--- a/Deliverables/Bozze/SDD_fasTrain.docx
+++ b/Deliverables/Bozze/SDD_fasTrain.docx
@@ -5,6 +5,7 @@
     <w:p>
       <w:pPr>
         <w:pStyle w:val="Titolo"/>
+        <w:spacing w:line="276" w:lineRule="auto"/>
         <w:rPr>
           <w:i w:val="0"/>
           <w:iCs w:val="0"/>
@@ -25,6 +26,7 @@
     <w:p>
       <w:pPr>
         <w:pStyle w:val="Titolo"/>
+        <w:spacing w:line="276" w:lineRule="auto"/>
         <w:rPr>
           <w:i w:val="0"/>
           <w:iCs w:val="0"/>
@@ -34,6 +36,7 @@
     <w:p>
       <w:pPr>
         <w:pStyle w:val="Sottotitolo"/>
+        <w:spacing w:line="276" w:lineRule="auto"/>
         <w:rPr>
           <w:i/>
           <w:iCs/>
@@ -51,6 +54,7 @@
     <w:p>
       <w:pPr>
         <w:pStyle w:val="Sottotitolo"/>
+        <w:spacing w:line="276" w:lineRule="auto"/>
         <w:rPr>
           <w:b/>
           <w:bCs/>
@@ -63,6 +67,25 @@
     <w:p>
       <w:pPr>
         <w:pStyle w:val="Sottotitolo"/>
+        <w:spacing w:line="276" w:lineRule="auto"/>
+        <w:rPr>
+          <w:b/>
+          <w:bCs/>
+        </w:rPr>
+      </w:pPr>
+      <w:r>
+        <w:rPr>
+          <w:b/>
+          <w:bCs/>
+          <w:sz w:val="40"/>
+        </w:rPr>
+        <w:t>System Design Document</w:t>
+      </w:r>
+    </w:p>
+    <w:p>
+      <w:pPr>
+        <w:pStyle w:val="Sottotitolo"/>
+        <w:spacing w:line="276" w:lineRule="auto"/>
         <w:rPr>
           <w:b/>
           <w:bCs/>
@@ -75,33 +98,7 @@
     <w:p>
       <w:pPr>
         <w:pStyle w:val="Sottotitolo"/>
-        <w:rPr>
-          <w:b/>
-          <w:bCs/>
-        </w:rPr>
-      </w:pPr>
-      <w:r>
-        <w:rPr>
-          <w:b/>
-          <w:bCs/>
-          <w:sz w:val="40"/>
-        </w:rPr>
-        <w:t xml:space="preserve">System Design </w:t>
-      </w:r>
-      <w:proofErr w:type="spellStart"/>
-      <w:r>
-        <w:rPr>
-          <w:b/>
-          <w:bCs/>
-          <w:sz w:val="40"/>
-        </w:rPr>
-        <w:t>Document</w:t>
-      </w:r>
-      <w:proofErr w:type="spellEnd"/>
-    </w:p>
-    <w:p>
-      <w:pPr>
-        <w:pStyle w:val="Sottotitolo"/>
+        <w:spacing w:line="276" w:lineRule="auto"/>
         <w:rPr>
           <w:b/>
           <w:bCs/>
@@ -114,32 +111,7 @@
     <w:p>
       <w:pPr>
         <w:pStyle w:val="Sottotitolo"/>
-        <w:rPr>
-          <w:b/>
-          <w:bCs/>
-          <w:i/>
-          <w:iCs/>
-          <w:sz w:val="40"/>
-        </w:rPr>
-      </w:pPr>
-    </w:p>
-    <w:p>
-      <w:pPr>
-        <w:pStyle w:val="Sottotitolo"/>
-      </w:pPr>
-      <w:r>
-        <w:rPr>
-          <w:b/>
-          <w:bCs/>
-          <w:sz w:val="80"/>
-          <w:szCs w:val="80"/>
-        </w:rPr>
-        <w:t>“FasTrain”</w:t>
-      </w:r>
-    </w:p>
-    <w:p>
-      <w:pPr>
-        <w:pStyle w:val="Sottotitolo"/>
+        <w:spacing w:line="276" w:lineRule="auto"/>
         <w:rPr>
           <w:b/>
           <w:bCs/>
@@ -152,7 +124,7 @@
           <w:szCs w:val="80"/>
         </w:rPr>
         <w:drawing>
-          <wp:anchor distT="0" distB="0" distL="0" distR="0" simplePos="0" relativeHeight="251660288" behindDoc="0" locked="0" layoutInCell="1" allowOverlap="1" wp14:anchorId="4FADC79E" wp14:editId="58CFCA72">
+          <wp:anchor distT="0" distB="0" distL="0" distR="0" simplePos="0" relativeHeight="251660288" behindDoc="0" locked="0" layoutInCell="1" allowOverlap="1" wp14:anchorId="783407A4" wp14:editId="7F1603F4">
             <wp:simplePos x="0" y="0"/>
             <wp:positionH relativeFrom="column">
               <wp:posOffset>1731010</wp:posOffset>
@@ -163,7 +135,7 @@
             <wp:extent cx="2858135" cy="2176780"/>
             <wp:effectExtent l="0" t="0" r="0" b="0"/>
             <wp:wrapSquare wrapText="largest"/>
-            <wp:docPr id="9" name="Image1"/>
+            <wp:docPr id="8" name="Image1"/>
             <wp:cNvGraphicFramePr>
               <a:graphicFrameLocks xmlns:a="http://schemas.openxmlformats.org/drawingml/2006/main" noChangeAspect="1"/>
             </wp:cNvGraphicFramePr>
@@ -201,6 +173,7 @@
     <w:p>
       <w:pPr>
         <w:pStyle w:val="Sottotitolo"/>
+        <w:spacing w:line="276" w:lineRule="auto"/>
         <w:rPr>
           <w:b/>
           <w:bCs/>
@@ -210,6 +183,7 @@
     <w:p>
       <w:pPr>
         <w:pStyle w:val="Sottotitolo"/>
+        <w:spacing w:line="276" w:lineRule="auto"/>
         <w:rPr>
           <w:b/>
           <w:bCs/>
@@ -219,6 +193,7 @@
     <w:p>
       <w:pPr>
         <w:pStyle w:val="Sottotitolo"/>
+        <w:spacing w:line="276" w:lineRule="auto"/>
         <w:rPr>
           <w:b/>
           <w:bCs/>
@@ -228,6 +203,7 @@
     <w:p>
       <w:pPr>
         <w:pStyle w:val="Sottotitolo"/>
+        <w:spacing w:line="276" w:lineRule="auto"/>
         <w:rPr>
           <w:b/>
           <w:bCs/>
@@ -237,6 +213,7 @@
     <w:p>
       <w:pPr>
         <w:pStyle w:val="Sottotitolo"/>
+        <w:spacing w:line="276" w:lineRule="auto"/>
         <w:rPr>
           <w:b/>
           <w:bCs/>
@@ -248,6 +225,7 @@
     <w:p>
       <w:pPr>
         <w:pStyle w:val="Sottotitolo"/>
+        <w:spacing w:line="276" w:lineRule="auto"/>
         <w:rPr>
           <w:b/>
           <w:bCs/>
@@ -259,6 +237,7 @@
     <w:p>
       <w:pPr>
         <w:pStyle w:val="Sottotitolo"/>
+        <w:spacing w:line="276" w:lineRule="auto"/>
         <w:rPr>
           <w:b/>
           <w:bCs/>
@@ -270,6 +249,7 @@
     <w:p>
       <w:pPr>
         <w:pStyle w:val="Sottotitolo"/>
+        <w:spacing w:line="276" w:lineRule="auto"/>
         <w:rPr>
           <w:b/>
           <w:bCs/>
@@ -277,30 +257,20 @@
           <w:szCs w:val="40"/>
         </w:rPr>
       </w:pPr>
-    </w:p>
-    <w:p>
-      <w:pPr>
-        <w:pStyle w:val="Sottotitolo"/>
+      <w:r>
         <w:rPr>
           <w:b/>
           <w:bCs/>
           <w:sz w:val="40"/>
           <w:szCs w:val="40"/>
         </w:rPr>
-      </w:pPr>
-      <w:r>
-        <w:rPr>
-          <w:b/>
-          <w:bCs/>
-          <w:sz w:val="40"/>
-          <w:szCs w:val="40"/>
-        </w:rPr>
         <w:t>Autori:</w:t>
       </w:r>
     </w:p>
     <w:p>
       <w:pPr>
         <w:pStyle w:val="Sottotitolo"/>
+        <w:spacing w:line="276" w:lineRule="auto"/>
       </w:pPr>
       <w:r>
         <w:rPr>
@@ -309,18 +279,18 @@
         <mc:AlternateContent>
           <mc:Choice Requires="wps">
             <w:drawing>
-              <wp:anchor distT="0" distB="0" distL="0" distR="0" simplePos="0" relativeHeight="251662336" behindDoc="0" locked="0" layoutInCell="1" allowOverlap="1" wp14:anchorId="36964D48" wp14:editId="2CAC07AF">
+              <wp:anchor distT="0" distB="0" distL="0" distR="0" simplePos="0" relativeHeight="251661312" behindDoc="0" locked="0" layoutInCell="1" allowOverlap="1" wp14:anchorId="14D17684" wp14:editId="2F5E335B">
                 <wp:simplePos x="0" y="0"/>
                 <wp:positionH relativeFrom="column">
-                  <wp:posOffset>1718310</wp:posOffset>
+                  <wp:posOffset>3196590</wp:posOffset>
                 </wp:positionH>
                 <wp:positionV relativeFrom="paragraph">
-                  <wp:posOffset>151129</wp:posOffset>
+                  <wp:posOffset>156845</wp:posOffset>
                 </wp:positionV>
-                <wp:extent cx="1587500" cy="1228725"/>
-                <wp:effectExtent l="0" t="0" r="12700" b="9525"/>
+                <wp:extent cx="1587500" cy="1165860"/>
+                <wp:effectExtent l="0" t="0" r="12700" b="15240"/>
                 <wp:wrapNone/>
-                <wp:docPr id="4" name="Casella di testo 4"/>
+                <wp:docPr id="9" name="Casella di testo 9"/>
                 <wp:cNvGraphicFramePr>
                   <a:graphicFrameLocks xmlns:a="http://schemas.openxmlformats.org/drawingml/2006/main"/>
                 </wp:cNvGraphicFramePr>
@@ -333,249 +303,7 @@
                       <wps:spPr>
                         <a:xfrm>
                           <a:off x="0" y="0"/>
-                          <a:ext cx="1587500" cy="1228725"/>
-                        </a:xfrm>
-                        <a:prstGeom prst="rect">
-                          <a:avLst/>
-                        </a:prstGeom>
-                        <a:noFill/>
-                        <a:ln>
-                          <a:noFill/>
-                        </a:ln>
-                      </wps:spPr>
-                      <wps:txbx>
-                        <w:txbxContent>
-                          <w:p>
-                            <w:pPr>
-                              <w:jc w:val="center"/>
-                              <w:rPr>
-                                <w:rFonts w:ascii="Georgia" w:hAnsi="Georgia"/>
-                                <w:b/>
-                                <w:bCs/>
-                                <w:sz w:val="36"/>
-                                <w:szCs w:val="30"/>
-                              </w:rPr>
-                            </w:pPr>
-                            <w:r>
-                              <w:rPr>
-                                <w:rFonts w:ascii="Georgia" w:hAnsi="Georgia"/>
-                                <w:b/>
-                                <w:bCs/>
-                                <w:sz w:val="36"/>
-                                <w:szCs w:val="30"/>
-                              </w:rPr>
-                              <w:t>Nome</w:t>
-                            </w:r>
-                          </w:p>
-                          <w:p>
-                            <w:pPr>
-                              <w:jc w:val="center"/>
-                              <w:rPr>
-                                <w:rFonts w:ascii="Georgia" w:hAnsi="Georgia"/>
-                              </w:rPr>
-                            </w:pPr>
-                            <w:proofErr w:type="spellStart"/>
-                            <w:r>
-                              <w:rPr>
-                                <w:rFonts w:ascii="Georgia" w:hAnsi="Georgia"/>
-                              </w:rPr>
-                              <w:t>Acierno</w:t>
-                            </w:r>
-                            <w:proofErr w:type="spellEnd"/>
-                            <w:r>
-                              <w:rPr>
-                                <w:rFonts w:ascii="Georgia" w:hAnsi="Georgia"/>
-                              </w:rPr>
-                              <w:t xml:space="preserve"> Erminio</w:t>
-                            </w:r>
-                          </w:p>
-                          <w:p>
-                            <w:pPr>
-                              <w:jc w:val="center"/>
-                              <w:rPr>
-                                <w:rFonts w:ascii="Georgia" w:hAnsi="Georgia"/>
-                              </w:rPr>
-                            </w:pPr>
-                            <w:r>
-                              <w:rPr>
-                                <w:rFonts w:ascii="Georgia" w:hAnsi="Georgia"/>
-                              </w:rPr>
-                              <w:t>Avallone Daniele</w:t>
-                            </w:r>
-                          </w:p>
-                          <w:p>
-                            <w:pPr>
-                              <w:jc w:val="center"/>
-                              <w:rPr>
-                                <w:rFonts w:ascii="Georgia" w:hAnsi="Georgia"/>
-                              </w:rPr>
-                            </w:pPr>
-                            <w:r>
-                              <w:rPr>
-                                <w:rFonts w:ascii="Georgia" w:hAnsi="Georgia"/>
-                              </w:rPr>
-                              <w:t>Paolillo Domenico</w:t>
-                            </w:r>
-                          </w:p>
-                          <w:p>
-                            <w:pPr>
-                              <w:overflowPunct w:val="0"/>
-                              <w:jc w:val="center"/>
-                              <w:rPr>
-                                <w:rFonts w:ascii="Georgia" w:hAnsi="Georgia"/>
-                                <w:sz w:val="18"/>
-                                <w:szCs w:val="18"/>
-                              </w:rPr>
-                            </w:pPr>
-                          </w:p>
-                        </w:txbxContent>
-                      </wps:txbx>
-                      <wps:bodyPr wrap="square" lIns="0" tIns="0" rIns="0" bIns="0">
-                        <a:noAutofit/>
-                      </wps:bodyPr>
-                    </wps:wsp>
-                  </a:graphicData>
-                </a:graphic>
-                <wp14:sizeRelH relativeFrom="margin">
-                  <wp14:pctWidth>0</wp14:pctWidth>
-                </wp14:sizeRelH>
-                <wp14:sizeRelV relativeFrom="margin">
-                  <wp14:pctHeight>0</wp14:pctHeight>
-                </wp14:sizeRelV>
-              </wp:anchor>
-            </w:drawing>
-          </mc:Choice>
-          <mc:Fallback>
-            <w:pict>
-              <v:shapetype w14:anchorId="36964D48" id="_x0000_t202" coordsize="21600,21600" o:spt="202" path="m,l,21600r21600,l21600,xe">
-                <v:stroke joinstyle="miter"/>
-                <v:path gradientshapeok="t" o:connecttype="rect"/>
-              </v:shapetype>
-              <v:shape id="Casella di testo 4" o:spid="_x0000_s1026" type="#_x0000_t202" style="position:absolute;left:0;text-align:left;margin-left:135.3pt;margin-top:11.9pt;width:125pt;height:96.75pt;z-index:251662336;visibility:visible;mso-wrap-style:square;mso-width-percent:0;mso-height-percent:0;mso-wrap-distance-left:0;mso-wrap-distance-top:0;mso-wrap-distance-right:0;mso-wrap-distance-bottom:0;mso-position-horizontal:absolute;mso-position-horizontal-relative:text;mso-position-vertical:absolute;mso-position-vertical-relative:text;mso-width-percent:0;mso-height-percent:0;mso-width-relative:margin;mso-height-relative:margin;v-text-anchor:top" o:gfxdata="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" filled="f" stroked="f">
-                <v:textbox inset="0,0,0,0">
-                  <w:txbxContent>
-                    <w:p>
-                      <w:pPr>
-                        <w:jc w:val="center"/>
-                        <w:rPr>
-                          <w:rFonts w:ascii="Georgia" w:hAnsi="Georgia"/>
-                          <w:b/>
-                          <w:bCs/>
-                          <w:sz w:val="36"/>
-                          <w:szCs w:val="30"/>
-                        </w:rPr>
-                      </w:pPr>
-                      <w:r>
-                        <w:rPr>
-                          <w:rFonts w:ascii="Georgia" w:hAnsi="Georgia"/>
-                          <w:b/>
-                          <w:bCs/>
-                          <w:sz w:val="36"/>
-                          <w:szCs w:val="30"/>
-                        </w:rPr>
-                        <w:t>Nome</w:t>
-                      </w:r>
-                    </w:p>
-                    <w:p>
-                      <w:pPr>
-                        <w:jc w:val="center"/>
-                        <w:rPr>
-                          <w:rFonts w:ascii="Georgia" w:hAnsi="Georgia"/>
-                        </w:rPr>
-                      </w:pPr>
-                      <w:proofErr w:type="spellStart"/>
-                      <w:r>
-                        <w:rPr>
-                          <w:rFonts w:ascii="Georgia" w:hAnsi="Georgia"/>
-                        </w:rPr>
-                        <w:t>Acierno</w:t>
-                      </w:r>
-                      <w:proofErr w:type="spellEnd"/>
-                      <w:r>
-                        <w:rPr>
-                          <w:rFonts w:ascii="Georgia" w:hAnsi="Georgia"/>
-                        </w:rPr>
-                        <w:t xml:space="preserve"> Erminio</w:t>
-                      </w:r>
-                    </w:p>
-                    <w:p>
-                      <w:pPr>
-                        <w:jc w:val="center"/>
-                        <w:rPr>
-                          <w:rFonts w:ascii="Georgia" w:hAnsi="Georgia"/>
-                        </w:rPr>
-                      </w:pPr>
-                      <w:r>
-                        <w:rPr>
-                          <w:rFonts w:ascii="Georgia" w:hAnsi="Georgia"/>
-                        </w:rPr>
-                        <w:t>Avallone Daniele</w:t>
-                      </w:r>
-                    </w:p>
-                    <w:p>
-                      <w:pPr>
-                        <w:jc w:val="center"/>
-                        <w:rPr>
-                          <w:rFonts w:ascii="Georgia" w:hAnsi="Georgia"/>
-                        </w:rPr>
-                      </w:pPr>
-                      <w:r>
-                        <w:rPr>
-                          <w:rFonts w:ascii="Georgia" w:hAnsi="Georgia"/>
-                        </w:rPr>
-                        <w:t>Paolillo Domenico</w:t>
-                      </w:r>
-                    </w:p>
-                    <w:p>
-                      <w:pPr>
-                        <w:overflowPunct w:val="0"/>
-                        <w:jc w:val="center"/>
-                        <w:rPr>
-                          <w:rFonts w:ascii="Georgia" w:hAnsi="Georgia"/>
-                          <w:sz w:val="18"/>
-                          <w:szCs w:val="18"/>
-                        </w:rPr>
-                      </w:pPr>
-                    </w:p>
-                  </w:txbxContent>
-                </v:textbox>
-              </v:shape>
-            </w:pict>
-          </mc:Fallback>
-        </mc:AlternateContent>
-      </w:r>
-      <w:r>
-        <w:rPr>
-          <w:noProof/>
-        </w:rPr>
-        <mc:AlternateContent>
-          <mc:Choice Requires="wps">
-            <w:drawing>
-              <wp:anchor distT="0" distB="0" distL="0" distR="0" simplePos="0" relativeHeight="251661312" behindDoc="0" locked="0" layoutInCell="1" allowOverlap="1" wp14:anchorId="3BC269B4" wp14:editId="62FEE16B">
-                <wp:simplePos x="0" y="0"/>
-                <wp:positionH relativeFrom="column">
-                  <wp:posOffset>3204210</wp:posOffset>
-                </wp:positionH>
-                <wp:positionV relativeFrom="paragraph">
-                  <wp:posOffset>151130</wp:posOffset>
-                </wp:positionV>
-                <wp:extent cx="1587500" cy="1419225"/>
-                <wp:effectExtent l="0" t="0" r="12700" b="9525"/>
-                <wp:wrapNone/>
-                <wp:docPr id="8" name="Casella di testo 8"/>
-                <wp:cNvGraphicFramePr>
-                  <a:graphicFrameLocks xmlns:a="http://schemas.openxmlformats.org/drawingml/2006/main"/>
-                </wp:cNvGraphicFramePr>
-                <a:graphic xmlns:a="http://schemas.openxmlformats.org/drawingml/2006/main">
-                  <a:graphicData uri="http://schemas.microsoft.com/office/word/2010/wordprocessingShape">
-                    <wps:wsp>
-                      <wps:cNvSpPr txBox="1">
-                        <a:spLocks/>
-                      </wps:cNvSpPr>
-                      <wps:spPr>
-                        <a:xfrm>
-                          <a:off x="0" y="0"/>
-                          <a:ext cx="1587500" cy="1419225"/>
+                          <a:ext cx="1587500" cy="1165860"/>
                         </a:xfrm>
                         <a:prstGeom prst="rect">
                           <a:avLst/>
@@ -676,7 +404,11 @@
           </mc:Choice>
           <mc:Fallback>
             <w:pict>
-              <v:shape w14:anchorId="3BC269B4" id="Casella di testo 8" o:spid="_x0000_s1027" type="#_x0000_t202" style="position:absolute;left:0;text-align:left;margin-left:252.3pt;margin-top:11.9pt;width:125pt;height:111.75pt;z-index:251661312;visibility:visible;mso-wrap-style:square;mso-width-percent:0;mso-height-percent:0;mso-wrap-distance-left:0;mso-wrap-distance-top:0;mso-wrap-distance-right:0;mso-wrap-distance-bottom:0;mso-position-horizontal:absolute;mso-position-horizontal-relative:text;mso-position-vertical:absolute;mso-position-vertical-relative:text;mso-width-percent:0;mso-height-percent:0;mso-width-relative:margin;mso-height-relative:margin;v-text-anchor:top" o:gfxdata="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" filled="f" stroked="f">
+              <v:shapetype w14:anchorId="14D17684" id="_x0000_t202" coordsize="21600,21600" o:spt="202" path="m,l,21600r21600,l21600,xe">
+                <v:stroke joinstyle="miter"/>
+                <v:path gradientshapeok="t" o:connecttype="rect"/>
+              </v:shapetype>
+              <v:shape id="Casella di testo 9" o:spid="_x0000_s1026" type="#_x0000_t202" style="position:absolute;left:0;text-align:left;margin-left:251.7pt;margin-top:12.35pt;width:125pt;height:91.8pt;z-index:251661312;visibility:visible;mso-wrap-style:square;mso-width-percent:0;mso-height-percent:0;mso-wrap-distance-left:0;mso-wrap-distance-top:0;mso-wrap-distance-right:0;mso-wrap-distance-bottom:0;mso-position-horizontal:absolute;mso-position-horizontal-relative:text;mso-position-vertical:absolute;mso-position-vertical-relative:text;mso-width-percent:0;mso-height-percent:0;mso-width-relative:margin;mso-height-relative:margin;v-text-anchor:top" o:gfxdata="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" filled="f" stroked="f">
                 <v:textbox inset="0,0,0,0">
                   <w:txbxContent>
                     <w:p>
@@ -756,23 +488,258 @@
           </mc:Fallback>
         </mc:AlternateContent>
       </w:r>
+      <w:r>
+        <w:rPr>
+          <w:noProof/>
+        </w:rPr>
+        <mc:AlternateContent>
+          <mc:Choice Requires="wps">
+            <w:drawing>
+              <wp:anchor distT="0" distB="0" distL="0" distR="0" simplePos="0" relativeHeight="251662336" behindDoc="0" locked="0" layoutInCell="1" allowOverlap="1" wp14:anchorId="7EA82CF4" wp14:editId="28D928D6">
+                <wp:simplePos x="0" y="0"/>
+                <wp:positionH relativeFrom="column">
+                  <wp:posOffset>1710690</wp:posOffset>
+                </wp:positionH>
+                <wp:positionV relativeFrom="paragraph">
+                  <wp:posOffset>156845</wp:posOffset>
+                </wp:positionV>
+                <wp:extent cx="1587500" cy="1143000"/>
+                <wp:effectExtent l="0" t="0" r="12700" b="0"/>
+                <wp:wrapNone/>
+                <wp:docPr id="10" name="Casella di testo 10"/>
+                <wp:cNvGraphicFramePr>
+                  <a:graphicFrameLocks xmlns:a="http://schemas.openxmlformats.org/drawingml/2006/main"/>
+                </wp:cNvGraphicFramePr>
+                <a:graphic xmlns:a="http://schemas.openxmlformats.org/drawingml/2006/main">
+                  <a:graphicData uri="http://schemas.microsoft.com/office/word/2010/wordprocessingShape">
+                    <wps:wsp>
+                      <wps:cNvSpPr txBox="1">
+                        <a:spLocks/>
+                      </wps:cNvSpPr>
+                      <wps:spPr>
+                        <a:xfrm>
+                          <a:off x="0" y="0"/>
+                          <a:ext cx="1587500" cy="1143000"/>
+                        </a:xfrm>
+                        <a:prstGeom prst="rect">
+                          <a:avLst/>
+                        </a:prstGeom>
+                        <a:noFill/>
+                        <a:ln>
+                          <a:noFill/>
+                        </a:ln>
+                      </wps:spPr>
+                      <wps:txbx>
+                        <w:txbxContent>
+                          <w:p>
+                            <w:pPr>
+                              <w:jc w:val="center"/>
+                              <w:rPr>
+                                <w:rFonts w:ascii="Georgia" w:hAnsi="Georgia"/>
+                                <w:b/>
+                                <w:bCs/>
+                                <w:sz w:val="36"/>
+                                <w:szCs w:val="30"/>
+                              </w:rPr>
+                            </w:pPr>
+                            <w:r>
+                              <w:rPr>
+                                <w:rFonts w:ascii="Georgia" w:hAnsi="Georgia"/>
+                                <w:b/>
+                                <w:bCs/>
+                                <w:sz w:val="36"/>
+                                <w:szCs w:val="30"/>
+                              </w:rPr>
+                              <w:t>Nome</w:t>
+                            </w:r>
+                          </w:p>
+                          <w:p>
+                            <w:pPr>
+                              <w:jc w:val="center"/>
+                              <w:rPr>
+                                <w:rFonts w:ascii="Georgia" w:hAnsi="Georgia"/>
+                              </w:rPr>
+                            </w:pPr>
+                            <w:r>
+                              <w:rPr>
+                                <w:rFonts w:ascii="Georgia" w:hAnsi="Georgia"/>
+                              </w:rPr>
+                              <w:t>Acierno Erminio</w:t>
+                            </w:r>
+                          </w:p>
+                          <w:p>
+                            <w:pPr>
+                              <w:jc w:val="center"/>
+                              <w:rPr>
+                                <w:rFonts w:ascii="Georgia" w:hAnsi="Georgia"/>
+                              </w:rPr>
+                            </w:pPr>
+                            <w:r>
+                              <w:rPr>
+                                <w:rFonts w:ascii="Georgia" w:hAnsi="Georgia"/>
+                              </w:rPr>
+                              <w:t>Avallone Daniele</w:t>
+                            </w:r>
+                          </w:p>
+                          <w:p>
+                            <w:pPr>
+                              <w:jc w:val="center"/>
+                              <w:rPr>
+                                <w:rFonts w:ascii="Georgia" w:hAnsi="Georgia"/>
+                              </w:rPr>
+                            </w:pPr>
+                            <w:r>
+                              <w:rPr>
+                                <w:rFonts w:ascii="Georgia" w:hAnsi="Georgia"/>
+                              </w:rPr>
+                              <w:t>Paolillo Domenico</w:t>
+                            </w:r>
+                          </w:p>
+                          <w:p>
+                            <w:pPr>
+                              <w:overflowPunct w:val="0"/>
+                              <w:jc w:val="center"/>
+                              <w:rPr>
+                                <w:rFonts w:ascii="Georgia" w:hAnsi="Georgia"/>
+                                <w:sz w:val="18"/>
+                                <w:szCs w:val="18"/>
+                              </w:rPr>
+                            </w:pPr>
+                          </w:p>
+                        </w:txbxContent>
+                      </wps:txbx>
+                      <wps:bodyPr wrap="square" lIns="0" tIns="0" rIns="0" bIns="0">
+                        <a:noAutofit/>
+                      </wps:bodyPr>
+                    </wps:wsp>
+                  </a:graphicData>
+                </a:graphic>
+                <wp14:sizeRelH relativeFrom="margin">
+                  <wp14:pctWidth>0</wp14:pctWidth>
+                </wp14:sizeRelH>
+                <wp14:sizeRelV relativeFrom="margin">
+                  <wp14:pctHeight>0</wp14:pctHeight>
+                </wp14:sizeRelV>
+              </wp:anchor>
+            </w:drawing>
+          </mc:Choice>
+          <mc:Fallback>
+            <w:pict>
+              <v:shape w14:anchorId="7EA82CF4" id="Casella di testo 10" o:spid="_x0000_s1027" type="#_x0000_t202" style="position:absolute;left:0;text-align:left;margin-left:134.7pt;margin-top:12.35pt;width:125pt;height:90pt;z-index:251662336;visibility:visible;mso-wrap-style:square;mso-width-percent:0;mso-height-percent:0;mso-wrap-distance-left:0;mso-wrap-distance-top:0;mso-wrap-distance-right:0;mso-wrap-distance-bottom:0;mso-position-horizontal:absolute;mso-position-horizontal-relative:text;mso-position-vertical:absolute;mso-position-vertical-relative:text;mso-width-percent:0;mso-height-percent:0;mso-width-relative:margin;mso-height-relative:margin;v-text-anchor:top" o:gfxdata="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" filled="f" stroked="f">
+                <v:textbox inset="0,0,0,0">
+                  <w:txbxContent>
+                    <w:p>
+                      <w:pPr>
+                        <w:jc w:val="center"/>
+                        <w:rPr>
+                          <w:rFonts w:ascii="Georgia" w:hAnsi="Georgia"/>
+                          <w:b/>
+                          <w:bCs/>
+                          <w:sz w:val="36"/>
+                          <w:szCs w:val="30"/>
+                        </w:rPr>
+                      </w:pPr>
+                      <w:r>
+                        <w:rPr>
+                          <w:rFonts w:ascii="Georgia" w:hAnsi="Georgia"/>
+                          <w:b/>
+                          <w:bCs/>
+                          <w:sz w:val="36"/>
+                          <w:szCs w:val="30"/>
+                        </w:rPr>
+                        <w:t>Nome</w:t>
+                      </w:r>
+                    </w:p>
+                    <w:p>
+                      <w:pPr>
+                        <w:jc w:val="center"/>
+                        <w:rPr>
+                          <w:rFonts w:ascii="Georgia" w:hAnsi="Georgia"/>
+                        </w:rPr>
+                      </w:pPr>
+                      <w:r>
+                        <w:rPr>
+                          <w:rFonts w:ascii="Georgia" w:hAnsi="Georgia"/>
+                        </w:rPr>
+                        <w:t>Acierno Erminio</w:t>
+                      </w:r>
+                    </w:p>
+                    <w:p>
+                      <w:pPr>
+                        <w:jc w:val="center"/>
+                        <w:rPr>
+                          <w:rFonts w:ascii="Georgia" w:hAnsi="Georgia"/>
+                        </w:rPr>
+                      </w:pPr>
+                      <w:r>
+                        <w:rPr>
+                          <w:rFonts w:ascii="Georgia" w:hAnsi="Georgia"/>
+                        </w:rPr>
+                        <w:t>Avallone Daniele</w:t>
+                      </w:r>
+                    </w:p>
+                    <w:p>
+                      <w:pPr>
+                        <w:jc w:val="center"/>
+                        <w:rPr>
+                          <w:rFonts w:ascii="Georgia" w:hAnsi="Georgia"/>
+                        </w:rPr>
+                      </w:pPr>
+                      <w:r>
+                        <w:rPr>
+                          <w:rFonts w:ascii="Georgia" w:hAnsi="Georgia"/>
+                        </w:rPr>
+                        <w:t>Paolillo Domenico</w:t>
+                      </w:r>
+                    </w:p>
+                    <w:p>
+                      <w:pPr>
+                        <w:overflowPunct w:val="0"/>
+                        <w:jc w:val="center"/>
+                        <w:rPr>
+                          <w:rFonts w:ascii="Georgia" w:hAnsi="Georgia"/>
+                          <w:sz w:val="18"/>
+                          <w:szCs w:val="18"/>
+                        </w:rPr>
+                      </w:pPr>
+                    </w:p>
+                  </w:txbxContent>
+                </v:textbox>
+              </v:shape>
+            </w:pict>
+          </mc:Fallback>
+        </mc:AlternateContent>
+      </w:r>
     </w:p>
     <w:p>
       <w:pPr>
         <w:pStyle w:val="Sottotitolo"/>
-      </w:pPr>
-    </w:p>
-    <w:p>
-      <w:pPr>
-        <w:rPr>
-          <w:rFonts w:ascii="Palatino Linotype" w:hAnsi="Palatino Linotype"/>
-        </w:rPr>
-      </w:pPr>
-    </w:p>
-    <w:p>
-      <w:pPr>
-        <w:rPr>
-          <w:rFonts w:ascii="Palatino Linotype" w:hAnsi="Palatino Linotype"/>
+        <w:spacing w:line="276" w:lineRule="auto"/>
+      </w:pPr>
+    </w:p>
+    <w:p>
+      <w:pPr>
+        <w:spacing w:line="276" w:lineRule="auto"/>
+        <w:jc w:val="both"/>
+        <w:rPr>
+          <w:rFonts w:ascii="Palatino Linotype" w:hAnsi="Palatino Linotype" w:cstheme="minorHAnsi"/>
+          <w:b/>
+          <w:bCs/>
+          <w:sz w:val="44"/>
+          <w:szCs w:val="44"/>
+        </w:rPr>
+      </w:pPr>
+    </w:p>
+    <w:p>
+      <w:pPr>
+        <w:spacing w:line="276" w:lineRule="auto"/>
+        <w:jc w:val="both"/>
+        <w:rPr>
+          <w:rFonts w:ascii="Palatino Linotype" w:hAnsi="Palatino Linotype" w:cstheme="minorHAnsi"/>
+          <w:b/>
+          <w:bCs/>
+          <w:sz w:val="44"/>
+          <w:szCs w:val="44"/>
         </w:rPr>
       </w:pPr>
     </w:p>
@@ -801,33 +768,33 @@
         <w:p>
           <w:pPr>
             <w:pStyle w:val="Titolosommario"/>
+            <w:spacing w:line="276" w:lineRule="auto"/>
             <w:jc w:val="center"/>
             <w:rPr>
               <w:rFonts w:ascii="Palatino Linotype" w:hAnsi="Palatino Linotype" w:cstheme="minorHAnsi"/>
-              <w:b/>
-              <w:bCs/>
               <w:color w:val="000000" w:themeColor="text1"/>
-              <w:sz w:val="44"/>
-              <w:szCs w:val="44"/>
+              <w:szCs w:val="28"/>
+              <w:u w:val="single"/>
             </w:rPr>
           </w:pPr>
           <w:r>
             <w:rPr>
               <w:rFonts w:ascii="Palatino Linotype" w:hAnsi="Palatino Linotype" w:cstheme="minorHAnsi"/>
-              <w:b/>
-              <w:bCs/>
               <w:color w:val="000000" w:themeColor="text1"/>
-              <w:sz w:val="44"/>
-              <w:szCs w:val="44"/>
+              <w:szCs w:val="28"/>
+              <w:u w:val="single"/>
             </w:rPr>
             <w:t>Sommario</w:t>
           </w:r>
         </w:p>
         <w:p>
           <w:pPr>
+            <w:spacing w:line="276" w:lineRule="auto"/>
             <w:rPr>
               <w:rFonts w:ascii="Palatino Linotype" w:hAnsi="Palatino Linotype" w:cstheme="minorHAnsi"/>
               <w:color w:val="000000" w:themeColor="text1"/>
+              <w:sz w:val="28"/>
+              <w:szCs w:val="28"/>
               <w:lang w:eastAsia="it-IT"/>
             </w:rPr>
           </w:pPr>
@@ -838,9 +805,13 @@
             <w:tabs>
               <w:tab w:val="right" w:leader="dot" w:pos="9628"/>
             </w:tabs>
+            <w:spacing w:line="276" w:lineRule="auto"/>
             <w:rPr>
-              <w:rFonts w:eastAsiaTheme="minorEastAsia"/>
+              <w:rFonts w:ascii="Palatino Linotype" w:eastAsiaTheme="minorEastAsia" w:hAnsi="Palatino Linotype" w:cstheme="minorHAnsi"/>
               <w:noProof/>
+              <w:color w:val="000000" w:themeColor="text1"/>
+              <w:sz w:val="28"/>
+              <w:szCs w:val="28"/>
               <w:lang w:eastAsia="it-IT"/>
             </w:rPr>
           </w:pPr>
@@ -848,6 +819,8 @@
             <w:rPr>
               <w:rFonts w:ascii="Palatino Linotype" w:hAnsi="Palatino Linotype" w:cstheme="minorHAnsi"/>
               <w:color w:val="000000" w:themeColor="text1"/>
+              <w:sz w:val="28"/>
+              <w:szCs w:val="28"/>
             </w:rPr>
             <w:fldChar w:fldCharType="begin"/>
           </w:r>
@@ -855,6 +828,8 @@
             <w:rPr>
               <w:rFonts w:ascii="Palatino Linotype" w:hAnsi="Palatino Linotype" w:cstheme="minorHAnsi"/>
               <w:color w:val="000000" w:themeColor="text1"/>
+              <w:sz w:val="28"/>
+              <w:szCs w:val="28"/>
             </w:rPr>
             <w:instrText xml:space="preserve"> TOC \o "1-3" \h \z \u </w:instrText>
           </w:r>
@@ -862,10 +837,12 @@
             <w:rPr>
               <w:rFonts w:ascii="Palatino Linotype" w:hAnsi="Palatino Linotype" w:cstheme="minorHAnsi"/>
               <w:color w:val="000000" w:themeColor="text1"/>
+              <w:sz w:val="28"/>
+              <w:szCs w:val="28"/>
             </w:rPr>
             <w:fldChar w:fldCharType="separate"/>
           </w:r>
-          <w:hyperlink w:anchor="_Toc25940441" w:history="1">
+          <w:hyperlink w:anchor="_Toc24992936" w:history="1">
             <w:r>
               <w:rPr>
                 <w:rStyle w:val="Collegamentoipertestuale"/>
@@ -873,54 +850,85 @@
                 <w:b/>
                 <w:bCs/>
                 <w:noProof/>
-              </w:rPr>
-              <w:t>1. Introduction</w:t>
-            </w:r>
-            <w:r>
-              <w:rPr>
+                <w:color w:val="000000" w:themeColor="text1"/>
+                <w:sz w:val="28"/>
+                <w:szCs w:val="28"/>
+              </w:rPr>
+              <w:t>1.Introduction</w:t>
+            </w:r>
+            <w:r>
+              <w:rPr>
+                <w:rFonts w:ascii="Palatino Linotype" w:hAnsi="Palatino Linotype" w:cstheme="minorHAnsi"/>
                 <w:noProof/>
                 <w:webHidden/>
+                <w:color w:val="000000" w:themeColor="text1"/>
+                <w:sz w:val="28"/>
+                <w:szCs w:val="28"/>
               </w:rPr>
               <w:tab/>
             </w:r>
             <w:r>
               <w:rPr>
+                <w:rFonts w:ascii="Palatino Linotype" w:hAnsi="Palatino Linotype" w:cstheme="minorHAnsi"/>
                 <w:noProof/>
                 <w:webHidden/>
+                <w:color w:val="000000" w:themeColor="text1"/>
+                <w:sz w:val="28"/>
+                <w:szCs w:val="28"/>
               </w:rPr>
               <w:fldChar w:fldCharType="begin"/>
             </w:r>
             <w:r>
               <w:rPr>
+                <w:rFonts w:ascii="Palatino Linotype" w:hAnsi="Palatino Linotype" w:cstheme="minorHAnsi"/>
                 <w:noProof/>
                 <w:webHidden/>
-              </w:rPr>
-              <w:instrText xml:space="preserve"> PAGEREF _Toc25940441 \h </w:instrText>
-            </w:r>
-            <w:r>
-              <w:rPr>
+                <w:color w:val="000000" w:themeColor="text1"/>
+                <w:sz w:val="28"/>
+                <w:szCs w:val="28"/>
+              </w:rPr>
+              <w:instrText xml:space="preserve"> PAGEREF _Toc24992936 \h </w:instrText>
+            </w:r>
+            <w:r>
+              <w:rPr>
+                <w:rFonts w:ascii="Palatino Linotype" w:hAnsi="Palatino Linotype" w:cstheme="minorHAnsi"/>
                 <w:noProof/>
                 <w:webHidden/>
-              </w:rPr>
-            </w:r>
-            <w:r>
-              <w:rPr>
+                <w:color w:val="000000" w:themeColor="text1"/>
+                <w:sz w:val="28"/>
+                <w:szCs w:val="28"/>
+              </w:rPr>
+            </w:r>
+            <w:r>
+              <w:rPr>
+                <w:rFonts w:ascii="Palatino Linotype" w:hAnsi="Palatino Linotype" w:cstheme="minorHAnsi"/>
                 <w:noProof/>
                 <w:webHidden/>
+                <w:color w:val="000000" w:themeColor="text1"/>
+                <w:sz w:val="28"/>
+                <w:szCs w:val="28"/>
               </w:rPr>
               <w:fldChar w:fldCharType="separate"/>
             </w:r>
             <w:r>
               <w:rPr>
+                <w:rFonts w:ascii="Palatino Linotype" w:hAnsi="Palatino Linotype" w:cstheme="minorHAnsi"/>
                 <w:noProof/>
                 <w:webHidden/>
+                <w:color w:val="000000" w:themeColor="text1"/>
+                <w:sz w:val="28"/>
+                <w:szCs w:val="28"/>
               </w:rPr>
               <w:t>3</w:t>
             </w:r>
             <w:r>
               <w:rPr>
+                <w:rFonts w:ascii="Palatino Linotype" w:hAnsi="Palatino Linotype" w:cstheme="minorHAnsi"/>
                 <w:noProof/>
                 <w:webHidden/>
+                <w:color w:val="000000" w:themeColor="text1"/>
+                <w:sz w:val="28"/>
+                <w:szCs w:val="28"/>
               </w:rPr>
               <w:fldChar w:fldCharType="end"/>
             </w:r>
@@ -932,68 +940,101 @@
             <w:tabs>
               <w:tab w:val="right" w:leader="dot" w:pos="9628"/>
             </w:tabs>
+            <w:spacing w:line="276" w:lineRule="auto"/>
             <w:rPr>
-              <w:rFonts w:eastAsiaTheme="minorEastAsia"/>
+              <w:rFonts w:ascii="Palatino Linotype" w:eastAsiaTheme="minorEastAsia" w:hAnsi="Palatino Linotype" w:cstheme="minorHAnsi"/>
               <w:noProof/>
+              <w:color w:val="000000" w:themeColor="text1"/>
+              <w:sz w:val="28"/>
+              <w:szCs w:val="28"/>
               <w:lang w:eastAsia="it-IT"/>
             </w:rPr>
           </w:pPr>
-          <w:hyperlink w:anchor="_Toc25940442" w:history="1">
+          <w:hyperlink w:anchor="_Toc24992937" w:history="1">
             <w:r>
               <w:rPr>
                 <w:rStyle w:val="Collegamentoipertestuale"/>
                 <w:rFonts w:ascii="Palatino Linotype" w:hAnsi="Palatino Linotype" w:cstheme="minorHAnsi"/>
-                <w:b/>
-                <w:bCs/>
                 <w:noProof/>
+                <w:color w:val="000000" w:themeColor="text1"/>
+                <w:sz w:val="28"/>
+                <w:szCs w:val="28"/>
               </w:rPr>
               <w:t>1.1 Purpose of the system</w:t>
             </w:r>
             <w:r>
               <w:rPr>
+                <w:rFonts w:ascii="Palatino Linotype" w:hAnsi="Palatino Linotype" w:cstheme="minorHAnsi"/>
                 <w:noProof/>
                 <w:webHidden/>
+                <w:color w:val="000000" w:themeColor="text1"/>
+                <w:sz w:val="28"/>
+                <w:szCs w:val="28"/>
               </w:rPr>
               <w:tab/>
             </w:r>
             <w:r>
               <w:rPr>
+                <w:rFonts w:ascii="Palatino Linotype" w:hAnsi="Palatino Linotype" w:cstheme="minorHAnsi"/>
                 <w:noProof/>
                 <w:webHidden/>
+                <w:color w:val="000000" w:themeColor="text1"/>
+                <w:sz w:val="28"/>
+                <w:szCs w:val="28"/>
               </w:rPr>
               <w:fldChar w:fldCharType="begin"/>
             </w:r>
             <w:r>
               <w:rPr>
+                <w:rFonts w:ascii="Palatino Linotype" w:hAnsi="Palatino Linotype" w:cstheme="minorHAnsi"/>
                 <w:noProof/>
                 <w:webHidden/>
-              </w:rPr>
-              <w:instrText xml:space="preserve"> PAGEREF _Toc25940442 \h </w:instrText>
-            </w:r>
-            <w:r>
-              <w:rPr>
+                <w:color w:val="000000" w:themeColor="text1"/>
+                <w:sz w:val="28"/>
+                <w:szCs w:val="28"/>
+              </w:rPr>
+              <w:instrText xml:space="preserve"> PAGEREF _Toc24992937 \h </w:instrText>
+            </w:r>
+            <w:r>
+              <w:rPr>
+                <w:rFonts w:ascii="Palatino Linotype" w:hAnsi="Palatino Linotype" w:cstheme="minorHAnsi"/>
                 <w:noProof/>
                 <w:webHidden/>
-              </w:rPr>
-            </w:r>
-            <w:r>
-              <w:rPr>
+                <w:color w:val="000000" w:themeColor="text1"/>
+                <w:sz w:val="28"/>
+                <w:szCs w:val="28"/>
+              </w:rPr>
+            </w:r>
+            <w:r>
+              <w:rPr>
+                <w:rFonts w:ascii="Palatino Linotype" w:hAnsi="Palatino Linotype" w:cstheme="minorHAnsi"/>
                 <w:noProof/>
                 <w:webHidden/>
+                <w:color w:val="000000" w:themeColor="text1"/>
+                <w:sz w:val="28"/>
+                <w:szCs w:val="28"/>
               </w:rPr>
               <w:fldChar w:fldCharType="separate"/>
             </w:r>
             <w:r>
               <w:rPr>
+                <w:rFonts w:ascii="Palatino Linotype" w:hAnsi="Palatino Linotype" w:cstheme="minorHAnsi"/>
                 <w:noProof/>
                 <w:webHidden/>
+                <w:color w:val="000000" w:themeColor="text1"/>
+                <w:sz w:val="28"/>
+                <w:szCs w:val="28"/>
               </w:rPr>
               <w:t>3</w:t>
             </w:r>
             <w:r>
               <w:rPr>
+                <w:rFonts w:ascii="Palatino Linotype" w:hAnsi="Palatino Linotype" w:cstheme="minorHAnsi"/>
                 <w:noProof/>
                 <w:webHidden/>
+                <w:color w:val="000000" w:themeColor="text1"/>
+                <w:sz w:val="28"/>
+                <w:szCs w:val="28"/>
               </w:rPr>
               <w:fldChar w:fldCharType="end"/>
             </w:r>
@@ -1005,68 +1046,101 @@
             <w:tabs>
               <w:tab w:val="right" w:leader="dot" w:pos="9628"/>
             </w:tabs>
+            <w:spacing w:line="276" w:lineRule="auto"/>
             <w:rPr>
-              <w:rFonts w:eastAsiaTheme="minorEastAsia"/>
+              <w:rFonts w:ascii="Palatino Linotype" w:eastAsiaTheme="minorEastAsia" w:hAnsi="Palatino Linotype" w:cstheme="minorHAnsi"/>
               <w:noProof/>
+              <w:color w:val="000000" w:themeColor="text1"/>
+              <w:sz w:val="28"/>
+              <w:szCs w:val="28"/>
               <w:lang w:eastAsia="it-IT"/>
             </w:rPr>
           </w:pPr>
-          <w:hyperlink w:anchor="_Toc25940443" w:history="1">
+          <w:hyperlink w:anchor="_Toc24992938" w:history="1">
             <w:r>
               <w:rPr>
                 <w:rStyle w:val="Collegamentoipertestuale"/>
                 <w:rFonts w:ascii="Palatino Linotype" w:hAnsi="Palatino Linotype" w:cstheme="minorHAnsi"/>
-                <w:b/>
-                <w:bCs/>
                 <w:noProof/>
+                <w:color w:val="000000" w:themeColor="text1"/>
+                <w:sz w:val="28"/>
+                <w:szCs w:val="28"/>
               </w:rPr>
               <w:t>1.2 Design Goals</w:t>
             </w:r>
             <w:r>
               <w:rPr>
+                <w:rFonts w:ascii="Palatino Linotype" w:hAnsi="Palatino Linotype" w:cstheme="minorHAnsi"/>
                 <w:noProof/>
                 <w:webHidden/>
+                <w:color w:val="000000" w:themeColor="text1"/>
+                <w:sz w:val="28"/>
+                <w:szCs w:val="28"/>
               </w:rPr>
               <w:tab/>
             </w:r>
             <w:r>
               <w:rPr>
+                <w:rFonts w:ascii="Palatino Linotype" w:hAnsi="Palatino Linotype" w:cstheme="minorHAnsi"/>
                 <w:noProof/>
                 <w:webHidden/>
+                <w:color w:val="000000" w:themeColor="text1"/>
+                <w:sz w:val="28"/>
+                <w:szCs w:val="28"/>
               </w:rPr>
               <w:fldChar w:fldCharType="begin"/>
             </w:r>
             <w:r>
               <w:rPr>
+                <w:rFonts w:ascii="Palatino Linotype" w:hAnsi="Palatino Linotype" w:cstheme="minorHAnsi"/>
                 <w:noProof/>
                 <w:webHidden/>
-              </w:rPr>
-              <w:instrText xml:space="preserve"> PAGEREF _Toc25940443 \h </w:instrText>
-            </w:r>
-            <w:r>
-              <w:rPr>
+                <w:color w:val="000000" w:themeColor="text1"/>
+                <w:sz w:val="28"/>
+                <w:szCs w:val="28"/>
+              </w:rPr>
+              <w:instrText xml:space="preserve"> PAGEREF _Toc24992938 \h </w:instrText>
+            </w:r>
+            <w:r>
+              <w:rPr>
+                <w:rFonts w:ascii="Palatino Linotype" w:hAnsi="Palatino Linotype" w:cstheme="minorHAnsi"/>
                 <w:noProof/>
                 <w:webHidden/>
-              </w:rPr>
-            </w:r>
-            <w:r>
-              <w:rPr>
+                <w:color w:val="000000" w:themeColor="text1"/>
+                <w:sz w:val="28"/>
+                <w:szCs w:val="28"/>
+              </w:rPr>
+            </w:r>
+            <w:r>
+              <w:rPr>
+                <w:rFonts w:ascii="Palatino Linotype" w:hAnsi="Palatino Linotype" w:cstheme="minorHAnsi"/>
                 <w:noProof/>
                 <w:webHidden/>
+                <w:color w:val="000000" w:themeColor="text1"/>
+                <w:sz w:val="28"/>
+                <w:szCs w:val="28"/>
               </w:rPr>
               <w:fldChar w:fldCharType="separate"/>
             </w:r>
             <w:r>
               <w:rPr>
+                <w:rFonts w:ascii="Palatino Linotype" w:hAnsi="Palatino Linotype" w:cstheme="minorHAnsi"/>
                 <w:noProof/>
                 <w:webHidden/>
+                <w:color w:val="000000" w:themeColor="text1"/>
+                <w:sz w:val="28"/>
+                <w:szCs w:val="28"/>
               </w:rPr>
               <w:t>3</w:t>
             </w:r>
             <w:r>
               <w:rPr>
+                <w:rFonts w:ascii="Palatino Linotype" w:hAnsi="Palatino Linotype" w:cstheme="minorHAnsi"/>
                 <w:noProof/>
                 <w:webHidden/>
+                <w:color w:val="000000" w:themeColor="text1"/>
+                <w:sz w:val="28"/>
+                <w:szCs w:val="28"/>
               </w:rPr>
               <w:fldChar w:fldCharType="end"/>
             </w:r>
@@ -1078,68 +1152,101 @@
             <w:tabs>
               <w:tab w:val="right" w:leader="dot" w:pos="9628"/>
             </w:tabs>
+            <w:spacing w:line="276" w:lineRule="auto"/>
             <w:rPr>
-              <w:rFonts w:eastAsiaTheme="minorEastAsia"/>
+              <w:rFonts w:ascii="Palatino Linotype" w:eastAsiaTheme="minorEastAsia" w:hAnsi="Palatino Linotype" w:cstheme="minorHAnsi"/>
               <w:noProof/>
+              <w:color w:val="000000" w:themeColor="text1"/>
+              <w:sz w:val="28"/>
+              <w:szCs w:val="28"/>
               <w:lang w:eastAsia="it-IT"/>
             </w:rPr>
           </w:pPr>
-          <w:hyperlink w:anchor="_Toc25940444" w:history="1">
+          <w:hyperlink w:anchor="_Toc24992939" w:history="1">
             <w:r>
               <w:rPr>
                 <w:rStyle w:val="Collegamentoipertestuale"/>
                 <w:rFonts w:ascii="Palatino Linotype" w:hAnsi="Palatino Linotype" w:cstheme="minorHAnsi"/>
-                <w:b/>
-                <w:bCs/>
                 <w:noProof/>
+                <w:color w:val="000000" w:themeColor="text1"/>
+                <w:sz w:val="28"/>
+                <w:szCs w:val="28"/>
               </w:rPr>
               <w:t>1.3 Definitions, acronyms and abbrevations</w:t>
             </w:r>
             <w:r>
               <w:rPr>
+                <w:rFonts w:ascii="Palatino Linotype" w:hAnsi="Palatino Linotype" w:cstheme="minorHAnsi"/>
                 <w:noProof/>
                 <w:webHidden/>
+                <w:color w:val="000000" w:themeColor="text1"/>
+                <w:sz w:val="28"/>
+                <w:szCs w:val="28"/>
               </w:rPr>
               <w:tab/>
             </w:r>
             <w:r>
               <w:rPr>
+                <w:rFonts w:ascii="Palatino Linotype" w:hAnsi="Palatino Linotype" w:cstheme="minorHAnsi"/>
                 <w:noProof/>
                 <w:webHidden/>
+                <w:color w:val="000000" w:themeColor="text1"/>
+                <w:sz w:val="28"/>
+                <w:szCs w:val="28"/>
               </w:rPr>
               <w:fldChar w:fldCharType="begin"/>
             </w:r>
             <w:r>
               <w:rPr>
+                <w:rFonts w:ascii="Palatino Linotype" w:hAnsi="Palatino Linotype" w:cstheme="minorHAnsi"/>
                 <w:noProof/>
                 <w:webHidden/>
-              </w:rPr>
-              <w:instrText xml:space="preserve"> PAGEREF _Toc25940444 \h </w:instrText>
-            </w:r>
-            <w:r>
-              <w:rPr>
+                <w:color w:val="000000" w:themeColor="text1"/>
+                <w:sz w:val="28"/>
+                <w:szCs w:val="28"/>
+              </w:rPr>
+              <w:instrText xml:space="preserve"> PAGEREF _Toc24992939 \h </w:instrText>
+            </w:r>
+            <w:r>
+              <w:rPr>
+                <w:rFonts w:ascii="Palatino Linotype" w:hAnsi="Palatino Linotype" w:cstheme="minorHAnsi"/>
                 <w:noProof/>
                 <w:webHidden/>
-              </w:rPr>
-            </w:r>
-            <w:r>
-              <w:rPr>
+                <w:color w:val="000000" w:themeColor="text1"/>
+                <w:sz w:val="28"/>
+                <w:szCs w:val="28"/>
+              </w:rPr>
+            </w:r>
+            <w:r>
+              <w:rPr>
+                <w:rFonts w:ascii="Palatino Linotype" w:hAnsi="Palatino Linotype" w:cstheme="minorHAnsi"/>
                 <w:noProof/>
                 <w:webHidden/>
+                <w:color w:val="000000" w:themeColor="text1"/>
+                <w:sz w:val="28"/>
+                <w:szCs w:val="28"/>
               </w:rPr>
               <w:fldChar w:fldCharType="separate"/>
             </w:r>
             <w:r>
               <w:rPr>
+                <w:rFonts w:ascii="Palatino Linotype" w:hAnsi="Palatino Linotype" w:cstheme="minorHAnsi"/>
                 <w:noProof/>
                 <w:webHidden/>
+                <w:color w:val="000000" w:themeColor="text1"/>
+                <w:sz w:val="28"/>
+                <w:szCs w:val="28"/>
               </w:rPr>
               <w:t>4</w:t>
             </w:r>
             <w:r>
               <w:rPr>
+                <w:rFonts w:ascii="Palatino Linotype" w:hAnsi="Palatino Linotype" w:cstheme="minorHAnsi"/>
                 <w:noProof/>
                 <w:webHidden/>
+                <w:color w:val="000000" w:themeColor="text1"/>
+                <w:sz w:val="28"/>
+                <w:szCs w:val="28"/>
               </w:rPr>
               <w:fldChar w:fldCharType="end"/>
             </w:r>
@@ -1151,68 +1258,101 @@
             <w:tabs>
               <w:tab w:val="right" w:leader="dot" w:pos="9628"/>
             </w:tabs>
+            <w:spacing w:line="276" w:lineRule="auto"/>
             <w:rPr>
-              <w:rFonts w:eastAsiaTheme="minorEastAsia"/>
+              <w:rFonts w:ascii="Palatino Linotype" w:eastAsiaTheme="minorEastAsia" w:hAnsi="Palatino Linotype" w:cstheme="minorHAnsi"/>
               <w:noProof/>
+              <w:color w:val="000000" w:themeColor="text1"/>
+              <w:sz w:val="28"/>
+              <w:szCs w:val="28"/>
               <w:lang w:eastAsia="it-IT"/>
             </w:rPr>
           </w:pPr>
-          <w:hyperlink w:anchor="_Toc25940445" w:history="1">
+          <w:hyperlink w:anchor="_Toc24992940" w:history="1">
             <w:r>
               <w:rPr>
                 <w:rStyle w:val="Collegamentoipertestuale"/>
                 <w:rFonts w:ascii="Palatino Linotype" w:hAnsi="Palatino Linotype" w:cstheme="minorHAnsi"/>
-                <w:b/>
-                <w:bCs/>
                 <w:noProof/>
+                <w:color w:val="000000" w:themeColor="text1"/>
+                <w:sz w:val="28"/>
+                <w:szCs w:val="28"/>
               </w:rPr>
               <w:t>1.4 References</w:t>
             </w:r>
             <w:r>
               <w:rPr>
+                <w:rFonts w:ascii="Palatino Linotype" w:hAnsi="Palatino Linotype" w:cstheme="minorHAnsi"/>
                 <w:noProof/>
                 <w:webHidden/>
+                <w:color w:val="000000" w:themeColor="text1"/>
+                <w:sz w:val="28"/>
+                <w:szCs w:val="28"/>
               </w:rPr>
               <w:tab/>
             </w:r>
             <w:r>
               <w:rPr>
+                <w:rFonts w:ascii="Palatino Linotype" w:hAnsi="Palatino Linotype" w:cstheme="minorHAnsi"/>
                 <w:noProof/>
                 <w:webHidden/>
+                <w:color w:val="000000" w:themeColor="text1"/>
+                <w:sz w:val="28"/>
+                <w:szCs w:val="28"/>
               </w:rPr>
               <w:fldChar w:fldCharType="begin"/>
             </w:r>
             <w:r>
               <w:rPr>
+                <w:rFonts w:ascii="Palatino Linotype" w:hAnsi="Palatino Linotype" w:cstheme="minorHAnsi"/>
                 <w:noProof/>
                 <w:webHidden/>
-              </w:rPr>
-              <w:instrText xml:space="preserve"> PAGEREF _Toc25940445 \h </w:instrText>
-            </w:r>
-            <w:r>
-              <w:rPr>
+                <w:color w:val="000000" w:themeColor="text1"/>
+                <w:sz w:val="28"/>
+                <w:szCs w:val="28"/>
+              </w:rPr>
+              <w:instrText xml:space="preserve"> PAGEREF _Toc24992940 \h </w:instrText>
+            </w:r>
+            <w:r>
+              <w:rPr>
+                <w:rFonts w:ascii="Palatino Linotype" w:hAnsi="Palatino Linotype" w:cstheme="minorHAnsi"/>
                 <w:noProof/>
                 <w:webHidden/>
-              </w:rPr>
-            </w:r>
-            <w:r>
-              <w:rPr>
+                <w:color w:val="000000" w:themeColor="text1"/>
+                <w:sz w:val="28"/>
+                <w:szCs w:val="28"/>
+              </w:rPr>
+            </w:r>
+            <w:r>
+              <w:rPr>
+                <w:rFonts w:ascii="Palatino Linotype" w:hAnsi="Palatino Linotype" w:cstheme="minorHAnsi"/>
                 <w:noProof/>
                 <w:webHidden/>
+                <w:color w:val="000000" w:themeColor="text1"/>
+                <w:sz w:val="28"/>
+                <w:szCs w:val="28"/>
               </w:rPr>
               <w:fldChar w:fldCharType="separate"/>
             </w:r>
             <w:r>
               <w:rPr>
+                <w:rFonts w:ascii="Palatino Linotype" w:hAnsi="Palatino Linotype" w:cstheme="minorHAnsi"/>
                 <w:noProof/>
                 <w:webHidden/>
-              </w:rPr>
-              <w:t>5</w:t>
-            </w:r>
-            <w:r>
-              <w:rPr>
+                <w:color w:val="000000" w:themeColor="text1"/>
+                <w:sz w:val="28"/>
+                <w:szCs w:val="28"/>
+              </w:rPr>
+              <w:t>4</w:t>
+            </w:r>
+            <w:r>
+              <w:rPr>
+                <w:rFonts w:ascii="Palatino Linotype" w:hAnsi="Palatino Linotype" w:cstheme="minorHAnsi"/>
                 <w:noProof/>
                 <w:webHidden/>
+                <w:color w:val="000000" w:themeColor="text1"/>
+                <w:sz w:val="28"/>
+                <w:szCs w:val="28"/>
               </w:rPr>
               <w:fldChar w:fldCharType="end"/>
             </w:r>
@@ -1224,13 +1364,17 @@
             <w:tabs>
               <w:tab w:val="right" w:leader="dot" w:pos="9628"/>
             </w:tabs>
+            <w:spacing w:line="276" w:lineRule="auto"/>
             <w:rPr>
-              <w:rFonts w:eastAsiaTheme="minorEastAsia"/>
+              <w:rFonts w:ascii="Palatino Linotype" w:eastAsiaTheme="minorEastAsia" w:hAnsi="Palatino Linotype" w:cstheme="minorHAnsi"/>
               <w:noProof/>
+              <w:color w:val="000000" w:themeColor="text1"/>
+              <w:sz w:val="28"/>
+              <w:szCs w:val="28"/>
               <w:lang w:eastAsia="it-IT"/>
             </w:rPr>
           </w:pPr>
-          <w:hyperlink w:anchor="_Toc25940446" w:history="1">
+          <w:hyperlink w:anchor="_Toc24992941" w:history="1">
             <w:r>
               <w:rPr>
                 <w:rStyle w:val="Collegamentoipertestuale"/>
@@ -1238,54 +1382,85 @@
                 <w:b/>
                 <w:bCs/>
                 <w:noProof/>
+                <w:color w:val="000000" w:themeColor="text1"/>
+                <w:sz w:val="28"/>
+                <w:szCs w:val="28"/>
               </w:rPr>
               <w:t>2. Current system Architecture</w:t>
             </w:r>
             <w:r>
               <w:rPr>
+                <w:rFonts w:ascii="Palatino Linotype" w:hAnsi="Palatino Linotype" w:cstheme="minorHAnsi"/>
                 <w:noProof/>
                 <w:webHidden/>
+                <w:color w:val="000000" w:themeColor="text1"/>
+                <w:sz w:val="28"/>
+                <w:szCs w:val="28"/>
               </w:rPr>
               <w:tab/>
             </w:r>
             <w:r>
               <w:rPr>
+                <w:rFonts w:ascii="Palatino Linotype" w:hAnsi="Palatino Linotype" w:cstheme="minorHAnsi"/>
                 <w:noProof/>
                 <w:webHidden/>
+                <w:color w:val="000000" w:themeColor="text1"/>
+                <w:sz w:val="28"/>
+                <w:szCs w:val="28"/>
               </w:rPr>
               <w:fldChar w:fldCharType="begin"/>
             </w:r>
             <w:r>
               <w:rPr>
+                <w:rFonts w:ascii="Palatino Linotype" w:hAnsi="Palatino Linotype" w:cstheme="minorHAnsi"/>
                 <w:noProof/>
                 <w:webHidden/>
-              </w:rPr>
-              <w:instrText xml:space="preserve"> PAGEREF _Toc25940446 \h </w:instrText>
-            </w:r>
-            <w:r>
-              <w:rPr>
+                <w:color w:val="000000" w:themeColor="text1"/>
+                <w:sz w:val="28"/>
+                <w:szCs w:val="28"/>
+              </w:rPr>
+              <w:instrText xml:space="preserve"> PAGEREF _Toc24992941 \h </w:instrText>
+            </w:r>
+            <w:r>
+              <w:rPr>
+                <w:rFonts w:ascii="Palatino Linotype" w:hAnsi="Palatino Linotype" w:cstheme="minorHAnsi"/>
                 <w:noProof/>
                 <w:webHidden/>
-              </w:rPr>
-            </w:r>
-            <w:r>
-              <w:rPr>
+                <w:color w:val="000000" w:themeColor="text1"/>
+                <w:sz w:val="28"/>
+                <w:szCs w:val="28"/>
+              </w:rPr>
+            </w:r>
+            <w:r>
+              <w:rPr>
+                <w:rFonts w:ascii="Palatino Linotype" w:hAnsi="Palatino Linotype" w:cstheme="minorHAnsi"/>
                 <w:noProof/>
                 <w:webHidden/>
+                <w:color w:val="000000" w:themeColor="text1"/>
+                <w:sz w:val="28"/>
+                <w:szCs w:val="28"/>
               </w:rPr>
               <w:fldChar w:fldCharType="separate"/>
             </w:r>
             <w:r>
               <w:rPr>
+                <w:rFonts w:ascii="Palatino Linotype" w:hAnsi="Palatino Linotype" w:cstheme="minorHAnsi"/>
                 <w:noProof/>
                 <w:webHidden/>
+                <w:color w:val="000000" w:themeColor="text1"/>
+                <w:sz w:val="28"/>
+                <w:szCs w:val="28"/>
               </w:rPr>
               <w:t>5</w:t>
             </w:r>
             <w:r>
               <w:rPr>
+                <w:rFonts w:ascii="Palatino Linotype" w:hAnsi="Palatino Linotype" w:cstheme="minorHAnsi"/>
                 <w:noProof/>
                 <w:webHidden/>
+                <w:color w:val="000000" w:themeColor="text1"/>
+                <w:sz w:val="28"/>
+                <w:szCs w:val="28"/>
               </w:rPr>
               <w:fldChar w:fldCharType="end"/>
             </w:r>
@@ -1297,13 +1472,17 @@
             <w:tabs>
               <w:tab w:val="right" w:leader="dot" w:pos="9628"/>
             </w:tabs>
+            <w:spacing w:line="276" w:lineRule="auto"/>
             <w:rPr>
-              <w:rFonts w:eastAsiaTheme="minorEastAsia"/>
+              <w:rFonts w:ascii="Palatino Linotype" w:eastAsiaTheme="minorEastAsia" w:hAnsi="Palatino Linotype" w:cstheme="minorHAnsi"/>
               <w:noProof/>
+              <w:color w:val="000000" w:themeColor="text1"/>
+              <w:sz w:val="28"/>
+              <w:szCs w:val="28"/>
               <w:lang w:eastAsia="it-IT"/>
             </w:rPr>
           </w:pPr>
-          <w:hyperlink w:anchor="_Toc25940447" w:history="1">
+          <w:hyperlink w:anchor="_Toc24992942" w:history="1">
             <w:r>
               <w:rPr>
                 <w:rStyle w:val="Collegamentoipertestuale"/>
@@ -1311,54 +1490,85 @@
                 <w:b/>
                 <w:bCs/>
                 <w:noProof/>
+                <w:color w:val="000000" w:themeColor="text1"/>
+                <w:sz w:val="28"/>
+                <w:szCs w:val="28"/>
               </w:rPr>
               <w:t>3. Proposed software architecture</w:t>
             </w:r>
             <w:r>
               <w:rPr>
+                <w:rFonts w:ascii="Palatino Linotype" w:hAnsi="Palatino Linotype" w:cstheme="minorHAnsi"/>
                 <w:noProof/>
                 <w:webHidden/>
+                <w:color w:val="000000" w:themeColor="text1"/>
+                <w:sz w:val="28"/>
+                <w:szCs w:val="28"/>
               </w:rPr>
               <w:tab/>
             </w:r>
             <w:r>
               <w:rPr>
+                <w:rFonts w:ascii="Palatino Linotype" w:hAnsi="Palatino Linotype" w:cstheme="minorHAnsi"/>
                 <w:noProof/>
                 <w:webHidden/>
+                <w:color w:val="000000" w:themeColor="text1"/>
+                <w:sz w:val="28"/>
+                <w:szCs w:val="28"/>
               </w:rPr>
               <w:fldChar w:fldCharType="begin"/>
             </w:r>
             <w:r>
               <w:rPr>
+                <w:rFonts w:ascii="Palatino Linotype" w:hAnsi="Palatino Linotype" w:cstheme="minorHAnsi"/>
                 <w:noProof/>
                 <w:webHidden/>
-              </w:rPr>
-              <w:instrText xml:space="preserve"> PAGEREF _Toc25940447 \h </w:instrText>
-            </w:r>
-            <w:r>
-              <w:rPr>
+                <w:color w:val="000000" w:themeColor="text1"/>
+                <w:sz w:val="28"/>
+                <w:szCs w:val="28"/>
+              </w:rPr>
+              <w:instrText xml:space="preserve"> PAGEREF _Toc24992942 \h </w:instrText>
+            </w:r>
+            <w:r>
+              <w:rPr>
+                <w:rFonts w:ascii="Palatino Linotype" w:hAnsi="Palatino Linotype" w:cstheme="minorHAnsi"/>
                 <w:noProof/>
                 <w:webHidden/>
-              </w:rPr>
-            </w:r>
-            <w:r>
-              <w:rPr>
+                <w:color w:val="000000" w:themeColor="text1"/>
+                <w:sz w:val="28"/>
+                <w:szCs w:val="28"/>
+              </w:rPr>
+            </w:r>
+            <w:r>
+              <w:rPr>
+                <w:rFonts w:ascii="Palatino Linotype" w:hAnsi="Palatino Linotype" w:cstheme="minorHAnsi"/>
                 <w:noProof/>
                 <w:webHidden/>
+                <w:color w:val="000000" w:themeColor="text1"/>
+                <w:sz w:val="28"/>
+                <w:szCs w:val="28"/>
               </w:rPr>
               <w:fldChar w:fldCharType="separate"/>
             </w:r>
             <w:r>
               <w:rPr>
+                <w:rFonts w:ascii="Palatino Linotype" w:hAnsi="Palatino Linotype" w:cstheme="minorHAnsi"/>
                 <w:noProof/>
                 <w:webHidden/>
-              </w:rPr>
-              <w:t>6</w:t>
-            </w:r>
-            <w:r>
-              <w:rPr>
+                <w:color w:val="000000" w:themeColor="text1"/>
+                <w:sz w:val="28"/>
+                <w:szCs w:val="28"/>
+              </w:rPr>
+              <w:t>5</w:t>
+            </w:r>
+            <w:r>
+              <w:rPr>
+                <w:rFonts w:ascii="Palatino Linotype" w:hAnsi="Palatino Linotype" w:cstheme="minorHAnsi"/>
                 <w:noProof/>
                 <w:webHidden/>
+                <w:color w:val="000000" w:themeColor="text1"/>
+                <w:sz w:val="28"/>
+                <w:szCs w:val="28"/>
               </w:rPr>
               <w:fldChar w:fldCharType="end"/>
             </w:r>
@@ -1371,86 +1581,101 @@
               <w:tab w:val="left" w:pos="880"/>
               <w:tab w:val="right" w:leader="dot" w:pos="9628"/>
             </w:tabs>
+            <w:spacing w:line="276" w:lineRule="auto"/>
             <w:rPr>
-              <w:rFonts w:eastAsiaTheme="minorEastAsia"/>
+              <w:rFonts w:ascii="Palatino Linotype" w:eastAsiaTheme="minorEastAsia" w:hAnsi="Palatino Linotype" w:cstheme="minorHAnsi"/>
               <w:noProof/>
+              <w:color w:val="000000" w:themeColor="text1"/>
+              <w:sz w:val="28"/>
+              <w:szCs w:val="28"/>
               <w:lang w:eastAsia="it-IT"/>
             </w:rPr>
           </w:pPr>
-          <w:hyperlink w:anchor="_Toc25940448" w:history="1">
+          <w:hyperlink w:anchor="_Toc24992943" w:history="1">
             <w:r>
               <w:rPr>
                 <w:rStyle w:val="Collegamentoipertestuale"/>
                 <w:rFonts w:ascii="Palatino Linotype" w:hAnsi="Palatino Linotype" w:cstheme="minorHAnsi"/>
-                <w:b/>
-                <w:bCs/>
                 <w:noProof/>
-              </w:rPr>
-              <w:t>3.1</w:t>
-            </w:r>
-            <w:r>
-              <w:rPr>
-                <w:rFonts w:eastAsiaTheme="minorEastAsia"/>
-                <w:noProof/>
-                <w:lang w:eastAsia="it-IT"/>
-              </w:rPr>
-              <w:t xml:space="preserve"> </w:t>
-            </w:r>
-            <w:r>
-              <w:rPr>
-                <w:rStyle w:val="Collegamentoipertestuale"/>
-                <w:rFonts w:ascii="Palatino Linotype" w:hAnsi="Palatino Linotype" w:cstheme="minorHAnsi"/>
-                <w:b/>
-                <w:bCs/>
-                <w:noProof/>
-              </w:rPr>
-              <w:t>Overview:</w:t>
-            </w:r>
-            <w:r>
-              <w:rPr>
+                <w:color w:val="000000" w:themeColor="text1"/>
+                <w:sz w:val="28"/>
+                <w:szCs w:val="28"/>
+              </w:rPr>
+              <w:t>3.1 Overview:</w:t>
+            </w:r>
+            <w:r>
+              <w:rPr>
+                <w:rFonts w:ascii="Palatino Linotype" w:hAnsi="Palatino Linotype" w:cstheme="minorHAnsi"/>
                 <w:noProof/>
                 <w:webHidden/>
+                <w:color w:val="000000" w:themeColor="text1"/>
+                <w:sz w:val="28"/>
+                <w:szCs w:val="28"/>
               </w:rPr>
               <w:tab/>
             </w:r>
             <w:r>
               <w:rPr>
+                <w:rFonts w:ascii="Palatino Linotype" w:hAnsi="Palatino Linotype" w:cstheme="minorHAnsi"/>
                 <w:noProof/>
                 <w:webHidden/>
+                <w:color w:val="000000" w:themeColor="text1"/>
+                <w:sz w:val="28"/>
+                <w:szCs w:val="28"/>
               </w:rPr>
               <w:fldChar w:fldCharType="begin"/>
             </w:r>
             <w:r>
               <w:rPr>
+                <w:rFonts w:ascii="Palatino Linotype" w:hAnsi="Palatino Linotype" w:cstheme="minorHAnsi"/>
                 <w:noProof/>
                 <w:webHidden/>
-              </w:rPr>
-              <w:instrText xml:space="preserve"> PAGEREF _Toc25940448 \h </w:instrText>
-            </w:r>
-            <w:r>
-              <w:rPr>
+                <w:color w:val="000000" w:themeColor="text1"/>
+                <w:sz w:val="28"/>
+                <w:szCs w:val="28"/>
+              </w:rPr>
+              <w:instrText xml:space="preserve"> PAGEREF _Toc24992943 \h </w:instrText>
+            </w:r>
+            <w:r>
+              <w:rPr>
+                <w:rFonts w:ascii="Palatino Linotype" w:hAnsi="Palatino Linotype" w:cstheme="minorHAnsi"/>
                 <w:noProof/>
                 <w:webHidden/>
-              </w:rPr>
-            </w:r>
-            <w:r>
-              <w:rPr>
+                <w:color w:val="000000" w:themeColor="text1"/>
+                <w:sz w:val="28"/>
+                <w:szCs w:val="28"/>
+              </w:rPr>
+            </w:r>
+            <w:r>
+              <w:rPr>
+                <w:rFonts w:ascii="Palatino Linotype" w:hAnsi="Palatino Linotype" w:cstheme="minorHAnsi"/>
                 <w:noProof/>
                 <w:webHidden/>
+                <w:color w:val="000000" w:themeColor="text1"/>
+                <w:sz w:val="28"/>
+                <w:szCs w:val="28"/>
               </w:rPr>
               <w:fldChar w:fldCharType="separate"/>
             </w:r>
             <w:r>
               <w:rPr>
+                <w:rFonts w:ascii="Palatino Linotype" w:hAnsi="Palatino Linotype" w:cstheme="minorHAnsi"/>
                 <w:noProof/>
                 <w:webHidden/>
-              </w:rPr>
-              <w:t>6</w:t>
-            </w:r>
-            <w:r>
-              <w:rPr>
+                <w:color w:val="000000" w:themeColor="text1"/>
+                <w:sz w:val="28"/>
+                <w:szCs w:val="28"/>
+              </w:rPr>
+              <w:t>5</w:t>
+            </w:r>
+            <w:r>
+              <w:rPr>
+                <w:rFonts w:ascii="Palatino Linotype" w:hAnsi="Palatino Linotype" w:cstheme="minorHAnsi"/>
                 <w:noProof/>
                 <w:webHidden/>
+                <w:color w:val="000000" w:themeColor="text1"/>
+                <w:sz w:val="28"/>
+                <w:szCs w:val="28"/>
               </w:rPr>
               <w:fldChar w:fldCharType="end"/>
             </w:r>
@@ -1462,68 +1687,101 @@
             <w:tabs>
               <w:tab w:val="right" w:leader="dot" w:pos="9628"/>
             </w:tabs>
+            <w:spacing w:line="276" w:lineRule="auto"/>
             <w:rPr>
-              <w:rFonts w:eastAsiaTheme="minorEastAsia"/>
+              <w:rFonts w:ascii="Palatino Linotype" w:eastAsiaTheme="minorEastAsia" w:hAnsi="Palatino Linotype" w:cstheme="minorHAnsi"/>
               <w:noProof/>
+              <w:color w:val="000000" w:themeColor="text1"/>
+              <w:sz w:val="28"/>
+              <w:szCs w:val="28"/>
               <w:lang w:eastAsia="it-IT"/>
             </w:rPr>
           </w:pPr>
-          <w:hyperlink w:anchor="_Toc25940449" w:history="1">
+          <w:hyperlink w:anchor="_Toc24992944" w:history="1">
             <w:r>
               <w:rPr>
                 <w:rStyle w:val="Collegamentoipertestuale"/>
                 <w:rFonts w:ascii="Palatino Linotype" w:hAnsi="Palatino Linotype" w:cstheme="minorHAnsi"/>
-                <w:b/>
-                <w:bCs/>
                 <w:noProof/>
+                <w:color w:val="000000" w:themeColor="text1"/>
+                <w:sz w:val="28"/>
+                <w:szCs w:val="28"/>
               </w:rPr>
               <w:t>3.2 Subsystem decomposition</w:t>
             </w:r>
             <w:r>
               <w:rPr>
+                <w:rFonts w:ascii="Palatino Linotype" w:hAnsi="Palatino Linotype" w:cstheme="minorHAnsi"/>
                 <w:noProof/>
                 <w:webHidden/>
+                <w:color w:val="000000" w:themeColor="text1"/>
+                <w:sz w:val="28"/>
+                <w:szCs w:val="28"/>
               </w:rPr>
               <w:tab/>
             </w:r>
             <w:r>
               <w:rPr>
+                <w:rFonts w:ascii="Palatino Linotype" w:hAnsi="Palatino Linotype" w:cstheme="minorHAnsi"/>
                 <w:noProof/>
                 <w:webHidden/>
+                <w:color w:val="000000" w:themeColor="text1"/>
+                <w:sz w:val="28"/>
+                <w:szCs w:val="28"/>
               </w:rPr>
               <w:fldChar w:fldCharType="begin"/>
             </w:r>
             <w:r>
               <w:rPr>
+                <w:rFonts w:ascii="Palatino Linotype" w:hAnsi="Palatino Linotype" w:cstheme="minorHAnsi"/>
                 <w:noProof/>
                 <w:webHidden/>
-              </w:rPr>
-              <w:instrText xml:space="preserve"> PAGEREF _Toc25940449 \h </w:instrText>
-            </w:r>
-            <w:r>
-              <w:rPr>
+                <w:color w:val="000000" w:themeColor="text1"/>
+                <w:sz w:val="28"/>
+                <w:szCs w:val="28"/>
+              </w:rPr>
+              <w:instrText xml:space="preserve"> PAGEREF _Toc24992944 \h </w:instrText>
+            </w:r>
+            <w:r>
+              <w:rPr>
+                <w:rFonts w:ascii="Palatino Linotype" w:hAnsi="Palatino Linotype" w:cstheme="minorHAnsi"/>
                 <w:noProof/>
                 <w:webHidden/>
-              </w:rPr>
-            </w:r>
-            <w:r>
-              <w:rPr>
+                <w:color w:val="000000" w:themeColor="text1"/>
+                <w:sz w:val="28"/>
+                <w:szCs w:val="28"/>
+              </w:rPr>
+            </w:r>
+            <w:r>
+              <w:rPr>
+                <w:rFonts w:ascii="Palatino Linotype" w:hAnsi="Palatino Linotype" w:cstheme="minorHAnsi"/>
                 <w:noProof/>
                 <w:webHidden/>
+                <w:color w:val="000000" w:themeColor="text1"/>
+                <w:sz w:val="28"/>
+                <w:szCs w:val="28"/>
               </w:rPr>
               <w:fldChar w:fldCharType="separate"/>
             </w:r>
             <w:r>
               <w:rPr>
+                <w:rFonts w:ascii="Palatino Linotype" w:hAnsi="Palatino Linotype" w:cstheme="minorHAnsi"/>
                 <w:noProof/>
                 <w:webHidden/>
-              </w:rPr>
-              <w:t>7</w:t>
-            </w:r>
-            <w:r>
-              <w:rPr>
+                <w:color w:val="000000" w:themeColor="text1"/>
+                <w:sz w:val="28"/>
+                <w:szCs w:val="28"/>
+              </w:rPr>
+              <w:t>6</w:t>
+            </w:r>
+            <w:r>
+              <w:rPr>
+                <w:rFonts w:ascii="Palatino Linotype" w:hAnsi="Palatino Linotype" w:cstheme="minorHAnsi"/>
                 <w:noProof/>
                 <w:webHidden/>
+                <w:color w:val="000000" w:themeColor="text1"/>
+                <w:sz w:val="28"/>
+                <w:szCs w:val="28"/>
               </w:rPr>
               <w:fldChar w:fldCharType="end"/>
             </w:r>
@@ -1535,68 +1793,101 @@
             <w:tabs>
               <w:tab w:val="right" w:leader="dot" w:pos="9628"/>
             </w:tabs>
+            <w:spacing w:line="276" w:lineRule="auto"/>
             <w:rPr>
-              <w:rFonts w:eastAsiaTheme="minorEastAsia"/>
+              <w:rFonts w:ascii="Palatino Linotype" w:eastAsiaTheme="minorEastAsia" w:hAnsi="Palatino Linotype" w:cstheme="minorHAnsi"/>
               <w:noProof/>
+              <w:color w:val="000000" w:themeColor="text1"/>
+              <w:sz w:val="28"/>
+              <w:szCs w:val="28"/>
               <w:lang w:eastAsia="it-IT"/>
             </w:rPr>
           </w:pPr>
-          <w:hyperlink w:anchor="_Toc25940450" w:history="1">
+          <w:hyperlink w:anchor="_Toc24992945" w:history="1">
             <w:r>
               <w:rPr>
                 <w:rStyle w:val="Collegamentoipertestuale"/>
                 <w:rFonts w:ascii="Palatino Linotype" w:hAnsi="Palatino Linotype" w:cstheme="minorHAnsi"/>
-                <w:b/>
-                <w:bCs/>
                 <w:noProof/>
+                <w:color w:val="000000" w:themeColor="text1"/>
+                <w:sz w:val="28"/>
+                <w:szCs w:val="28"/>
               </w:rPr>
               <w:t>3.3 Hardware/software mapping</w:t>
             </w:r>
             <w:r>
               <w:rPr>
+                <w:rFonts w:ascii="Palatino Linotype" w:hAnsi="Palatino Linotype" w:cstheme="minorHAnsi"/>
                 <w:noProof/>
                 <w:webHidden/>
+                <w:color w:val="000000" w:themeColor="text1"/>
+                <w:sz w:val="28"/>
+                <w:szCs w:val="28"/>
               </w:rPr>
               <w:tab/>
             </w:r>
             <w:r>
               <w:rPr>
+                <w:rFonts w:ascii="Palatino Linotype" w:hAnsi="Palatino Linotype" w:cstheme="minorHAnsi"/>
                 <w:noProof/>
                 <w:webHidden/>
+                <w:color w:val="000000" w:themeColor="text1"/>
+                <w:sz w:val="28"/>
+                <w:szCs w:val="28"/>
               </w:rPr>
               <w:fldChar w:fldCharType="begin"/>
             </w:r>
             <w:r>
               <w:rPr>
+                <w:rFonts w:ascii="Palatino Linotype" w:hAnsi="Palatino Linotype" w:cstheme="minorHAnsi"/>
                 <w:noProof/>
                 <w:webHidden/>
-              </w:rPr>
-              <w:instrText xml:space="preserve"> PAGEREF _Toc25940450 \h </w:instrText>
-            </w:r>
-            <w:r>
-              <w:rPr>
+                <w:color w:val="000000" w:themeColor="text1"/>
+                <w:sz w:val="28"/>
+                <w:szCs w:val="28"/>
+              </w:rPr>
+              <w:instrText xml:space="preserve"> PAGEREF _Toc24992945 \h </w:instrText>
+            </w:r>
+            <w:r>
+              <w:rPr>
+                <w:rFonts w:ascii="Palatino Linotype" w:hAnsi="Palatino Linotype" w:cstheme="minorHAnsi"/>
                 <w:noProof/>
                 <w:webHidden/>
-              </w:rPr>
-            </w:r>
-            <w:r>
-              <w:rPr>
+                <w:color w:val="000000" w:themeColor="text1"/>
+                <w:sz w:val="28"/>
+                <w:szCs w:val="28"/>
+              </w:rPr>
+            </w:r>
+            <w:r>
+              <w:rPr>
+                <w:rFonts w:ascii="Palatino Linotype" w:hAnsi="Palatino Linotype" w:cstheme="minorHAnsi"/>
                 <w:noProof/>
                 <w:webHidden/>
+                <w:color w:val="000000" w:themeColor="text1"/>
+                <w:sz w:val="28"/>
+                <w:szCs w:val="28"/>
               </w:rPr>
               <w:fldChar w:fldCharType="separate"/>
             </w:r>
             <w:r>
               <w:rPr>
+                <w:rFonts w:ascii="Palatino Linotype" w:hAnsi="Palatino Linotype" w:cstheme="minorHAnsi"/>
                 <w:noProof/>
                 <w:webHidden/>
-              </w:rPr>
-              <w:t>10</w:t>
-            </w:r>
-            <w:r>
-              <w:rPr>
+                <w:color w:val="000000" w:themeColor="text1"/>
+                <w:sz w:val="28"/>
+                <w:szCs w:val="28"/>
+              </w:rPr>
+              <w:t>9</w:t>
+            </w:r>
+            <w:r>
+              <w:rPr>
+                <w:rFonts w:ascii="Palatino Linotype" w:hAnsi="Palatino Linotype" w:cstheme="minorHAnsi"/>
                 <w:noProof/>
                 <w:webHidden/>
+                <w:color w:val="000000" w:themeColor="text1"/>
+                <w:sz w:val="28"/>
+                <w:szCs w:val="28"/>
               </w:rPr>
               <w:fldChar w:fldCharType="end"/>
             </w:r>
@@ -1608,68 +1899,101 @@
             <w:tabs>
               <w:tab w:val="right" w:leader="dot" w:pos="9628"/>
             </w:tabs>
+            <w:spacing w:line="276" w:lineRule="auto"/>
             <w:rPr>
-              <w:rFonts w:eastAsiaTheme="minorEastAsia"/>
+              <w:rFonts w:ascii="Palatino Linotype" w:eastAsiaTheme="minorEastAsia" w:hAnsi="Palatino Linotype" w:cstheme="minorHAnsi"/>
               <w:noProof/>
+              <w:color w:val="000000" w:themeColor="text1"/>
+              <w:sz w:val="28"/>
+              <w:szCs w:val="28"/>
               <w:lang w:eastAsia="it-IT"/>
             </w:rPr>
           </w:pPr>
-          <w:hyperlink w:anchor="_Toc25940451" w:history="1">
+          <w:hyperlink w:anchor="_Toc24992946" w:history="1">
             <w:r>
               <w:rPr>
                 <w:rStyle w:val="Collegamentoipertestuale"/>
                 <w:rFonts w:ascii="Palatino Linotype" w:hAnsi="Palatino Linotype" w:cstheme="minorHAnsi"/>
-                <w:b/>
-                <w:bCs/>
                 <w:noProof/>
+                <w:color w:val="000000" w:themeColor="text1"/>
+                <w:sz w:val="28"/>
+                <w:szCs w:val="28"/>
               </w:rPr>
               <w:t>3.4  Persistent data management</w:t>
             </w:r>
             <w:r>
               <w:rPr>
+                <w:rFonts w:ascii="Palatino Linotype" w:hAnsi="Palatino Linotype" w:cstheme="minorHAnsi"/>
                 <w:noProof/>
                 <w:webHidden/>
+                <w:color w:val="000000" w:themeColor="text1"/>
+                <w:sz w:val="28"/>
+                <w:szCs w:val="28"/>
               </w:rPr>
               <w:tab/>
             </w:r>
             <w:r>
               <w:rPr>
+                <w:rFonts w:ascii="Palatino Linotype" w:hAnsi="Palatino Linotype" w:cstheme="minorHAnsi"/>
                 <w:noProof/>
                 <w:webHidden/>
+                <w:color w:val="000000" w:themeColor="text1"/>
+                <w:sz w:val="28"/>
+                <w:szCs w:val="28"/>
               </w:rPr>
               <w:fldChar w:fldCharType="begin"/>
             </w:r>
             <w:r>
               <w:rPr>
+                <w:rFonts w:ascii="Palatino Linotype" w:hAnsi="Palatino Linotype" w:cstheme="minorHAnsi"/>
                 <w:noProof/>
                 <w:webHidden/>
-              </w:rPr>
-              <w:instrText xml:space="preserve"> PAGEREF _Toc25940451 \h </w:instrText>
-            </w:r>
-            <w:r>
-              <w:rPr>
+                <w:color w:val="000000" w:themeColor="text1"/>
+                <w:sz w:val="28"/>
+                <w:szCs w:val="28"/>
+              </w:rPr>
+              <w:instrText xml:space="preserve"> PAGEREF _Toc24992946 \h </w:instrText>
+            </w:r>
+            <w:r>
+              <w:rPr>
+                <w:rFonts w:ascii="Palatino Linotype" w:hAnsi="Palatino Linotype" w:cstheme="minorHAnsi"/>
                 <w:noProof/>
                 <w:webHidden/>
-              </w:rPr>
-            </w:r>
-            <w:r>
-              <w:rPr>
+                <w:color w:val="000000" w:themeColor="text1"/>
+                <w:sz w:val="28"/>
+                <w:szCs w:val="28"/>
+              </w:rPr>
+            </w:r>
+            <w:r>
+              <w:rPr>
+                <w:rFonts w:ascii="Palatino Linotype" w:hAnsi="Palatino Linotype" w:cstheme="minorHAnsi"/>
                 <w:noProof/>
                 <w:webHidden/>
+                <w:color w:val="000000" w:themeColor="text1"/>
+                <w:sz w:val="28"/>
+                <w:szCs w:val="28"/>
               </w:rPr>
               <w:fldChar w:fldCharType="separate"/>
             </w:r>
             <w:r>
               <w:rPr>
+                <w:rFonts w:ascii="Palatino Linotype" w:hAnsi="Palatino Linotype" w:cstheme="minorHAnsi"/>
                 <w:noProof/>
                 <w:webHidden/>
-              </w:rPr>
-              <w:t>11</w:t>
-            </w:r>
-            <w:r>
-              <w:rPr>
+                <w:color w:val="000000" w:themeColor="text1"/>
+                <w:sz w:val="28"/>
+                <w:szCs w:val="28"/>
+              </w:rPr>
+              <w:t>10</w:t>
+            </w:r>
+            <w:r>
+              <w:rPr>
+                <w:rFonts w:ascii="Palatino Linotype" w:hAnsi="Palatino Linotype" w:cstheme="minorHAnsi"/>
                 <w:noProof/>
                 <w:webHidden/>
+                <w:color w:val="000000" w:themeColor="text1"/>
+                <w:sz w:val="28"/>
+                <w:szCs w:val="28"/>
               </w:rPr>
               <w:fldChar w:fldCharType="end"/>
             </w:r>
@@ -1681,68 +2005,101 @@
             <w:tabs>
               <w:tab w:val="right" w:leader="dot" w:pos="9628"/>
             </w:tabs>
+            <w:spacing w:line="276" w:lineRule="auto"/>
             <w:rPr>
-              <w:rFonts w:eastAsiaTheme="minorEastAsia"/>
+              <w:rFonts w:ascii="Palatino Linotype" w:eastAsiaTheme="minorEastAsia" w:hAnsi="Palatino Linotype" w:cstheme="minorHAnsi"/>
               <w:noProof/>
+              <w:color w:val="000000" w:themeColor="text1"/>
+              <w:sz w:val="28"/>
+              <w:szCs w:val="28"/>
               <w:lang w:eastAsia="it-IT"/>
             </w:rPr>
           </w:pPr>
-          <w:hyperlink w:anchor="_Toc25940452" w:history="1">
+          <w:hyperlink w:anchor="_Toc24992947" w:history="1">
             <w:r>
               <w:rPr>
                 <w:rStyle w:val="Collegamentoipertestuale"/>
                 <w:rFonts w:ascii="Palatino Linotype" w:hAnsi="Palatino Linotype" w:cstheme="minorHAnsi"/>
-                <w:b/>
-                <w:bCs/>
                 <w:noProof/>
+                <w:color w:val="000000" w:themeColor="text1"/>
+                <w:sz w:val="28"/>
+                <w:szCs w:val="28"/>
               </w:rPr>
               <w:t>3.5 Access Control and Security</w:t>
             </w:r>
             <w:r>
               <w:rPr>
+                <w:rFonts w:ascii="Palatino Linotype" w:hAnsi="Palatino Linotype" w:cstheme="minorHAnsi"/>
                 <w:noProof/>
                 <w:webHidden/>
+                <w:color w:val="000000" w:themeColor="text1"/>
+                <w:sz w:val="28"/>
+                <w:szCs w:val="28"/>
               </w:rPr>
               <w:tab/>
             </w:r>
             <w:r>
               <w:rPr>
+                <w:rFonts w:ascii="Palatino Linotype" w:hAnsi="Palatino Linotype" w:cstheme="minorHAnsi"/>
                 <w:noProof/>
                 <w:webHidden/>
+                <w:color w:val="000000" w:themeColor="text1"/>
+                <w:sz w:val="28"/>
+                <w:szCs w:val="28"/>
               </w:rPr>
               <w:fldChar w:fldCharType="begin"/>
             </w:r>
             <w:r>
               <w:rPr>
+                <w:rFonts w:ascii="Palatino Linotype" w:hAnsi="Palatino Linotype" w:cstheme="minorHAnsi"/>
                 <w:noProof/>
                 <w:webHidden/>
-              </w:rPr>
-              <w:instrText xml:space="preserve"> PAGEREF _Toc25940452 \h </w:instrText>
-            </w:r>
-            <w:r>
-              <w:rPr>
+                <w:color w:val="000000" w:themeColor="text1"/>
+                <w:sz w:val="28"/>
+                <w:szCs w:val="28"/>
+              </w:rPr>
+              <w:instrText xml:space="preserve"> PAGEREF _Toc24992947 \h </w:instrText>
+            </w:r>
+            <w:r>
+              <w:rPr>
+                <w:rFonts w:ascii="Palatino Linotype" w:hAnsi="Palatino Linotype" w:cstheme="minorHAnsi"/>
                 <w:noProof/>
                 <w:webHidden/>
-              </w:rPr>
-            </w:r>
-            <w:r>
-              <w:rPr>
+                <w:color w:val="000000" w:themeColor="text1"/>
+                <w:sz w:val="28"/>
+                <w:szCs w:val="28"/>
+              </w:rPr>
+            </w:r>
+            <w:r>
+              <w:rPr>
+                <w:rFonts w:ascii="Palatino Linotype" w:hAnsi="Palatino Linotype" w:cstheme="minorHAnsi"/>
                 <w:noProof/>
                 <w:webHidden/>
+                <w:color w:val="000000" w:themeColor="text1"/>
+                <w:sz w:val="28"/>
+                <w:szCs w:val="28"/>
               </w:rPr>
               <w:fldChar w:fldCharType="separate"/>
             </w:r>
             <w:r>
               <w:rPr>
+                <w:rFonts w:ascii="Palatino Linotype" w:hAnsi="Palatino Linotype" w:cstheme="minorHAnsi"/>
                 <w:noProof/>
                 <w:webHidden/>
+                <w:color w:val="000000" w:themeColor="text1"/>
+                <w:sz w:val="28"/>
+                <w:szCs w:val="28"/>
               </w:rPr>
               <w:t>13</w:t>
             </w:r>
             <w:r>
               <w:rPr>
+                <w:rFonts w:ascii="Palatino Linotype" w:hAnsi="Palatino Linotype" w:cstheme="minorHAnsi"/>
                 <w:noProof/>
                 <w:webHidden/>
+                <w:color w:val="000000" w:themeColor="text1"/>
+                <w:sz w:val="28"/>
+                <w:szCs w:val="28"/>
               </w:rPr>
               <w:fldChar w:fldCharType="end"/>
             </w:r>
@@ -1754,68 +2111,101 @@
             <w:tabs>
               <w:tab w:val="right" w:leader="dot" w:pos="9628"/>
             </w:tabs>
+            <w:spacing w:line="276" w:lineRule="auto"/>
             <w:rPr>
-              <w:rFonts w:eastAsiaTheme="minorEastAsia"/>
+              <w:rFonts w:ascii="Palatino Linotype" w:eastAsiaTheme="minorEastAsia" w:hAnsi="Palatino Linotype" w:cstheme="minorHAnsi"/>
               <w:noProof/>
+              <w:color w:val="000000" w:themeColor="text1"/>
+              <w:sz w:val="28"/>
+              <w:szCs w:val="28"/>
               <w:lang w:eastAsia="it-IT"/>
             </w:rPr>
           </w:pPr>
-          <w:hyperlink w:anchor="_Toc25940453" w:history="1">
+          <w:hyperlink w:anchor="_Toc24992948" w:history="1">
             <w:r>
               <w:rPr>
                 <w:rStyle w:val="Collegamentoipertestuale"/>
                 <w:rFonts w:ascii="Palatino Linotype" w:hAnsi="Palatino Linotype" w:cstheme="minorHAnsi"/>
-                <w:b/>
-                <w:bCs/>
                 <w:noProof/>
+                <w:color w:val="000000" w:themeColor="text1"/>
+                <w:sz w:val="28"/>
+                <w:szCs w:val="28"/>
               </w:rPr>
               <w:t>3.6 Boundary Conditions</w:t>
             </w:r>
             <w:r>
               <w:rPr>
+                <w:rFonts w:ascii="Palatino Linotype" w:hAnsi="Palatino Linotype" w:cstheme="minorHAnsi"/>
                 <w:noProof/>
                 <w:webHidden/>
+                <w:color w:val="000000" w:themeColor="text1"/>
+                <w:sz w:val="28"/>
+                <w:szCs w:val="28"/>
               </w:rPr>
               <w:tab/>
             </w:r>
             <w:r>
               <w:rPr>
+                <w:rFonts w:ascii="Palatino Linotype" w:hAnsi="Palatino Linotype" w:cstheme="minorHAnsi"/>
                 <w:noProof/>
                 <w:webHidden/>
+                <w:color w:val="000000" w:themeColor="text1"/>
+                <w:sz w:val="28"/>
+                <w:szCs w:val="28"/>
               </w:rPr>
               <w:fldChar w:fldCharType="begin"/>
             </w:r>
             <w:r>
               <w:rPr>
+                <w:rFonts w:ascii="Palatino Linotype" w:hAnsi="Palatino Linotype" w:cstheme="minorHAnsi"/>
                 <w:noProof/>
                 <w:webHidden/>
-              </w:rPr>
-              <w:instrText xml:space="preserve"> PAGEREF _Toc25940453 \h </w:instrText>
-            </w:r>
-            <w:r>
-              <w:rPr>
+                <w:color w:val="000000" w:themeColor="text1"/>
+                <w:sz w:val="28"/>
+                <w:szCs w:val="28"/>
+              </w:rPr>
+              <w:instrText xml:space="preserve"> PAGEREF _Toc24992948 \h </w:instrText>
+            </w:r>
+            <w:r>
+              <w:rPr>
+                <w:rFonts w:ascii="Palatino Linotype" w:hAnsi="Palatino Linotype" w:cstheme="minorHAnsi"/>
                 <w:noProof/>
                 <w:webHidden/>
-              </w:rPr>
-            </w:r>
-            <w:r>
-              <w:rPr>
+                <w:color w:val="000000" w:themeColor="text1"/>
+                <w:sz w:val="28"/>
+                <w:szCs w:val="28"/>
+              </w:rPr>
+            </w:r>
+            <w:r>
+              <w:rPr>
+                <w:rFonts w:ascii="Palatino Linotype" w:hAnsi="Palatino Linotype" w:cstheme="minorHAnsi"/>
                 <w:noProof/>
                 <w:webHidden/>
+                <w:color w:val="000000" w:themeColor="text1"/>
+                <w:sz w:val="28"/>
+                <w:szCs w:val="28"/>
               </w:rPr>
               <w:fldChar w:fldCharType="separate"/>
             </w:r>
             <w:r>
               <w:rPr>
+                <w:rFonts w:ascii="Palatino Linotype" w:hAnsi="Palatino Linotype" w:cstheme="minorHAnsi"/>
                 <w:noProof/>
                 <w:webHidden/>
+                <w:color w:val="000000" w:themeColor="text1"/>
+                <w:sz w:val="28"/>
+                <w:szCs w:val="28"/>
               </w:rPr>
               <w:t>14</w:t>
             </w:r>
             <w:r>
               <w:rPr>
+                <w:rFonts w:ascii="Palatino Linotype" w:hAnsi="Palatino Linotype" w:cstheme="minorHAnsi"/>
                 <w:noProof/>
                 <w:webHidden/>
+                <w:color w:val="000000" w:themeColor="text1"/>
+                <w:sz w:val="28"/>
+                <w:szCs w:val="28"/>
               </w:rPr>
               <w:fldChar w:fldCharType="end"/>
             </w:r>
@@ -1823,6 +2213,7 @@
         </w:p>
         <w:p>
           <w:pPr>
+            <w:spacing w:line="276" w:lineRule="auto"/>
             <w:rPr>
               <w:rFonts w:ascii="Palatino Linotype" w:hAnsi="Palatino Linotype" w:cstheme="minorHAnsi"/>
             </w:rPr>
@@ -1833,6 +2224,8 @@
               <w:b/>
               <w:bCs/>
               <w:color w:val="000000" w:themeColor="text1"/>
+              <w:sz w:val="28"/>
+              <w:szCs w:val="28"/>
             </w:rPr>
             <w:fldChar w:fldCharType="end"/>
           </w:r>
@@ -1864,8 +2257,6 @@
           <w:szCs w:val="44"/>
         </w:rPr>
       </w:pPr>
-      <w:bookmarkStart w:id="0" w:name="_GoBack"/>
-      <w:bookmarkEnd w:id="0"/>
     </w:p>
     <w:p>
       <w:pPr>
@@ -1892,7 +2283,11 @@
           <w:szCs w:val="44"/>
         </w:rPr>
       </w:pPr>
-      <w:r>
+    </w:p>
+    <w:p>
+      <w:pPr>
+        <w:spacing w:line="276" w:lineRule="auto"/>
+        <w:jc w:val="both"/>
         <w:rPr>
           <w:rFonts w:ascii="Palatino Linotype" w:hAnsi="Palatino Linotype" w:cstheme="minorHAnsi"/>
           <w:b/>
@@ -1900,8 +2295,33 @@
           <w:sz w:val="44"/>
           <w:szCs w:val="44"/>
         </w:rPr>
-        <w:br w:type="page"/>
-      </w:r>
+      </w:pPr>
+    </w:p>
+    <w:p>
+      <w:pPr>
+        <w:spacing w:line="276" w:lineRule="auto"/>
+        <w:jc w:val="both"/>
+        <w:rPr>
+          <w:rFonts w:ascii="Palatino Linotype" w:hAnsi="Palatino Linotype" w:cstheme="minorHAnsi"/>
+          <w:b/>
+          <w:bCs/>
+          <w:sz w:val="44"/>
+          <w:szCs w:val="44"/>
+        </w:rPr>
+      </w:pPr>
+    </w:p>
+    <w:p>
+      <w:pPr>
+        <w:spacing w:line="276" w:lineRule="auto"/>
+        <w:jc w:val="both"/>
+        <w:rPr>
+          <w:rFonts w:ascii="Palatino Linotype" w:hAnsi="Palatino Linotype" w:cstheme="minorHAnsi"/>
+          <w:b/>
+          <w:bCs/>
+          <w:sz w:val="44"/>
+          <w:szCs w:val="44"/>
+        </w:rPr>
+      </w:pPr>
     </w:p>
     <w:p>
       <w:pPr>
@@ -1916,7 +2336,7 @@
           <w:szCs w:val="44"/>
         </w:rPr>
       </w:pPr>
-      <w:bookmarkStart w:id="1" w:name="_Toc25940441"/>
+      <w:bookmarkStart w:id="0" w:name="_Toc24992936"/>
       <w:r>
         <w:rPr>
           <w:rFonts w:ascii="Palatino Linotype" w:hAnsi="Palatino Linotype" w:cstheme="minorHAnsi"/>
@@ -1927,33 +2347,9 @@
           <w:szCs w:val="44"/>
         </w:rPr>
         <w:lastRenderedPageBreak/>
-        <w:t>1.</w:t>
-      </w:r>
-      <w:r>
-        <w:rPr>
-          <w:rFonts w:ascii="Palatino Linotype" w:hAnsi="Palatino Linotype" w:cstheme="minorHAnsi"/>
-          <w:b/>
-          <w:bCs/>
-          <w:color w:val="000000" w:themeColor="text1"/>
-          <w:sz w:val="44"/>
-          <w:szCs w:val="44"/>
-        </w:rPr>
-        <w:t xml:space="preserve"> </w:t>
-      </w:r>
-      <w:proofErr w:type="spellStart"/>
-      <w:r>
-        <w:rPr>
-          <w:rFonts w:ascii="Palatino Linotype" w:hAnsi="Palatino Linotype" w:cstheme="minorHAnsi"/>
-          <w:b/>
-          <w:bCs/>
-          <w:color w:val="000000" w:themeColor="text1"/>
-          <w:sz w:val="44"/>
-          <w:szCs w:val="44"/>
-        </w:rPr>
-        <w:t>Introduction</w:t>
-      </w:r>
-      <w:bookmarkEnd w:id="1"/>
-      <w:proofErr w:type="spellEnd"/>
+        <w:t>1.Introduction</w:t>
+      </w:r>
+      <w:bookmarkEnd w:id="0"/>
     </w:p>
     <w:p>
       <w:pPr>
@@ -1979,7 +2375,7 @@
         </w:rPr>
         <w:tab/>
       </w:r>
-      <w:bookmarkStart w:id="2" w:name="_Toc25940442"/>
+      <w:bookmarkStart w:id="1" w:name="_Toc24992937"/>
       <w:r>
         <w:rPr>
           <w:rFonts w:ascii="Palatino Linotype" w:hAnsi="Palatino Linotype" w:cstheme="minorHAnsi"/>
@@ -2015,9 +2411,16 @@
         </w:rPr>
         <w:t xml:space="preserve"> of the system</w:t>
       </w:r>
-      <w:bookmarkEnd w:id="2"/>
-    </w:p>
-    <w:p/>
+      <w:bookmarkEnd w:id="1"/>
+    </w:p>
+    <w:p>
+      <w:pPr>
+        <w:spacing w:line="276" w:lineRule="auto"/>
+        <w:rPr>
+          <w:rFonts w:ascii="Palatino Linotype" w:hAnsi="Palatino Linotype"/>
+        </w:rPr>
+      </w:pPr>
+    </w:p>
     <w:p>
       <w:pPr>
         <w:spacing w:line="276" w:lineRule="auto"/>
@@ -2054,23 +2457,7 @@
           <w:sz w:val="32"/>
           <w:szCs w:val="32"/>
         </w:rPr>
-        <w:t>-</w:t>
-      </w:r>
-      <w:r>
-        <w:rPr>
-          <w:rFonts w:ascii="Palatino Linotype" w:hAnsi="Palatino Linotype" w:cstheme="minorHAnsi"/>
-          <w:sz w:val="32"/>
-          <w:szCs w:val="32"/>
-        </w:rPr>
-        <w:t xml:space="preserve"> </w:t>
-      </w:r>
-      <w:r>
-        <w:rPr>
-          <w:rFonts w:ascii="Palatino Linotype" w:hAnsi="Palatino Linotype" w:cstheme="minorHAnsi"/>
-          <w:sz w:val="32"/>
-          <w:szCs w:val="32"/>
-        </w:rPr>
-        <w:t>Pannello amministratore che gli permetta di gestire le corse presenti, quindi eliminarle, modificarle, o aggiungerne nuove;</w:t>
+        <w:t>-Pannello amministratore che gli permetta di gestire le corse presenti, quindi eliminarle, modificarle, o aggiungerne nuove;</w:t>
       </w:r>
     </w:p>
     <w:p>
@@ -2091,23 +2478,7 @@
           <w:szCs w:val="32"/>
         </w:rPr>
         <w:tab/>
-        <w:t>-</w:t>
-      </w:r>
-      <w:r>
-        <w:rPr>
-          <w:rFonts w:ascii="Palatino Linotype" w:hAnsi="Palatino Linotype" w:cstheme="minorHAnsi"/>
-          <w:sz w:val="32"/>
-          <w:szCs w:val="32"/>
-        </w:rPr>
-        <w:t xml:space="preserve"> </w:t>
-      </w:r>
-      <w:r>
-        <w:rPr>
-          <w:rFonts w:ascii="Palatino Linotype" w:hAnsi="Palatino Linotype" w:cstheme="minorHAnsi"/>
-          <w:sz w:val="32"/>
-          <w:szCs w:val="32"/>
-        </w:rPr>
-        <w:t>Registrazione e login per l’utente;</w:t>
+        <w:t>-Registrazione e login per l’utente;</w:t>
       </w:r>
     </w:p>
     <w:p>
@@ -2127,23 +2498,7 @@
           <w:sz w:val="32"/>
           <w:szCs w:val="32"/>
         </w:rPr>
-        <w:t>-</w:t>
-      </w:r>
-      <w:r>
-        <w:rPr>
-          <w:rFonts w:ascii="Palatino Linotype" w:hAnsi="Palatino Linotype" w:cstheme="minorHAnsi"/>
-          <w:sz w:val="32"/>
-          <w:szCs w:val="32"/>
-        </w:rPr>
-        <w:t xml:space="preserve"> </w:t>
-      </w:r>
-      <w:r>
-        <w:rPr>
-          <w:rFonts w:ascii="Palatino Linotype" w:hAnsi="Palatino Linotype" w:cstheme="minorHAnsi"/>
-          <w:sz w:val="32"/>
-          <w:szCs w:val="32"/>
-        </w:rPr>
-        <w:t>Acquistare un biglietto;</w:t>
+        <w:t>-Acquistare un biglietto;</w:t>
       </w:r>
     </w:p>
     <w:p>
@@ -2164,23 +2519,7 @@
           <w:szCs w:val="32"/>
         </w:rPr>
         <w:tab/>
-        <w:t>-</w:t>
-      </w:r>
-      <w:r>
-        <w:rPr>
-          <w:rFonts w:ascii="Palatino Linotype" w:hAnsi="Palatino Linotype" w:cstheme="minorHAnsi"/>
-          <w:sz w:val="32"/>
-          <w:szCs w:val="32"/>
-        </w:rPr>
-        <w:t xml:space="preserve"> </w:t>
-      </w:r>
-      <w:r>
-        <w:rPr>
-          <w:rFonts w:ascii="Palatino Linotype" w:hAnsi="Palatino Linotype" w:cstheme="minorHAnsi"/>
-          <w:sz w:val="32"/>
-          <w:szCs w:val="32"/>
-        </w:rPr>
-        <w:t>Ricerca corse;</w:t>
+        <w:t>-Ricerca corse;</w:t>
       </w:r>
     </w:p>
     <w:p>
@@ -2200,23 +2539,7 @@
           <w:sz w:val="32"/>
           <w:szCs w:val="32"/>
         </w:rPr>
-        <w:t>-</w:t>
-      </w:r>
-      <w:r>
-        <w:rPr>
-          <w:rFonts w:ascii="Palatino Linotype" w:hAnsi="Palatino Linotype" w:cstheme="minorHAnsi"/>
-          <w:sz w:val="32"/>
-          <w:szCs w:val="32"/>
-        </w:rPr>
-        <w:t xml:space="preserve"> </w:t>
-      </w:r>
-      <w:r>
-        <w:rPr>
-          <w:rFonts w:ascii="Palatino Linotype" w:hAnsi="Palatino Linotype" w:cstheme="minorHAnsi"/>
-          <w:sz w:val="32"/>
-          <w:szCs w:val="32"/>
-        </w:rPr>
-        <w:t>Visualizzazione offerte;</w:t>
+        <w:t>-Visualizzazione offerte;</w:t>
       </w:r>
     </w:p>
     <w:p>
@@ -2267,7 +2590,7 @@
         </w:rPr>
         <w:tab/>
       </w:r>
-      <w:bookmarkStart w:id="3" w:name="_Toc25940443"/>
+      <w:bookmarkStart w:id="2" w:name="_Toc24992938"/>
       <w:r>
         <w:rPr>
           <w:rFonts w:ascii="Palatino Linotype" w:hAnsi="Palatino Linotype" w:cstheme="minorHAnsi"/>
@@ -2279,9 +2602,16 @@
         </w:rPr>
         <w:t>1.2 Design Goals</w:t>
       </w:r>
-      <w:bookmarkEnd w:id="3"/>
-    </w:p>
-    <w:p/>
+      <w:bookmarkEnd w:id="2"/>
+    </w:p>
+    <w:p>
+      <w:pPr>
+        <w:spacing w:line="276" w:lineRule="auto"/>
+        <w:rPr>
+          <w:rFonts w:ascii="Palatino Linotype" w:hAnsi="Palatino Linotype"/>
+        </w:rPr>
+      </w:pPr>
+    </w:p>
     <w:p>
       <w:pPr>
         <w:spacing w:line="276" w:lineRule="auto"/>
@@ -2549,6 +2879,17 @@
     </w:p>
     <w:p>
       <w:pPr>
+        <w:spacing w:line="276" w:lineRule="auto"/>
+        <w:jc w:val="both"/>
+        <w:rPr>
+          <w:rFonts w:ascii="Palatino Linotype" w:hAnsi="Palatino Linotype" w:cstheme="minorHAnsi"/>
+          <w:sz w:val="32"/>
+          <w:szCs w:val="32"/>
+        </w:rPr>
+      </w:pPr>
+    </w:p>
+    <w:p>
+      <w:pPr>
         <w:pStyle w:val="Titolo2"/>
         <w:spacing w:line="276" w:lineRule="auto"/>
         <w:rPr>
@@ -2571,7 +2912,7 @@
         </w:rPr>
         <w:tab/>
       </w:r>
-      <w:bookmarkStart w:id="4" w:name="_Toc25940444"/>
+      <w:bookmarkStart w:id="3" w:name="_Toc24992939"/>
       <w:r>
         <w:rPr>
           <w:rFonts w:ascii="Palatino Linotype" w:hAnsi="Palatino Linotype" w:cstheme="minorHAnsi"/>
@@ -2643,10 +2984,17 @@
         </w:rPr>
         <w:t>abbrevations</w:t>
       </w:r>
-      <w:bookmarkEnd w:id="4"/>
+      <w:bookmarkEnd w:id="3"/>
       <w:proofErr w:type="spellEnd"/>
     </w:p>
-    <w:p/>
+    <w:p>
+      <w:pPr>
+        <w:spacing w:line="276" w:lineRule="auto"/>
+        <w:rPr>
+          <w:rFonts w:ascii="Palatino Linotype" w:hAnsi="Palatino Linotype"/>
+        </w:rPr>
+      </w:pPr>
+    </w:p>
     <w:p>
       <w:pPr>
         <w:spacing w:line="276" w:lineRule="auto"/>
@@ -2664,7 +3012,27 @@
           <w:szCs w:val="32"/>
         </w:rPr>
         <w:tab/>
-        <w:t xml:space="preserve">• SDD: Software Design </w:t>
+        <w:t xml:space="preserve">• SDD: Software Design Document; </w:t>
+      </w:r>
+    </w:p>
+    <w:p>
+      <w:pPr>
+        <w:spacing w:line="276" w:lineRule="auto"/>
+        <w:ind w:left="705"/>
+        <w:jc w:val="both"/>
+        <w:rPr>
+          <w:rFonts w:ascii="Palatino Linotype" w:hAnsi="Palatino Linotype" w:cstheme="minorHAnsi"/>
+          <w:sz w:val="32"/>
+          <w:szCs w:val="32"/>
+        </w:rPr>
+      </w:pPr>
+      <w:r>
+        <w:rPr>
+          <w:rFonts w:ascii="Palatino Linotype" w:hAnsi="Palatino Linotype" w:cstheme="minorHAnsi"/>
+          <w:sz w:val="32"/>
+          <w:szCs w:val="32"/>
+        </w:rPr>
+        <w:t xml:space="preserve">• RAD: Requirements analysis </w:t>
       </w:r>
       <w:proofErr w:type="spellStart"/>
       <w:r>
@@ -2673,7 +3041,7 @@
           <w:sz w:val="32"/>
           <w:szCs w:val="32"/>
         </w:rPr>
-        <w:t>Document</w:t>
+        <w:t>document</w:t>
       </w:r>
       <w:proofErr w:type="spellEnd"/>
       <w:r>
@@ -2682,7 +3050,7 @@
           <w:sz w:val="32"/>
           <w:szCs w:val="32"/>
         </w:rPr>
-        <w:t xml:space="preserve">; </w:t>
+        <w:t>.</w:t>
       </w:r>
     </w:p>
     <w:p>
@@ -2702,7 +3070,27 @@
           <w:sz w:val="32"/>
           <w:szCs w:val="32"/>
         </w:rPr>
-        <w:t xml:space="preserve">• RAD: Requirements analysis </w:t>
+        <w:t>• BROWSER: Explorer, Chrome, Mozilla.</w:t>
+      </w:r>
+    </w:p>
+    <w:p>
+      <w:pPr>
+        <w:spacing w:line="276" w:lineRule="auto"/>
+        <w:ind w:left="705"/>
+        <w:jc w:val="both"/>
+        <w:rPr>
+          <w:rFonts w:ascii="Palatino Linotype" w:hAnsi="Palatino Linotype" w:cstheme="minorHAnsi"/>
+          <w:sz w:val="32"/>
+          <w:szCs w:val="32"/>
+        </w:rPr>
+      </w:pPr>
+      <w:r>
+        <w:rPr>
+          <w:rFonts w:ascii="Palatino Linotype" w:hAnsi="Palatino Linotype" w:cstheme="minorHAnsi"/>
+          <w:sz w:val="32"/>
+          <w:szCs w:val="32"/>
+        </w:rPr>
+        <w:t xml:space="preserve">• </w:t>
       </w:r>
       <w:proofErr w:type="spellStart"/>
       <w:r>
@@ -2711,7 +3099,7 @@
           <w:sz w:val="32"/>
           <w:szCs w:val="32"/>
         </w:rPr>
-        <w:t>document</w:t>
+        <w:t>WebBrowser</w:t>
       </w:r>
       <w:proofErr w:type="spellEnd"/>
       <w:r>
@@ -2720,7 +3108,7 @@
           <w:sz w:val="32"/>
           <w:szCs w:val="32"/>
         </w:rPr>
-        <w:t>.</w:t>
+        <w:t xml:space="preserve">: Client (utente che accede al sistema) </w:t>
       </w:r>
     </w:p>
     <w:p>
@@ -2740,83 +3128,7 @@
           <w:sz w:val="32"/>
           <w:szCs w:val="32"/>
         </w:rPr>
-        <w:t>• BROWSER: Explorer, Chrome, Mozilla.</w:t>
-      </w:r>
-    </w:p>
-    <w:p>
-      <w:pPr>
-        <w:spacing w:line="276" w:lineRule="auto"/>
-        <w:ind w:left="705"/>
-        <w:jc w:val="both"/>
-        <w:rPr>
-          <w:rFonts w:ascii="Palatino Linotype" w:hAnsi="Palatino Linotype" w:cstheme="minorHAnsi"/>
-          <w:sz w:val="32"/>
-          <w:szCs w:val="32"/>
-        </w:rPr>
-      </w:pPr>
-      <w:r>
-        <w:rPr>
-          <w:rFonts w:ascii="Palatino Linotype" w:hAnsi="Palatino Linotype" w:cstheme="minorHAnsi"/>
-          <w:sz w:val="32"/>
-          <w:szCs w:val="32"/>
-        </w:rPr>
-        <w:t xml:space="preserve">• </w:t>
-      </w:r>
-      <w:proofErr w:type="spellStart"/>
-      <w:r>
-        <w:rPr>
-          <w:rFonts w:ascii="Palatino Linotype" w:hAnsi="Palatino Linotype" w:cstheme="minorHAnsi"/>
-          <w:sz w:val="32"/>
-          <w:szCs w:val="32"/>
-        </w:rPr>
-        <w:t>WebBrowser</w:t>
-      </w:r>
-      <w:proofErr w:type="spellEnd"/>
-      <w:r>
-        <w:rPr>
-          <w:rFonts w:ascii="Palatino Linotype" w:hAnsi="Palatino Linotype" w:cstheme="minorHAnsi"/>
-          <w:sz w:val="32"/>
-          <w:szCs w:val="32"/>
-        </w:rPr>
-        <w:t xml:space="preserve">: Client (utente che accede al sistema) </w:t>
-      </w:r>
-    </w:p>
-    <w:p>
-      <w:pPr>
-        <w:spacing w:line="276" w:lineRule="auto"/>
-        <w:ind w:left="705"/>
-        <w:jc w:val="both"/>
-        <w:rPr>
-          <w:rFonts w:ascii="Palatino Linotype" w:hAnsi="Palatino Linotype" w:cstheme="minorHAnsi"/>
-          <w:sz w:val="32"/>
-          <w:szCs w:val="32"/>
-        </w:rPr>
-      </w:pPr>
-      <w:r>
-        <w:rPr>
-          <w:rFonts w:ascii="Palatino Linotype" w:hAnsi="Palatino Linotype" w:cstheme="minorHAnsi"/>
-          <w:sz w:val="32"/>
-          <w:szCs w:val="32"/>
-        </w:rPr>
-        <w:t xml:space="preserve">• </w:t>
-      </w:r>
-      <w:proofErr w:type="spellStart"/>
-      <w:r>
-        <w:rPr>
-          <w:rFonts w:ascii="Palatino Linotype" w:hAnsi="Palatino Linotype" w:cstheme="minorHAnsi"/>
-          <w:sz w:val="32"/>
-          <w:szCs w:val="32"/>
-        </w:rPr>
-        <w:t>WebServer</w:t>
-      </w:r>
-      <w:proofErr w:type="spellEnd"/>
-      <w:r>
-        <w:rPr>
-          <w:rFonts w:ascii="Palatino Linotype" w:hAnsi="Palatino Linotype" w:cstheme="minorHAnsi"/>
-          <w:sz w:val="32"/>
-          <w:szCs w:val="32"/>
-        </w:rPr>
-        <w:t>: Server su cui sono memorizzate le risorse.</w:t>
+        <w:t>• WebServer: Server su cui sono memorizzate le risorse.</w:t>
       </w:r>
     </w:p>
     <w:p>
@@ -2868,7 +3180,7 @@
         <w:lastRenderedPageBreak/>
         <w:tab/>
       </w:r>
-      <w:bookmarkStart w:id="5" w:name="_Toc25940445"/>
+      <w:bookmarkStart w:id="4" w:name="_Toc24992940"/>
       <w:r>
         <w:rPr>
           <w:rFonts w:ascii="Palatino Linotype" w:hAnsi="Palatino Linotype" w:cstheme="minorHAnsi"/>
@@ -2878,9 +3190,9 @@
           <w:sz w:val="40"/>
           <w:szCs w:val="40"/>
         </w:rPr>
-        <w:t xml:space="preserve">1.4 </w:t>
-      </w:r>
-      <w:proofErr w:type="spellStart"/>
+        <w:t>1.4 References</w:t>
+      </w:r>
+      <w:bookmarkEnd w:id="4"/>
       <w:r>
         <w:rPr>
           <w:rFonts w:ascii="Palatino Linotype" w:hAnsi="Palatino Linotype" w:cstheme="minorHAnsi"/>
@@ -2890,35 +3202,16 @@
           <w:sz w:val="40"/>
           <w:szCs w:val="40"/>
         </w:rPr>
-        <w:t>References</w:t>
-      </w:r>
-      <w:bookmarkEnd w:id="5"/>
-      <w:proofErr w:type="spellEnd"/>
-    </w:p>
-    <w:p>
-      <w:pPr>
-        <w:pStyle w:val="Titolo2"/>
-        <w:spacing w:line="276" w:lineRule="auto"/>
-        <w:rPr>
-          <w:rFonts w:ascii="Palatino Linotype" w:hAnsi="Palatino Linotype" w:cstheme="minorHAnsi"/>
-          <w:b/>
-          <w:bCs/>
-          <w:color w:val="000000" w:themeColor="text1"/>
-          <w:sz w:val="40"/>
-          <w:szCs w:val="40"/>
-        </w:rPr>
-      </w:pPr>
-      <w:r>
-        <w:rPr>
-          <w:rFonts w:ascii="Palatino Linotype" w:hAnsi="Palatino Linotype" w:cstheme="minorHAnsi"/>
-          <w:b/>
-          <w:bCs/>
-          <w:color w:val="000000" w:themeColor="text1"/>
-          <w:sz w:val="40"/>
-          <w:szCs w:val="40"/>
-        </w:rPr>
         <w:t xml:space="preserve"> </w:t>
       </w:r>
+    </w:p>
+    <w:p>
+      <w:pPr>
+        <w:spacing w:line="276" w:lineRule="auto"/>
+        <w:rPr>
+          <w:rFonts w:ascii="Palatino Linotype" w:hAnsi="Palatino Linotype"/>
+        </w:rPr>
+      </w:pPr>
     </w:p>
     <w:p>
       <w:pPr>
@@ -2941,18 +3234,8 @@
           <w:sz w:val="32"/>
           <w:szCs w:val="32"/>
         </w:rPr>
-        <w:t xml:space="preserve">Problem </w:t>
-      </w:r>
-      <w:proofErr w:type="spellStart"/>
-      <w:r>
-        <w:rPr>
-          <w:rFonts w:ascii="Palatino Linotype" w:hAnsi="Palatino Linotype" w:cstheme="minorHAnsi"/>
-          <w:sz w:val="32"/>
-          <w:szCs w:val="32"/>
-        </w:rPr>
-        <w:t>statement</w:t>
-      </w:r>
-      <w:proofErr w:type="spellEnd"/>
+        <w:t>Problem statement</w:t>
+      </w:r>
     </w:p>
     <w:p>
       <w:pPr>
@@ -3148,7 +3431,7 @@
           <w:szCs w:val="44"/>
         </w:rPr>
       </w:pPr>
-      <w:bookmarkStart w:id="6" w:name="_Toc25940446"/>
+      <w:bookmarkStart w:id="5" w:name="_Toc24992941"/>
       <w:r>
         <w:rPr>
           <w:rFonts w:ascii="Palatino Linotype" w:hAnsi="Palatino Linotype" w:cstheme="minorHAnsi"/>
@@ -3184,9 +3467,16 @@
         </w:rPr>
         <w:t xml:space="preserve"> system Architecture</w:t>
       </w:r>
-      <w:bookmarkEnd w:id="6"/>
-    </w:p>
-    <w:p/>
+      <w:bookmarkEnd w:id="5"/>
+    </w:p>
+    <w:p>
+      <w:pPr>
+        <w:spacing w:line="276" w:lineRule="auto"/>
+        <w:rPr>
+          <w:rFonts w:ascii="Palatino Linotype" w:hAnsi="Palatino Linotype"/>
+        </w:rPr>
+      </w:pPr>
+    </w:p>
     <w:p>
       <w:pPr>
         <w:spacing w:line="276" w:lineRule="auto"/>
@@ -3279,6 +3569,19 @@
     </w:p>
     <w:p>
       <w:pPr>
+        <w:spacing w:line="276" w:lineRule="auto"/>
+        <w:jc w:val="both"/>
+        <w:rPr>
+          <w:rFonts w:ascii="Palatino Linotype" w:hAnsi="Palatino Linotype" w:cstheme="minorHAnsi"/>
+          <w:b/>
+          <w:bCs/>
+          <w:sz w:val="32"/>
+          <w:szCs w:val="32"/>
+        </w:rPr>
+      </w:pPr>
+    </w:p>
+    <w:p>
+      <w:pPr>
         <w:pStyle w:val="Titolo1"/>
         <w:spacing w:line="276" w:lineRule="auto"/>
         <w:rPr>
@@ -3290,7 +3593,7 @@
           <w:szCs w:val="44"/>
         </w:rPr>
       </w:pPr>
-      <w:bookmarkStart w:id="7" w:name="_Toc25940447"/>
+      <w:bookmarkStart w:id="6" w:name="_Toc24992942"/>
       <w:r>
         <w:rPr>
           <w:rFonts w:ascii="Palatino Linotype" w:hAnsi="Palatino Linotype" w:cstheme="minorHAnsi"/>
@@ -3337,8 +3640,16 @@
         </w:rPr>
         <w:t>architecture</w:t>
       </w:r>
-      <w:bookmarkEnd w:id="7"/>
+      <w:bookmarkEnd w:id="6"/>
       <w:proofErr w:type="spellEnd"/>
+    </w:p>
+    <w:p>
+      <w:pPr>
+        <w:spacing w:line="276" w:lineRule="auto"/>
+        <w:rPr>
+          <w:rFonts w:ascii="Palatino Linotype" w:hAnsi="Palatino Linotype"/>
+        </w:rPr>
+      </w:pPr>
     </w:p>
     <w:p>
       <w:pPr>
@@ -3364,7 +3675,7 @@
         </w:rPr>
         <w:tab/>
       </w:r>
-      <w:bookmarkStart w:id="8" w:name="_Toc25940448"/>
+      <w:bookmarkStart w:id="7" w:name="_Toc24992943"/>
       <w:r>
         <w:rPr>
           <w:rFonts w:ascii="Palatino Linotype" w:hAnsi="Palatino Linotype" w:cstheme="minorHAnsi"/>
@@ -3388,7 +3699,7 @@
         <w:tab/>
         <w:t>Overview:</w:t>
       </w:r>
-      <w:bookmarkEnd w:id="8"/>
+      <w:bookmarkEnd w:id="7"/>
       <w:r>
         <w:rPr>
           <w:rFonts w:ascii="Palatino Linotype" w:hAnsi="Palatino Linotype" w:cstheme="minorHAnsi"/>
@@ -3400,14 +3711,6 @@
         </w:rPr>
         <w:t xml:space="preserve"> </w:t>
       </w:r>
-    </w:p>
-    <w:p>
-      <w:pPr>
-        <w:spacing w:line="276" w:lineRule="auto"/>
-        <w:rPr>
-          <w:rFonts w:ascii="Palatino Linotype" w:hAnsi="Palatino Linotype" w:cstheme="minorHAnsi"/>
-        </w:rPr>
-      </w:pPr>
     </w:p>
     <w:p>
       <w:pPr>
@@ -3541,6 +3844,58 @@
     </w:p>
     <w:p>
       <w:pPr>
+        <w:spacing w:line="276" w:lineRule="auto"/>
+        <w:jc w:val="both"/>
+        <w:rPr>
+          <w:rFonts w:ascii="Palatino Linotype" w:hAnsi="Palatino Linotype" w:cstheme="minorHAnsi"/>
+          <w:b/>
+          <w:bCs/>
+          <w:sz w:val="32"/>
+          <w:szCs w:val="32"/>
+        </w:rPr>
+      </w:pPr>
+    </w:p>
+    <w:p>
+      <w:pPr>
+        <w:spacing w:line="276" w:lineRule="auto"/>
+        <w:jc w:val="both"/>
+        <w:rPr>
+          <w:rFonts w:ascii="Palatino Linotype" w:hAnsi="Palatino Linotype" w:cstheme="minorHAnsi"/>
+          <w:b/>
+          <w:bCs/>
+          <w:sz w:val="32"/>
+          <w:szCs w:val="32"/>
+        </w:rPr>
+      </w:pPr>
+    </w:p>
+    <w:p>
+      <w:pPr>
+        <w:spacing w:line="276" w:lineRule="auto"/>
+        <w:jc w:val="both"/>
+        <w:rPr>
+          <w:rFonts w:ascii="Palatino Linotype" w:hAnsi="Palatino Linotype" w:cstheme="minorHAnsi"/>
+          <w:b/>
+          <w:bCs/>
+          <w:sz w:val="32"/>
+          <w:szCs w:val="32"/>
+        </w:rPr>
+      </w:pPr>
+    </w:p>
+    <w:p>
+      <w:pPr>
+        <w:spacing w:line="276" w:lineRule="auto"/>
+        <w:jc w:val="both"/>
+        <w:rPr>
+          <w:rFonts w:ascii="Palatino Linotype" w:hAnsi="Palatino Linotype" w:cstheme="minorHAnsi"/>
+          <w:b/>
+          <w:bCs/>
+          <w:sz w:val="32"/>
+          <w:szCs w:val="32"/>
+        </w:rPr>
+      </w:pPr>
+    </w:p>
+    <w:p>
+      <w:pPr>
         <w:pStyle w:val="Titolo2"/>
         <w:spacing w:line="276" w:lineRule="auto"/>
         <w:rPr>
@@ -3552,11 +3907,7 @@
           <w:szCs w:val="40"/>
         </w:rPr>
       </w:pPr>
-    </w:p>
-    <w:p>
-      <w:pPr>
-        <w:pStyle w:val="Titolo2"/>
-        <w:spacing w:line="276" w:lineRule="auto"/>
+      <w:r>
         <w:rPr>
           <w:rFonts w:ascii="Palatino Linotype" w:hAnsi="Palatino Linotype" w:cstheme="minorHAnsi"/>
           <w:b/>
@@ -3565,12 +3916,11 @@
           <w:sz w:val="40"/>
           <w:szCs w:val="40"/>
         </w:rPr>
-      </w:pPr>
-    </w:p>
-    <w:p>
-      <w:pPr>
-        <w:pStyle w:val="Titolo2"/>
-        <w:spacing w:line="276" w:lineRule="auto"/>
+        <w:lastRenderedPageBreak/>
+        <w:tab/>
+      </w:r>
+      <w:bookmarkStart w:id="8" w:name="_Toc24992944"/>
+      <w:r>
         <w:rPr>
           <w:rFonts w:ascii="Palatino Linotype" w:hAnsi="Palatino Linotype" w:cstheme="minorHAnsi"/>
           <w:b/>
@@ -3579,14 +3929,10 @@
           <w:sz w:val="40"/>
           <w:szCs w:val="40"/>
         </w:rPr>
-      </w:pPr>
-    </w:p>
-    <w:p/>
-    <w:p/>
-    <w:p>
-      <w:pPr>
-        <w:pStyle w:val="Titolo2"/>
-        <w:spacing w:line="276" w:lineRule="auto"/>
+        <w:t xml:space="preserve">3.2 Subsystem </w:t>
+      </w:r>
+      <w:proofErr w:type="spellStart"/>
+      <w:r>
         <w:rPr>
           <w:rFonts w:ascii="Palatino Linotype" w:hAnsi="Palatino Linotype" w:cstheme="minorHAnsi"/>
           <w:b/>
@@ -3595,54 +3941,12 @@
           <w:sz w:val="40"/>
           <w:szCs w:val="40"/>
         </w:rPr>
-      </w:pPr>
-      <w:r>
-        <w:rPr>
-          <w:rFonts w:ascii="Palatino Linotype" w:hAnsi="Palatino Linotype" w:cstheme="minorHAnsi"/>
-          <w:b/>
-          <w:bCs/>
-          <w:color w:val="000000" w:themeColor="text1"/>
-          <w:sz w:val="40"/>
-          <w:szCs w:val="40"/>
-        </w:rPr>
-        <w:lastRenderedPageBreak/>
-        <w:tab/>
-      </w:r>
-      <w:bookmarkStart w:id="9" w:name="_Toc25940449"/>
-      <w:r>
-        <w:rPr>
-          <w:rFonts w:ascii="Palatino Linotype" w:hAnsi="Palatino Linotype" w:cstheme="minorHAnsi"/>
-          <w:b/>
-          <w:bCs/>
-          <w:color w:val="000000" w:themeColor="text1"/>
-          <w:sz w:val="40"/>
-          <w:szCs w:val="40"/>
-        </w:rPr>
-        <w:t xml:space="preserve">3.2 Subsystem </w:t>
-      </w:r>
-      <w:proofErr w:type="spellStart"/>
-      <w:r>
-        <w:rPr>
-          <w:rFonts w:ascii="Palatino Linotype" w:hAnsi="Palatino Linotype" w:cstheme="minorHAnsi"/>
-          <w:b/>
-          <w:bCs/>
-          <w:color w:val="000000" w:themeColor="text1"/>
-          <w:sz w:val="40"/>
-          <w:szCs w:val="40"/>
-        </w:rPr>
         <w:t>decomposition</w:t>
       </w:r>
-      <w:bookmarkEnd w:id="9"/>
+      <w:bookmarkEnd w:id="8"/>
       <w:proofErr w:type="spellEnd"/>
     </w:p>
-    <w:p>
-      <w:pPr>
-        <w:spacing w:line="276" w:lineRule="auto"/>
-        <w:rPr>
-          <w:rFonts w:ascii="Palatino Linotype" w:hAnsi="Palatino Linotype" w:cstheme="minorHAnsi"/>
-        </w:rPr>
-      </w:pPr>
-    </w:p>
+    <w:p/>
     <w:p>
       <w:pPr>
         <w:spacing w:line="276" w:lineRule="auto"/>
@@ -3663,6 +3967,7 @@
           <w:noProof/>
           <w:sz w:val="32"/>
           <w:szCs w:val="32"/>
+          <w:lang w:eastAsia="it-IT"/>
         </w:rPr>
         <w:drawing>
           <wp:anchor distT="0" distB="0" distL="114300" distR="114300" simplePos="0" relativeHeight="251658240" behindDoc="1" locked="0" layoutInCell="1" allowOverlap="1" wp14:anchorId="2947B2BA" wp14:editId="7580335B">
@@ -3729,31 +4034,8 @@
           <w:sz w:val="32"/>
           <w:szCs w:val="32"/>
         </w:rPr>
-        <w:t xml:space="preserve">Gestione </w:t>
-      </w:r>
-      <w:r>
-        <w:rPr>
-          <w:rFonts w:ascii="Palatino Linotype" w:hAnsi="Palatino Linotype" w:cstheme="minorHAnsi"/>
-          <w:b/>
-          <w:bCs/>
-          <w:sz w:val="32"/>
-          <w:szCs w:val="32"/>
-        </w:rPr>
-        <w:t>Corse</w:t>
-      </w:r>
-    </w:p>
-    <w:p>
-      <w:pPr>
-        <w:spacing w:line="276" w:lineRule="auto"/>
-        <w:jc w:val="both"/>
-        <w:rPr>
-          <w:rFonts w:ascii="Palatino Linotype" w:hAnsi="Palatino Linotype" w:cstheme="minorHAnsi"/>
-          <w:b/>
-          <w:bCs/>
-          <w:sz w:val="32"/>
-          <w:szCs w:val="32"/>
-        </w:rPr>
-      </w:pPr>
+        <w:t>Gestione Gestore</w:t>
+      </w:r>
     </w:p>
     <w:p>
       <w:pPr>
@@ -3813,6 +4095,7 @@
           <w:noProof/>
           <w:sz w:val="32"/>
           <w:szCs w:val="32"/>
+          <w:lang w:eastAsia="it-IT"/>
         </w:rPr>
         <w:drawing>
           <wp:inline distT="0" distB="0" distL="0" distR="0" wp14:anchorId="2004681D" wp14:editId="678CF94F">
@@ -3889,6 +4172,19 @@
           <w:szCs w:val="32"/>
         </w:rPr>
       </w:pPr>
+    </w:p>
+    <w:p>
+      <w:pPr>
+        <w:spacing w:line="276" w:lineRule="auto"/>
+        <w:jc w:val="both"/>
+        <w:rPr>
+          <w:rFonts w:ascii="Palatino Linotype" w:hAnsi="Palatino Linotype" w:cstheme="minorHAnsi"/>
+          <w:b/>
+          <w:bCs/>
+          <w:sz w:val="32"/>
+          <w:szCs w:val="32"/>
+        </w:rPr>
+      </w:pPr>
       <w:r>
         <w:rPr>
           <w:rFonts w:ascii="Palatino Linotype" w:hAnsi="Palatino Linotype" w:cstheme="minorHAnsi"/>
@@ -3921,6 +4217,7 @@
           <w:noProof/>
           <w:sz w:val="32"/>
           <w:szCs w:val="32"/>
+          <w:lang w:eastAsia="it-IT"/>
         </w:rPr>
         <w:drawing>
           <wp:inline distT="0" distB="0" distL="0" distR="0" wp14:anchorId="16B2E8B5" wp14:editId="506B4942">
@@ -4010,27 +4307,110 @@
           <w:szCs w:val="32"/>
         </w:rPr>
       </w:pPr>
-    </w:p>
-    <w:p>
-      <w:pPr>
-        <w:spacing w:line="276" w:lineRule="auto"/>
-        <w:jc w:val="both"/>
-        <w:rPr>
-          <w:rFonts w:ascii="Palatino Linotype" w:hAnsi="Palatino Linotype" w:cstheme="minorHAnsi"/>
-          <w:b/>
-          <w:bCs/>
-          <w:sz w:val="32"/>
-          <w:szCs w:val="32"/>
-        </w:rPr>
-      </w:pPr>
-      <w:r>
-        <w:rPr>
-          <w:rFonts w:ascii="Palatino Linotype" w:hAnsi="Palatino Linotype" w:cstheme="minorHAnsi"/>
-          <w:b/>
-          <w:bCs/>
-          <w:sz w:val="32"/>
-          <w:szCs w:val="32"/>
-        </w:rPr>
+      <w:r>
+        <w:rPr>
+          <w:rFonts w:ascii="Palatino Linotype" w:hAnsi="Palatino Linotype" w:cstheme="minorHAnsi"/>
+          <w:b/>
+          <w:bCs/>
+          <w:sz w:val="32"/>
+          <w:szCs w:val="32"/>
+        </w:rPr>
+        <w:t>Gestione Prenotazione</w:t>
+      </w:r>
+    </w:p>
+    <w:p>
+      <w:pPr>
+        <w:spacing w:line="276" w:lineRule="auto"/>
+        <w:jc w:val="both"/>
+        <w:rPr>
+          <w:rFonts w:ascii="Palatino Linotype" w:hAnsi="Palatino Linotype" w:cstheme="minorHAnsi"/>
+          <w:b/>
+          <w:bCs/>
+          <w:sz w:val="32"/>
+          <w:szCs w:val="32"/>
+        </w:rPr>
+      </w:pPr>
+      <w:r>
+        <w:rPr>
+          <w:rFonts w:ascii="Palatino Linotype" w:hAnsi="Palatino Linotype" w:cstheme="minorHAnsi"/>
+          <w:b/>
+          <w:bCs/>
+          <w:noProof/>
+          <w:sz w:val="32"/>
+          <w:szCs w:val="32"/>
+          <w:lang w:eastAsia="it-IT"/>
+        </w:rPr>
+        <w:drawing>
+          <wp:inline distT="0" distB="0" distL="0" distR="0" wp14:anchorId="633182D6" wp14:editId="4CAA32D9">
+            <wp:extent cx="6115050" cy="3924300"/>
+            <wp:effectExtent l="0" t="0" r="0" b="0"/>
+            <wp:docPr id="4" name="Immagine 4"/>
+            <wp:cNvGraphicFramePr>
+              <a:graphicFrameLocks xmlns:a="http://schemas.openxmlformats.org/drawingml/2006/main" noChangeAspect="1"/>
+            </wp:cNvGraphicFramePr>
+            <a:graphic xmlns:a="http://schemas.openxmlformats.org/drawingml/2006/main">
+              <a:graphicData uri="http://schemas.openxmlformats.org/drawingml/2006/picture">
+                <pic:pic xmlns:pic="http://schemas.openxmlformats.org/drawingml/2006/picture">
+                  <pic:nvPicPr>
+                    <pic:cNvPr id="0" name="Picture 4"/>
+                    <pic:cNvPicPr>
+                      <a:picLocks noChangeAspect="1" noChangeArrowheads="1"/>
+                    </pic:cNvPicPr>
+                  </pic:nvPicPr>
+                  <pic:blipFill>
+                    <a:blip r:embed="rId12">
+                      <a:extLst>
+                        <a:ext uri="{28A0092B-C50C-407E-A947-70E740481C1C}">
+                          <a14:useLocalDpi xmlns:a14="http://schemas.microsoft.com/office/drawing/2010/main" val="0"/>
+                        </a:ext>
+                      </a:extLst>
+                    </a:blip>
+                    <a:srcRect/>
+                    <a:stretch>
+                      <a:fillRect/>
+                    </a:stretch>
+                  </pic:blipFill>
+                  <pic:spPr bwMode="auto">
+                    <a:xfrm>
+                      <a:off x="0" y="0"/>
+                      <a:ext cx="6115050" cy="3924300"/>
+                    </a:xfrm>
+                    <a:prstGeom prst="rect">
+                      <a:avLst/>
+                    </a:prstGeom>
+                    <a:noFill/>
+                    <a:ln>
+                      <a:noFill/>
+                    </a:ln>
+                  </pic:spPr>
+                </pic:pic>
+              </a:graphicData>
+            </a:graphic>
+          </wp:inline>
+        </w:drawing>
+      </w:r>
+    </w:p>
+    <w:p>
+      <w:pPr>
+        <w:spacing w:line="276" w:lineRule="auto"/>
+        <w:jc w:val="both"/>
+        <w:rPr>
+          <w:rFonts w:ascii="Palatino Linotype" w:hAnsi="Palatino Linotype" w:cstheme="minorHAnsi"/>
+          <w:b/>
+          <w:bCs/>
+          <w:sz w:val="32"/>
+          <w:szCs w:val="32"/>
+        </w:rPr>
+      </w:pPr>
+      <w:r>
+        <w:rPr>
+          <w:rFonts w:ascii="Palatino Linotype" w:hAnsi="Palatino Linotype" w:cstheme="minorHAnsi"/>
+          <w:b/>
+          <w:bCs/>
+          <w:sz w:val="32"/>
+          <w:szCs w:val="32"/>
+        </w:rPr>
+        <w:lastRenderedPageBreak/>
         <w:t>Gestione Autenticazione</w:t>
       </w:r>
     </w:p>
@@ -4054,6 +4434,7 @@
           <w:noProof/>
           <w:sz w:val="32"/>
           <w:szCs w:val="32"/>
+          <w:lang w:eastAsia="it-IT"/>
         </w:rPr>
         <w:drawing>
           <wp:inline distT="0" distB="0" distL="0" distR="0" wp14:anchorId="3DBBF96F" wp14:editId="7AA3EB6B">
@@ -4073,7 +4454,7 @@
                     </pic:cNvPicPr>
                   </pic:nvPicPr>
                   <pic:blipFill>
-                    <a:blip r:embed="rId12">
+                    <a:blip r:embed="rId13">
                       <a:extLst>
                         <a:ext uri="{28A0092B-C50C-407E-A947-70E740481C1C}">
                           <a14:useLocalDpi xmlns:a14="http://schemas.microsoft.com/office/drawing/2010/main" val="0"/>
@@ -4130,28 +4511,14 @@
           <w:szCs w:val="32"/>
         </w:rPr>
       </w:pPr>
-    </w:p>
-    <w:p>
-      <w:pPr>
-        <w:spacing w:line="276" w:lineRule="auto"/>
-        <w:jc w:val="both"/>
-        <w:rPr>
-          <w:rFonts w:ascii="Palatino Linotype" w:hAnsi="Palatino Linotype" w:cstheme="minorHAnsi"/>
-          <w:b/>
-          <w:bCs/>
-          <w:sz w:val="32"/>
-          <w:szCs w:val="32"/>
-        </w:rPr>
-      </w:pPr>
-      <w:r>
-        <w:rPr>
-          <w:rFonts w:ascii="Palatino Linotype" w:hAnsi="Palatino Linotype" w:cstheme="minorHAnsi"/>
-          <w:b/>
-          <w:bCs/>
-          <w:sz w:val="32"/>
-          <w:szCs w:val="32"/>
-        </w:rPr>
-        <w:lastRenderedPageBreak/>
+      <w:r>
+        <w:rPr>
+          <w:rFonts w:ascii="Palatino Linotype" w:hAnsi="Palatino Linotype" w:cstheme="minorHAnsi"/>
+          <w:b/>
+          <w:bCs/>
+          <w:sz w:val="32"/>
+          <w:szCs w:val="32"/>
+        </w:rPr>
         <w:t>Gestione Acquisto</w:t>
       </w:r>
     </w:p>
@@ -4175,6 +4542,7 @@
           <w:noProof/>
           <w:sz w:val="32"/>
           <w:szCs w:val="32"/>
+          <w:lang w:eastAsia="it-IT"/>
         </w:rPr>
         <w:drawing>
           <wp:inline distT="0" distB="0" distL="0" distR="0" wp14:anchorId="5A8967B6" wp14:editId="4407FF0D">
@@ -4194,7 +4562,7 @@
                     </pic:cNvPicPr>
                   </pic:nvPicPr>
                   <pic:blipFill>
-                    <a:blip r:embed="rId13">
+                    <a:blip r:embed="rId14">
                       <a:extLst>
                         <a:ext uri="{28A0092B-C50C-407E-A947-70E740481C1C}">
                           <a14:useLocalDpi xmlns:a14="http://schemas.microsoft.com/office/drawing/2010/main" val="0"/>
@@ -4228,123 +4596,6 @@
     </w:p>
     <w:p>
       <w:pPr>
-        <w:spacing w:line="276" w:lineRule="auto"/>
-        <w:jc w:val="both"/>
-        <w:rPr>
-          <w:rFonts w:ascii="Palatino Linotype" w:hAnsi="Palatino Linotype" w:cstheme="minorHAnsi"/>
-          <w:b/>
-          <w:bCs/>
-          <w:sz w:val="32"/>
-          <w:szCs w:val="32"/>
-        </w:rPr>
-      </w:pPr>
-    </w:p>
-    <w:p>
-      <w:pPr>
-        <w:spacing w:line="276" w:lineRule="auto"/>
-        <w:jc w:val="both"/>
-        <w:rPr>
-          <w:rFonts w:ascii="Palatino Linotype" w:hAnsi="Palatino Linotype" w:cstheme="minorHAnsi"/>
-          <w:b/>
-          <w:bCs/>
-          <w:sz w:val="32"/>
-          <w:szCs w:val="32"/>
-        </w:rPr>
-      </w:pPr>
-    </w:p>
-    <w:p>
-      <w:pPr>
-        <w:spacing w:line="276" w:lineRule="auto"/>
-        <w:jc w:val="both"/>
-        <w:rPr>
-          <w:rFonts w:ascii="Palatino Linotype" w:hAnsi="Palatino Linotype" w:cstheme="minorHAnsi"/>
-          <w:b/>
-          <w:bCs/>
-          <w:sz w:val="32"/>
-          <w:szCs w:val="32"/>
-        </w:rPr>
-      </w:pPr>
-    </w:p>
-    <w:p>
-      <w:pPr>
-        <w:spacing w:line="276" w:lineRule="auto"/>
-        <w:jc w:val="both"/>
-        <w:rPr>
-          <w:rFonts w:ascii="Palatino Linotype" w:hAnsi="Palatino Linotype" w:cstheme="minorHAnsi"/>
-          <w:b/>
-          <w:bCs/>
-          <w:sz w:val="32"/>
-          <w:szCs w:val="32"/>
-        </w:rPr>
-      </w:pPr>
-    </w:p>
-    <w:p>
-      <w:pPr>
-        <w:spacing w:line="276" w:lineRule="auto"/>
-        <w:jc w:val="both"/>
-        <w:rPr>
-          <w:rFonts w:ascii="Palatino Linotype" w:hAnsi="Palatino Linotype" w:cstheme="minorHAnsi"/>
-          <w:b/>
-          <w:bCs/>
-          <w:sz w:val="32"/>
-          <w:szCs w:val="32"/>
-        </w:rPr>
-      </w:pPr>
-    </w:p>
-    <w:p>
-      <w:pPr>
-        <w:spacing w:line="276" w:lineRule="auto"/>
-        <w:jc w:val="both"/>
-        <w:rPr>
-          <w:rFonts w:ascii="Palatino Linotype" w:hAnsi="Palatino Linotype" w:cstheme="minorHAnsi"/>
-          <w:b/>
-          <w:bCs/>
-          <w:sz w:val="32"/>
-          <w:szCs w:val="32"/>
-        </w:rPr>
-      </w:pPr>
-    </w:p>
-    <w:p>
-      <w:pPr>
-        <w:spacing w:line="276" w:lineRule="auto"/>
-        <w:jc w:val="both"/>
-        <w:rPr>
-          <w:rFonts w:ascii="Palatino Linotype" w:hAnsi="Palatino Linotype" w:cstheme="minorHAnsi"/>
-          <w:b/>
-          <w:bCs/>
-          <w:sz w:val="32"/>
-          <w:szCs w:val="32"/>
-        </w:rPr>
-      </w:pPr>
-    </w:p>
-    <w:p>
-      <w:pPr>
-        <w:spacing w:line="276" w:lineRule="auto"/>
-        <w:jc w:val="both"/>
-        <w:rPr>
-          <w:rFonts w:ascii="Palatino Linotype" w:hAnsi="Palatino Linotype" w:cstheme="minorHAnsi"/>
-          <w:b/>
-          <w:bCs/>
-          <w:sz w:val="32"/>
-          <w:szCs w:val="32"/>
-        </w:rPr>
-      </w:pPr>
-    </w:p>
-    <w:p>
-      <w:pPr>
-        <w:spacing w:line="276" w:lineRule="auto"/>
-        <w:jc w:val="both"/>
-        <w:rPr>
-          <w:rFonts w:ascii="Palatino Linotype" w:hAnsi="Palatino Linotype" w:cstheme="minorHAnsi"/>
-          <w:b/>
-          <w:bCs/>
-          <w:sz w:val="32"/>
-          <w:szCs w:val="32"/>
-        </w:rPr>
-      </w:pPr>
-    </w:p>
-    <w:p>
-      <w:pPr>
         <w:pStyle w:val="Titolo2"/>
         <w:spacing w:line="276" w:lineRule="auto"/>
         <w:rPr>
@@ -4368,7 +4619,7 @@
         <w:lastRenderedPageBreak/>
         <w:tab/>
       </w:r>
-      <w:bookmarkStart w:id="10" w:name="_Toc25940450"/>
+      <w:bookmarkStart w:id="9" w:name="_Toc24992945"/>
       <w:r>
         <w:rPr>
           <w:rFonts w:ascii="Palatino Linotype" w:hAnsi="Palatino Linotype" w:cstheme="minorHAnsi"/>
@@ -4402,7 +4653,7 @@
         </w:rPr>
         <w:t>Hardware/software mapping</w:t>
       </w:r>
-      <w:bookmarkEnd w:id="10"/>
+      <w:bookmarkEnd w:id="9"/>
     </w:p>
     <w:p>
       <w:pPr>
@@ -4465,11 +4716,7 @@
         <w:spacing w:line="276" w:lineRule="auto"/>
         <w:jc w:val="both"/>
         <w:rPr>
-          <w:rFonts w:ascii="Palatino Linotype" w:hAnsi="Palatino Linotype" w:cstheme="minorHAnsi"/>
-          <w:b/>
-          <w:bCs/>
-          <w:sz w:val="32"/>
-          <w:szCs w:val="32"/>
+          <w:rFonts w:ascii="Palatino Linotype" w:hAnsi="Palatino Linotype"/>
         </w:rPr>
       </w:pPr>
       <w:r>
@@ -4480,6 +4727,7 @@
           <w:noProof/>
           <w:sz w:val="32"/>
           <w:szCs w:val="32"/>
+          <w:lang w:eastAsia="it-IT"/>
         </w:rPr>
         <w:drawing>
           <wp:inline distT="0" distB="0" distL="0" distR="0" wp14:anchorId="563CFC54" wp14:editId="51E7F79C">
@@ -4499,7 +4747,7 @@
                     </pic:cNvPicPr>
                   </pic:nvPicPr>
                   <pic:blipFill>
-                    <a:blip r:embed="rId14">
+                    <a:blip r:embed="rId15">
                       <a:extLst>
                         <a:ext uri="{28A0092B-C50C-407E-A947-70E740481C1C}">
                           <a14:useLocalDpi xmlns:a14="http://schemas.microsoft.com/office/drawing/2010/main" val="0"/>
@@ -4536,115 +4784,97 @@
         <w:spacing w:line="276" w:lineRule="auto"/>
         <w:jc w:val="both"/>
         <w:rPr>
-          <w:rFonts w:ascii="Palatino Linotype" w:hAnsi="Palatino Linotype" w:cstheme="minorHAnsi"/>
-          <w:b/>
-          <w:bCs/>
-          <w:sz w:val="32"/>
-          <w:szCs w:val="32"/>
-        </w:rPr>
-      </w:pPr>
-    </w:p>
-    <w:p>
-      <w:pPr>
-        <w:spacing w:line="276" w:lineRule="auto"/>
-        <w:jc w:val="both"/>
-        <w:rPr>
-          <w:rFonts w:ascii="Palatino Linotype" w:hAnsi="Palatino Linotype" w:cstheme="minorHAnsi"/>
-          <w:b/>
-          <w:bCs/>
-          <w:sz w:val="32"/>
-          <w:szCs w:val="32"/>
-        </w:rPr>
-      </w:pPr>
-    </w:p>
-    <w:p>
-      <w:pPr>
-        <w:spacing w:line="276" w:lineRule="auto"/>
-        <w:jc w:val="both"/>
-        <w:rPr>
-          <w:rFonts w:ascii="Palatino Linotype" w:hAnsi="Palatino Linotype" w:cstheme="minorHAnsi"/>
-          <w:b/>
-          <w:bCs/>
-          <w:sz w:val="32"/>
-          <w:szCs w:val="32"/>
-        </w:rPr>
-      </w:pPr>
-    </w:p>
-    <w:p>
-      <w:pPr>
-        <w:spacing w:line="276" w:lineRule="auto"/>
-        <w:jc w:val="both"/>
-        <w:rPr>
-          <w:rFonts w:ascii="Palatino Linotype" w:hAnsi="Palatino Linotype" w:cstheme="minorHAnsi"/>
-          <w:b/>
-          <w:bCs/>
-          <w:sz w:val="32"/>
-          <w:szCs w:val="32"/>
-        </w:rPr>
-      </w:pPr>
-    </w:p>
-    <w:p>
-      <w:pPr>
-        <w:spacing w:line="276" w:lineRule="auto"/>
-        <w:jc w:val="both"/>
-        <w:rPr>
-          <w:rFonts w:ascii="Palatino Linotype" w:hAnsi="Palatino Linotype" w:cstheme="minorHAnsi"/>
-          <w:b/>
-          <w:bCs/>
-          <w:sz w:val="32"/>
-          <w:szCs w:val="32"/>
-        </w:rPr>
-      </w:pPr>
-    </w:p>
-    <w:p>
-      <w:pPr>
-        <w:spacing w:line="276" w:lineRule="auto"/>
-        <w:jc w:val="both"/>
-        <w:rPr>
-          <w:rFonts w:ascii="Palatino Linotype" w:hAnsi="Palatino Linotype" w:cstheme="minorHAnsi"/>
-          <w:b/>
-          <w:bCs/>
-          <w:sz w:val="32"/>
-          <w:szCs w:val="32"/>
-        </w:rPr>
-      </w:pPr>
-    </w:p>
-    <w:p>
-      <w:pPr>
-        <w:spacing w:line="276" w:lineRule="auto"/>
-        <w:jc w:val="both"/>
-        <w:rPr>
-          <w:rFonts w:ascii="Palatino Linotype" w:hAnsi="Palatino Linotype" w:cstheme="minorHAnsi"/>
-          <w:b/>
-          <w:bCs/>
-          <w:sz w:val="32"/>
-          <w:szCs w:val="32"/>
-        </w:rPr>
-      </w:pPr>
-    </w:p>
-    <w:p>
-      <w:pPr>
-        <w:spacing w:line="276" w:lineRule="auto"/>
-        <w:jc w:val="both"/>
-        <w:rPr>
-          <w:rFonts w:ascii="Palatino Linotype" w:hAnsi="Palatino Linotype" w:cstheme="minorHAnsi"/>
-          <w:b/>
-          <w:bCs/>
-          <w:sz w:val="32"/>
-          <w:szCs w:val="32"/>
-        </w:rPr>
-      </w:pPr>
-    </w:p>
-    <w:p>
-      <w:pPr>
-        <w:spacing w:line="276" w:lineRule="auto"/>
-        <w:jc w:val="both"/>
-        <w:rPr>
-          <w:rFonts w:ascii="Palatino Linotype" w:hAnsi="Palatino Linotype" w:cstheme="minorHAnsi"/>
-          <w:b/>
-          <w:bCs/>
-          <w:sz w:val="32"/>
-          <w:szCs w:val="32"/>
+          <w:rFonts w:ascii="Palatino Linotype" w:hAnsi="Palatino Linotype"/>
+        </w:rPr>
+      </w:pPr>
+    </w:p>
+    <w:p>
+      <w:pPr>
+        <w:spacing w:line="276" w:lineRule="auto"/>
+        <w:jc w:val="both"/>
+        <w:rPr>
+          <w:rFonts w:ascii="Palatino Linotype" w:hAnsi="Palatino Linotype"/>
+        </w:rPr>
+      </w:pPr>
+    </w:p>
+    <w:p>
+      <w:pPr>
+        <w:spacing w:line="276" w:lineRule="auto"/>
+        <w:jc w:val="both"/>
+        <w:rPr>
+          <w:rFonts w:ascii="Palatino Linotype" w:hAnsi="Palatino Linotype"/>
+        </w:rPr>
+      </w:pPr>
+    </w:p>
+    <w:p>
+      <w:pPr>
+        <w:spacing w:line="276" w:lineRule="auto"/>
+        <w:jc w:val="both"/>
+        <w:rPr>
+          <w:rFonts w:ascii="Palatino Linotype" w:hAnsi="Palatino Linotype"/>
+        </w:rPr>
+      </w:pPr>
+    </w:p>
+    <w:p>
+      <w:pPr>
+        <w:spacing w:line="276" w:lineRule="auto"/>
+        <w:jc w:val="both"/>
+        <w:rPr>
+          <w:rFonts w:ascii="Palatino Linotype" w:hAnsi="Palatino Linotype"/>
+        </w:rPr>
+      </w:pPr>
+    </w:p>
+    <w:p>
+      <w:pPr>
+        <w:spacing w:line="276" w:lineRule="auto"/>
+        <w:jc w:val="both"/>
+        <w:rPr>
+          <w:rFonts w:ascii="Palatino Linotype" w:hAnsi="Palatino Linotype"/>
+        </w:rPr>
+      </w:pPr>
+    </w:p>
+    <w:p>
+      <w:pPr>
+        <w:spacing w:line="276" w:lineRule="auto"/>
+        <w:jc w:val="both"/>
+        <w:rPr>
+          <w:rFonts w:ascii="Palatino Linotype" w:hAnsi="Palatino Linotype"/>
+        </w:rPr>
+      </w:pPr>
+    </w:p>
+    <w:p>
+      <w:pPr>
+        <w:spacing w:line="276" w:lineRule="auto"/>
+        <w:jc w:val="both"/>
+        <w:rPr>
+          <w:rFonts w:ascii="Palatino Linotype" w:hAnsi="Palatino Linotype"/>
+        </w:rPr>
+      </w:pPr>
+    </w:p>
+    <w:p>
+      <w:pPr>
+        <w:spacing w:line="276" w:lineRule="auto"/>
+        <w:jc w:val="both"/>
+        <w:rPr>
+          <w:rFonts w:ascii="Palatino Linotype" w:hAnsi="Palatino Linotype"/>
+        </w:rPr>
+      </w:pPr>
+    </w:p>
+    <w:p>
+      <w:pPr>
+        <w:spacing w:line="276" w:lineRule="auto"/>
+        <w:jc w:val="both"/>
+        <w:rPr>
+          <w:rFonts w:ascii="Palatino Linotype" w:hAnsi="Palatino Linotype"/>
+        </w:rPr>
+      </w:pPr>
+    </w:p>
+    <w:p>
+      <w:pPr>
+        <w:spacing w:line="276" w:lineRule="auto"/>
+        <w:jc w:val="both"/>
+        <w:rPr>
+          <w:rFonts w:ascii="Palatino Linotype" w:hAnsi="Palatino Linotype"/>
         </w:rPr>
       </w:pPr>
     </w:p>
@@ -4673,7 +4903,7 @@
         <w:lastRenderedPageBreak/>
         <w:tab/>
       </w:r>
-      <w:bookmarkStart w:id="11" w:name="_Toc25940451"/>
+      <w:bookmarkStart w:id="10" w:name="_Toc24992946"/>
       <w:r>
         <w:rPr>
           <w:rFonts w:ascii="Palatino Linotype" w:hAnsi="Palatino Linotype" w:cstheme="minorHAnsi"/>
@@ -4709,7 +4939,7 @@
         </w:rPr>
         <w:t xml:space="preserve"> data management</w:t>
       </w:r>
-      <w:bookmarkEnd w:id="11"/>
+      <w:bookmarkEnd w:id="10"/>
       <w:r>
         <w:rPr>
           <w:rFonts w:ascii="Palatino Linotype" w:hAnsi="Palatino Linotype" w:cstheme="minorHAnsi"/>
@@ -4747,6 +4977,19 @@
           <w:szCs w:val="32"/>
         </w:rPr>
       </w:pPr>
+    </w:p>
+    <w:p>
+      <w:pPr>
+        <w:spacing w:line="276" w:lineRule="auto"/>
+        <w:jc w:val="both"/>
+        <w:rPr>
+          <w:rFonts w:ascii="Palatino Linotype" w:hAnsi="Palatino Linotype" w:cstheme="minorHAnsi"/>
+          <w:b/>
+          <w:bCs/>
+          <w:sz w:val="32"/>
+          <w:szCs w:val="32"/>
+        </w:rPr>
+      </w:pPr>
       <w:r>
         <w:rPr>
           <w:rFonts w:ascii="Palatino Linotype" w:hAnsi="Palatino Linotype" w:cstheme="minorHAnsi"/>
@@ -4755,61 +4998,215 @@
           <w:noProof/>
           <w:sz w:val="32"/>
           <w:szCs w:val="32"/>
-        </w:rPr>
-        <w:drawing>
-          <wp:inline distT="0" distB="0" distL="0" distR="0" wp14:anchorId="2EBB84D3" wp14:editId="1B18D45B">
-            <wp:extent cx="6115050" cy="3790950"/>
-            <wp:effectExtent l="0" t="0" r="0" b="0"/>
-            <wp:docPr id="11" name="Immagine 11"/>
-            <wp:cNvGraphicFramePr>
-              <a:graphicFrameLocks xmlns:a="http://schemas.openxmlformats.org/drawingml/2006/main" noChangeAspect="1"/>
-            </wp:cNvGraphicFramePr>
-            <a:graphic xmlns:a="http://schemas.openxmlformats.org/drawingml/2006/main">
-              <a:graphicData uri="http://schemas.openxmlformats.org/drawingml/2006/picture">
-                <pic:pic xmlns:pic="http://schemas.openxmlformats.org/drawingml/2006/picture">
-                  <pic:nvPicPr>
-                    <pic:cNvPr id="0" name="Picture 11"/>
-                    <pic:cNvPicPr>
-                      <a:picLocks noChangeAspect="1" noChangeArrowheads="1"/>
-                    </pic:cNvPicPr>
-                  </pic:nvPicPr>
-                  <pic:blipFill>
-                    <a:blip r:embed="rId15">
-                      <a:extLst>
-                        <a:ext uri="{28A0092B-C50C-407E-A947-70E740481C1C}">
-                          <a14:useLocalDpi xmlns:a14="http://schemas.microsoft.com/office/drawing/2010/main" val="0"/>
-                        </a:ext>
-                      </a:extLst>
-                    </a:blip>
-                    <a:srcRect/>
-                    <a:stretch>
-                      <a:fillRect/>
-                    </a:stretch>
-                  </pic:blipFill>
-                  <pic:spPr bwMode="auto">
-                    <a:xfrm>
-                      <a:off x="0" y="0"/>
-                      <a:ext cx="6115050" cy="3790950"/>
-                    </a:xfrm>
-                    <a:prstGeom prst="rect">
-                      <a:avLst/>
-                    </a:prstGeom>
-                    <a:noFill/>
-                    <a:ln>
-                      <a:noFill/>
-                    </a:ln>
-                  </pic:spPr>
-                </pic:pic>
-              </a:graphicData>
-            </a:graphic>
-          </wp:inline>
-        </w:drawing>
-      </w:r>
+          <w:lang w:eastAsia="it-IT"/>
+        </w:rPr>
+        <w:pict w14:anchorId="1B1534A3">
+          <v:shapetype id="_x0000_t75" coordsize="21600,21600" o:spt="75" o:preferrelative="t" path="m@4@5l@4@11@9@11@9@5xe" filled="f" stroked="f">
+            <v:stroke joinstyle="miter"/>
+            <v:formulas>
+              <v:f eqn="if lineDrawn pixelLineWidth 0"/>
+              <v:f eqn="sum @0 1 0"/>
+              <v:f eqn="sum 0 0 @1"/>
+              <v:f eqn="prod @2 1 2"/>
+              <v:f eqn="prod @3 21600 pixelWidth"/>
+              <v:f eqn="prod @3 21600 pixelHeight"/>
+              <v:f eqn="sum @0 0 1"/>
+              <v:f eqn="prod @6 1 2"/>
+              <v:f eqn="prod @7 21600 pixelWidth"/>
+              <v:f eqn="sum @8 21600 0"/>
+              <v:f eqn="prod @7 21600 pixelHeight"/>
+              <v:f eqn="sum @10 21600 0"/>
+            </v:formulas>
+            <v:path o:extrusionok="f" gradientshapeok="t" o:connecttype="rect"/>
+            <o:lock v:ext="edit" aspectratio="t"/>
+          </v:shapetype>
+          <v:shape id="_x0000_i1025" type="#_x0000_t75" style="width:481.5pt;height:297.75pt">
+            <v:imagedata r:id="rId16" o:title="WhatsApp Image 2019-11-23 at 11.28"/>
+          </v:shape>
+        </w:pict>
+      </w:r>
+    </w:p>
+    <w:p>
+      <w:pPr>
+        <w:spacing w:line="276" w:lineRule="auto"/>
+        <w:jc w:val="both"/>
+        <w:rPr>
+          <w:rFonts w:ascii="Palatino Linotype" w:hAnsi="Palatino Linotype" w:cstheme="minorHAnsi"/>
+          <w:b/>
+          <w:bCs/>
+          <w:sz w:val="32"/>
+          <w:szCs w:val="32"/>
+        </w:rPr>
+      </w:pPr>
+    </w:p>
+    <w:p>
+      <w:pPr>
+        <w:spacing w:line="276" w:lineRule="auto"/>
+        <w:jc w:val="both"/>
+        <w:rPr>
+          <w:rFonts w:ascii="Palatino Linotype" w:hAnsi="Palatino Linotype" w:cstheme="minorHAnsi"/>
+          <w:b/>
+          <w:bCs/>
+          <w:sz w:val="32"/>
+          <w:szCs w:val="32"/>
+        </w:rPr>
+      </w:pPr>
+    </w:p>
+    <w:p>
+      <w:pPr>
+        <w:spacing w:line="276" w:lineRule="auto"/>
+        <w:jc w:val="both"/>
+        <w:rPr>
+          <w:rFonts w:ascii="Palatino Linotype" w:hAnsi="Palatino Linotype" w:cstheme="minorHAnsi"/>
+          <w:b/>
+          <w:bCs/>
+          <w:sz w:val="32"/>
+          <w:szCs w:val="32"/>
+        </w:rPr>
+      </w:pPr>
+    </w:p>
+    <w:p>
+      <w:pPr>
+        <w:spacing w:line="276" w:lineRule="auto"/>
+        <w:jc w:val="both"/>
+        <w:rPr>
+          <w:rFonts w:ascii="Palatino Linotype" w:hAnsi="Palatino Linotype" w:cstheme="minorHAnsi"/>
+          <w:b/>
+          <w:bCs/>
+          <w:sz w:val="32"/>
+          <w:szCs w:val="32"/>
+        </w:rPr>
+      </w:pPr>
+    </w:p>
+    <w:p>
+      <w:pPr>
+        <w:spacing w:line="276" w:lineRule="auto"/>
+        <w:jc w:val="both"/>
+        <w:rPr>
+          <w:rFonts w:ascii="Palatino Linotype" w:hAnsi="Palatino Linotype" w:cstheme="minorHAnsi"/>
+          <w:b/>
+          <w:bCs/>
+          <w:sz w:val="32"/>
+          <w:szCs w:val="32"/>
+        </w:rPr>
+      </w:pPr>
+    </w:p>
+    <w:p>
+      <w:pPr>
+        <w:spacing w:line="276" w:lineRule="auto"/>
+        <w:jc w:val="both"/>
+        <w:rPr>
+          <w:rFonts w:ascii="Palatino Linotype" w:hAnsi="Palatino Linotype" w:cstheme="minorHAnsi"/>
+          <w:b/>
+          <w:bCs/>
+          <w:sz w:val="32"/>
+          <w:szCs w:val="32"/>
+        </w:rPr>
+      </w:pPr>
+    </w:p>
+    <w:p>
+      <w:pPr>
+        <w:spacing w:line="276" w:lineRule="auto"/>
+        <w:jc w:val="both"/>
+        <w:rPr>
+          <w:rFonts w:ascii="Palatino Linotype" w:hAnsi="Palatino Linotype" w:cstheme="minorHAnsi"/>
+          <w:b/>
+          <w:bCs/>
+          <w:sz w:val="32"/>
+          <w:szCs w:val="32"/>
+        </w:rPr>
+      </w:pPr>
+    </w:p>
+    <w:p>
+      <w:pPr>
+        <w:spacing w:line="276" w:lineRule="auto"/>
+        <w:jc w:val="both"/>
+        <w:rPr>
+          <w:rFonts w:ascii="Palatino Linotype" w:hAnsi="Palatino Linotype" w:cstheme="minorHAnsi"/>
+          <w:b/>
+          <w:bCs/>
+          <w:sz w:val="32"/>
+          <w:szCs w:val="32"/>
+        </w:rPr>
+      </w:pPr>
+    </w:p>
+    <w:p>
+      <w:pPr>
+        <w:spacing w:line="276" w:lineRule="auto"/>
+        <w:jc w:val="both"/>
+        <w:rPr>
+          <w:rFonts w:ascii="Palatino Linotype" w:hAnsi="Palatino Linotype" w:cstheme="minorHAnsi"/>
+          <w:b/>
+          <w:bCs/>
+          <w:sz w:val="32"/>
+          <w:szCs w:val="32"/>
+        </w:rPr>
+      </w:pPr>
+    </w:p>
+    <w:p>
+      <w:pPr>
+        <w:spacing w:line="276" w:lineRule="auto"/>
+        <w:jc w:val="both"/>
+        <w:rPr>
+          <w:rFonts w:ascii="Palatino Linotype" w:hAnsi="Palatino Linotype" w:cstheme="minorHAnsi"/>
+          <w:b/>
+          <w:bCs/>
+          <w:sz w:val="32"/>
+          <w:szCs w:val="32"/>
+        </w:rPr>
+      </w:pPr>
+      <w:r>
+        <w:rPr>
+          <w:rFonts w:ascii="Palatino Linotype" w:hAnsi="Palatino Linotype" w:cstheme="minorHAnsi"/>
+          <w:b/>
+          <w:bCs/>
+          <w:sz w:val="32"/>
+          <w:szCs w:val="32"/>
+        </w:rPr>
+        <w:lastRenderedPageBreak/>
+        <w:t>U</w:t>
+      </w:r>
+      <w:r>
+        <w:rPr>
+          <w:rFonts w:ascii="Palatino Linotype" w:hAnsi="Palatino Linotype" w:cstheme="minorHAnsi"/>
+          <w:b/>
+          <w:bCs/>
+          <w:sz w:val="32"/>
+          <w:szCs w:val="32"/>
+        </w:rPr>
+        <w:t>tente</w:t>
+      </w:r>
+    </w:p>
+    <w:p>
+      <w:pPr>
+        <w:spacing w:line="276" w:lineRule="auto"/>
+        <w:jc w:val="both"/>
+        <w:rPr>
+          <w:rFonts w:ascii="Palatino Linotype" w:hAnsi="Palatino Linotype" w:cstheme="minorHAnsi"/>
+          <w:b/>
+          <w:bCs/>
+          <w:sz w:val="32"/>
+          <w:szCs w:val="32"/>
+        </w:rPr>
+      </w:pPr>
+    </w:p>
+    <w:p>
+      <w:pPr>
+        <w:spacing w:line="276" w:lineRule="auto"/>
+        <w:jc w:val="both"/>
+        <w:rPr>
+          <w:rFonts w:ascii="Palatino Linotype" w:hAnsi="Palatino Linotype" w:cstheme="minorHAnsi"/>
+          <w:b/>
+          <w:bCs/>
+          <w:sz w:val="32"/>
+          <w:szCs w:val="32"/>
+        </w:rPr>
+      </w:pPr>
     </w:p>
     <w:tbl>
       <w:tblPr>
         <w:tblStyle w:val="Tabellagriglia4-colore2"/>
-        <w:tblpPr w:leftFromText="141" w:rightFromText="141" w:vertAnchor="page" w:horzAnchor="margin" w:tblpY="9451"/>
+        <w:tblpPr w:leftFromText="141" w:rightFromText="141" w:horzAnchor="margin" w:tblpY="540"/>
         <w:tblW w:w="0" w:type="auto"/>
         <w:tblLook w:val="04A0" w:firstRow="1" w:lastRow="0" w:firstColumn="1" w:lastColumn="0" w:noHBand="0" w:noVBand="1"/>
       </w:tblPr>
@@ -4974,7 +5371,6 @@
                 <w:szCs w:val="32"/>
               </w:rPr>
             </w:pPr>
-            <w:proofErr w:type="spellStart"/>
             <w:r>
               <w:rPr>
                 <w:rFonts w:ascii="Palatino Linotype" w:hAnsi="Palatino Linotype" w:cstheme="minorHAnsi"/>
@@ -4983,7 +5379,6 @@
               </w:rPr>
               <w:t>String</w:t>
             </w:r>
-            <w:proofErr w:type="spellEnd"/>
           </w:p>
         </w:tc>
         <w:tc>
@@ -5055,7 +5450,6 @@
                 <w:szCs w:val="32"/>
               </w:rPr>
             </w:pPr>
-            <w:proofErr w:type="spellStart"/>
             <w:r>
               <w:rPr>
                 <w:rFonts w:ascii="Palatino Linotype" w:hAnsi="Palatino Linotype" w:cstheme="minorHAnsi"/>
@@ -5064,7 +5458,6 @@
               </w:rPr>
               <w:t>String</w:t>
             </w:r>
-            <w:proofErr w:type="spellEnd"/>
           </w:p>
         </w:tc>
         <w:tc>
@@ -5139,7 +5532,6 @@
                 <w:szCs w:val="32"/>
               </w:rPr>
             </w:pPr>
-            <w:proofErr w:type="spellStart"/>
             <w:r>
               <w:rPr>
                 <w:rFonts w:ascii="Palatino Linotype" w:hAnsi="Palatino Linotype" w:cstheme="minorHAnsi"/>
@@ -5148,7 +5540,6 @@
               </w:rPr>
               <w:t>String</w:t>
             </w:r>
-            <w:proofErr w:type="spellEnd"/>
           </w:p>
         </w:tc>
         <w:tc>
@@ -5220,7 +5611,6 @@
                 <w:szCs w:val="32"/>
               </w:rPr>
             </w:pPr>
-            <w:proofErr w:type="spellStart"/>
             <w:r>
               <w:rPr>
                 <w:rFonts w:ascii="Palatino Linotype" w:hAnsi="Palatino Linotype" w:cstheme="minorHAnsi"/>
@@ -5229,7 +5619,6 @@
               </w:rPr>
               <w:t>String</w:t>
             </w:r>
-            <w:proofErr w:type="spellEnd"/>
           </w:p>
         </w:tc>
         <w:tc>
@@ -5306,7 +5695,6 @@
                 <w:szCs w:val="32"/>
               </w:rPr>
             </w:pPr>
-            <w:proofErr w:type="spellStart"/>
             <w:r>
               <w:rPr>
                 <w:rFonts w:ascii="Palatino Linotype" w:hAnsi="Palatino Linotype" w:cstheme="minorHAnsi"/>
@@ -5315,7 +5703,6 @@
               </w:rPr>
               <w:t>String</w:t>
             </w:r>
-            <w:proofErr w:type="spellEnd"/>
           </w:p>
         </w:tc>
         <w:tc>
@@ -5339,7 +5726,7 @@
                 <w:sz w:val="32"/>
                 <w:szCs w:val="32"/>
               </w:rPr>
-              <w:t>10</w:t>
+              <w:t>20</w:t>
             </w:r>
           </w:p>
         </w:tc>
@@ -5387,7 +5774,6 @@
                 <w:szCs w:val="32"/>
               </w:rPr>
             </w:pPr>
-            <w:proofErr w:type="spellStart"/>
             <w:r>
               <w:rPr>
                 <w:rFonts w:ascii="Palatino Linotype" w:hAnsi="Palatino Linotype" w:cstheme="minorHAnsi"/>
@@ -5396,7 +5782,6 @@
               </w:rPr>
               <w:t>String</w:t>
             </w:r>
-            <w:proofErr w:type="spellEnd"/>
           </w:p>
         </w:tc>
         <w:tc>
@@ -5471,7 +5856,6 @@
                 <w:szCs w:val="32"/>
               </w:rPr>
             </w:pPr>
-            <w:proofErr w:type="spellStart"/>
             <w:r>
               <w:rPr>
                 <w:rFonts w:ascii="Palatino Linotype" w:hAnsi="Palatino Linotype" w:cstheme="minorHAnsi"/>
@@ -5480,7 +5864,6 @@
               </w:rPr>
               <w:t>String</w:t>
             </w:r>
-            <w:proofErr w:type="spellEnd"/>
           </w:p>
         </w:tc>
         <w:tc>
@@ -5552,7 +5935,6 @@
                 <w:szCs w:val="32"/>
               </w:rPr>
             </w:pPr>
-            <w:proofErr w:type="spellStart"/>
             <w:r>
               <w:rPr>
                 <w:rFonts w:ascii="Palatino Linotype" w:hAnsi="Palatino Linotype" w:cstheme="minorHAnsi"/>
@@ -5561,7 +5943,6 @@
               </w:rPr>
               <w:t>String</w:t>
             </w:r>
-            <w:proofErr w:type="spellEnd"/>
           </w:p>
         </w:tc>
         <w:tc>
@@ -5687,64 +6068,27 @@
           <w:szCs w:val="32"/>
         </w:rPr>
       </w:pPr>
-      <w:r>
-        <w:rPr>
-          <w:rFonts w:ascii="Palatino Linotype" w:hAnsi="Palatino Linotype" w:cstheme="minorHAnsi"/>
-          <w:b/>
-          <w:bCs/>
-          <w:sz w:val="32"/>
-          <w:szCs w:val="32"/>
-        </w:rPr>
-        <w:t>Utente</w:t>
-      </w:r>
-    </w:p>
-    <w:p>
-      <w:pPr>
-        <w:spacing w:line="276" w:lineRule="auto"/>
-        <w:jc w:val="both"/>
-        <w:rPr>
-          <w:rFonts w:ascii="Palatino Linotype" w:hAnsi="Palatino Linotype" w:cstheme="minorHAnsi"/>
-          <w:b/>
-          <w:bCs/>
-          <w:sz w:val="32"/>
-          <w:szCs w:val="32"/>
-        </w:rPr>
-      </w:pPr>
-    </w:p>
-    <w:p>
-      <w:pPr>
-        <w:spacing w:line="276" w:lineRule="auto"/>
-        <w:jc w:val="both"/>
-        <w:rPr>
-          <w:rFonts w:ascii="Palatino Linotype" w:hAnsi="Palatino Linotype" w:cstheme="minorHAnsi"/>
-          <w:b/>
-          <w:bCs/>
-          <w:sz w:val="32"/>
-          <w:szCs w:val="32"/>
-        </w:rPr>
-      </w:pPr>
-    </w:p>
-    <w:p>
-      <w:pPr>
-        <w:spacing w:line="276" w:lineRule="auto"/>
-        <w:jc w:val="both"/>
-        <w:rPr>
-          <w:rFonts w:ascii="Palatino Linotype" w:hAnsi="Palatino Linotype" w:cstheme="minorHAnsi"/>
-          <w:b/>
-          <w:bCs/>
-          <w:sz w:val="32"/>
-          <w:szCs w:val="32"/>
-        </w:rPr>
-      </w:pPr>
-      <w:r>
-        <w:rPr>
-          <w:rFonts w:ascii="Palatino Linotype" w:hAnsi="Palatino Linotype" w:cstheme="minorHAnsi"/>
-          <w:b/>
-          <w:bCs/>
-          <w:sz w:val="32"/>
-          <w:szCs w:val="32"/>
-        </w:rPr>
-        <w:lastRenderedPageBreak/>
+    </w:p>
+    <w:p>
+      <w:pPr>
+        <w:spacing w:line="276" w:lineRule="auto"/>
+        <w:jc w:val="both"/>
+        <w:rPr>
+          <w:rFonts w:ascii="Palatino Linotype" w:hAnsi="Palatino Linotype" w:cstheme="minorHAnsi"/>
+          <w:b/>
+          <w:bCs/>
+          <w:sz w:val="32"/>
+          <w:szCs w:val="32"/>
+        </w:rPr>
+      </w:pPr>
+      <w:r>
+        <w:rPr>
+          <w:rFonts w:ascii="Palatino Linotype" w:hAnsi="Palatino Linotype" w:cstheme="minorHAnsi"/>
+          <w:b/>
+          <w:bCs/>
+          <w:sz w:val="32"/>
+          <w:szCs w:val="32"/>
+        </w:rPr>
         <w:t>Prenotazione</w:t>
       </w:r>
     </w:p>
@@ -5917,7 +6261,6 @@
                 <w:szCs w:val="32"/>
               </w:rPr>
             </w:pPr>
-            <w:proofErr w:type="spellStart"/>
             <w:r>
               <w:rPr>
                 <w:rFonts w:ascii="Palatino Linotype" w:hAnsi="Palatino Linotype" w:cstheme="minorHAnsi"/>
@@ -5926,7 +6269,6 @@
               </w:rPr>
               <w:t>int</w:t>
             </w:r>
-            <w:proofErr w:type="spellEnd"/>
           </w:p>
         </w:tc>
         <w:tc>
@@ -6161,7 +6503,6 @@
                 <w:szCs w:val="32"/>
               </w:rPr>
             </w:pPr>
-            <w:proofErr w:type="spellStart"/>
             <w:r>
               <w:rPr>
                 <w:rFonts w:ascii="Palatino Linotype" w:hAnsi="Palatino Linotype" w:cstheme="minorHAnsi"/>
@@ -6170,7 +6511,6 @@
               </w:rPr>
               <w:t>int</w:t>
             </w:r>
-            <w:proofErr w:type="spellEnd"/>
           </w:p>
         </w:tc>
         <w:tc>
@@ -6247,7 +6587,6 @@
                 <w:szCs w:val="32"/>
               </w:rPr>
             </w:pPr>
-            <w:proofErr w:type="spellStart"/>
             <w:r>
               <w:rPr>
                 <w:rFonts w:ascii="Palatino Linotype" w:hAnsi="Palatino Linotype" w:cstheme="minorHAnsi"/>
@@ -6256,7 +6595,6 @@
               </w:rPr>
               <w:t>String</w:t>
             </w:r>
-            <w:proofErr w:type="spellEnd"/>
           </w:p>
         </w:tc>
         <w:tc>
@@ -6495,7 +6833,6 @@
                 <w:szCs w:val="32"/>
               </w:rPr>
             </w:pPr>
-            <w:proofErr w:type="spellStart"/>
             <w:r>
               <w:rPr>
                 <w:rFonts w:ascii="Palatino Linotype" w:hAnsi="Palatino Linotype" w:cstheme="minorHAnsi"/>
@@ -6504,7 +6841,6 @@
               </w:rPr>
               <w:t>String</w:t>
             </w:r>
-            <w:proofErr w:type="spellEnd"/>
           </w:p>
         </w:tc>
         <w:tc>
@@ -6551,20 +6887,32 @@
         <w:jc w:val="both"/>
         <w:rPr>
           <w:rFonts w:ascii="Palatino Linotype" w:hAnsi="Palatino Linotype" w:cstheme="minorHAnsi"/>
-          <w:b/>
-          <w:bCs/>
-          <w:sz w:val="32"/>
-          <w:szCs w:val="32"/>
-        </w:rPr>
-      </w:pPr>
-      <w:r>
-        <w:rPr>
-          <w:rFonts w:ascii="Palatino Linotype" w:hAnsi="Palatino Linotype" w:cstheme="minorHAnsi"/>
-          <w:b/>
-          <w:bCs/>
-          <w:sz w:val="32"/>
-          <w:szCs w:val="32"/>
-        </w:rPr>
+          <w:sz w:val="32"/>
+          <w:szCs w:val="32"/>
+        </w:rPr>
+      </w:pPr>
+    </w:p>
+    <w:p>
+      <w:pPr>
+        <w:spacing w:line="276" w:lineRule="auto"/>
+        <w:jc w:val="both"/>
+        <w:rPr>
+          <w:rFonts w:ascii="Palatino Linotype" w:hAnsi="Palatino Linotype" w:cstheme="minorHAnsi"/>
+          <w:b/>
+          <w:bCs/>
+          <w:sz w:val="32"/>
+          <w:szCs w:val="32"/>
+        </w:rPr>
+      </w:pPr>
+      <w:r>
+        <w:rPr>
+          <w:rFonts w:ascii="Palatino Linotype" w:hAnsi="Palatino Linotype" w:cstheme="minorHAnsi"/>
+          <w:b/>
+          <w:bCs/>
+          <w:sz w:val="32"/>
+          <w:szCs w:val="32"/>
+        </w:rPr>
+        <w:lastRenderedPageBreak/>
         <w:t>Passeggero</w:t>
       </w:r>
     </w:p>
@@ -6735,7 +7083,6 @@
                 <w:szCs w:val="32"/>
               </w:rPr>
             </w:pPr>
-            <w:proofErr w:type="spellStart"/>
             <w:r>
               <w:rPr>
                 <w:rFonts w:ascii="Palatino Linotype" w:hAnsi="Palatino Linotype" w:cstheme="minorHAnsi"/>
@@ -6744,7 +7091,6 @@
               </w:rPr>
               <w:t>String</w:t>
             </w:r>
-            <w:proofErr w:type="spellEnd"/>
           </w:p>
         </w:tc>
         <w:tc>
@@ -6816,7 +7162,6 @@
                 <w:szCs w:val="32"/>
               </w:rPr>
             </w:pPr>
-            <w:proofErr w:type="spellStart"/>
             <w:r>
               <w:rPr>
                 <w:rFonts w:ascii="Palatino Linotype" w:hAnsi="Palatino Linotype" w:cstheme="minorHAnsi"/>
@@ -6825,7 +7170,6 @@
               </w:rPr>
               <w:t>String</w:t>
             </w:r>
-            <w:proofErr w:type="spellEnd"/>
           </w:p>
         </w:tc>
         <w:tc>
@@ -6902,7 +7246,6 @@
                 <w:szCs w:val="32"/>
               </w:rPr>
             </w:pPr>
-            <w:proofErr w:type="spellStart"/>
             <w:r>
               <w:rPr>
                 <w:rFonts w:ascii="Palatino Linotype" w:hAnsi="Palatino Linotype" w:cstheme="minorHAnsi"/>
@@ -6911,7 +7254,6 @@
               </w:rPr>
               <w:t>String</w:t>
             </w:r>
-            <w:proofErr w:type="spellEnd"/>
           </w:p>
         </w:tc>
         <w:tc>
@@ -6947,39 +7289,28 @@
         <w:jc w:val="both"/>
         <w:rPr>
           <w:rFonts w:ascii="Palatino Linotype" w:hAnsi="Palatino Linotype" w:cstheme="minorHAnsi"/>
-          <w:b/>
-          <w:bCs/>
-          <w:sz w:val="32"/>
-          <w:szCs w:val="32"/>
-        </w:rPr>
-      </w:pPr>
-    </w:p>
-    <w:p>
-      <w:pPr>
-        <w:spacing w:line="276" w:lineRule="auto"/>
-        <w:jc w:val="both"/>
-        <w:rPr>
-          <w:rFonts w:ascii="Palatino Linotype" w:hAnsi="Palatino Linotype" w:cstheme="minorHAnsi"/>
-          <w:b/>
-          <w:bCs/>
-          <w:sz w:val="32"/>
-          <w:szCs w:val="32"/>
-        </w:rPr>
-      </w:pPr>
-      <w:r>
-        <w:rPr>
-          <w:rFonts w:ascii="Palatino Linotype" w:hAnsi="Palatino Linotype" w:cstheme="minorHAnsi"/>
-          <w:b/>
-          <w:bCs/>
-          <w:sz w:val="32"/>
-          <w:szCs w:val="32"/>
-        </w:rPr>
-        <w:t>Corsa</w:t>
-      </w:r>
+          <w:sz w:val="32"/>
+          <w:szCs w:val="32"/>
+        </w:rPr>
+      </w:pPr>
+    </w:p>
+    <w:p>
+      <w:pPr>
+        <w:spacing w:line="276" w:lineRule="auto"/>
+        <w:jc w:val="both"/>
+        <w:rPr>
+          <w:rFonts w:ascii="Palatino Linotype" w:hAnsi="Palatino Linotype" w:cstheme="minorHAnsi"/>
+          <w:b/>
+          <w:bCs/>
+          <w:sz w:val="32"/>
+          <w:szCs w:val="32"/>
+        </w:rPr>
+      </w:pPr>
     </w:p>
     <w:tbl>
       <w:tblPr>
         <w:tblStyle w:val="Tabellagriglia4-colore2"/>
+        <w:tblpPr w:leftFromText="141" w:rightFromText="141" w:vertAnchor="text" w:horzAnchor="margin" w:tblpY="792"/>
         <w:tblW w:w="0" w:type="auto"/>
         <w:tblLook w:val="04A0" w:firstRow="1" w:lastRow="0" w:firstColumn="1" w:lastColumn="0" w:noHBand="0" w:noVBand="1"/>
       </w:tblPr>
@@ -7146,7 +7477,6 @@
                 <w:szCs w:val="32"/>
               </w:rPr>
             </w:pPr>
-            <w:proofErr w:type="spellStart"/>
             <w:r>
               <w:rPr>
                 <w:rFonts w:ascii="Palatino Linotype" w:hAnsi="Palatino Linotype" w:cstheme="minorHAnsi"/>
@@ -7155,7 +7485,6 @@
               </w:rPr>
               <w:t>int</w:t>
             </w:r>
-            <w:proofErr w:type="spellEnd"/>
           </w:p>
         </w:tc>
         <w:tc>
@@ -7229,7 +7558,6 @@
                 <w:szCs w:val="32"/>
               </w:rPr>
             </w:pPr>
-            <w:proofErr w:type="spellStart"/>
             <w:r>
               <w:rPr>
                 <w:rFonts w:ascii="Palatino Linotype" w:hAnsi="Palatino Linotype" w:cstheme="minorHAnsi"/>
@@ -7238,7 +7566,6 @@
               </w:rPr>
               <w:t>int</w:t>
             </w:r>
-            <w:proofErr w:type="spellEnd"/>
           </w:p>
         </w:tc>
         <w:tc>
@@ -7315,7 +7642,6 @@
                 <w:szCs w:val="32"/>
               </w:rPr>
             </w:pPr>
-            <w:proofErr w:type="spellStart"/>
             <w:r>
               <w:rPr>
                 <w:rFonts w:ascii="Palatino Linotype" w:hAnsi="Palatino Linotype" w:cstheme="minorHAnsi"/>
@@ -7324,7 +7650,6 @@
               </w:rPr>
               <w:t>String</w:t>
             </w:r>
-            <w:proofErr w:type="spellEnd"/>
           </w:p>
         </w:tc>
         <w:tc>
@@ -7398,7 +7723,6 @@
                 <w:szCs w:val="32"/>
               </w:rPr>
             </w:pPr>
-            <w:proofErr w:type="spellStart"/>
             <w:r>
               <w:rPr>
                 <w:rFonts w:ascii="Palatino Linotype" w:hAnsi="Palatino Linotype" w:cstheme="minorHAnsi"/>
@@ -7407,7 +7731,6 @@
               </w:rPr>
               <w:t>String</w:t>
             </w:r>
-            <w:proofErr w:type="spellEnd"/>
           </w:p>
         </w:tc>
         <w:tc>
@@ -7484,7 +7807,6 @@
                 <w:szCs w:val="32"/>
               </w:rPr>
             </w:pPr>
-            <w:proofErr w:type="spellStart"/>
             <w:r>
               <w:rPr>
                 <w:rFonts w:ascii="Palatino Linotype" w:hAnsi="Palatino Linotype" w:cstheme="minorHAnsi"/>
@@ -7493,7 +7815,6 @@
               </w:rPr>
               <w:t>String</w:t>
             </w:r>
-            <w:proofErr w:type="spellEnd"/>
           </w:p>
         </w:tc>
         <w:tc>
@@ -7517,7 +7838,7 @@
                 <w:sz w:val="32"/>
                 <w:szCs w:val="32"/>
               </w:rPr>
-              <w:t>5</w:t>
+              <w:t>10</w:t>
             </w:r>
           </w:p>
         </w:tc>
@@ -7567,7 +7888,6 @@
                 <w:szCs w:val="32"/>
               </w:rPr>
             </w:pPr>
-            <w:proofErr w:type="spellStart"/>
             <w:r>
               <w:rPr>
                 <w:rFonts w:ascii="Palatino Linotype" w:hAnsi="Palatino Linotype" w:cstheme="minorHAnsi"/>
@@ -7576,7 +7896,6 @@
               </w:rPr>
               <w:t>String</w:t>
             </w:r>
-            <w:proofErr w:type="spellEnd"/>
           </w:p>
         </w:tc>
         <w:tc>
@@ -7600,7 +7919,7 @@
                 <w:sz w:val="32"/>
                 <w:szCs w:val="32"/>
               </w:rPr>
-              <w:t>5</w:t>
+              <w:t>10</w:t>
             </w:r>
           </w:p>
         </w:tc>
@@ -7651,7 +7970,6 @@
                 <w:szCs w:val="32"/>
               </w:rPr>
             </w:pPr>
-            <w:proofErr w:type="spellStart"/>
             <w:r>
               <w:rPr>
                 <w:rFonts w:ascii="Palatino Linotype" w:hAnsi="Palatino Linotype" w:cstheme="minorHAnsi"/>
@@ -7660,7 +7978,6 @@
               </w:rPr>
               <w:t>String</w:t>
             </w:r>
-            <w:proofErr w:type="spellEnd"/>
           </w:p>
         </w:tc>
         <w:tc>
@@ -7684,7 +8001,7 @@
                 <w:sz w:val="32"/>
                 <w:szCs w:val="32"/>
               </w:rPr>
-              <w:t>6</w:t>
+              <w:t>10</w:t>
             </w:r>
           </w:p>
         </w:tc>
@@ -7714,7 +8031,6 @@
                 <w:sz w:val="32"/>
                 <w:szCs w:val="32"/>
               </w:rPr>
-              <w:lastRenderedPageBreak/>
               <w:t>NumeroPostiEconomy</w:t>
             </w:r>
             <w:proofErr w:type="spellEnd"/>
@@ -7735,7 +8051,6 @@
                 <w:szCs w:val="32"/>
               </w:rPr>
             </w:pPr>
-            <w:proofErr w:type="spellStart"/>
             <w:r>
               <w:rPr>
                 <w:rFonts w:ascii="Palatino Linotype" w:hAnsi="Palatino Linotype" w:cstheme="minorHAnsi"/>
@@ -7744,7 +8059,6 @@
               </w:rPr>
               <w:t>int</w:t>
             </w:r>
-            <w:proofErr w:type="spellEnd"/>
           </w:p>
         </w:tc>
         <w:tc>
@@ -7821,7 +8135,6 @@
                 <w:szCs w:val="32"/>
               </w:rPr>
             </w:pPr>
-            <w:proofErr w:type="spellStart"/>
             <w:r>
               <w:rPr>
                 <w:rFonts w:ascii="Palatino Linotype" w:hAnsi="Palatino Linotype" w:cstheme="minorHAnsi"/>
@@ -7830,7 +8143,6 @@
               </w:rPr>
               <w:t>int</w:t>
             </w:r>
-            <w:proofErr w:type="spellEnd"/>
           </w:p>
         </w:tc>
         <w:tc>
@@ -7904,7 +8216,6 @@
                 <w:szCs w:val="32"/>
               </w:rPr>
             </w:pPr>
-            <w:proofErr w:type="spellStart"/>
             <w:r>
               <w:rPr>
                 <w:rFonts w:ascii="Palatino Linotype" w:hAnsi="Palatino Linotype" w:cstheme="minorHAnsi"/>
@@ -7913,7 +8224,6 @@
               </w:rPr>
               <w:t>int</w:t>
             </w:r>
-            <w:proofErr w:type="spellEnd"/>
           </w:p>
         </w:tc>
         <w:tc>
@@ -8234,7 +8544,6 @@
                 <w:szCs w:val="32"/>
               </w:rPr>
             </w:pPr>
-            <w:proofErr w:type="spellStart"/>
             <w:r>
               <w:rPr>
                 <w:rFonts w:ascii="Palatino Linotype" w:hAnsi="Palatino Linotype" w:cstheme="minorHAnsi"/>
@@ -8243,7 +8552,6 @@
               </w:rPr>
               <w:t>int</w:t>
             </w:r>
-            <w:proofErr w:type="spellEnd"/>
           </w:p>
         </w:tc>
         <w:tc>
@@ -8292,7 +8600,6 @@
                 <w:szCs w:val="32"/>
               </w:rPr>
             </w:pPr>
-            <w:proofErr w:type="spellStart"/>
             <w:r>
               <w:rPr>
                 <w:rFonts w:ascii="Palatino Linotype" w:hAnsi="Palatino Linotype" w:cstheme="minorHAnsi"/>
@@ -8302,16 +8609,6 @@
               </w:rPr>
               <w:t>Data</w:t>
             </w:r>
-            <w:r>
-              <w:rPr>
-                <w:rFonts w:ascii="Palatino Linotype" w:hAnsi="Palatino Linotype" w:cstheme="minorHAnsi"/>
-                <w:b w:val="0"/>
-                <w:sz w:val="32"/>
-                <w:szCs w:val="32"/>
-              </w:rPr>
-              <w:t>Corsa</w:t>
-            </w:r>
-            <w:proofErr w:type="spellEnd"/>
           </w:p>
         </w:tc>
         <w:tc>
@@ -8366,6 +8663,42 @@
         </w:tc>
       </w:tr>
     </w:tbl>
+    <w:p>
+      <w:pPr>
+        <w:spacing w:line="276" w:lineRule="auto"/>
+        <w:jc w:val="both"/>
+        <w:rPr>
+          <w:rFonts w:ascii="Palatino Linotype" w:hAnsi="Palatino Linotype" w:cstheme="minorHAnsi"/>
+          <w:b/>
+          <w:bCs/>
+          <w:sz w:val="32"/>
+          <w:szCs w:val="32"/>
+        </w:rPr>
+      </w:pPr>
+      <w:r>
+        <w:rPr>
+          <w:rFonts w:ascii="Palatino Linotype" w:hAnsi="Palatino Linotype" w:cstheme="minorHAnsi"/>
+          <w:b/>
+          <w:bCs/>
+          <w:sz w:val="32"/>
+          <w:szCs w:val="32"/>
+        </w:rPr>
+        <w:t>Corsa</w:t>
+      </w:r>
+    </w:p>
+    <w:p>
+      <w:pPr>
+        <w:spacing w:line="276" w:lineRule="auto"/>
+        <w:jc w:val="both"/>
+        <w:rPr>
+          <w:rFonts w:ascii="Palatino Linotype" w:hAnsi="Palatino Linotype" w:cstheme="minorHAnsi"/>
+          <w:b/>
+          <w:bCs/>
+          <w:sz w:val="32"/>
+          <w:szCs w:val="32"/>
+        </w:rPr>
+      </w:pPr>
+    </w:p>
     <w:p>
       <w:pPr>
         <w:pStyle w:val="Titolo2"/>
@@ -8388,13 +8721,11 @@
           <w:sz w:val="40"/>
           <w:szCs w:val="40"/>
         </w:rPr>
+        <w:lastRenderedPageBreak/>
         <w:tab/>
       </w:r>
-    </w:p>
-    <w:p>
-      <w:pPr>
-        <w:pStyle w:val="Titolo2"/>
-        <w:spacing w:line="276" w:lineRule="auto"/>
+      <w:bookmarkStart w:id="11" w:name="_Toc24992947"/>
+      <w:r>
         <w:rPr>
           <w:rFonts w:ascii="Palatino Linotype" w:hAnsi="Palatino Linotype" w:cstheme="minorHAnsi"/>
           <w:b/>
@@ -8403,59 +8734,17 @@
           <w:sz w:val="40"/>
           <w:szCs w:val="40"/>
         </w:rPr>
-      </w:pPr>
-    </w:p>
-    <w:p>
-      <w:pPr>
-        <w:pStyle w:val="Titolo2"/>
-        <w:spacing w:line="276" w:lineRule="auto"/>
-        <w:rPr>
-          <w:rFonts w:ascii="Palatino Linotype" w:hAnsi="Palatino Linotype" w:cstheme="minorHAnsi"/>
-          <w:b/>
-          <w:bCs/>
-          <w:color w:val="000000" w:themeColor="text1"/>
-          <w:sz w:val="40"/>
-          <w:szCs w:val="40"/>
-        </w:rPr>
-      </w:pPr>
-      <w:r>
-        <w:rPr>
-          <w:rFonts w:ascii="Palatino Linotype" w:hAnsi="Palatino Linotype" w:cstheme="minorHAnsi"/>
-          <w:b/>
-          <w:bCs/>
-          <w:color w:val="000000" w:themeColor="text1"/>
-          <w:sz w:val="40"/>
-          <w:szCs w:val="40"/>
-        </w:rPr>
-        <w:tab/>
-      </w:r>
-      <w:bookmarkStart w:id="12" w:name="_Toc25940452"/>
-      <w:r>
-        <w:rPr>
-          <w:rFonts w:ascii="Palatino Linotype" w:hAnsi="Palatino Linotype" w:cstheme="minorHAnsi"/>
-          <w:b/>
-          <w:bCs/>
-          <w:color w:val="000000" w:themeColor="text1"/>
-          <w:sz w:val="40"/>
-          <w:szCs w:val="40"/>
-        </w:rPr>
         <w:t>3.5 Access Control and Security</w:t>
       </w:r>
-      <w:bookmarkEnd w:id="12"/>
-    </w:p>
-    <w:p>
-      <w:pPr>
-        <w:spacing w:line="276" w:lineRule="auto"/>
-        <w:rPr>
-          <w:rFonts w:ascii="Palatino Linotype" w:hAnsi="Palatino Linotype" w:cstheme="minorHAnsi"/>
-        </w:rPr>
-      </w:pPr>
-      <w:r>
-        <w:rPr>
-          <w:rFonts w:ascii="Palatino Linotype" w:hAnsi="Palatino Linotype" w:cstheme="minorHAnsi"/>
-        </w:rPr>
-        <w:tab/>
-      </w:r>
+      <w:bookmarkEnd w:id="11"/>
+    </w:p>
+    <w:p>
+      <w:pPr>
+        <w:spacing w:line="276" w:lineRule="auto"/>
+        <w:rPr>
+          <w:rFonts w:ascii="Palatino Linotype" w:hAnsi="Palatino Linotype"/>
+        </w:rPr>
+      </w:pPr>
     </w:p>
     <w:tbl>
       <w:tblPr>
@@ -8634,11 +8923,19 @@
                 <w:rFonts w:ascii="Palatino Linotype" w:hAnsi="Palatino Linotype" w:cstheme="minorHAnsi"/>
               </w:rPr>
             </w:pPr>
-            <w:r>
-              <w:rPr>
-                <w:rFonts w:ascii="Palatino Linotype" w:hAnsi="Palatino Linotype" w:cstheme="minorHAnsi"/>
-              </w:rPr>
-              <w:t xml:space="preserve">Logout </w:t>
+            <w:proofErr w:type="spellStart"/>
+            <w:r>
+              <w:rPr>
+                <w:rFonts w:ascii="Palatino Linotype" w:hAnsi="Palatino Linotype" w:cstheme="minorHAnsi"/>
+              </w:rPr>
+              <w:t>Logout</w:t>
+            </w:r>
+            <w:proofErr w:type="spellEnd"/>
+            <w:r>
+              <w:rPr>
+                <w:rFonts w:ascii="Palatino Linotype" w:hAnsi="Palatino Linotype" w:cstheme="minorHAnsi"/>
+              </w:rPr>
+              <w:t xml:space="preserve"> </w:t>
             </w:r>
             <w:r>
               <w:rPr>
@@ -8754,11 +9051,19 @@
                 <w:rFonts w:ascii="Palatino Linotype" w:hAnsi="Palatino Linotype" w:cstheme="minorHAnsi"/>
               </w:rPr>
             </w:pPr>
-            <w:r>
-              <w:rPr>
-                <w:rFonts w:ascii="Palatino Linotype" w:hAnsi="Palatino Linotype" w:cstheme="minorHAnsi"/>
-              </w:rPr>
-              <w:t xml:space="preserve">Logout </w:t>
+            <w:proofErr w:type="spellStart"/>
+            <w:r>
+              <w:rPr>
+                <w:rFonts w:ascii="Palatino Linotype" w:hAnsi="Palatino Linotype" w:cstheme="minorHAnsi"/>
+              </w:rPr>
+              <w:t>Logout</w:t>
+            </w:r>
+            <w:proofErr w:type="spellEnd"/>
+            <w:r>
+              <w:rPr>
+                <w:rFonts w:ascii="Palatino Linotype" w:hAnsi="Palatino Linotype" w:cstheme="minorHAnsi"/>
+              </w:rPr>
+              <w:t xml:space="preserve"> </w:t>
             </w:r>
             <w:r>
               <w:rPr>
@@ -9125,15 +9430,157 @@
       <w:pPr>
         <w:spacing w:line="276" w:lineRule="auto"/>
         <w:rPr>
-          <w:rFonts w:ascii="Palatino Linotype" w:hAnsi="Palatino Linotype" w:cstheme="minorHAnsi"/>
-        </w:rPr>
-      </w:pPr>
-    </w:p>
-    <w:p>
-      <w:pPr>
-        <w:spacing w:line="276" w:lineRule="auto"/>
-        <w:rPr>
-          <w:rFonts w:ascii="Palatino Linotype" w:hAnsi="Palatino Linotype" w:cstheme="minorHAnsi"/>
+          <w:rFonts w:ascii="Palatino Linotype" w:hAnsi="Palatino Linotype"/>
+        </w:rPr>
+      </w:pPr>
+    </w:p>
+    <w:p>
+      <w:pPr>
+        <w:spacing w:line="276" w:lineRule="auto"/>
+        <w:jc w:val="both"/>
+        <w:rPr>
+          <w:rFonts w:ascii="Palatino Linotype" w:hAnsi="Palatino Linotype" w:cstheme="minorHAnsi"/>
+          <w:sz w:val="32"/>
+          <w:szCs w:val="32"/>
+        </w:rPr>
+      </w:pPr>
+      <w:r>
+        <w:rPr>
+          <w:rFonts w:ascii="Palatino Linotype" w:hAnsi="Palatino Linotype" w:cstheme="minorHAnsi"/>
+          <w:sz w:val="32"/>
+          <w:szCs w:val="32"/>
+        </w:rPr>
+        <w:t xml:space="preserve">Il </w:t>
+      </w:r>
+      <w:r>
+        <w:rPr>
+          <w:rFonts w:ascii="Palatino Linotype" w:hAnsi="Palatino Linotype" w:cstheme="minorHAnsi"/>
+          <w:sz w:val="32"/>
+          <w:szCs w:val="32"/>
+        </w:rPr>
+        <w:t xml:space="preserve">sistema sarà accessibile da browser e da WebServer, che come indicato sarà Apache Tomcat, il quale si occuperà della gestione in maniera concorrente gli accessi e le varie procedure. </w:t>
+      </w:r>
+    </w:p>
+    <w:p>
+      <w:pPr>
+        <w:spacing w:line="276" w:lineRule="auto"/>
+        <w:jc w:val="both"/>
+        <w:rPr>
+          <w:rFonts w:ascii="Palatino Linotype" w:hAnsi="Palatino Linotype" w:cstheme="minorHAnsi"/>
+          <w:sz w:val="32"/>
+          <w:szCs w:val="32"/>
+        </w:rPr>
+      </w:pPr>
+      <w:r>
+        <w:rPr>
+          <w:rFonts w:ascii="Palatino Linotype" w:hAnsi="Palatino Linotype" w:cstheme="minorHAnsi"/>
+          <w:sz w:val="32"/>
+          <w:szCs w:val="32"/>
+        </w:rPr>
+        <w:t>Per la fase di autenticazione, quindi quando l’utente sottomette i propri dati durante la fase di registrazione, i dati saranno salvati in un DBMS, che come indicato sarà MySQL, il quale si occuperà delle interrogazioni necessarie per l’accesso.</w:t>
+      </w:r>
+    </w:p>
+    <w:p>
+      <w:pPr>
+        <w:spacing w:line="276" w:lineRule="auto"/>
+        <w:jc w:val="both"/>
+        <w:rPr>
+          <w:rFonts w:ascii="Palatino Linotype" w:hAnsi="Palatino Linotype" w:cstheme="minorHAnsi"/>
+          <w:sz w:val="32"/>
+          <w:szCs w:val="32"/>
+        </w:rPr>
+      </w:pPr>
+      <w:r>
+        <w:rPr>
+          <w:rFonts w:ascii="Palatino Linotype" w:hAnsi="Palatino Linotype" w:cstheme="minorHAnsi"/>
+          <w:sz w:val="32"/>
+          <w:szCs w:val="32"/>
+        </w:rPr>
+        <w:t>La visualizzazione delle corse consiste nel completamento di una form che a seconda dei dati inseriti dall’utente proporrà dei risultati compatibili con essi, l’accesso ai dati qui sarà in sola lettura quindi non sarà necessario gestire la procedura in maniera concorrente.</w:t>
+      </w:r>
+    </w:p>
+    <w:p>
+      <w:pPr>
+        <w:spacing w:line="276" w:lineRule="auto"/>
+        <w:jc w:val="both"/>
+        <w:rPr>
+          <w:rFonts w:ascii="Palatino Linotype" w:hAnsi="Palatino Linotype" w:cstheme="minorHAnsi"/>
+          <w:sz w:val="32"/>
+          <w:szCs w:val="32"/>
+        </w:rPr>
+      </w:pPr>
+      <w:r>
+        <w:rPr>
+          <w:rFonts w:ascii="Palatino Linotype" w:hAnsi="Palatino Linotype" w:cstheme="minorHAnsi"/>
+          <w:sz w:val="32"/>
+          <w:szCs w:val="32"/>
+        </w:rPr>
+        <w:lastRenderedPageBreak/>
+        <w:t>La procedura di Acquisto di un biglietto invece è un’operazione complessa poiché può consistere di più use case; l’utente può acquistare un biglietto tramite la visualizzazione delle offerte, o eseguendo la ricerca. Solo nella fase di completamento dell’acquisto sarà necessario gestire la concorrenza.</w:t>
+      </w:r>
+    </w:p>
+    <w:p>
+      <w:pPr>
+        <w:spacing w:line="276" w:lineRule="auto"/>
+        <w:jc w:val="both"/>
+        <w:rPr>
+          <w:rFonts w:ascii="Palatino Linotype" w:hAnsi="Palatino Linotype" w:cstheme="minorHAnsi"/>
+          <w:sz w:val="32"/>
+          <w:szCs w:val="32"/>
+        </w:rPr>
+      </w:pPr>
+      <w:r>
+        <w:rPr>
+          <w:rFonts w:ascii="Palatino Linotype" w:hAnsi="Palatino Linotype" w:cstheme="minorHAnsi"/>
+          <w:sz w:val="32"/>
+          <w:szCs w:val="32"/>
+        </w:rPr>
+        <w:t>Il visitatore invece può accedere solo a determinate sezioni, può sempre verificare le offerte presenti, può visualizzare le corse disponibili al momento ma, gli sarà negata la possibilità di effettuare acquisti senza previa registrazione/accesso.</w:t>
+      </w:r>
+    </w:p>
+    <w:p>
+      <w:pPr>
+        <w:spacing w:line="276" w:lineRule="auto"/>
+        <w:jc w:val="both"/>
+        <w:rPr>
+          <w:rFonts w:ascii="Palatino Linotype" w:hAnsi="Palatino Linotype" w:cstheme="minorHAnsi"/>
+          <w:sz w:val="32"/>
+          <w:szCs w:val="32"/>
+        </w:rPr>
+      </w:pPr>
+      <w:r>
+        <w:rPr>
+          <w:rFonts w:ascii="Palatino Linotype" w:hAnsi="Palatino Linotype" w:cstheme="minorHAnsi"/>
+          <w:sz w:val="32"/>
+          <w:szCs w:val="32"/>
+        </w:rPr>
+        <w:t>Infine</w:t>
+      </w:r>
+      <w:r>
+        <w:rPr>
+          <w:rFonts w:ascii="Palatino Linotype" w:hAnsi="Palatino Linotype" w:cstheme="minorHAnsi"/>
+          <w:sz w:val="32"/>
+          <w:szCs w:val="32"/>
+        </w:rPr>
+        <w:t>,</w:t>
+      </w:r>
+      <w:r>
+        <w:rPr>
+          <w:rFonts w:ascii="Palatino Linotype" w:hAnsi="Palatino Linotype" w:cstheme="minorHAnsi"/>
+          <w:sz w:val="32"/>
+          <w:szCs w:val="32"/>
+        </w:rPr>
+        <w:t xml:space="preserve"> il gestore, il quale sarà l’unico a poter accedere alle seguenti funzioni di rimozione di una corsa, di modifica di una corsa e di aggiunta di una corsa. Essendo l’unico attore a poter accedere a queste funzioni e quindi l’unico a manipolare i dati presenti nel database, non sarà necessario gestire in maniera concorrente le operazioni descritte precedentemente.</w:t>
+      </w:r>
+    </w:p>
+    <w:p>
+      <w:pPr>
+        <w:spacing w:line="276" w:lineRule="auto"/>
+        <w:jc w:val="both"/>
+        <w:rPr>
+          <w:rFonts w:ascii="Palatino Linotype" w:hAnsi="Palatino Linotype" w:cstheme="minorHAnsi"/>
+          <w:sz w:val="32"/>
+          <w:szCs w:val="32"/>
         </w:rPr>
       </w:pPr>
     </w:p>
@@ -9159,10 +9606,9 @@
           <w:sz w:val="40"/>
           <w:szCs w:val="40"/>
         </w:rPr>
-        <w:lastRenderedPageBreak/>
         <w:tab/>
       </w:r>
-      <w:bookmarkStart w:id="13" w:name="_Toc25940453"/>
+      <w:bookmarkStart w:id="12" w:name="_Toc24992948"/>
       <w:r>
         <w:rPr>
           <w:rFonts w:ascii="Palatino Linotype" w:hAnsi="Palatino Linotype" w:cstheme="minorHAnsi"/>
@@ -9210,14 +9656,14 @@
         </w:rPr>
         <w:t>Conditions</w:t>
       </w:r>
-      <w:bookmarkEnd w:id="13"/>
+      <w:bookmarkEnd w:id="12"/>
       <w:proofErr w:type="spellEnd"/>
     </w:p>
     <w:p>
       <w:pPr>
         <w:spacing w:line="276" w:lineRule="auto"/>
         <w:rPr>
-          <w:rFonts w:ascii="Palatino Linotype" w:hAnsi="Palatino Linotype" w:cstheme="minorHAnsi"/>
+          <w:rFonts w:ascii="Palatino Linotype" w:hAnsi="Palatino Linotype"/>
         </w:rPr>
       </w:pPr>
     </w:p>
@@ -9342,6 +9788,7 @@
           <w:sz w:val="32"/>
           <w:szCs w:val="32"/>
         </w:rPr>
+        <w:lastRenderedPageBreak/>
         <w:t>Lato client il sistema termina alla chiusura della pagina web che lo ospita.</w:t>
       </w:r>
     </w:p>
@@ -9478,21 +9925,55 @@
           <w:sz w:val="32"/>
           <w:szCs w:val="32"/>
         </w:rPr>
-        <w:t>Un down della web server rende il sito non agibili per un periodo di tempo non stimato, il sistema lato client mando un messaggio di errore “http 404” (pagina non al momento disponibile”.</w:t>
-      </w:r>
-    </w:p>
-    <w:p>
-      <w:pPr>
-        <w:spacing w:line="276" w:lineRule="auto"/>
-        <w:jc w:val="both"/>
-        <w:rPr>
-          <w:rFonts w:ascii="Palatino Linotype" w:hAnsi="Palatino Linotype" w:cstheme="minorHAnsi"/>
-          <w:b/>
-          <w:bCs/>
-          <w:sz w:val="32"/>
-          <w:szCs w:val="32"/>
-        </w:rPr>
-      </w:pPr>
+        <w:t xml:space="preserve">Un down della web </w:t>
+      </w:r>
+      <w:r>
+        <w:rPr>
+          <w:rFonts w:ascii="Palatino Linotype" w:hAnsi="Palatino Linotype" w:cstheme="minorHAnsi"/>
+          <w:sz w:val="32"/>
+          <w:szCs w:val="32"/>
+        </w:rPr>
+        <w:t>server rende il sito non agibile</w:t>
+      </w:r>
+      <w:r>
+        <w:rPr>
+          <w:rFonts w:ascii="Palatino Linotype" w:hAnsi="Palatino Linotype" w:cstheme="minorHAnsi"/>
+          <w:sz w:val="32"/>
+          <w:szCs w:val="32"/>
+        </w:rPr>
+        <w:t xml:space="preserve"> per un periodo di tempo non stimato, il sistema lato client mando un messaggio di errore “http 404 pagina </w:t>
+      </w:r>
+      <w:r>
+        <w:rPr>
+          <w:rFonts w:ascii="Palatino Linotype" w:hAnsi="Palatino Linotype" w:cstheme="minorHAnsi"/>
+          <w:sz w:val="32"/>
+          <w:szCs w:val="32"/>
+        </w:rPr>
+        <w:t xml:space="preserve">al momento </w:t>
+      </w:r>
+      <w:r>
+        <w:rPr>
+          <w:rFonts w:ascii="Palatino Linotype" w:hAnsi="Palatino Linotype" w:cstheme="minorHAnsi"/>
+          <w:sz w:val="32"/>
+          <w:szCs w:val="32"/>
+        </w:rPr>
+        <w:t>non disponibile”.</w:t>
+      </w:r>
+    </w:p>
+    <w:p>
+      <w:pPr>
+        <w:spacing w:line="276" w:lineRule="auto"/>
+        <w:jc w:val="both"/>
+        <w:rPr>
+          <w:rFonts w:ascii="Palatino Linotype" w:hAnsi="Palatino Linotype" w:cstheme="minorHAnsi"/>
+          <w:b/>
+          <w:bCs/>
+          <w:sz w:val="32"/>
+          <w:szCs w:val="32"/>
+        </w:rPr>
+      </w:pPr>
+      <w:bookmarkStart w:id="13" w:name="_GoBack"/>
+      <w:bookmarkEnd w:id="13"/>
     </w:p>
     <w:sectPr>
       <w:pgSz w:w="11906" w:h="16838"/>
@@ -10023,7 +10504,7 @@
   <w:abstractNum w:abstractNumId="5" w15:restartNumberingAfterBreak="0">
     <w:nsid w:val="7D8F1A9C"/>
     <w:multiLevelType w:val="hybridMultilevel"/>
-    <w:tmpl w:val="2A58CD9A"/>
+    <w:tmpl w:val="CCFA446C"/>
     <w:lvl w:ilvl="0" w:tplc="45C875C4">
       <w:start w:val="1"/>
       <w:numFmt w:val="bullet"/>
@@ -10279,6 +10760,7 @@
     <w:lsdException w:name="HTML Sample" w:semiHidden="1" w:unhideWhenUsed="1"/>
     <w:lsdException w:name="HTML Typewriter" w:semiHidden="1" w:unhideWhenUsed="1"/>
     <w:lsdException w:name="HTML Variable" w:semiHidden="1" w:unhideWhenUsed="1"/>
+    <w:lsdException w:name="Normal Table" w:semiHidden="1" w:unhideWhenUsed="1"/>
     <w:lsdException w:name="annotation subject" w:semiHidden="1" w:unhideWhenUsed="1"/>
     <w:lsdException w:name="No List" w:semiHidden="1" w:unhideWhenUsed="1"/>
     <w:lsdException w:name="Outline List 1" w:semiHidden="1" w:unhideWhenUsed="1"/>
@@ -10320,13 +10802,12 @@
     <w:lsdException w:name="Table 3D effects 3" w:semiHidden="1" w:unhideWhenUsed="1"/>
     <w:lsdException w:name="Table Contemporary" w:semiHidden="1" w:unhideWhenUsed="1"/>
     <w:lsdException w:name="Table Elegant" w:semiHidden="1" w:unhideWhenUsed="1"/>
-    <w:lsdException w:name="Table Professional" w:semiHidden="1" w:unhideWhenUsed="1"/>
     <w:lsdException w:name="Table Subtle 1" w:semiHidden="1" w:unhideWhenUsed="1"/>
     <w:lsdException w:name="Table Subtle 2" w:semiHidden="1" w:unhideWhenUsed="1"/>
-    <w:lsdException w:name="Table Web 1" w:semiHidden="1" w:unhideWhenUsed="1"/>
-    <w:lsdException w:name="Table Web 2" w:semiHidden="1" w:unhideWhenUsed="1"/>
+    <w:lsdException w:name="Table Web 3" w:semiHidden="1" w:unhideWhenUsed="1"/>
     <w:lsdException w:name="Balloon Text" w:semiHidden="1" w:unhideWhenUsed="1"/>
     <w:lsdException w:name="Table Grid" w:uiPriority="39"/>
+    <w:lsdException w:name="Table Theme" w:semiHidden="1" w:unhideWhenUsed="1"/>
     <w:lsdException w:name="Placeholder Text" w:semiHidden="1"/>
     <w:lsdException w:name="No Spacing" w:uiPriority="1" w:qFormat="1"/>
     <w:lsdException w:name="Light Shading" w:uiPriority="60"/>
@@ -10787,44 +11268,13 @@
       <w:ind w:left="220"/>
     </w:pPr>
   </w:style>
-  <w:style w:type="character" w:styleId="Menzionenonrisolta">
-    <w:name w:val="Unresolved Mention"/>
-    <w:basedOn w:val="Carpredefinitoparagrafo"/>
-    <w:uiPriority w:val="99"/>
-    <w:semiHidden/>
-    <w:unhideWhenUsed/>
-    <w:rsid w:val="00074001"/>
-    <w:rPr>
-      <w:color w:val="605E5C"/>
-      <w:shd w:val="clear" w:color="auto" w:fill="E1DFDD"/>
-    </w:rPr>
-  </w:style>
-  <w:style w:type="table" w:styleId="Grigliatabella">
-    <w:name w:val="Table Grid"/>
-    <w:basedOn w:val="Tabellanormale"/>
-    <w:uiPriority w:val="39"/>
-    <w:rsid w:val="00697940"/>
-    <w:pPr>
-      <w:spacing w:after="0" w:line="240" w:lineRule="auto"/>
-    </w:pPr>
-    <w:tblPr>
-      <w:tblBorders>
-        <w:top w:val="single" w:sz="4" w:space="0" w:color="auto"/>
-        <w:left w:val="single" w:sz="4" w:space="0" w:color="auto"/>
-        <w:bottom w:val="single" w:sz="4" w:space="0" w:color="auto"/>
-        <w:right w:val="single" w:sz="4" w:space="0" w:color="auto"/>
-        <w:insideH w:val="single" w:sz="4" w:space="0" w:color="auto"/>
-        <w:insideV w:val="single" w:sz="4" w:space="0" w:color="auto"/>
-      </w:tblBorders>
-    </w:tblPr>
-  </w:style>
   <w:style w:type="paragraph" w:styleId="Sottotitolo">
     <w:name w:val="Subtitle"/>
     <w:basedOn w:val="Normale"/>
     <w:link w:val="SottotitoloCarattere"/>
     <w:uiPriority w:val="11"/>
     <w:qFormat/>
-    <w:rsid w:val="00160DB4"/>
+    <w:rsid w:val="00C95CDA"/>
     <w:pPr>
       <w:spacing w:after="0" w:line="240" w:lineRule="auto"/>
       <w:jc w:val="center"/>
@@ -10841,7 +11291,7 @@
     <w:basedOn w:val="Carpredefinitoparagrafo"/>
     <w:link w:val="Sottotitolo"/>
     <w:uiPriority w:val="11"/>
-    <w:rsid w:val="00160DB4"/>
+    <w:rsid w:val="00C95CDA"/>
     <w:rPr>
       <w:rFonts w:ascii="Palatino Linotype" w:eastAsia="Times New Roman" w:hAnsi="Palatino Linotype" w:cs="Times New Roman"/>
       <w:sz w:val="36"/>
@@ -10855,7 +11305,7 @@
     <w:link w:val="TitoloCarattere"/>
     <w:uiPriority w:val="10"/>
     <w:qFormat/>
-    <w:rsid w:val="00160DB4"/>
+    <w:rsid w:val="00C95CDA"/>
     <w:pPr>
       <w:spacing w:after="0" w:line="240" w:lineRule="auto"/>
       <w:jc w:val="center"/>
@@ -10876,7 +11326,7 @@
     <w:basedOn w:val="Carpredefinitoparagrafo"/>
     <w:link w:val="Titolo"/>
     <w:uiPriority w:val="10"/>
-    <w:rsid w:val="00160DB4"/>
+    <w:rsid w:val="00C95CDA"/>
     <w:rPr>
       <w:rFonts w:ascii="Palatino Linotype" w:eastAsia="Times New Roman" w:hAnsi="Palatino Linotype" w:cs="Times New Roman"/>
       <w:b/>
@@ -10887,6 +11337,25 @@
       <w:szCs w:val="24"/>
       <w:lang w:eastAsia="it-IT"/>
     </w:rPr>
+  </w:style>
+  <w:style w:type="table" w:styleId="Grigliatabella">
+    <w:name w:val="Table Grid"/>
+    <w:basedOn w:val="Tabellanormale"/>
+    <w:uiPriority w:val="39"/>
+    <w:rsid w:val="00581AC2"/>
+    <w:pPr>
+      <w:spacing w:after="0" w:line="240" w:lineRule="auto"/>
+    </w:pPr>
+    <w:tblPr>
+      <w:tblBorders>
+        <w:top w:val="single" w:sz="4" w:space="0" w:color="auto"/>
+        <w:left w:val="single" w:sz="4" w:space="0" w:color="auto"/>
+        <w:bottom w:val="single" w:sz="4" w:space="0" w:color="auto"/>
+        <w:right w:val="single" w:sz="4" w:space="0" w:color="auto"/>
+        <w:insideH w:val="single" w:sz="4" w:space="0" w:color="auto"/>
+        <w:insideV w:val="single" w:sz="4" w:space="0" w:color="auto"/>
+      </w:tblBorders>
+    </w:tblPr>
   </w:style>
 </w:styles>
 </file>
@@ -11191,7 +11660,7 @@
 </file>
 
 <file path=customXml/itemProps1.xml><?xml version="1.0" encoding="utf-8"?>
-<ds:datastoreItem xmlns:ds="http://schemas.openxmlformats.org/officeDocument/2006/customXml" ds:itemID="{D00B6C51-7D78-4ABB-BF6F-08B05CC8B109}">
+<ds:datastoreItem xmlns:ds="http://schemas.openxmlformats.org/officeDocument/2006/customXml" ds:itemID="{92C07AEB-EB7C-4E36-A548-CA8D31D46FCE}">
   <ds:schemaRefs>
     <ds:schemaRef ds:uri="http://schemas.openxmlformats.org/officeDocument/2006/bibliography"/>
   </ds:schemaRefs>

--- a/Deliverables/Bozze/SDD_fasTrain.docx
+++ b/Deliverables/Bozze/SDD_fasTrain.docx
@@ -3032,7 +3032,43 @@
           <w:sz w:val="32"/>
           <w:szCs w:val="32"/>
         </w:rPr>
-        <w:t xml:space="preserve">• RAD: Requirements analysis </w:t>
+        <w:t xml:space="preserve">• RAD: </w:t>
+      </w:r>
+      <w:proofErr w:type="spellStart"/>
+      <w:r>
+        <w:rPr>
+          <w:rFonts w:ascii="Palatino Linotype" w:hAnsi="Palatino Linotype" w:cstheme="minorHAnsi"/>
+          <w:sz w:val="32"/>
+          <w:szCs w:val="32"/>
+        </w:rPr>
+        <w:t>Requirements</w:t>
+      </w:r>
+      <w:proofErr w:type="spellEnd"/>
+      <w:r>
+        <w:rPr>
+          <w:rFonts w:ascii="Palatino Linotype" w:hAnsi="Palatino Linotype" w:cstheme="minorHAnsi"/>
+          <w:sz w:val="32"/>
+          <w:szCs w:val="32"/>
+        </w:rPr>
+        <w:t xml:space="preserve"> </w:t>
+      </w:r>
+      <w:proofErr w:type="spellStart"/>
+      <w:r>
+        <w:rPr>
+          <w:rFonts w:ascii="Palatino Linotype" w:hAnsi="Palatino Linotype" w:cstheme="minorHAnsi"/>
+          <w:sz w:val="32"/>
+          <w:szCs w:val="32"/>
+        </w:rPr>
+        <w:t>analysis</w:t>
+      </w:r>
+      <w:proofErr w:type="spellEnd"/>
+      <w:r>
+        <w:rPr>
+          <w:rFonts w:ascii="Palatino Linotype" w:hAnsi="Palatino Linotype" w:cstheme="minorHAnsi"/>
+          <w:sz w:val="32"/>
+          <w:szCs w:val="32"/>
+        </w:rPr>
+        <w:t xml:space="preserve"> </w:t>
       </w:r>
       <w:proofErr w:type="spellStart"/>
       <w:r>
@@ -3441,31 +3477,7 @@
           <w:sz w:val="44"/>
           <w:szCs w:val="44"/>
         </w:rPr>
-        <w:t xml:space="preserve">2. </w:t>
-      </w:r>
-      <w:proofErr w:type="spellStart"/>
-      <w:r>
-        <w:rPr>
-          <w:rFonts w:ascii="Palatino Linotype" w:hAnsi="Palatino Linotype" w:cstheme="minorHAnsi"/>
-          <w:b/>
-          <w:bCs/>
-          <w:color w:val="000000" w:themeColor="text1"/>
-          <w:sz w:val="44"/>
-          <w:szCs w:val="44"/>
-        </w:rPr>
-        <w:t>Current</w:t>
-      </w:r>
-      <w:proofErr w:type="spellEnd"/>
-      <w:r>
-        <w:rPr>
-          <w:rFonts w:ascii="Palatino Linotype" w:hAnsi="Palatino Linotype" w:cstheme="minorHAnsi"/>
-          <w:b/>
-          <w:bCs/>
-          <w:color w:val="000000" w:themeColor="text1"/>
-          <w:sz w:val="44"/>
-          <w:szCs w:val="44"/>
-        </w:rPr>
-        <w:t xml:space="preserve"> system Architecture</w:t>
+        <w:t>2. Current system Architecture</w:t>
       </w:r>
       <w:bookmarkEnd w:id="5"/>
     </w:p>
@@ -4315,102 +4327,6 @@
           <w:sz w:val="32"/>
           <w:szCs w:val="32"/>
         </w:rPr>
-        <w:t>Gestione Prenotazione</w:t>
-      </w:r>
-    </w:p>
-    <w:p>
-      <w:pPr>
-        <w:spacing w:line="276" w:lineRule="auto"/>
-        <w:jc w:val="both"/>
-        <w:rPr>
-          <w:rFonts w:ascii="Palatino Linotype" w:hAnsi="Palatino Linotype" w:cstheme="minorHAnsi"/>
-          <w:b/>
-          <w:bCs/>
-          <w:sz w:val="32"/>
-          <w:szCs w:val="32"/>
-        </w:rPr>
-      </w:pPr>
-      <w:r>
-        <w:rPr>
-          <w:rFonts w:ascii="Palatino Linotype" w:hAnsi="Palatino Linotype" w:cstheme="minorHAnsi"/>
-          <w:b/>
-          <w:bCs/>
-          <w:noProof/>
-          <w:sz w:val="32"/>
-          <w:szCs w:val="32"/>
-          <w:lang w:eastAsia="it-IT"/>
-        </w:rPr>
-        <w:drawing>
-          <wp:inline distT="0" distB="0" distL="0" distR="0" wp14:anchorId="633182D6" wp14:editId="4CAA32D9">
-            <wp:extent cx="6115050" cy="3924300"/>
-            <wp:effectExtent l="0" t="0" r="0" b="0"/>
-            <wp:docPr id="4" name="Immagine 4"/>
-            <wp:cNvGraphicFramePr>
-              <a:graphicFrameLocks xmlns:a="http://schemas.openxmlformats.org/drawingml/2006/main" noChangeAspect="1"/>
-            </wp:cNvGraphicFramePr>
-            <a:graphic xmlns:a="http://schemas.openxmlformats.org/drawingml/2006/main">
-              <a:graphicData uri="http://schemas.openxmlformats.org/drawingml/2006/picture">
-                <pic:pic xmlns:pic="http://schemas.openxmlformats.org/drawingml/2006/picture">
-                  <pic:nvPicPr>
-                    <pic:cNvPr id="0" name="Picture 4"/>
-                    <pic:cNvPicPr>
-                      <a:picLocks noChangeAspect="1" noChangeArrowheads="1"/>
-                    </pic:cNvPicPr>
-                  </pic:nvPicPr>
-                  <pic:blipFill>
-                    <a:blip r:embed="rId12">
-                      <a:extLst>
-                        <a:ext uri="{28A0092B-C50C-407E-A947-70E740481C1C}">
-                          <a14:useLocalDpi xmlns:a14="http://schemas.microsoft.com/office/drawing/2010/main" val="0"/>
-                        </a:ext>
-                      </a:extLst>
-                    </a:blip>
-                    <a:srcRect/>
-                    <a:stretch>
-                      <a:fillRect/>
-                    </a:stretch>
-                  </pic:blipFill>
-                  <pic:spPr bwMode="auto">
-                    <a:xfrm>
-                      <a:off x="0" y="0"/>
-                      <a:ext cx="6115050" cy="3924300"/>
-                    </a:xfrm>
-                    <a:prstGeom prst="rect">
-                      <a:avLst/>
-                    </a:prstGeom>
-                    <a:noFill/>
-                    <a:ln>
-                      <a:noFill/>
-                    </a:ln>
-                  </pic:spPr>
-                </pic:pic>
-              </a:graphicData>
-            </a:graphic>
-          </wp:inline>
-        </w:drawing>
-      </w:r>
-    </w:p>
-    <w:p>
-      <w:pPr>
-        <w:spacing w:line="276" w:lineRule="auto"/>
-        <w:jc w:val="both"/>
-        <w:rPr>
-          <w:rFonts w:ascii="Palatino Linotype" w:hAnsi="Palatino Linotype" w:cstheme="minorHAnsi"/>
-          <w:b/>
-          <w:bCs/>
-          <w:sz w:val="32"/>
-          <w:szCs w:val="32"/>
-        </w:rPr>
-      </w:pPr>
-      <w:r>
-        <w:rPr>
-          <w:rFonts w:ascii="Palatino Linotype" w:hAnsi="Palatino Linotype" w:cstheme="minorHAnsi"/>
-          <w:b/>
-          <w:bCs/>
-          <w:sz w:val="32"/>
-          <w:szCs w:val="32"/>
-        </w:rPr>
-        <w:lastRenderedPageBreak/>
         <w:t>Gestione Autenticazione</w:t>
       </w:r>
     </w:p>
@@ -4454,7 +4370,7 @@
                     </pic:cNvPicPr>
                   </pic:nvPicPr>
                   <pic:blipFill>
-                    <a:blip r:embed="rId13">
+                    <a:blip r:embed="rId12">
                       <a:extLst>
                         <a:ext uri="{28A0092B-C50C-407E-A947-70E740481C1C}">
                           <a14:useLocalDpi xmlns:a14="http://schemas.microsoft.com/office/drawing/2010/main" val="0"/>
@@ -4511,14 +4427,41 @@
           <w:szCs w:val="32"/>
         </w:rPr>
       </w:pPr>
-      <w:r>
-        <w:rPr>
-          <w:rFonts w:ascii="Palatino Linotype" w:hAnsi="Palatino Linotype" w:cstheme="minorHAnsi"/>
-          <w:b/>
-          <w:bCs/>
-          <w:sz w:val="32"/>
-          <w:szCs w:val="32"/>
-        </w:rPr>
+    </w:p>
+    <w:p>
+      <w:pPr>
+        <w:spacing w:line="276" w:lineRule="auto"/>
+        <w:jc w:val="both"/>
+        <w:rPr>
+          <w:rFonts w:ascii="Palatino Linotype" w:hAnsi="Palatino Linotype" w:cstheme="minorHAnsi"/>
+          <w:b/>
+          <w:bCs/>
+          <w:sz w:val="32"/>
+          <w:szCs w:val="32"/>
+        </w:rPr>
+      </w:pPr>
+    </w:p>
+    <w:p>
+      <w:pPr>
+        <w:spacing w:line="276" w:lineRule="auto"/>
+        <w:jc w:val="both"/>
+        <w:rPr>
+          <w:rFonts w:ascii="Palatino Linotype" w:hAnsi="Palatino Linotype" w:cstheme="minorHAnsi"/>
+          <w:b/>
+          <w:bCs/>
+          <w:sz w:val="32"/>
+          <w:szCs w:val="32"/>
+        </w:rPr>
+      </w:pPr>
+      <w:r>
+        <w:rPr>
+          <w:rFonts w:ascii="Palatino Linotype" w:hAnsi="Palatino Linotype" w:cstheme="minorHAnsi"/>
+          <w:b/>
+          <w:bCs/>
+          <w:sz w:val="32"/>
+          <w:szCs w:val="32"/>
+        </w:rPr>
+        <w:lastRenderedPageBreak/>
         <w:t>Gestione Acquisto</w:t>
       </w:r>
     </w:p>
@@ -4536,19 +4479,18 @@
       </w:pPr>
       <w:r>
         <w:rPr>
-          <w:rFonts w:ascii="Palatino Linotype" w:hAnsi="Palatino Linotype" w:cstheme="minorHAnsi"/>
+          <w:rFonts w:cstheme="minorHAnsi"/>
           <w:b/>
           <w:bCs/>
           <w:noProof/>
           <w:sz w:val="32"/>
           <w:szCs w:val="32"/>
-          <w:lang w:eastAsia="it-IT"/>
         </w:rPr>
         <w:drawing>
-          <wp:inline distT="0" distB="0" distL="0" distR="0" wp14:anchorId="5A8967B6" wp14:editId="4407FF0D">
-            <wp:extent cx="6115050" cy="4600575"/>
-            <wp:effectExtent l="0" t="0" r="0" b="9525"/>
-            <wp:docPr id="6" name="Immagine 6"/>
+          <wp:inline distT="0" distB="0" distL="0" distR="0" wp14:anchorId="6E303C50" wp14:editId="4B86B87B">
+            <wp:extent cx="6116320" cy="4606290"/>
+            <wp:effectExtent l="0" t="0" r="0" b="3810"/>
+            <wp:docPr id="11" name="Immagine 11"/>
             <wp:cNvGraphicFramePr>
               <a:graphicFrameLocks xmlns:a="http://schemas.openxmlformats.org/drawingml/2006/main" noChangeAspect="1"/>
             </wp:cNvGraphicFramePr>
@@ -4556,13 +4498,13 @@
               <a:graphicData uri="http://schemas.openxmlformats.org/drawingml/2006/picture">
                 <pic:pic xmlns:pic="http://schemas.openxmlformats.org/drawingml/2006/picture">
                   <pic:nvPicPr>
-                    <pic:cNvPr id="0" name="Picture 6"/>
+                    <pic:cNvPr id="0" name="Picture 2"/>
                     <pic:cNvPicPr>
                       <a:picLocks noChangeAspect="1" noChangeArrowheads="1"/>
                     </pic:cNvPicPr>
                   </pic:nvPicPr>
                   <pic:blipFill>
-                    <a:blip r:embed="rId14">
+                    <a:blip r:embed="rId13">
                       <a:extLst>
                         <a:ext uri="{28A0092B-C50C-407E-A947-70E740481C1C}">
                           <a14:useLocalDpi xmlns:a14="http://schemas.microsoft.com/office/drawing/2010/main" val="0"/>
@@ -4577,7 +4519,7 @@
                   <pic:spPr bwMode="auto">
                     <a:xfrm>
                       <a:off x="0" y="0"/>
-                      <a:ext cx="6115050" cy="4600575"/>
+                      <a:ext cx="6116320" cy="4606290"/>
                     </a:xfrm>
                     <a:prstGeom prst="rect">
                       <a:avLst/>
@@ -4616,7 +4558,6 @@
           <w:sz w:val="40"/>
           <w:szCs w:val="40"/>
         </w:rPr>
-        <w:lastRenderedPageBreak/>
         <w:tab/>
       </w:r>
       <w:bookmarkStart w:id="9" w:name="_Toc24992945"/>
@@ -4729,6 +4670,7 @@
           <w:szCs w:val="32"/>
           <w:lang w:eastAsia="it-IT"/>
         </w:rPr>
+        <w:lastRenderedPageBreak/>
         <w:drawing>
           <wp:inline distT="0" distB="0" distL="0" distR="0" wp14:anchorId="563CFC54" wp14:editId="51E7F79C">
             <wp:extent cx="5248275" cy="3057525"/>
@@ -4747,7 +4689,7 @@
                     </pic:cNvPicPr>
                   </pic:nvPicPr>
                   <pic:blipFill>
-                    <a:blip r:embed="rId15">
+                    <a:blip r:embed="rId14">
                       <a:extLst>
                         <a:ext uri="{28A0092B-C50C-407E-A947-70E740481C1C}">
                           <a14:useLocalDpi xmlns:a14="http://schemas.microsoft.com/office/drawing/2010/main" val="0"/>
@@ -4900,7 +4842,6 @@
           <w:sz w:val="40"/>
           <w:szCs w:val="40"/>
         </w:rPr>
-        <w:lastRenderedPageBreak/>
         <w:tab/>
       </w:r>
       <w:bookmarkStart w:id="10" w:name="_Toc24992946"/>
@@ -5000,6 +4941,7 @@
           <w:szCs w:val="32"/>
           <w:lang w:eastAsia="it-IT"/>
         </w:rPr>
+        <w:lastRenderedPageBreak/>
         <w:pict w14:anchorId="1B1534A3">
           <v:shapetype id="_x0000_t75" coordsize="21600,21600" o:spt="75" o:preferrelative="t" path="m@4@5l@4@11@9@11@9@5xe" filled="f" stroked="f">
             <v:stroke joinstyle="miter"/>
@@ -5021,7 +4963,7 @@
             <o:lock v:ext="edit" aspectratio="t"/>
           </v:shapetype>
           <v:shape id="_x0000_i1025" type="#_x0000_t75" style="width:481.5pt;height:297.75pt">
-            <v:imagedata r:id="rId16" o:title="WhatsApp Image 2019-11-23 at 11.28"/>
+            <v:imagedata r:id="rId15" o:title="WhatsApp Image 2019-11-23 at 11"/>
           </v:shape>
         </w:pict>
       </w:r>
@@ -5163,7 +5105,6 @@
           <w:sz w:val="32"/>
           <w:szCs w:val="32"/>
         </w:rPr>
-        <w:lastRenderedPageBreak/>
         <w:t>U</w:t>
       </w:r>
       <w:r>
@@ -5241,6 +5182,7 @@
                 <w:sz w:val="32"/>
                 <w:szCs w:val="32"/>
               </w:rPr>
+              <w:lastRenderedPageBreak/>
               <w:t>Attribute</w:t>
             </w:r>
             <w:proofErr w:type="spellEnd"/>
@@ -5285,8 +5227,18 @@
                 <w:sz w:val="32"/>
                 <w:szCs w:val="32"/>
               </w:rPr>
-              <w:t xml:space="preserve"> Type</w:t>
-            </w:r>
+              <w:t xml:space="preserve"> </w:t>
+            </w:r>
+            <w:proofErr w:type="spellStart"/>
+            <w:r>
+              <w:rPr>
+                <w:rFonts w:ascii="Palatino Linotype" w:hAnsi="Palatino Linotype" w:cstheme="minorHAnsi"/>
+                <w:sz w:val="32"/>
+                <w:szCs w:val="32"/>
+              </w:rPr>
+              <w:t>Type</w:t>
+            </w:r>
+            <w:proofErr w:type="spellEnd"/>
           </w:p>
         </w:tc>
         <w:tc>
@@ -6173,8 +6125,18 @@
                 <w:sz w:val="32"/>
                 <w:szCs w:val="32"/>
               </w:rPr>
-              <w:t xml:space="preserve"> Type</w:t>
-            </w:r>
+              <w:t xml:space="preserve"> </w:t>
+            </w:r>
+            <w:proofErr w:type="spellStart"/>
+            <w:r>
+              <w:rPr>
+                <w:rFonts w:ascii="Palatino Linotype" w:hAnsi="Palatino Linotype" w:cstheme="minorHAnsi"/>
+                <w:sz w:val="32"/>
+                <w:szCs w:val="32"/>
+              </w:rPr>
+              <w:t>Type</w:t>
+            </w:r>
+            <w:proofErr w:type="spellEnd"/>
           </w:p>
         </w:tc>
         <w:tc>
@@ -6912,7 +6874,6 @@
           <w:sz w:val="32"/>
           <w:szCs w:val="32"/>
         </w:rPr>
-        <w:lastRenderedPageBreak/>
         <w:t>Passeggero</w:t>
       </w:r>
     </w:p>
@@ -6997,8 +6958,18 @@
                 <w:sz w:val="32"/>
                 <w:szCs w:val="32"/>
               </w:rPr>
-              <w:t xml:space="preserve"> Type</w:t>
-            </w:r>
+              <w:t xml:space="preserve"> </w:t>
+            </w:r>
+            <w:proofErr w:type="spellStart"/>
+            <w:r>
+              <w:rPr>
+                <w:rFonts w:ascii="Palatino Linotype" w:hAnsi="Palatino Linotype" w:cstheme="minorHAnsi"/>
+                <w:sz w:val="32"/>
+                <w:szCs w:val="32"/>
+              </w:rPr>
+              <w:t>Type</w:t>
+            </w:r>
+            <w:proofErr w:type="spellEnd"/>
           </w:p>
         </w:tc>
         <w:tc>
@@ -7143,6 +7114,7 @@
                 <w:sz w:val="32"/>
                 <w:szCs w:val="32"/>
               </w:rPr>
+              <w:lastRenderedPageBreak/>
               <w:t>Cognome</w:t>
             </w:r>
           </w:p>
@@ -7389,8 +7361,18 @@
                 <w:sz w:val="32"/>
                 <w:szCs w:val="32"/>
               </w:rPr>
-              <w:t xml:space="preserve"> Type</w:t>
-            </w:r>
+              <w:t xml:space="preserve"> </w:t>
+            </w:r>
+            <w:proofErr w:type="spellStart"/>
+            <w:r>
+              <w:rPr>
+                <w:rFonts w:ascii="Palatino Linotype" w:hAnsi="Palatino Linotype" w:cstheme="minorHAnsi"/>
+                <w:sz w:val="32"/>
+                <w:szCs w:val="32"/>
+              </w:rPr>
+              <w:t>Type</w:t>
+            </w:r>
+            <w:proofErr w:type="spellEnd"/>
           </w:p>
         </w:tc>
         <w:tc>
@@ -8725,6 +8707,50 @@
         <w:tab/>
       </w:r>
       <w:bookmarkStart w:id="11" w:name="_Toc24992947"/>
+    </w:p>
+    <w:p>
+      <w:pPr>
+        <w:pStyle w:val="Titolo2"/>
+        <w:spacing w:line="276" w:lineRule="auto"/>
+        <w:rPr>
+          <w:rFonts w:ascii="Palatino Linotype" w:hAnsi="Palatino Linotype" w:cstheme="minorHAnsi"/>
+          <w:b/>
+          <w:bCs/>
+          <w:color w:val="000000" w:themeColor="text1"/>
+          <w:sz w:val="40"/>
+          <w:szCs w:val="40"/>
+        </w:rPr>
+      </w:pPr>
+    </w:p>
+    <w:p>
+      <w:pPr>
+        <w:pStyle w:val="Titolo2"/>
+        <w:spacing w:line="276" w:lineRule="auto"/>
+        <w:rPr>
+          <w:rFonts w:ascii="Palatino Linotype" w:hAnsi="Palatino Linotype" w:cstheme="minorHAnsi"/>
+          <w:b/>
+          <w:bCs/>
+          <w:color w:val="000000" w:themeColor="text1"/>
+          <w:sz w:val="40"/>
+          <w:szCs w:val="40"/>
+        </w:rPr>
+      </w:pPr>
+    </w:p>
+    <w:p>
+      <w:pPr>
+        <w:pStyle w:val="Titolo2"/>
+        <w:spacing w:line="276" w:lineRule="auto"/>
+        <w:rPr>
+          <w:rFonts w:ascii="Palatino Linotype" w:hAnsi="Palatino Linotype" w:cstheme="minorHAnsi"/>
+          <w:b/>
+          <w:bCs/>
+          <w:color w:val="000000" w:themeColor="text1"/>
+          <w:sz w:val="40"/>
+          <w:szCs w:val="40"/>
+        </w:rPr>
+      </w:pPr>
+      <w:bookmarkStart w:id="12" w:name="_GoBack"/>
+      <w:bookmarkEnd w:id="12"/>
       <w:r>
         <w:rPr>
           <w:rFonts w:ascii="Palatino Linotype" w:hAnsi="Palatino Linotype" w:cstheme="minorHAnsi"/>
@@ -8923,19 +8949,11 @@
                 <w:rFonts w:ascii="Palatino Linotype" w:hAnsi="Palatino Linotype" w:cstheme="minorHAnsi"/>
               </w:rPr>
             </w:pPr>
-            <w:proofErr w:type="spellStart"/>
-            <w:r>
-              <w:rPr>
-                <w:rFonts w:ascii="Palatino Linotype" w:hAnsi="Palatino Linotype" w:cstheme="minorHAnsi"/>
-              </w:rPr>
-              <w:t>Logout</w:t>
-            </w:r>
-            <w:proofErr w:type="spellEnd"/>
-            <w:r>
-              <w:rPr>
-                <w:rFonts w:ascii="Palatino Linotype" w:hAnsi="Palatino Linotype" w:cstheme="minorHAnsi"/>
-              </w:rPr>
-              <w:t xml:space="preserve"> </w:t>
+            <w:r>
+              <w:rPr>
+                <w:rFonts w:ascii="Palatino Linotype" w:hAnsi="Palatino Linotype" w:cstheme="minorHAnsi"/>
+              </w:rPr>
+              <w:t xml:space="preserve">Logout </w:t>
             </w:r>
             <w:r>
               <w:rPr>
@@ -9051,19 +9069,11 @@
                 <w:rFonts w:ascii="Palatino Linotype" w:hAnsi="Palatino Linotype" w:cstheme="minorHAnsi"/>
               </w:rPr>
             </w:pPr>
-            <w:proofErr w:type="spellStart"/>
-            <w:r>
-              <w:rPr>
-                <w:rFonts w:ascii="Palatino Linotype" w:hAnsi="Palatino Linotype" w:cstheme="minorHAnsi"/>
-              </w:rPr>
-              <w:t>Logout</w:t>
-            </w:r>
-            <w:proofErr w:type="spellEnd"/>
-            <w:r>
-              <w:rPr>
-                <w:rFonts w:ascii="Palatino Linotype" w:hAnsi="Palatino Linotype" w:cstheme="minorHAnsi"/>
-              </w:rPr>
-              <w:t xml:space="preserve"> </w:t>
+            <w:r>
+              <w:rPr>
+                <w:rFonts w:ascii="Palatino Linotype" w:hAnsi="Palatino Linotype" w:cstheme="minorHAnsi"/>
+              </w:rPr>
+              <w:t xml:space="preserve">Logout </w:t>
             </w:r>
             <w:r>
               <w:rPr>
@@ -9496,6 +9506,7 @@
           <w:sz w:val="32"/>
           <w:szCs w:val="32"/>
         </w:rPr>
+        <w:lastRenderedPageBreak/>
         <w:t>La visualizzazione delle corse consiste nel completamento di una form che a seconda dei dati inseriti dall’utente proporrà dei risultati compatibili con essi, l’accesso ai dati qui sarà in sola lettura quindi non sarà necessario gestire la procedura in maniera concorrente.</w:t>
       </w:r>
     </w:p>
@@ -9515,7 +9526,6 @@
           <w:sz w:val="32"/>
           <w:szCs w:val="32"/>
         </w:rPr>
-        <w:lastRenderedPageBreak/>
         <w:t>La procedura di Acquisto di un biglietto invece è un’operazione complessa poiché può consistere di più use case; l’utente può acquistare un biglietto tramite la visualizzazione delle offerte, o eseguendo la ricerca. Solo nella fase di completamento dell’acquisto sarà necessario gestire la concorrenza.</w:t>
       </w:r>
     </w:p>
@@ -9608,7 +9618,7 @@
         </w:rPr>
         <w:tab/>
       </w:r>
-      <w:bookmarkStart w:id="12" w:name="_Toc24992948"/>
+      <w:bookmarkStart w:id="13" w:name="_Toc24992948"/>
       <w:r>
         <w:rPr>
           <w:rFonts w:ascii="Palatino Linotype" w:hAnsi="Palatino Linotype" w:cstheme="minorHAnsi"/>
@@ -9656,7 +9666,7 @@
         </w:rPr>
         <w:t>Conditions</w:t>
       </w:r>
-      <w:bookmarkEnd w:id="12"/>
+      <w:bookmarkEnd w:id="13"/>
       <w:proofErr w:type="spellEnd"/>
     </w:p>
     <w:p>
@@ -9750,6 +9760,7 @@
           <w:sz w:val="32"/>
           <w:szCs w:val="32"/>
         </w:rPr>
+        <w:lastRenderedPageBreak/>
         <w:t>Terminazione</w:t>
       </w:r>
     </w:p>
@@ -9788,7 +9799,6 @@
           <w:sz w:val="32"/>
           <w:szCs w:val="32"/>
         </w:rPr>
-        <w:lastRenderedPageBreak/>
         <w:t>Lato client il sistema termina alla chiusura della pagina web che lo ospita.</w:t>
       </w:r>
     </w:p>
@@ -9972,8 +9982,6 @@
           <w:szCs w:val="32"/>
         </w:rPr>
       </w:pPr>
-      <w:bookmarkStart w:id="13" w:name="_GoBack"/>
-      <w:bookmarkEnd w:id="13"/>
     </w:p>
     <w:sectPr>
       <w:pgSz w:w="11906" w:h="16838"/>
@@ -10654,7 +10662,7 @@
       </w:pPr>
     </w:pPrDefault>
   </w:docDefaults>
-  <w:latentStyles w:defLockedState="0" w:defUIPriority="99" w:defSemiHidden="0" w:defUnhideWhenUsed="0" w:defQFormat="0" w:count="377">
+  <w:latentStyles w:defLockedState="0" w:defUIPriority="99" w:defSemiHidden="0" w:defUnhideWhenUsed="0" w:defQFormat="0" w:count="376">
     <w:lsdException w:name="Normal" w:uiPriority="0" w:qFormat="1"/>
     <w:lsdException w:name="heading 1" w:uiPriority="9" w:qFormat="1"/>
     <w:lsdException w:name="heading 2" w:semiHidden="1" w:uiPriority="9" w:unhideWhenUsed="1" w:qFormat="1"/>
@@ -10802,8 +10810,11 @@
     <w:lsdException w:name="Table 3D effects 3" w:semiHidden="1" w:unhideWhenUsed="1"/>
     <w:lsdException w:name="Table Contemporary" w:semiHidden="1" w:unhideWhenUsed="1"/>
     <w:lsdException w:name="Table Elegant" w:semiHidden="1" w:unhideWhenUsed="1"/>
+    <w:lsdException w:name="Table Professional" w:semiHidden="1" w:unhideWhenUsed="1"/>
     <w:lsdException w:name="Table Subtle 1" w:semiHidden="1" w:unhideWhenUsed="1"/>
     <w:lsdException w:name="Table Subtle 2" w:semiHidden="1" w:unhideWhenUsed="1"/>
+    <w:lsdException w:name="Table Web 1" w:semiHidden="1" w:unhideWhenUsed="1"/>
+    <w:lsdException w:name="Table Web 2" w:semiHidden="1" w:unhideWhenUsed="1"/>
     <w:lsdException w:name="Table Web 3" w:semiHidden="1" w:unhideWhenUsed="1"/>
     <w:lsdException w:name="Balloon Text" w:semiHidden="1" w:unhideWhenUsed="1"/>
     <w:lsdException w:name="Table Grid" w:uiPriority="39"/>
@@ -11028,7 +11039,6 @@
     <w:lsdException w:name="Hashtag" w:semiHidden="1" w:unhideWhenUsed="1"/>
     <w:lsdException w:name="Unresolved Mention" w:semiHidden="1" w:unhideWhenUsed="1"/>
     <w:lsdException w:name="Smart Link" w:semiHidden="1" w:unhideWhenUsed="1"/>
-    <w:lsdException w:name="Smart Link Error" w:semiHidden="1" w:unhideWhenUsed="1"/>
   </w:latentStyles>
   <w:style w:type="paragraph" w:default="1" w:styleId="Normale">
     <w:name w:val="Normal"/>
@@ -11660,7 +11670,7 @@
 </file>
 
 <file path=customXml/itemProps1.xml><?xml version="1.0" encoding="utf-8"?>
-<ds:datastoreItem xmlns:ds="http://schemas.openxmlformats.org/officeDocument/2006/customXml" ds:itemID="{92C07AEB-EB7C-4E36-A548-CA8D31D46FCE}">
+<ds:datastoreItem xmlns:ds="http://schemas.openxmlformats.org/officeDocument/2006/customXml" ds:itemID="{EB924B0A-7F89-45FB-9002-309516BA9410}">
   <ds:schemaRefs>
     <ds:schemaRef ds:uri="http://schemas.openxmlformats.org/officeDocument/2006/bibliography"/>
   </ds:schemaRefs>

--- a/Deliverables/Bozze/SDD_fasTrain.docx
+++ b/Deliverables/Bozze/SDD_fasTrain.docx
@@ -1,6 +1,6 @@
 
 <file path=word/document.xml><?xml version="1.0" encoding="utf-8"?>
-<w:document xmlns:wpc="http://schemas.microsoft.com/office/word/2010/wordprocessingCanvas" xmlns:cx="http://schemas.microsoft.com/office/drawing/2014/chartex" xmlns:cx1="http://schemas.microsoft.com/office/drawing/2015/9/8/chartex" xmlns:cx2="http://schemas.microsoft.com/office/drawing/2015/10/21/chartex" xmlns:cx3="http://schemas.microsoft.com/office/drawing/2016/5/9/chartex" xmlns:cx4="http://schemas.microsoft.com/office/drawing/2016/5/10/chartex" xmlns:cx5="http://schemas.microsoft.com/office/drawing/2016/5/11/chartex" xmlns:cx6="http://schemas.microsoft.com/office/drawing/2016/5/12/chartex" xmlns:cx7="http://schemas.microsoft.com/office/drawing/2016/5/13/chartex" xmlns:cx8="http://schemas.microsoft.com/office/drawing/2016/5/14/chartex" xmlns:mc="http://schemas.openxmlformats.org/markup-compatibility/2006" xmlns:aink="http://schemas.microsoft.com/office/drawing/2016/ink" xmlns:am3d="http://schemas.microsoft.com/office/drawing/2017/model3d" xmlns:o="urn:schemas-microsoft-com:office:office" xmlns:r="http://schemas.openxmlformats.org/officeDocument/2006/relationships" xmlns:m="http://schemas.openxmlformats.org/officeDocument/2006/math" xmlns:v="urn:schemas-microsoft-com:vml" xmlns:wp14="http://schemas.microsoft.com/office/word/2010/wordprocessingDrawing" xmlns:wp="http://schemas.openxmlformats.org/drawingml/2006/wordprocessingDrawing" xmlns:w10="urn:schemas-microsoft-com:office:word" xmlns:w="http://schemas.openxmlformats.org/wordprocessingml/2006/main" xmlns:w14="http://schemas.microsoft.com/office/word/2010/wordml" xmlns:w15="http://schemas.microsoft.com/office/word/2012/wordml" xmlns:w16cid="http://schemas.microsoft.com/office/word/2016/wordml/cid" xmlns:w16se="http://schemas.microsoft.com/office/word/2015/wordml/symex" xmlns:wpg="http://schemas.microsoft.com/office/word/2010/wordprocessingGroup" xmlns:wpi="http://schemas.microsoft.com/office/word/2010/wordprocessingInk" xmlns:wne="http://schemas.microsoft.com/office/word/2006/wordml" xmlns:wps="http://schemas.microsoft.com/office/word/2010/wordprocessingShape" mc:Ignorable="w14 w15 w16se w16cid wp14">
+<w:document xmlns:wpc="http://schemas.microsoft.com/office/word/2010/wordprocessingCanvas" xmlns:mc="http://schemas.openxmlformats.org/markup-compatibility/2006" xmlns:o="urn:schemas-microsoft-com:office:office" xmlns:r="http://schemas.openxmlformats.org/officeDocument/2006/relationships" xmlns:m="http://schemas.openxmlformats.org/officeDocument/2006/math" xmlns:v="urn:schemas-microsoft-com:vml" xmlns:wp14="http://schemas.microsoft.com/office/word/2010/wordprocessingDrawing" xmlns:wp="http://schemas.openxmlformats.org/drawingml/2006/wordprocessingDrawing" xmlns:w10="urn:schemas-microsoft-com:office:word" xmlns:w="http://schemas.openxmlformats.org/wordprocessingml/2006/main" xmlns:w14="http://schemas.microsoft.com/office/word/2010/wordml" xmlns:w15="http://schemas.microsoft.com/office/word/2012/wordml" xmlns:wpg="http://schemas.microsoft.com/office/word/2010/wordprocessingGroup" xmlns:wpi="http://schemas.microsoft.com/office/word/2010/wordprocessingInk" xmlns:wne="http://schemas.microsoft.com/office/word/2006/wordml" xmlns:wps="http://schemas.microsoft.com/office/word/2010/wordprocessingShape" mc:Ignorable="w14 w15 wp14">
   <w:body>
     <w:p>
       <w:pPr>
@@ -402,7 +402,7 @@
               </wp:anchor>
             </w:drawing>
           </mc:Choice>
-          <mc:Fallback>
+          <mc:Fallback xmlns:w16se="http://schemas.microsoft.com/office/word/2015/wordml/symex" xmlns:w16cid="http://schemas.microsoft.com/office/word/2016/wordml/cid" xmlns:am3d="http://schemas.microsoft.com/office/drawing/2017/model3d" xmlns:aink="http://schemas.microsoft.com/office/drawing/2016/ink" xmlns:cx8="http://schemas.microsoft.com/office/drawing/2016/5/14/chartex" xmlns:cx7="http://schemas.microsoft.com/office/drawing/2016/5/13/chartex" xmlns:cx6="http://schemas.microsoft.com/office/drawing/2016/5/12/chartex" xmlns:cx5="http://schemas.microsoft.com/office/drawing/2016/5/11/chartex" xmlns:cx4="http://schemas.microsoft.com/office/drawing/2016/5/10/chartex" xmlns:cx3="http://schemas.microsoft.com/office/drawing/2016/5/9/chartex" xmlns:cx2="http://schemas.microsoft.com/office/drawing/2015/10/21/chartex" xmlns:cx1="http://schemas.microsoft.com/office/drawing/2015/9/8/chartex" xmlns:cx="http://schemas.microsoft.com/office/drawing/2014/chartex">
             <w:pict>
               <v:shapetype w14:anchorId="14D17684" id="_x0000_t202" coordsize="21600,21600" o:spt="202" path="m,l,21600r21600,l21600,xe">
                 <v:stroke joinstyle="miter"/>
@@ -623,7 +623,7 @@
               </wp:anchor>
             </w:drawing>
           </mc:Choice>
-          <mc:Fallback>
+          <mc:Fallback xmlns:w16se="http://schemas.microsoft.com/office/word/2015/wordml/symex" xmlns:w16cid="http://schemas.microsoft.com/office/word/2016/wordml/cid" xmlns:am3d="http://schemas.microsoft.com/office/drawing/2017/model3d" xmlns:aink="http://schemas.microsoft.com/office/drawing/2016/ink" xmlns:cx8="http://schemas.microsoft.com/office/drawing/2016/5/14/chartex" xmlns:cx7="http://schemas.microsoft.com/office/drawing/2016/5/13/chartex" xmlns:cx6="http://schemas.microsoft.com/office/drawing/2016/5/12/chartex" xmlns:cx5="http://schemas.microsoft.com/office/drawing/2016/5/11/chartex" xmlns:cx4="http://schemas.microsoft.com/office/drawing/2016/5/10/chartex" xmlns:cx3="http://schemas.microsoft.com/office/drawing/2016/5/9/chartex" xmlns:cx2="http://schemas.microsoft.com/office/drawing/2015/10/21/chartex" xmlns:cx1="http://schemas.microsoft.com/office/drawing/2015/9/8/chartex" xmlns:cx="http://schemas.microsoft.com/office/drawing/2014/chartex">
             <w:pict>
               <v:shape w14:anchorId="7EA82CF4" id="Casella di testo 10" o:spid="_x0000_s1027" type="#_x0000_t202" style="position:absolute;left:0;text-align:left;margin-left:134.7pt;margin-top:12.35pt;width:125pt;height:90pt;z-index:251662336;visibility:visible;mso-wrap-style:square;mso-width-percent:0;mso-height-percent:0;mso-wrap-distance-left:0;mso-wrap-distance-top:0;mso-wrap-distance-right:0;mso-wrap-distance-bottom:0;mso-position-horizontal:absolute;mso-position-horizontal-relative:text;mso-position-vertical:absolute;mso-position-vertical-relative:text;mso-width-percent:0;mso-height-percent:0;mso-width-relative:margin;mso-height-relative:margin;v-text-anchor:top" o:gfxdata="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" filled="f" stroked="f">
                 <v:textbox inset="0,0,0,0">
@@ -2385,31 +2385,7 @@
           <w:sz w:val="40"/>
           <w:szCs w:val="40"/>
         </w:rPr>
-        <w:t xml:space="preserve">1.1 </w:t>
-      </w:r>
-      <w:proofErr w:type="spellStart"/>
-      <w:r>
-        <w:rPr>
-          <w:rFonts w:ascii="Palatino Linotype" w:hAnsi="Palatino Linotype" w:cstheme="minorHAnsi"/>
-          <w:b/>
-          <w:bCs/>
-          <w:color w:val="000000" w:themeColor="text1"/>
-          <w:sz w:val="40"/>
-          <w:szCs w:val="40"/>
-        </w:rPr>
-        <w:t>Purpose</w:t>
-      </w:r>
-      <w:proofErr w:type="spellEnd"/>
-      <w:r>
-        <w:rPr>
-          <w:rFonts w:ascii="Palatino Linotype" w:hAnsi="Palatino Linotype" w:cstheme="minorHAnsi"/>
-          <w:b/>
-          <w:bCs/>
-          <w:color w:val="000000" w:themeColor="text1"/>
-          <w:sz w:val="40"/>
-          <w:szCs w:val="40"/>
-        </w:rPr>
-        <w:t xml:space="preserve"> of the system</w:t>
+        <w:t>1.1 Purpose of the system</w:t>
       </w:r>
       <w:bookmarkEnd w:id="1"/>
     </w:p>
@@ -3032,25 +3008,7 @@
           <w:sz w:val="32"/>
           <w:szCs w:val="32"/>
         </w:rPr>
-        <w:t xml:space="preserve">• RAD: </w:t>
-      </w:r>
-      <w:proofErr w:type="spellStart"/>
-      <w:r>
-        <w:rPr>
-          <w:rFonts w:ascii="Palatino Linotype" w:hAnsi="Palatino Linotype" w:cstheme="minorHAnsi"/>
-          <w:sz w:val="32"/>
-          <w:szCs w:val="32"/>
-        </w:rPr>
-        <w:t>Requirements</w:t>
-      </w:r>
-      <w:proofErr w:type="spellEnd"/>
-      <w:r>
-        <w:rPr>
-          <w:rFonts w:ascii="Palatino Linotype" w:hAnsi="Palatino Linotype" w:cstheme="minorHAnsi"/>
-          <w:sz w:val="32"/>
-          <w:szCs w:val="32"/>
-        </w:rPr>
-        <w:t xml:space="preserve"> </w:t>
+        <w:t xml:space="preserve">• RAD: Requirements </w:t>
       </w:r>
       <w:proofErr w:type="spellStart"/>
       <w:r>
@@ -3400,7 +3358,25 @@
           <w:sz w:val="32"/>
           <w:szCs w:val="32"/>
         </w:rPr>
-        <w:t xml:space="preserve"> Software Engineering - Using UML, Patterns, and JAVA, 3rd </w:t>
+        <w:t xml:space="preserve"> Software </w:t>
+      </w:r>
+      <w:proofErr w:type="spellStart"/>
+      <w:r>
+        <w:rPr>
+          <w:rFonts w:ascii="Palatino Linotype" w:hAnsi="Palatino Linotype" w:cstheme="minorHAnsi"/>
+          <w:sz w:val="32"/>
+          <w:szCs w:val="32"/>
+        </w:rPr>
+        <w:t>Engineering</w:t>
+      </w:r>
+      <w:proofErr w:type="spellEnd"/>
+      <w:r>
+        <w:rPr>
+          <w:rFonts w:ascii="Palatino Linotype" w:hAnsi="Palatino Linotype" w:cstheme="minorHAnsi"/>
+          <w:sz w:val="32"/>
+          <w:szCs w:val="32"/>
+        </w:rPr>
+        <w:t xml:space="preserve"> - Using UML, Patterns, and JAVA, 3rd </w:t>
       </w:r>
       <w:proofErr w:type="spellStart"/>
       <w:r>
@@ -3629,6 +3605,7 @@
         </w:rPr>
         <w:t xml:space="preserve"> </w:t>
       </w:r>
+      <w:proofErr w:type="spellStart"/>
       <w:r>
         <w:rPr>
           <w:rFonts w:ascii="Palatino Linotype" w:hAnsi="Palatino Linotype" w:cstheme="minorHAnsi"/>
@@ -3638,7 +3615,19 @@
           <w:sz w:val="44"/>
           <w:szCs w:val="44"/>
         </w:rPr>
-        <w:t xml:space="preserve">Proposed software </w:t>
+        <w:t>Proposed</w:t>
+      </w:r>
+      <w:proofErr w:type="spellEnd"/>
+      <w:r>
+        <w:rPr>
+          <w:rFonts w:ascii="Palatino Linotype" w:hAnsi="Palatino Linotype" w:cstheme="minorHAnsi"/>
+          <w:b/>
+          <w:bCs/>
+          <w:color w:val="000000" w:themeColor="text1"/>
+          <w:sz w:val="44"/>
+          <w:szCs w:val="44"/>
+        </w:rPr>
+        <w:t xml:space="preserve"> software </w:t>
       </w:r>
       <w:proofErr w:type="spellStart"/>
       <w:r>
@@ -4485,6 +4474,7 @@
           <w:noProof/>
           <w:sz w:val="32"/>
           <w:szCs w:val="32"/>
+          <w:lang w:eastAsia="it-IT"/>
         </w:rPr>
         <w:drawing>
           <wp:inline distT="0" distB="0" distL="0" distR="0" wp14:anchorId="6E303C50" wp14:editId="4B86B87B">
@@ -4723,100 +4713,37 @@
     </w:p>
     <w:p>
       <w:pPr>
-        <w:spacing w:line="276" w:lineRule="auto"/>
-        <w:jc w:val="both"/>
-        <w:rPr>
-          <w:rFonts w:ascii="Palatino Linotype" w:hAnsi="Palatino Linotype"/>
-        </w:rPr>
-      </w:pPr>
-    </w:p>
-    <w:p>
-      <w:pPr>
-        <w:spacing w:line="276" w:lineRule="auto"/>
-        <w:jc w:val="both"/>
-        <w:rPr>
-          <w:rFonts w:ascii="Palatino Linotype" w:hAnsi="Palatino Linotype"/>
-        </w:rPr>
-      </w:pPr>
-    </w:p>
-    <w:p>
-      <w:pPr>
-        <w:spacing w:line="276" w:lineRule="auto"/>
-        <w:jc w:val="both"/>
-        <w:rPr>
-          <w:rFonts w:ascii="Palatino Linotype" w:hAnsi="Palatino Linotype"/>
-        </w:rPr>
-      </w:pPr>
-    </w:p>
-    <w:p>
-      <w:pPr>
-        <w:spacing w:line="276" w:lineRule="auto"/>
-        <w:jc w:val="both"/>
-        <w:rPr>
-          <w:rFonts w:ascii="Palatino Linotype" w:hAnsi="Palatino Linotype"/>
-        </w:rPr>
-      </w:pPr>
-    </w:p>
-    <w:p>
-      <w:pPr>
-        <w:spacing w:line="276" w:lineRule="auto"/>
-        <w:jc w:val="both"/>
-        <w:rPr>
-          <w:rFonts w:ascii="Palatino Linotype" w:hAnsi="Palatino Linotype"/>
-        </w:rPr>
-      </w:pPr>
-    </w:p>
-    <w:p>
-      <w:pPr>
-        <w:spacing w:line="276" w:lineRule="auto"/>
-        <w:jc w:val="both"/>
-        <w:rPr>
-          <w:rFonts w:ascii="Palatino Linotype" w:hAnsi="Palatino Linotype"/>
-        </w:rPr>
-      </w:pPr>
-    </w:p>
-    <w:p>
-      <w:pPr>
-        <w:spacing w:line="276" w:lineRule="auto"/>
-        <w:jc w:val="both"/>
-        <w:rPr>
-          <w:rFonts w:ascii="Palatino Linotype" w:hAnsi="Palatino Linotype"/>
-        </w:rPr>
-      </w:pPr>
-    </w:p>
-    <w:p>
-      <w:pPr>
-        <w:spacing w:line="276" w:lineRule="auto"/>
-        <w:jc w:val="both"/>
-        <w:rPr>
-          <w:rFonts w:ascii="Palatino Linotype" w:hAnsi="Palatino Linotype"/>
-        </w:rPr>
-      </w:pPr>
-    </w:p>
-    <w:p>
-      <w:pPr>
-        <w:spacing w:line="276" w:lineRule="auto"/>
-        <w:jc w:val="both"/>
-        <w:rPr>
-          <w:rFonts w:ascii="Palatino Linotype" w:hAnsi="Palatino Linotype"/>
-        </w:rPr>
-      </w:pPr>
-    </w:p>
-    <w:p>
-      <w:pPr>
-        <w:spacing w:line="276" w:lineRule="auto"/>
-        <w:jc w:val="both"/>
-        <w:rPr>
-          <w:rFonts w:ascii="Palatino Linotype" w:hAnsi="Palatino Linotype"/>
-        </w:rPr>
-      </w:pPr>
-    </w:p>
-    <w:p>
-      <w:pPr>
-        <w:spacing w:line="276" w:lineRule="auto"/>
-        <w:jc w:val="both"/>
-        <w:rPr>
-          <w:rFonts w:ascii="Palatino Linotype" w:hAnsi="Palatino Linotype"/>
+        <w:pStyle w:val="Titolo2"/>
+        <w:spacing w:line="276" w:lineRule="auto"/>
+        <w:rPr>
+          <w:rFonts w:ascii="Palatino Linotype" w:eastAsiaTheme="minorHAnsi" w:hAnsi="Palatino Linotype" w:cstheme="minorBidi"/>
+          <w:color w:val="auto"/>
+          <w:sz w:val="22"/>
+          <w:szCs w:val="22"/>
+        </w:rPr>
+      </w:pPr>
+    </w:p>
+    <w:p>
+      <w:pPr>
+        <w:pStyle w:val="Titolo2"/>
+        <w:spacing w:line="276" w:lineRule="auto"/>
+        <w:rPr>
+          <w:rFonts w:ascii="Palatino Linotype" w:eastAsiaTheme="minorHAnsi" w:hAnsi="Palatino Linotype" w:cstheme="minorBidi"/>
+          <w:color w:val="auto"/>
+          <w:sz w:val="22"/>
+          <w:szCs w:val="22"/>
+        </w:rPr>
+      </w:pPr>
+    </w:p>
+    <w:p>
+      <w:pPr>
+        <w:pStyle w:val="Titolo2"/>
+        <w:spacing w:line="276" w:lineRule="auto"/>
+        <w:rPr>
+          <w:rFonts w:ascii="Palatino Linotype" w:eastAsiaTheme="minorHAnsi" w:hAnsi="Palatino Linotype" w:cstheme="minorBidi"/>
+          <w:color w:val="auto"/>
+          <w:sz w:val="22"/>
+          <w:szCs w:val="22"/>
         </w:rPr>
       </w:pPr>
     </w:p>
@@ -4845,6 +4772,7 @@
         <w:tab/>
       </w:r>
       <w:bookmarkStart w:id="10" w:name="_Toc24992946"/>
+      <w:proofErr w:type="gramStart"/>
       <w:r>
         <w:rPr>
           <w:rFonts w:ascii="Palatino Linotype" w:hAnsi="Palatino Linotype" w:cstheme="minorHAnsi"/>
@@ -4869,6 +4797,7 @@
         <w:t>Persistent</w:t>
       </w:r>
       <w:proofErr w:type="spellEnd"/>
+      <w:proofErr w:type="gramEnd"/>
       <w:r>
         <w:rPr>
           <w:rFonts w:ascii="Palatino Linotype" w:hAnsi="Palatino Linotype" w:cstheme="minorHAnsi"/>
@@ -4905,6 +4834,79 @@
           <w:szCs w:val="32"/>
         </w:rPr>
       </w:pPr>
+      <w:r>
+        <w:rPr>
+          <w:rFonts w:ascii="Palatino Linotype" w:hAnsi="Palatino Linotype" w:cstheme="minorHAnsi"/>
+          <w:b/>
+          <w:bCs/>
+          <w:noProof/>
+          <w:sz w:val="32"/>
+          <w:szCs w:val="32"/>
+          <w:lang w:eastAsia="it-IT"/>
+        </w:rPr>
+        <w:drawing>
+          <wp:anchor distT="0" distB="0" distL="114300" distR="114300" simplePos="0" relativeHeight="251663360" behindDoc="0" locked="0" layoutInCell="1" allowOverlap="1" wp14:anchorId="4C51AC15" wp14:editId="3F22057A">
+            <wp:simplePos x="0" y="0"/>
+            <wp:positionH relativeFrom="column">
+              <wp:posOffset>-140970</wp:posOffset>
+            </wp:positionH>
+            <wp:positionV relativeFrom="paragraph">
+              <wp:posOffset>576580</wp:posOffset>
+            </wp:positionV>
+            <wp:extent cx="6434455" cy="3726180"/>
+            <wp:effectExtent l="0" t="0" r="4445" b="7620"/>
+            <wp:wrapSquare wrapText="bothSides"/>
+            <wp:docPr id="4" name="Immagine 4" descr="C:\Users\lenovo\AppData\Local\Microsoft\Windows\INetCache\Content.Word\sdd.jpeg"/>
+            <wp:cNvGraphicFramePr>
+              <a:graphicFrameLocks xmlns:a="http://schemas.openxmlformats.org/drawingml/2006/main" noChangeAspect="1"/>
+            </wp:cNvGraphicFramePr>
+            <a:graphic xmlns:a="http://schemas.openxmlformats.org/drawingml/2006/main">
+              <a:graphicData uri="http://schemas.openxmlformats.org/drawingml/2006/picture">
+                <pic:pic xmlns:pic="http://schemas.openxmlformats.org/drawingml/2006/picture">
+                  <pic:nvPicPr>
+                    <pic:cNvPr id="0" name="Picture 8" descr="C:\Users\lenovo\AppData\Local\Microsoft\Windows\INetCache\Content.Word\sdd.jpeg"/>
+                    <pic:cNvPicPr>
+                      <a:picLocks noChangeAspect="1" noChangeArrowheads="1"/>
+                    </pic:cNvPicPr>
+                  </pic:nvPicPr>
+                  <pic:blipFill>
+                    <a:blip r:embed="rId15">
+                      <a:extLst>
+                        <a:ext uri="{28A0092B-C50C-407E-A947-70E740481C1C}">
+                          <a14:useLocalDpi xmlns:a14="http://schemas.microsoft.com/office/drawing/2010/main" val="0"/>
+                        </a:ext>
+                      </a:extLst>
+                    </a:blip>
+                    <a:srcRect/>
+                    <a:stretch>
+                      <a:fillRect/>
+                    </a:stretch>
+                  </pic:blipFill>
+                  <pic:spPr bwMode="auto">
+                    <a:xfrm>
+                      <a:off x="0" y="0"/>
+                      <a:ext cx="6434455" cy="3726180"/>
+                    </a:xfrm>
+                    <a:prstGeom prst="rect">
+                      <a:avLst/>
+                    </a:prstGeom>
+                    <a:noFill/>
+                    <a:ln>
+                      <a:noFill/>
+                    </a:ln>
+                  </pic:spPr>
+                </pic:pic>
+              </a:graphicData>
+            </a:graphic>
+            <wp14:sizeRelH relativeFrom="page">
+              <wp14:pctWidth>0</wp14:pctWidth>
+            </wp14:sizeRelH>
+            <wp14:sizeRelV relativeFrom="page">
+              <wp14:pctHeight>0</wp14:pctHeight>
+            </wp14:sizeRelV>
+          </wp:anchor>
+        </w:drawing>
+      </w:r>
     </w:p>
     <w:p>
       <w:pPr>
@@ -4936,213 +4938,12 @@
           <w:rFonts w:ascii="Palatino Linotype" w:hAnsi="Palatino Linotype" w:cstheme="minorHAnsi"/>
           <w:b/>
           <w:bCs/>
-          <w:noProof/>
-          <w:sz w:val="32"/>
-          <w:szCs w:val="32"/>
-          <w:lang w:eastAsia="it-IT"/>
+          <w:sz w:val="32"/>
+          <w:szCs w:val="32"/>
         </w:rPr>
         <w:lastRenderedPageBreak/>
-        <w:pict w14:anchorId="1B1534A3">
-          <v:shapetype id="_x0000_t75" coordsize="21600,21600" o:spt="75" o:preferrelative="t" path="m@4@5l@4@11@9@11@9@5xe" filled="f" stroked="f">
-            <v:stroke joinstyle="miter"/>
-            <v:formulas>
-              <v:f eqn="if lineDrawn pixelLineWidth 0"/>
-              <v:f eqn="sum @0 1 0"/>
-              <v:f eqn="sum 0 0 @1"/>
-              <v:f eqn="prod @2 1 2"/>
-              <v:f eqn="prod @3 21600 pixelWidth"/>
-              <v:f eqn="prod @3 21600 pixelHeight"/>
-              <v:f eqn="sum @0 0 1"/>
-              <v:f eqn="prod @6 1 2"/>
-              <v:f eqn="prod @7 21600 pixelWidth"/>
-              <v:f eqn="sum @8 21600 0"/>
-              <v:f eqn="prod @7 21600 pixelHeight"/>
-              <v:f eqn="sum @10 21600 0"/>
-            </v:formulas>
-            <v:path o:extrusionok="f" gradientshapeok="t" o:connecttype="rect"/>
-            <o:lock v:ext="edit" aspectratio="t"/>
-          </v:shapetype>
-          <v:shape id="_x0000_i1025" type="#_x0000_t75" style="width:481.5pt;height:297.75pt">
-            <v:imagedata r:id="rId15" o:title="WhatsApp Image 2019-11-23 at 11"/>
-          </v:shape>
-        </w:pict>
-      </w:r>
-    </w:p>
-    <w:p>
-      <w:pPr>
-        <w:spacing w:line="276" w:lineRule="auto"/>
-        <w:jc w:val="both"/>
-        <w:rPr>
-          <w:rFonts w:ascii="Palatino Linotype" w:hAnsi="Palatino Linotype" w:cstheme="minorHAnsi"/>
-          <w:b/>
-          <w:bCs/>
-          <w:sz w:val="32"/>
-          <w:szCs w:val="32"/>
-        </w:rPr>
-      </w:pPr>
-    </w:p>
-    <w:p>
-      <w:pPr>
-        <w:spacing w:line="276" w:lineRule="auto"/>
-        <w:jc w:val="both"/>
-        <w:rPr>
-          <w:rFonts w:ascii="Palatino Linotype" w:hAnsi="Palatino Linotype" w:cstheme="minorHAnsi"/>
-          <w:b/>
-          <w:bCs/>
-          <w:sz w:val="32"/>
-          <w:szCs w:val="32"/>
-        </w:rPr>
-      </w:pPr>
-    </w:p>
-    <w:p>
-      <w:pPr>
-        <w:spacing w:line="276" w:lineRule="auto"/>
-        <w:jc w:val="both"/>
-        <w:rPr>
-          <w:rFonts w:ascii="Palatino Linotype" w:hAnsi="Palatino Linotype" w:cstheme="minorHAnsi"/>
-          <w:b/>
-          <w:bCs/>
-          <w:sz w:val="32"/>
-          <w:szCs w:val="32"/>
-        </w:rPr>
-      </w:pPr>
-    </w:p>
-    <w:p>
-      <w:pPr>
-        <w:spacing w:line="276" w:lineRule="auto"/>
-        <w:jc w:val="both"/>
-        <w:rPr>
-          <w:rFonts w:ascii="Palatino Linotype" w:hAnsi="Palatino Linotype" w:cstheme="minorHAnsi"/>
-          <w:b/>
-          <w:bCs/>
-          <w:sz w:val="32"/>
-          <w:szCs w:val="32"/>
-        </w:rPr>
-      </w:pPr>
-    </w:p>
-    <w:p>
-      <w:pPr>
-        <w:spacing w:line="276" w:lineRule="auto"/>
-        <w:jc w:val="both"/>
-        <w:rPr>
-          <w:rFonts w:ascii="Palatino Linotype" w:hAnsi="Palatino Linotype" w:cstheme="minorHAnsi"/>
-          <w:b/>
-          <w:bCs/>
-          <w:sz w:val="32"/>
-          <w:szCs w:val="32"/>
-        </w:rPr>
-      </w:pPr>
-    </w:p>
-    <w:p>
-      <w:pPr>
-        <w:spacing w:line="276" w:lineRule="auto"/>
-        <w:jc w:val="both"/>
-        <w:rPr>
-          <w:rFonts w:ascii="Palatino Linotype" w:hAnsi="Palatino Linotype" w:cstheme="minorHAnsi"/>
-          <w:b/>
-          <w:bCs/>
-          <w:sz w:val="32"/>
-          <w:szCs w:val="32"/>
-        </w:rPr>
-      </w:pPr>
-    </w:p>
-    <w:p>
-      <w:pPr>
-        <w:spacing w:line="276" w:lineRule="auto"/>
-        <w:jc w:val="both"/>
-        <w:rPr>
-          <w:rFonts w:ascii="Palatino Linotype" w:hAnsi="Palatino Linotype" w:cstheme="minorHAnsi"/>
-          <w:b/>
-          <w:bCs/>
-          <w:sz w:val="32"/>
-          <w:szCs w:val="32"/>
-        </w:rPr>
-      </w:pPr>
-    </w:p>
-    <w:p>
-      <w:pPr>
-        <w:spacing w:line="276" w:lineRule="auto"/>
-        <w:jc w:val="both"/>
-        <w:rPr>
-          <w:rFonts w:ascii="Palatino Linotype" w:hAnsi="Palatino Linotype" w:cstheme="minorHAnsi"/>
-          <w:b/>
-          <w:bCs/>
-          <w:sz w:val="32"/>
-          <w:szCs w:val="32"/>
-        </w:rPr>
-      </w:pPr>
-    </w:p>
-    <w:p>
-      <w:pPr>
-        <w:spacing w:line="276" w:lineRule="auto"/>
-        <w:jc w:val="both"/>
-        <w:rPr>
-          <w:rFonts w:ascii="Palatino Linotype" w:hAnsi="Palatino Linotype" w:cstheme="minorHAnsi"/>
-          <w:b/>
-          <w:bCs/>
-          <w:sz w:val="32"/>
-          <w:szCs w:val="32"/>
-        </w:rPr>
-      </w:pPr>
-    </w:p>
-    <w:p>
-      <w:pPr>
-        <w:spacing w:line="276" w:lineRule="auto"/>
-        <w:jc w:val="both"/>
-        <w:rPr>
-          <w:rFonts w:ascii="Palatino Linotype" w:hAnsi="Palatino Linotype" w:cstheme="minorHAnsi"/>
-          <w:b/>
-          <w:bCs/>
-          <w:sz w:val="32"/>
-          <w:szCs w:val="32"/>
-        </w:rPr>
-      </w:pPr>
-      <w:r>
-        <w:rPr>
-          <w:rFonts w:ascii="Palatino Linotype" w:hAnsi="Palatino Linotype" w:cstheme="minorHAnsi"/>
-          <w:b/>
-          <w:bCs/>
-          <w:sz w:val="32"/>
-          <w:szCs w:val="32"/>
-        </w:rPr>
-        <w:t>U</w:t>
-      </w:r>
-      <w:r>
-        <w:rPr>
-          <w:rFonts w:ascii="Palatino Linotype" w:hAnsi="Palatino Linotype" w:cstheme="minorHAnsi"/>
-          <w:b/>
-          <w:bCs/>
-          <w:sz w:val="32"/>
-          <w:szCs w:val="32"/>
-        </w:rPr>
-        <w:t>tente</w:t>
-      </w:r>
-    </w:p>
-    <w:p>
-      <w:pPr>
-        <w:spacing w:line="276" w:lineRule="auto"/>
-        <w:jc w:val="both"/>
-        <w:rPr>
-          <w:rFonts w:ascii="Palatino Linotype" w:hAnsi="Palatino Linotype" w:cstheme="minorHAnsi"/>
-          <w:b/>
-          <w:bCs/>
-          <w:sz w:val="32"/>
-          <w:szCs w:val="32"/>
-        </w:rPr>
-      </w:pPr>
-    </w:p>
-    <w:p>
-      <w:pPr>
-        <w:spacing w:line="276" w:lineRule="auto"/>
-        <w:jc w:val="both"/>
-        <w:rPr>
-          <w:rFonts w:ascii="Palatino Linotype" w:hAnsi="Palatino Linotype" w:cstheme="minorHAnsi"/>
-          <w:b/>
-          <w:bCs/>
-          <w:sz w:val="32"/>
-          <w:szCs w:val="32"/>
-        </w:rPr>
-      </w:pPr>
+        <w:t>Utente</w:t>
+      </w:r>
     </w:p>
     <w:tbl>
       <w:tblPr>
@@ -5182,7 +4983,6 @@
                 <w:sz w:val="32"/>
                 <w:szCs w:val="32"/>
               </w:rPr>
-              <w:lastRenderedPageBreak/>
               <w:t>Attribute</w:t>
             </w:r>
             <w:proofErr w:type="spellEnd"/>
@@ -5192,8 +4992,18 @@
                 <w:sz w:val="32"/>
                 <w:szCs w:val="32"/>
               </w:rPr>
-              <w:t xml:space="preserve"> Name</w:t>
-            </w:r>
+              <w:t xml:space="preserve"> </w:t>
+            </w:r>
+            <w:proofErr w:type="spellStart"/>
+            <w:r>
+              <w:rPr>
+                <w:rFonts w:ascii="Palatino Linotype" w:hAnsi="Palatino Linotype" w:cstheme="minorHAnsi"/>
+                <w:sz w:val="32"/>
+                <w:szCs w:val="32"/>
+              </w:rPr>
+              <w:t>Name</w:t>
+            </w:r>
+            <w:proofErr w:type="spellEnd"/>
           </w:p>
         </w:tc>
         <w:tc>
@@ -5272,8 +5082,18 @@
                 <w:sz w:val="32"/>
                 <w:szCs w:val="32"/>
               </w:rPr>
-              <w:t xml:space="preserve"> Size</w:t>
-            </w:r>
+              <w:t xml:space="preserve"> </w:t>
+            </w:r>
+            <w:proofErr w:type="spellStart"/>
+            <w:r>
+              <w:rPr>
+                <w:rFonts w:ascii="Palatino Linotype" w:hAnsi="Palatino Linotype" w:cstheme="minorHAnsi"/>
+                <w:sz w:val="32"/>
+                <w:szCs w:val="32"/>
+              </w:rPr>
+              <w:t>Size</w:t>
+            </w:r>
+            <w:proofErr w:type="spellEnd"/>
           </w:p>
         </w:tc>
       </w:tr>
@@ -6008,6 +5828,19 @@
         </w:tc>
       </w:tr>
     </w:tbl>
+    <w:p>
+      <w:pPr>
+        <w:spacing w:line="276" w:lineRule="auto"/>
+        <w:jc w:val="both"/>
+        <w:rPr>
+          <w:rFonts w:ascii="Palatino Linotype" w:hAnsi="Palatino Linotype" w:cstheme="minorHAnsi"/>
+          <w:b/>
+          <w:bCs/>
+          <w:sz w:val="32"/>
+          <w:szCs w:val="32"/>
+        </w:rPr>
+      </w:pPr>
+    </w:p>
     <w:p>
       <w:pPr>
         <w:spacing w:line="276" w:lineRule="auto"/>
@@ -6090,8 +5923,18 @@
                 <w:sz w:val="32"/>
                 <w:szCs w:val="32"/>
               </w:rPr>
-              <w:t xml:space="preserve"> Name</w:t>
-            </w:r>
+              <w:t xml:space="preserve"> </w:t>
+            </w:r>
+            <w:proofErr w:type="spellStart"/>
+            <w:r>
+              <w:rPr>
+                <w:rFonts w:ascii="Palatino Linotype" w:hAnsi="Palatino Linotype" w:cstheme="minorHAnsi"/>
+                <w:sz w:val="32"/>
+                <w:szCs w:val="32"/>
+              </w:rPr>
+              <w:t>Name</w:t>
+            </w:r>
+            <w:proofErr w:type="spellEnd"/>
           </w:p>
         </w:tc>
         <w:tc>
@@ -6170,8 +6013,18 @@
                 <w:sz w:val="32"/>
                 <w:szCs w:val="32"/>
               </w:rPr>
-              <w:t xml:space="preserve"> Size</w:t>
-            </w:r>
+              <w:t xml:space="preserve"> </w:t>
+            </w:r>
+            <w:proofErr w:type="spellStart"/>
+            <w:r>
+              <w:rPr>
+                <w:rFonts w:ascii="Palatino Linotype" w:hAnsi="Palatino Linotype" w:cstheme="minorHAnsi"/>
+                <w:sz w:val="32"/>
+                <w:szCs w:val="32"/>
+              </w:rPr>
+              <w:t>Size</w:t>
+            </w:r>
+            <w:proofErr w:type="spellEnd"/>
           </w:p>
         </w:tc>
       </w:tr>
@@ -6860,20 +6713,32 @@
         <w:jc w:val="both"/>
         <w:rPr>
           <w:rFonts w:ascii="Palatino Linotype" w:hAnsi="Palatino Linotype" w:cstheme="minorHAnsi"/>
-          <w:b/>
-          <w:bCs/>
-          <w:sz w:val="32"/>
-          <w:szCs w:val="32"/>
-        </w:rPr>
-      </w:pPr>
-      <w:r>
-        <w:rPr>
-          <w:rFonts w:ascii="Palatino Linotype" w:hAnsi="Palatino Linotype" w:cstheme="minorHAnsi"/>
-          <w:b/>
-          <w:bCs/>
-          <w:sz w:val="32"/>
-          <w:szCs w:val="32"/>
-        </w:rPr>
+          <w:sz w:val="32"/>
+          <w:szCs w:val="32"/>
+        </w:rPr>
+      </w:pPr>
+    </w:p>
+    <w:p>
+      <w:pPr>
+        <w:spacing w:line="276" w:lineRule="auto"/>
+        <w:jc w:val="both"/>
+        <w:rPr>
+          <w:rFonts w:ascii="Palatino Linotype" w:hAnsi="Palatino Linotype" w:cstheme="minorHAnsi"/>
+          <w:b/>
+          <w:bCs/>
+          <w:sz w:val="32"/>
+          <w:szCs w:val="32"/>
+        </w:rPr>
+      </w:pPr>
+      <w:r>
+        <w:rPr>
+          <w:rFonts w:ascii="Palatino Linotype" w:hAnsi="Palatino Linotype" w:cstheme="minorHAnsi"/>
+          <w:b/>
+          <w:bCs/>
+          <w:sz w:val="32"/>
+          <w:szCs w:val="32"/>
+        </w:rPr>
+        <w:lastRenderedPageBreak/>
         <w:t>Passeggero</w:t>
       </w:r>
     </w:p>
@@ -6923,8 +6788,18 @@
                 <w:sz w:val="32"/>
                 <w:szCs w:val="32"/>
               </w:rPr>
-              <w:t xml:space="preserve"> Name</w:t>
-            </w:r>
+              <w:t xml:space="preserve"> </w:t>
+            </w:r>
+            <w:proofErr w:type="spellStart"/>
+            <w:r>
+              <w:rPr>
+                <w:rFonts w:ascii="Palatino Linotype" w:hAnsi="Palatino Linotype" w:cstheme="minorHAnsi"/>
+                <w:sz w:val="32"/>
+                <w:szCs w:val="32"/>
+              </w:rPr>
+              <w:t>Name</w:t>
+            </w:r>
+            <w:proofErr w:type="spellEnd"/>
           </w:p>
         </w:tc>
         <w:tc>
@@ -7003,8 +6878,18 @@
                 <w:sz w:val="32"/>
                 <w:szCs w:val="32"/>
               </w:rPr>
-              <w:t xml:space="preserve"> Size</w:t>
-            </w:r>
+              <w:t xml:space="preserve"> </w:t>
+            </w:r>
+            <w:proofErr w:type="spellStart"/>
+            <w:r>
+              <w:rPr>
+                <w:rFonts w:ascii="Palatino Linotype" w:hAnsi="Palatino Linotype" w:cstheme="minorHAnsi"/>
+                <w:sz w:val="32"/>
+                <w:szCs w:val="32"/>
+              </w:rPr>
+              <w:t>Size</w:t>
+            </w:r>
+            <w:proofErr w:type="spellEnd"/>
           </w:p>
         </w:tc>
       </w:tr>
@@ -7114,7 +6999,6 @@
                 <w:sz w:val="32"/>
                 <w:szCs w:val="32"/>
               </w:rPr>
-              <w:lastRenderedPageBreak/>
               <w:t>Cognome</w:t>
             </w:r>
           </w:p>
@@ -7326,8 +7210,18 @@
                 <w:sz w:val="32"/>
                 <w:szCs w:val="32"/>
               </w:rPr>
-              <w:t xml:space="preserve"> Name</w:t>
-            </w:r>
+              <w:t xml:space="preserve"> </w:t>
+            </w:r>
+            <w:proofErr w:type="spellStart"/>
+            <w:r>
+              <w:rPr>
+                <w:rFonts w:ascii="Palatino Linotype" w:hAnsi="Palatino Linotype" w:cstheme="minorHAnsi"/>
+                <w:sz w:val="32"/>
+                <w:szCs w:val="32"/>
+              </w:rPr>
+              <w:t>Name</w:t>
+            </w:r>
+            <w:proofErr w:type="spellEnd"/>
           </w:p>
         </w:tc>
         <w:tc>
@@ -7406,8 +7300,18 @@
                 <w:sz w:val="32"/>
                 <w:szCs w:val="32"/>
               </w:rPr>
-              <w:t xml:space="preserve"> Size</w:t>
-            </w:r>
+              <w:t xml:space="preserve"> </w:t>
+            </w:r>
+            <w:proofErr w:type="spellStart"/>
+            <w:r>
+              <w:rPr>
+                <w:rFonts w:ascii="Palatino Linotype" w:hAnsi="Palatino Linotype" w:cstheme="minorHAnsi"/>
+                <w:sz w:val="32"/>
+                <w:szCs w:val="32"/>
+              </w:rPr>
+              <w:t>Size</w:t>
+            </w:r>
+            <w:proofErr w:type="spellEnd"/>
           </w:p>
         </w:tc>
       </w:tr>
@@ -8667,6 +8571,7 @@
         </w:rPr>
         <w:t>Corsa</w:t>
       </w:r>
+      <w:bookmarkStart w:id="11" w:name="_Toc24992947"/>
     </w:p>
     <w:p>
       <w:pPr>
@@ -8680,6 +8585,8 @@
           <w:szCs w:val="32"/>
         </w:rPr>
       </w:pPr>
+      <w:bookmarkStart w:id="12" w:name="_GoBack"/>
+      <w:bookmarkEnd w:id="12"/>
     </w:p>
     <w:p>
       <w:pPr>
@@ -8704,62 +8611,6 @@
           <w:szCs w:val="40"/>
         </w:rPr>
         <w:lastRenderedPageBreak/>
-        <w:tab/>
-      </w:r>
-      <w:bookmarkStart w:id="11" w:name="_Toc24992947"/>
-    </w:p>
-    <w:p>
-      <w:pPr>
-        <w:pStyle w:val="Titolo2"/>
-        <w:spacing w:line="276" w:lineRule="auto"/>
-        <w:rPr>
-          <w:rFonts w:ascii="Palatino Linotype" w:hAnsi="Palatino Linotype" w:cstheme="minorHAnsi"/>
-          <w:b/>
-          <w:bCs/>
-          <w:color w:val="000000" w:themeColor="text1"/>
-          <w:sz w:val="40"/>
-          <w:szCs w:val="40"/>
-        </w:rPr>
-      </w:pPr>
-    </w:p>
-    <w:p>
-      <w:pPr>
-        <w:pStyle w:val="Titolo2"/>
-        <w:spacing w:line="276" w:lineRule="auto"/>
-        <w:rPr>
-          <w:rFonts w:ascii="Palatino Linotype" w:hAnsi="Palatino Linotype" w:cstheme="minorHAnsi"/>
-          <w:b/>
-          <w:bCs/>
-          <w:color w:val="000000" w:themeColor="text1"/>
-          <w:sz w:val="40"/>
-          <w:szCs w:val="40"/>
-        </w:rPr>
-      </w:pPr>
-    </w:p>
-    <w:p>
-      <w:pPr>
-        <w:pStyle w:val="Titolo2"/>
-        <w:spacing w:line="276" w:lineRule="auto"/>
-        <w:rPr>
-          <w:rFonts w:ascii="Palatino Linotype" w:hAnsi="Palatino Linotype" w:cstheme="minorHAnsi"/>
-          <w:b/>
-          <w:bCs/>
-          <w:color w:val="000000" w:themeColor="text1"/>
-          <w:sz w:val="40"/>
-          <w:szCs w:val="40"/>
-        </w:rPr>
-      </w:pPr>
-      <w:bookmarkStart w:id="12" w:name="_GoBack"/>
-      <w:bookmarkEnd w:id="12"/>
-      <w:r>
-        <w:rPr>
-          <w:rFonts w:ascii="Palatino Linotype" w:hAnsi="Palatino Linotype" w:cstheme="minorHAnsi"/>
-          <w:b/>
-          <w:bCs/>
-          <w:color w:val="000000" w:themeColor="text1"/>
-          <w:sz w:val="40"/>
-          <w:szCs w:val="40"/>
-        </w:rPr>
         <w:t>3.5 Access Control and Security</w:t>
       </w:r>
       <w:bookmarkEnd w:id="11"/>
@@ -9506,26 +9357,26 @@
           <w:sz w:val="32"/>
           <w:szCs w:val="32"/>
         </w:rPr>
+        <w:t>La visualizzazione delle corse consiste nel completamento di una form che a seconda dei dati inseriti dall’utente proporrà dei risultati compatibili con essi, l’accesso ai dati qui sarà in sola lettura quindi non sarà necessario gestire la procedura in maniera concorrente.</w:t>
+      </w:r>
+    </w:p>
+    <w:p>
+      <w:pPr>
+        <w:spacing w:line="276" w:lineRule="auto"/>
+        <w:jc w:val="both"/>
+        <w:rPr>
+          <w:rFonts w:ascii="Palatino Linotype" w:hAnsi="Palatino Linotype" w:cstheme="minorHAnsi"/>
+          <w:sz w:val="32"/>
+          <w:szCs w:val="32"/>
+        </w:rPr>
+      </w:pPr>
+      <w:r>
+        <w:rPr>
+          <w:rFonts w:ascii="Palatino Linotype" w:hAnsi="Palatino Linotype" w:cstheme="minorHAnsi"/>
+          <w:sz w:val="32"/>
+          <w:szCs w:val="32"/>
+        </w:rPr>
         <w:lastRenderedPageBreak/>
-        <w:t>La visualizzazione delle corse consiste nel completamento di una form che a seconda dei dati inseriti dall’utente proporrà dei risultati compatibili con essi, l’accesso ai dati qui sarà in sola lettura quindi non sarà necessario gestire la procedura in maniera concorrente.</w:t>
-      </w:r>
-    </w:p>
-    <w:p>
-      <w:pPr>
-        <w:spacing w:line="276" w:lineRule="auto"/>
-        <w:jc w:val="both"/>
-        <w:rPr>
-          <w:rFonts w:ascii="Palatino Linotype" w:hAnsi="Palatino Linotype" w:cstheme="minorHAnsi"/>
-          <w:sz w:val="32"/>
-          <w:szCs w:val="32"/>
-        </w:rPr>
-      </w:pPr>
-      <w:r>
-        <w:rPr>
-          <w:rFonts w:ascii="Palatino Linotype" w:hAnsi="Palatino Linotype" w:cstheme="minorHAnsi"/>
-          <w:sz w:val="32"/>
-          <w:szCs w:val="32"/>
-        </w:rPr>
         <w:t>La procedura di Acquisto di un biglietto invece è un’operazione complessa poiché può consistere di più use case; l’utente può acquistare un biglietto tramite la visualizzazione delle offerte, o eseguendo la ricerca. Solo nella fase di completamento dell’acquisto sarà necessario gestire la concorrenza.</w:t>
       </w:r>
     </w:p>
@@ -9760,45 +9611,45 @@
           <w:sz w:val="32"/>
           <w:szCs w:val="32"/>
         </w:rPr>
+        <w:t>Terminazione</w:t>
+      </w:r>
+    </w:p>
+    <w:p>
+      <w:pPr>
+        <w:spacing w:line="276" w:lineRule="auto"/>
+        <w:jc w:val="both"/>
+        <w:rPr>
+          <w:rFonts w:ascii="Palatino Linotype" w:hAnsi="Palatino Linotype" w:cstheme="minorHAnsi"/>
+          <w:sz w:val="32"/>
+          <w:szCs w:val="32"/>
+        </w:rPr>
+      </w:pPr>
+      <w:r>
+        <w:rPr>
+          <w:rFonts w:ascii="Palatino Linotype" w:hAnsi="Palatino Linotype" w:cstheme="minorHAnsi"/>
+          <w:sz w:val="32"/>
+          <w:szCs w:val="32"/>
+        </w:rPr>
+        <w:t>Il sistema lato server solo in corrispondenza di guasti e malfunzionamenti sarà sospeso.</w:t>
+      </w:r>
+    </w:p>
+    <w:p>
+      <w:pPr>
+        <w:spacing w:line="276" w:lineRule="auto"/>
+        <w:jc w:val="both"/>
+        <w:rPr>
+          <w:rFonts w:ascii="Palatino Linotype" w:hAnsi="Palatino Linotype" w:cstheme="minorHAnsi"/>
+          <w:sz w:val="32"/>
+          <w:szCs w:val="32"/>
+        </w:rPr>
+      </w:pPr>
+      <w:r>
+        <w:rPr>
+          <w:rFonts w:ascii="Palatino Linotype" w:hAnsi="Palatino Linotype" w:cstheme="minorHAnsi"/>
+          <w:sz w:val="32"/>
+          <w:szCs w:val="32"/>
+        </w:rPr>
         <w:lastRenderedPageBreak/>
-        <w:t>Terminazione</w:t>
-      </w:r>
-    </w:p>
-    <w:p>
-      <w:pPr>
-        <w:spacing w:line="276" w:lineRule="auto"/>
-        <w:jc w:val="both"/>
-        <w:rPr>
-          <w:rFonts w:ascii="Palatino Linotype" w:hAnsi="Palatino Linotype" w:cstheme="minorHAnsi"/>
-          <w:sz w:val="32"/>
-          <w:szCs w:val="32"/>
-        </w:rPr>
-      </w:pPr>
-      <w:r>
-        <w:rPr>
-          <w:rFonts w:ascii="Palatino Linotype" w:hAnsi="Palatino Linotype" w:cstheme="minorHAnsi"/>
-          <w:sz w:val="32"/>
-          <w:szCs w:val="32"/>
-        </w:rPr>
-        <w:t>Il sistema lato server solo in corrispondenza di guasti e malfunzionamenti sarà sospeso.</w:t>
-      </w:r>
-    </w:p>
-    <w:p>
-      <w:pPr>
-        <w:spacing w:line="276" w:lineRule="auto"/>
-        <w:jc w:val="both"/>
-        <w:rPr>
-          <w:rFonts w:ascii="Palatino Linotype" w:hAnsi="Palatino Linotype" w:cstheme="minorHAnsi"/>
-          <w:sz w:val="32"/>
-          <w:szCs w:val="32"/>
-        </w:rPr>
-      </w:pPr>
-      <w:r>
-        <w:rPr>
-          <w:rFonts w:ascii="Palatino Linotype" w:hAnsi="Palatino Linotype" w:cstheme="minorHAnsi"/>
-          <w:sz w:val="32"/>
-          <w:szCs w:val="32"/>
-        </w:rPr>
         <w:t>Lato client il sistema termina alla chiusura della pagina web che lo ospita.</w:t>
       </w:r>
     </w:p>
@@ -9994,7 +9845,7 @@
 </file>
 
 <file path=word/numbering.xml><?xml version="1.0" encoding="utf-8"?>
-<w:numbering xmlns:wpc="http://schemas.microsoft.com/office/word/2010/wordprocessingCanvas" xmlns:cx="http://schemas.microsoft.com/office/drawing/2014/chartex" xmlns:cx1="http://schemas.microsoft.com/office/drawing/2015/9/8/chartex" xmlns:cx2="http://schemas.microsoft.com/office/drawing/2015/10/21/chartex" xmlns:cx3="http://schemas.microsoft.com/office/drawing/2016/5/9/chartex" xmlns:cx4="http://schemas.microsoft.com/office/drawing/2016/5/10/chartex" xmlns:cx5="http://schemas.microsoft.com/office/drawing/2016/5/11/chartex" xmlns:cx6="http://schemas.microsoft.com/office/drawing/2016/5/12/chartex" xmlns:cx7="http://schemas.microsoft.com/office/drawing/2016/5/13/chartex" xmlns:cx8="http://schemas.microsoft.com/office/drawing/2016/5/14/chartex" xmlns:mc="http://schemas.openxmlformats.org/markup-compatibility/2006" xmlns:aink="http://schemas.microsoft.com/office/drawing/2016/ink" xmlns:am3d="http://schemas.microsoft.com/office/drawing/2017/model3d" xmlns:o="urn:schemas-microsoft-com:office:office" xmlns:r="http://schemas.openxmlformats.org/officeDocument/2006/relationships" xmlns:m="http://schemas.openxmlformats.org/officeDocument/2006/math" xmlns:v="urn:schemas-microsoft-com:vml" xmlns:wp14="http://schemas.microsoft.com/office/word/2010/wordprocessingDrawing" xmlns:wp="http://schemas.openxmlformats.org/drawingml/2006/wordprocessingDrawing" xmlns:w10="urn:schemas-microsoft-com:office:word" xmlns:w="http://schemas.openxmlformats.org/wordprocessingml/2006/main" xmlns:w14="http://schemas.microsoft.com/office/word/2010/wordml" xmlns:w15="http://schemas.microsoft.com/office/word/2012/wordml" xmlns:w16cid="http://schemas.microsoft.com/office/word/2016/wordml/cid" xmlns:w16se="http://schemas.microsoft.com/office/word/2015/wordml/symex" xmlns:wpg="http://schemas.microsoft.com/office/word/2010/wordprocessingGroup" xmlns:wpi="http://schemas.microsoft.com/office/word/2010/wordprocessingInk" xmlns:wne="http://schemas.microsoft.com/office/word/2006/wordml" xmlns:wps="http://schemas.microsoft.com/office/word/2010/wordprocessingShape" mc:Ignorable="w14 w15 w16se w16cid wp14">
+<w:numbering xmlns:wpc="http://schemas.microsoft.com/office/word/2010/wordprocessingCanvas" xmlns:mc="http://schemas.openxmlformats.org/markup-compatibility/2006" xmlns:o="urn:schemas-microsoft-com:office:office" xmlns:r="http://schemas.openxmlformats.org/officeDocument/2006/relationships" xmlns:m="http://schemas.openxmlformats.org/officeDocument/2006/math" xmlns:v="urn:schemas-microsoft-com:vml" xmlns:wp14="http://schemas.microsoft.com/office/word/2010/wordprocessingDrawing" xmlns:wp="http://schemas.openxmlformats.org/drawingml/2006/wordprocessingDrawing" xmlns:w10="urn:schemas-microsoft-com:office:word" xmlns:w="http://schemas.openxmlformats.org/wordprocessingml/2006/main" xmlns:w14="http://schemas.microsoft.com/office/word/2010/wordml" xmlns:w15="http://schemas.microsoft.com/office/word/2012/wordml" xmlns:wpg="http://schemas.microsoft.com/office/word/2010/wordprocessingGroup" xmlns:wpi="http://schemas.microsoft.com/office/word/2010/wordprocessingInk" xmlns:wne="http://schemas.microsoft.com/office/word/2006/wordml" xmlns:wps="http://schemas.microsoft.com/office/word/2010/wordprocessingShape" mc:Ignorable="w14 w15 wp14">
   <w:abstractNum w:abstractNumId="0" w15:restartNumberingAfterBreak="0">
     <w:nsid w:val="00DE7CCB"/>
     <w:multiLevelType w:val="hybridMultilevel"/>
@@ -10646,7 +10497,7 @@
 </file>
 
 <file path=word/styles.xml><?xml version="1.0" encoding="utf-8"?>
-<w:styles xmlns:mc="http://schemas.openxmlformats.org/markup-compatibility/2006" xmlns:r="http://schemas.openxmlformats.org/officeDocument/2006/relationships" xmlns:w="http://schemas.openxmlformats.org/wordprocessingml/2006/main" xmlns:w14="http://schemas.microsoft.com/office/word/2010/wordml" xmlns:w15="http://schemas.microsoft.com/office/word/2012/wordml" xmlns:w16cid="http://schemas.microsoft.com/office/word/2016/wordml/cid" xmlns:w16se="http://schemas.microsoft.com/office/word/2015/wordml/symex" mc:Ignorable="w14 w15 w16se w16cid">
+<w:styles xmlns:mc="http://schemas.openxmlformats.org/markup-compatibility/2006" xmlns:r="http://schemas.openxmlformats.org/officeDocument/2006/relationships" xmlns:w="http://schemas.openxmlformats.org/wordprocessingml/2006/main" xmlns:w14="http://schemas.microsoft.com/office/word/2010/wordml" xmlns:w15="http://schemas.microsoft.com/office/word/2012/wordml" mc:Ignorable="w14 w15">
   <w:docDefaults>
     <w:rPrDefault>
       <w:rPr>
@@ -10662,7 +10513,7 @@
       </w:pPr>
     </w:pPrDefault>
   </w:docDefaults>
-  <w:latentStyles w:defLockedState="0" w:defUIPriority="99" w:defSemiHidden="0" w:defUnhideWhenUsed="0" w:defQFormat="0" w:count="376">
+  <w:latentStyles w:defLockedState="0" w:defUIPriority="99" w:defSemiHidden="0" w:defUnhideWhenUsed="0" w:defQFormat="0" w:count="371">
     <w:lsdException w:name="Normal" w:uiPriority="0" w:qFormat="1"/>
     <w:lsdException w:name="heading 1" w:uiPriority="9" w:qFormat="1"/>
     <w:lsdException w:name="heading 2" w:semiHidden="1" w:uiPriority="9" w:unhideWhenUsed="1" w:qFormat="1"/>
@@ -11034,11 +10885,6 @@
     <w:lsdException w:name="List Table 5 Dark Accent 6" w:uiPriority="50"/>
     <w:lsdException w:name="List Table 6 Colorful Accent 6" w:uiPriority="51"/>
     <w:lsdException w:name="List Table 7 Colorful Accent 6" w:uiPriority="52"/>
-    <w:lsdException w:name="Mention" w:semiHidden="1" w:unhideWhenUsed="1"/>
-    <w:lsdException w:name="Smart Hyperlink" w:semiHidden="1" w:unhideWhenUsed="1"/>
-    <w:lsdException w:name="Hashtag" w:semiHidden="1" w:unhideWhenUsed="1"/>
-    <w:lsdException w:name="Unresolved Mention" w:semiHidden="1" w:unhideWhenUsed="1"/>
-    <w:lsdException w:name="Smart Link" w:semiHidden="1" w:unhideWhenUsed="1"/>
   </w:latentStyles>
   <w:style w:type="paragraph" w:default="1" w:styleId="Normale">
     <w:name w:val="Normal"/>
@@ -11670,7 +11516,7 @@
 </file>
 
 <file path=customXml/itemProps1.xml><?xml version="1.0" encoding="utf-8"?>
-<ds:datastoreItem xmlns:ds="http://schemas.openxmlformats.org/officeDocument/2006/customXml" ds:itemID="{EB924B0A-7F89-45FB-9002-309516BA9410}">
+<ds:datastoreItem xmlns:ds="http://schemas.openxmlformats.org/officeDocument/2006/customXml" ds:itemID="{15CA3866-9898-4DF9-9080-79FBE3DBDC40}">
   <ds:schemaRefs>
     <ds:schemaRef ds:uri="http://schemas.openxmlformats.org/officeDocument/2006/bibliography"/>
   </ds:schemaRefs>

--- a/Deliverables/Bozze/SDD_fasTrain.docx
+++ b/Deliverables/Bozze/SDD_fasTrain.docx
@@ -1,6 +1,6 @@
 
 <file path=word/document.xml><?xml version="1.0" encoding="utf-8"?>
-<w:document xmlns:wpc="http://schemas.microsoft.com/office/word/2010/wordprocessingCanvas" xmlns:mc="http://schemas.openxmlformats.org/markup-compatibility/2006" xmlns:o="urn:schemas-microsoft-com:office:office" xmlns:r="http://schemas.openxmlformats.org/officeDocument/2006/relationships" xmlns:m="http://schemas.openxmlformats.org/officeDocument/2006/math" xmlns:v="urn:schemas-microsoft-com:vml" xmlns:wp14="http://schemas.microsoft.com/office/word/2010/wordprocessingDrawing" xmlns:wp="http://schemas.openxmlformats.org/drawingml/2006/wordprocessingDrawing" xmlns:w10="urn:schemas-microsoft-com:office:word" xmlns:w="http://schemas.openxmlformats.org/wordprocessingml/2006/main" xmlns:w14="http://schemas.microsoft.com/office/word/2010/wordml" xmlns:w15="http://schemas.microsoft.com/office/word/2012/wordml" xmlns:wpg="http://schemas.microsoft.com/office/word/2010/wordprocessingGroup" xmlns:wpi="http://schemas.microsoft.com/office/word/2010/wordprocessingInk" xmlns:wne="http://schemas.microsoft.com/office/word/2006/wordml" xmlns:wps="http://schemas.microsoft.com/office/word/2010/wordprocessingShape" mc:Ignorable="w14 w15 wp14">
+<w:document xmlns:wpc="http://schemas.microsoft.com/office/word/2010/wordprocessingCanvas" xmlns:cx="http://schemas.microsoft.com/office/drawing/2014/chartex" xmlns:cx1="http://schemas.microsoft.com/office/drawing/2015/9/8/chartex" xmlns:cx2="http://schemas.microsoft.com/office/drawing/2015/10/21/chartex" xmlns:cx3="http://schemas.microsoft.com/office/drawing/2016/5/9/chartex" xmlns:cx4="http://schemas.microsoft.com/office/drawing/2016/5/10/chartex" xmlns:cx5="http://schemas.microsoft.com/office/drawing/2016/5/11/chartex" xmlns:cx6="http://schemas.microsoft.com/office/drawing/2016/5/12/chartex" xmlns:cx7="http://schemas.microsoft.com/office/drawing/2016/5/13/chartex" xmlns:cx8="http://schemas.microsoft.com/office/drawing/2016/5/14/chartex" xmlns:mc="http://schemas.openxmlformats.org/markup-compatibility/2006" xmlns:aink="http://schemas.microsoft.com/office/drawing/2016/ink" xmlns:am3d="http://schemas.microsoft.com/office/drawing/2017/model3d" xmlns:o="urn:schemas-microsoft-com:office:office" xmlns:r="http://schemas.openxmlformats.org/officeDocument/2006/relationships" xmlns:m="http://schemas.openxmlformats.org/officeDocument/2006/math" xmlns:v="urn:schemas-microsoft-com:vml" xmlns:wp14="http://schemas.microsoft.com/office/word/2010/wordprocessingDrawing" xmlns:wp="http://schemas.openxmlformats.org/drawingml/2006/wordprocessingDrawing" xmlns:w10="urn:schemas-microsoft-com:office:word" xmlns:w="http://schemas.openxmlformats.org/wordprocessingml/2006/main" xmlns:w14="http://schemas.microsoft.com/office/word/2010/wordml" xmlns:w15="http://schemas.microsoft.com/office/word/2012/wordml" xmlns:w16cid="http://schemas.microsoft.com/office/word/2016/wordml/cid" xmlns:w16se="http://schemas.microsoft.com/office/word/2015/wordml/symex" xmlns:wpg="http://schemas.microsoft.com/office/word/2010/wordprocessingGroup" xmlns:wpi="http://schemas.microsoft.com/office/word/2010/wordprocessingInk" xmlns:wne="http://schemas.microsoft.com/office/word/2006/wordml" xmlns:wps="http://schemas.microsoft.com/office/word/2010/wordprocessingShape" mc:Ignorable="w14 w15 w16se w16cid wp14">
   <w:body>
     <w:p>
       <w:pPr>
@@ -402,7 +402,7 @@
               </wp:anchor>
             </w:drawing>
           </mc:Choice>
-          <mc:Fallback xmlns:w16se="http://schemas.microsoft.com/office/word/2015/wordml/symex" xmlns:w16cid="http://schemas.microsoft.com/office/word/2016/wordml/cid" xmlns:am3d="http://schemas.microsoft.com/office/drawing/2017/model3d" xmlns:aink="http://schemas.microsoft.com/office/drawing/2016/ink" xmlns:cx8="http://schemas.microsoft.com/office/drawing/2016/5/14/chartex" xmlns:cx7="http://schemas.microsoft.com/office/drawing/2016/5/13/chartex" xmlns:cx6="http://schemas.microsoft.com/office/drawing/2016/5/12/chartex" xmlns:cx5="http://schemas.microsoft.com/office/drawing/2016/5/11/chartex" xmlns:cx4="http://schemas.microsoft.com/office/drawing/2016/5/10/chartex" xmlns:cx3="http://schemas.microsoft.com/office/drawing/2016/5/9/chartex" xmlns:cx2="http://schemas.microsoft.com/office/drawing/2015/10/21/chartex" xmlns:cx1="http://schemas.microsoft.com/office/drawing/2015/9/8/chartex" xmlns:cx="http://schemas.microsoft.com/office/drawing/2014/chartex">
+          <mc:Fallback>
             <w:pict>
               <v:shapetype w14:anchorId="14D17684" id="_x0000_t202" coordsize="21600,21600" o:spt="202" path="m,l,21600r21600,l21600,xe">
                 <v:stroke joinstyle="miter"/>
@@ -623,7 +623,7 @@
               </wp:anchor>
             </w:drawing>
           </mc:Choice>
-          <mc:Fallback xmlns:w16se="http://schemas.microsoft.com/office/word/2015/wordml/symex" xmlns:w16cid="http://schemas.microsoft.com/office/word/2016/wordml/cid" xmlns:am3d="http://schemas.microsoft.com/office/drawing/2017/model3d" xmlns:aink="http://schemas.microsoft.com/office/drawing/2016/ink" xmlns:cx8="http://schemas.microsoft.com/office/drawing/2016/5/14/chartex" xmlns:cx7="http://schemas.microsoft.com/office/drawing/2016/5/13/chartex" xmlns:cx6="http://schemas.microsoft.com/office/drawing/2016/5/12/chartex" xmlns:cx5="http://schemas.microsoft.com/office/drawing/2016/5/11/chartex" xmlns:cx4="http://schemas.microsoft.com/office/drawing/2016/5/10/chartex" xmlns:cx3="http://schemas.microsoft.com/office/drawing/2016/5/9/chartex" xmlns:cx2="http://schemas.microsoft.com/office/drawing/2015/10/21/chartex" xmlns:cx1="http://schemas.microsoft.com/office/drawing/2015/9/8/chartex" xmlns:cx="http://schemas.microsoft.com/office/drawing/2014/chartex">
+          <mc:Fallback>
             <w:pict>
               <v:shape w14:anchorId="7EA82CF4" id="Casella di testo 10" o:spid="_x0000_s1027" type="#_x0000_t202" style="position:absolute;left:0;text-align:left;margin-left:134.7pt;margin-top:12.35pt;width:125pt;height:90pt;z-index:251662336;visibility:visible;mso-wrap-style:square;mso-width-percent:0;mso-height-percent:0;mso-wrap-distance-left:0;mso-wrap-distance-top:0;mso-wrap-distance-right:0;mso-wrap-distance-bottom:0;mso-position-horizontal:absolute;mso-position-horizontal-relative:text;mso-position-vertical:absolute;mso-position-vertical-relative:text;mso-width-percent:0;mso-height-percent:0;mso-width-relative:margin;mso-height-relative:margin;v-text-anchor:top" o:gfxdata="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" filled="f" stroked="f">
                 <v:textbox inset="0,0,0,0">
@@ -2839,7 +2839,25 @@
           <w:sz w:val="32"/>
           <w:szCs w:val="32"/>
         </w:rPr>
-        <w:t>: E’ possibile aggiungere in futuro nuove classi e funzionalità al sistema che estendano quelle già esistenti.</w:t>
+        <w:t xml:space="preserve">: </w:t>
+      </w:r>
+      <w:proofErr w:type="gramStart"/>
+      <w:r>
+        <w:rPr>
+          <w:rFonts w:ascii="Palatino Linotype" w:hAnsi="Palatino Linotype" w:cstheme="minorHAnsi"/>
+          <w:sz w:val="32"/>
+          <w:szCs w:val="32"/>
+        </w:rPr>
+        <w:t>E’</w:t>
+      </w:r>
+      <w:proofErr w:type="gramEnd"/>
+      <w:r>
+        <w:rPr>
+          <w:rFonts w:ascii="Palatino Linotype" w:hAnsi="Palatino Linotype" w:cstheme="minorHAnsi"/>
+          <w:sz w:val="32"/>
+          <w:szCs w:val="32"/>
+        </w:rPr>
+        <w:t xml:space="preserve"> possibile aggiungere in futuro nuove classi e funzionalità al sistema che estendano quelle già esistenti.</w:t>
       </w:r>
     </w:p>
     <w:p>
@@ -2898,70 +2916,9 @@
           <w:sz w:val="40"/>
           <w:szCs w:val="40"/>
         </w:rPr>
-        <w:t xml:space="preserve">1.3 </w:t>
-      </w:r>
-      <w:proofErr w:type="spellStart"/>
-      <w:r>
-        <w:rPr>
-          <w:rFonts w:ascii="Palatino Linotype" w:hAnsi="Palatino Linotype" w:cstheme="minorHAnsi"/>
-          <w:b/>
-          <w:bCs/>
-          <w:color w:val="000000" w:themeColor="text1"/>
-          <w:sz w:val="40"/>
-          <w:szCs w:val="40"/>
-        </w:rPr>
-        <w:t>Definitions</w:t>
-      </w:r>
-      <w:proofErr w:type="spellEnd"/>
-      <w:r>
-        <w:rPr>
-          <w:rFonts w:ascii="Palatino Linotype" w:hAnsi="Palatino Linotype" w:cstheme="minorHAnsi"/>
-          <w:b/>
-          <w:bCs/>
-          <w:color w:val="000000" w:themeColor="text1"/>
-          <w:sz w:val="40"/>
-          <w:szCs w:val="40"/>
-        </w:rPr>
-        <w:t xml:space="preserve">, </w:t>
-      </w:r>
-      <w:proofErr w:type="spellStart"/>
-      <w:r>
-        <w:rPr>
-          <w:rFonts w:ascii="Palatino Linotype" w:hAnsi="Palatino Linotype" w:cstheme="minorHAnsi"/>
-          <w:b/>
-          <w:bCs/>
-          <w:color w:val="000000" w:themeColor="text1"/>
-          <w:sz w:val="40"/>
-          <w:szCs w:val="40"/>
-        </w:rPr>
-        <w:t>acronyms</w:t>
-      </w:r>
-      <w:proofErr w:type="spellEnd"/>
-      <w:r>
-        <w:rPr>
-          <w:rFonts w:ascii="Palatino Linotype" w:hAnsi="Palatino Linotype" w:cstheme="minorHAnsi"/>
-          <w:b/>
-          <w:bCs/>
-          <w:color w:val="000000" w:themeColor="text1"/>
-          <w:sz w:val="40"/>
-          <w:szCs w:val="40"/>
-        </w:rPr>
-        <w:t xml:space="preserve"> and </w:t>
-      </w:r>
-      <w:proofErr w:type="spellStart"/>
-      <w:r>
-        <w:rPr>
-          <w:rFonts w:ascii="Palatino Linotype" w:hAnsi="Palatino Linotype" w:cstheme="minorHAnsi"/>
-          <w:b/>
-          <w:bCs/>
-          <w:color w:val="000000" w:themeColor="text1"/>
-          <w:sz w:val="40"/>
-          <w:szCs w:val="40"/>
-        </w:rPr>
-        <w:t>abbrevations</w:t>
+        <w:t>1.3 Definitions, acronyms and abbrevations</w:t>
       </w:r>
       <w:bookmarkEnd w:id="3"/>
-      <w:proofErr w:type="spellEnd"/>
     </w:p>
     <w:p>
       <w:pPr>
@@ -3008,43 +2965,7 @@
           <w:sz w:val="32"/>
           <w:szCs w:val="32"/>
         </w:rPr>
-        <w:t xml:space="preserve">• RAD: Requirements </w:t>
-      </w:r>
-      <w:proofErr w:type="spellStart"/>
-      <w:r>
-        <w:rPr>
-          <w:rFonts w:ascii="Palatino Linotype" w:hAnsi="Palatino Linotype" w:cstheme="minorHAnsi"/>
-          <w:sz w:val="32"/>
-          <w:szCs w:val="32"/>
-        </w:rPr>
-        <w:t>analysis</w:t>
-      </w:r>
-      <w:proofErr w:type="spellEnd"/>
-      <w:r>
-        <w:rPr>
-          <w:rFonts w:ascii="Palatino Linotype" w:hAnsi="Palatino Linotype" w:cstheme="minorHAnsi"/>
-          <w:sz w:val="32"/>
-          <w:szCs w:val="32"/>
-        </w:rPr>
-        <w:t xml:space="preserve"> </w:t>
-      </w:r>
-      <w:proofErr w:type="spellStart"/>
-      <w:r>
-        <w:rPr>
-          <w:rFonts w:ascii="Palatino Linotype" w:hAnsi="Palatino Linotype" w:cstheme="minorHAnsi"/>
-          <w:sz w:val="32"/>
-          <w:szCs w:val="32"/>
-        </w:rPr>
-        <w:t>document</w:t>
-      </w:r>
-      <w:proofErr w:type="spellEnd"/>
-      <w:r>
-        <w:rPr>
-          <w:rFonts w:ascii="Palatino Linotype" w:hAnsi="Palatino Linotype" w:cstheme="minorHAnsi"/>
-          <w:sz w:val="32"/>
-          <w:szCs w:val="32"/>
-        </w:rPr>
-        <w:t>.</w:t>
+        <w:t>• RAD: Requirements analysis document.</w:t>
       </w:r>
     </w:p>
     <w:p>
@@ -3084,25 +3005,7 @@
           <w:sz w:val="32"/>
           <w:szCs w:val="32"/>
         </w:rPr>
-        <w:t xml:space="preserve">• </w:t>
-      </w:r>
-      <w:proofErr w:type="spellStart"/>
-      <w:r>
-        <w:rPr>
-          <w:rFonts w:ascii="Palatino Linotype" w:hAnsi="Palatino Linotype" w:cstheme="minorHAnsi"/>
-          <w:sz w:val="32"/>
-          <w:szCs w:val="32"/>
-        </w:rPr>
-        <w:t>WebBrowser</w:t>
-      </w:r>
-      <w:proofErr w:type="spellEnd"/>
-      <w:r>
-        <w:rPr>
-          <w:rFonts w:ascii="Palatino Linotype" w:hAnsi="Palatino Linotype" w:cstheme="minorHAnsi"/>
-          <w:sz w:val="32"/>
-          <w:szCs w:val="32"/>
-        </w:rPr>
-        <w:t xml:space="preserve">: Client (utente che accede al sistema) </w:t>
+        <w:t xml:space="preserve">• WebBrowser: Client (utente che accede al sistema) </w:t>
       </w:r>
     </w:p>
     <w:p>
@@ -3304,97 +3207,7 @@
           <w:sz w:val="32"/>
           <w:szCs w:val="32"/>
         </w:rPr>
-        <w:t xml:space="preserve">Bern </w:t>
-      </w:r>
-      <w:proofErr w:type="spellStart"/>
-      <w:r>
-        <w:rPr>
-          <w:rFonts w:ascii="Palatino Linotype" w:hAnsi="Palatino Linotype" w:cstheme="minorHAnsi"/>
-          <w:sz w:val="32"/>
-          <w:szCs w:val="32"/>
-        </w:rPr>
-        <w:t>Bruegge</w:t>
-      </w:r>
-      <w:proofErr w:type="spellEnd"/>
-      <w:r>
-        <w:rPr>
-          <w:rFonts w:ascii="Palatino Linotype" w:hAnsi="Palatino Linotype" w:cstheme="minorHAnsi"/>
-          <w:sz w:val="32"/>
-          <w:szCs w:val="32"/>
-        </w:rPr>
-        <w:t xml:space="preserve">, Allen H. </w:t>
-      </w:r>
-      <w:proofErr w:type="spellStart"/>
-      <w:r>
-        <w:rPr>
-          <w:rFonts w:ascii="Palatino Linotype" w:hAnsi="Palatino Linotype" w:cstheme="minorHAnsi"/>
-          <w:sz w:val="32"/>
-          <w:szCs w:val="32"/>
-        </w:rPr>
-        <w:t>Dutoit</w:t>
-      </w:r>
-      <w:proofErr w:type="spellEnd"/>
-      <w:r>
-        <w:rPr>
-          <w:rFonts w:ascii="Palatino Linotype" w:hAnsi="Palatino Linotype" w:cstheme="minorHAnsi"/>
-          <w:sz w:val="32"/>
-          <w:szCs w:val="32"/>
-        </w:rPr>
-        <w:t>, Object-</w:t>
-      </w:r>
-      <w:proofErr w:type="spellStart"/>
-      <w:r>
-        <w:rPr>
-          <w:rFonts w:ascii="Palatino Linotype" w:hAnsi="Palatino Linotype" w:cstheme="minorHAnsi"/>
-          <w:sz w:val="32"/>
-          <w:szCs w:val="32"/>
-        </w:rPr>
-        <w:t>Oriented</w:t>
-      </w:r>
-      <w:proofErr w:type="spellEnd"/>
-      <w:r>
-        <w:rPr>
-          <w:rFonts w:ascii="Palatino Linotype" w:hAnsi="Palatino Linotype" w:cstheme="minorHAnsi"/>
-          <w:sz w:val="32"/>
-          <w:szCs w:val="32"/>
-        </w:rPr>
-        <w:t xml:space="preserve"> Software </w:t>
-      </w:r>
-      <w:proofErr w:type="spellStart"/>
-      <w:r>
-        <w:rPr>
-          <w:rFonts w:ascii="Palatino Linotype" w:hAnsi="Palatino Linotype" w:cstheme="minorHAnsi"/>
-          <w:sz w:val="32"/>
-          <w:szCs w:val="32"/>
-        </w:rPr>
-        <w:t>Engineering</w:t>
-      </w:r>
-      <w:proofErr w:type="spellEnd"/>
-      <w:r>
-        <w:rPr>
-          <w:rFonts w:ascii="Palatino Linotype" w:hAnsi="Palatino Linotype" w:cstheme="minorHAnsi"/>
-          <w:sz w:val="32"/>
-          <w:szCs w:val="32"/>
-        </w:rPr>
-        <w:t xml:space="preserve"> - Using UML, Patterns, and JAVA, 3rd </w:t>
-      </w:r>
-      <w:proofErr w:type="spellStart"/>
-      <w:r>
-        <w:rPr>
-          <w:rFonts w:ascii="Palatino Linotype" w:hAnsi="Palatino Linotype" w:cstheme="minorHAnsi"/>
-          <w:sz w:val="32"/>
-          <w:szCs w:val="32"/>
-        </w:rPr>
-        <w:t>edition</w:t>
-      </w:r>
-      <w:proofErr w:type="spellEnd"/>
-      <w:r>
-        <w:rPr>
-          <w:rFonts w:ascii="Palatino Linotype" w:hAnsi="Palatino Linotype" w:cstheme="minorHAnsi"/>
-          <w:sz w:val="32"/>
-          <w:szCs w:val="32"/>
-        </w:rPr>
-        <w:t>.</w:t>
+        <w:t>Bern Bruegge, Allen H. Dutoit, Object-Oriented Software Engineering - Using UML, Patterns, and JAVA, 3rd edition.</w:t>
       </w:r>
     </w:p>
     <w:p>
@@ -3605,7 +3418,6 @@
         </w:rPr>
         <w:t xml:space="preserve"> </w:t>
       </w:r>
-      <w:proofErr w:type="spellStart"/>
       <w:r>
         <w:rPr>
           <w:rFonts w:ascii="Palatino Linotype" w:hAnsi="Palatino Linotype" w:cstheme="minorHAnsi"/>
@@ -3615,34 +3427,9 @@
           <w:sz w:val="44"/>
           <w:szCs w:val="44"/>
         </w:rPr>
-        <w:t>Proposed</w:t>
-      </w:r>
-      <w:proofErr w:type="spellEnd"/>
-      <w:r>
-        <w:rPr>
-          <w:rFonts w:ascii="Palatino Linotype" w:hAnsi="Palatino Linotype" w:cstheme="minorHAnsi"/>
-          <w:b/>
-          <w:bCs/>
-          <w:color w:val="000000" w:themeColor="text1"/>
-          <w:sz w:val="44"/>
-          <w:szCs w:val="44"/>
-        </w:rPr>
-        <w:t xml:space="preserve"> software </w:t>
-      </w:r>
-      <w:proofErr w:type="spellStart"/>
-      <w:r>
-        <w:rPr>
-          <w:rFonts w:ascii="Palatino Linotype" w:hAnsi="Palatino Linotype" w:cstheme="minorHAnsi"/>
-          <w:b/>
-          <w:bCs/>
-          <w:color w:val="000000" w:themeColor="text1"/>
-          <w:sz w:val="44"/>
-          <w:szCs w:val="44"/>
-        </w:rPr>
-        <w:t>architecture</w:t>
+        <w:t>Proposed software architecture</w:t>
       </w:r>
       <w:bookmarkEnd w:id="6"/>
-      <w:proofErr w:type="spellEnd"/>
     </w:p>
     <w:p>
       <w:pPr>
@@ -3930,22 +3717,9 @@
           <w:sz w:val="40"/>
           <w:szCs w:val="40"/>
         </w:rPr>
-        <w:t xml:space="preserve">3.2 Subsystem </w:t>
-      </w:r>
-      <w:proofErr w:type="spellStart"/>
-      <w:r>
-        <w:rPr>
-          <w:rFonts w:ascii="Palatino Linotype" w:hAnsi="Palatino Linotype" w:cstheme="minorHAnsi"/>
-          <w:b/>
-          <w:bCs/>
-          <w:color w:val="000000" w:themeColor="text1"/>
-          <w:sz w:val="40"/>
-          <w:szCs w:val="40"/>
-        </w:rPr>
-        <w:t>decomposition</w:t>
+        <w:t>3.2 Subsystem decomposition</w:t>
       </w:r>
       <w:bookmarkEnd w:id="8"/>
-      <w:proofErr w:type="spellEnd"/>
     </w:p>
     <w:p/>
     <w:p>
@@ -4474,7 +4248,6 @@
           <w:noProof/>
           <w:sz w:val="32"/>
           <w:szCs w:val="32"/>
-          <w:lang w:eastAsia="it-IT"/>
         </w:rPr>
         <w:drawing>
           <wp:inline distT="0" distB="0" distL="0" distR="0" wp14:anchorId="6E303C50" wp14:editId="4B86B87B">
@@ -4713,37 +4486,100 @@
     </w:p>
     <w:p>
       <w:pPr>
-        <w:pStyle w:val="Titolo2"/>
-        <w:spacing w:line="276" w:lineRule="auto"/>
-        <w:rPr>
-          <w:rFonts w:ascii="Palatino Linotype" w:eastAsiaTheme="minorHAnsi" w:hAnsi="Palatino Linotype" w:cstheme="minorBidi"/>
-          <w:color w:val="auto"/>
-          <w:sz w:val="22"/>
-          <w:szCs w:val="22"/>
-        </w:rPr>
-      </w:pPr>
-    </w:p>
-    <w:p>
-      <w:pPr>
-        <w:pStyle w:val="Titolo2"/>
-        <w:spacing w:line="276" w:lineRule="auto"/>
-        <w:rPr>
-          <w:rFonts w:ascii="Palatino Linotype" w:eastAsiaTheme="minorHAnsi" w:hAnsi="Palatino Linotype" w:cstheme="minorBidi"/>
-          <w:color w:val="auto"/>
-          <w:sz w:val="22"/>
-          <w:szCs w:val="22"/>
-        </w:rPr>
-      </w:pPr>
-    </w:p>
-    <w:p>
-      <w:pPr>
-        <w:pStyle w:val="Titolo2"/>
-        <w:spacing w:line="276" w:lineRule="auto"/>
-        <w:rPr>
-          <w:rFonts w:ascii="Palatino Linotype" w:eastAsiaTheme="minorHAnsi" w:hAnsi="Palatino Linotype" w:cstheme="minorBidi"/>
-          <w:color w:val="auto"/>
-          <w:sz w:val="22"/>
-          <w:szCs w:val="22"/>
+        <w:spacing w:line="276" w:lineRule="auto"/>
+        <w:jc w:val="both"/>
+        <w:rPr>
+          <w:rFonts w:ascii="Palatino Linotype" w:hAnsi="Palatino Linotype"/>
+        </w:rPr>
+      </w:pPr>
+    </w:p>
+    <w:p>
+      <w:pPr>
+        <w:spacing w:line="276" w:lineRule="auto"/>
+        <w:jc w:val="both"/>
+        <w:rPr>
+          <w:rFonts w:ascii="Palatino Linotype" w:hAnsi="Palatino Linotype"/>
+        </w:rPr>
+      </w:pPr>
+    </w:p>
+    <w:p>
+      <w:pPr>
+        <w:spacing w:line="276" w:lineRule="auto"/>
+        <w:jc w:val="both"/>
+        <w:rPr>
+          <w:rFonts w:ascii="Palatino Linotype" w:hAnsi="Palatino Linotype"/>
+        </w:rPr>
+      </w:pPr>
+    </w:p>
+    <w:p>
+      <w:pPr>
+        <w:spacing w:line="276" w:lineRule="auto"/>
+        <w:jc w:val="both"/>
+        <w:rPr>
+          <w:rFonts w:ascii="Palatino Linotype" w:hAnsi="Palatino Linotype"/>
+        </w:rPr>
+      </w:pPr>
+    </w:p>
+    <w:p>
+      <w:pPr>
+        <w:spacing w:line="276" w:lineRule="auto"/>
+        <w:jc w:val="both"/>
+        <w:rPr>
+          <w:rFonts w:ascii="Palatino Linotype" w:hAnsi="Palatino Linotype"/>
+        </w:rPr>
+      </w:pPr>
+    </w:p>
+    <w:p>
+      <w:pPr>
+        <w:spacing w:line="276" w:lineRule="auto"/>
+        <w:jc w:val="both"/>
+        <w:rPr>
+          <w:rFonts w:ascii="Palatino Linotype" w:hAnsi="Palatino Linotype"/>
+        </w:rPr>
+      </w:pPr>
+    </w:p>
+    <w:p>
+      <w:pPr>
+        <w:spacing w:line="276" w:lineRule="auto"/>
+        <w:jc w:val="both"/>
+        <w:rPr>
+          <w:rFonts w:ascii="Palatino Linotype" w:hAnsi="Palatino Linotype"/>
+        </w:rPr>
+      </w:pPr>
+    </w:p>
+    <w:p>
+      <w:pPr>
+        <w:spacing w:line="276" w:lineRule="auto"/>
+        <w:jc w:val="both"/>
+        <w:rPr>
+          <w:rFonts w:ascii="Palatino Linotype" w:hAnsi="Palatino Linotype"/>
+        </w:rPr>
+      </w:pPr>
+    </w:p>
+    <w:p>
+      <w:pPr>
+        <w:spacing w:line="276" w:lineRule="auto"/>
+        <w:jc w:val="both"/>
+        <w:rPr>
+          <w:rFonts w:ascii="Palatino Linotype" w:hAnsi="Palatino Linotype"/>
+        </w:rPr>
+      </w:pPr>
+    </w:p>
+    <w:p>
+      <w:pPr>
+        <w:spacing w:line="276" w:lineRule="auto"/>
+        <w:jc w:val="both"/>
+        <w:rPr>
+          <w:rFonts w:ascii="Palatino Linotype" w:hAnsi="Palatino Linotype"/>
+        </w:rPr>
+      </w:pPr>
+    </w:p>
+    <w:p>
+      <w:pPr>
+        <w:spacing w:line="276" w:lineRule="auto"/>
+        <w:jc w:val="both"/>
+        <w:rPr>
+          <w:rFonts w:ascii="Palatino Linotype" w:hAnsi="Palatino Linotype"/>
         </w:rPr>
       </w:pPr>
     </w:p>
@@ -4769,6 +4605,7 @@
           <w:sz w:val="40"/>
           <w:szCs w:val="40"/>
         </w:rPr>
+        <w:lastRenderedPageBreak/>
         <w:tab/>
       </w:r>
       <w:bookmarkStart w:id="10" w:name="_Toc24992946"/>
@@ -4782,9 +4619,9 @@
           <w:sz w:val="40"/>
           <w:szCs w:val="40"/>
         </w:rPr>
-        <w:t xml:space="preserve">3.4  </w:t>
-      </w:r>
-      <w:proofErr w:type="spellStart"/>
+        <w:t>3.4  Persistent</w:t>
+      </w:r>
+      <w:proofErr w:type="gramEnd"/>
       <w:r>
         <w:rPr>
           <w:rFonts w:ascii="Palatino Linotype" w:hAnsi="Palatino Linotype" w:cstheme="minorHAnsi"/>
@@ -4794,10 +4631,9 @@
           <w:sz w:val="40"/>
           <w:szCs w:val="40"/>
         </w:rPr>
-        <w:t>Persistent</w:t>
-      </w:r>
-      <w:proofErr w:type="spellEnd"/>
-      <w:proofErr w:type="gramEnd"/>
+        <w:t xml:space="preserve"> data management</w:t>
+      </w:r>
+      <w:bookmarkEnd w:id="10"/>
       <w:r>
         <w:rPr>
           <w:rFonts w:ascii="Palatino Linotype" w:hAnsi="Palatino Linotype" w:cstheme="minorHAnsi"/>
@@ -4807,10 +4643,13 @@
           <w:sz w:val="40"/>
           <w:szCs w:val="40"/>
         </w:rPr>
-        <w:t xml:space="preserve"> data management</w:t>
-      </w:r>
-      <w:bookmarkEnd w:id="10"/>
-      <w:r>
+        <w:t xml:space="preserve"> </w:t>
+      </w:r>
+    </w:p>
+    <w:p>
+      <w:pPr>
+        <w:pStyle w:val="Titolo2"/>
+        <w:spacing w:line="276" w:lineRule="auto"/>
         <w:rPr>
           <w:rFonts w:ascii="Palatino Linotype" w:hAnsi="Palatino Linotype" w:cstheme="minorHAnsi"/>
           <w:b/>
@@ -4819,21 +4658,23 @@
           <w:sz w:val="40"/>
           <w:szCs w:val="40"/>
         </w:rPr>
-        <w:t xml:space="preserve"> </w:t>
-      </w:r>
-    </w:p>
-    <w:p>
-      <w:pPr>
-        <w:spacing w:line="276" w:lineRule="auto"/>
-        <w:jc w:val="both"/>
-        <w:rPr>
-          <w:rFonts w:ascii="Palatino Linotype" w:hAnsi="Palatino Linotype" w:cstheme="minorHAnsi"/>
-          <w:b/>
-          <w:bCs/>
-          <w:sz w:val="32"/>
-          <w:szCs w:val="32"/>
-        </w:rPr>
-      </w:pPr>
+      </w:pPr>
+    </w:p>
+    <w:p>
+      <w:pPr>
+        <w:pStyle w:val="Titolo2"/>
+        <w:spacing w:line="276" w:lineRule="auto"/>
+        <w:rPr>
+          <w:rFonts w:ascii="Palatino Linotype" w:hAnsi="Palatino Linotype" w:cstheme="minorHAnsi"/>
+          <w:b/>
+          <w:bCs/>
+          <w:color w:val="000000" w:themeColor="text1"/>
+          <w:sz w:val="40"/>
+          <w:szCs w:val="40"/>
+        </w:rPr>
+      </w:pPr>
+      <w:bookmarkStart w:id="11" w:name="_GoBack"/>
+      <w:bookmarkEnd w:id="11"/>
       <w:r>
         <w:rPr>
           <w:rFonts w:ascii="Palatino Linotype" w:hAnsi="Palatino Linotype" w:cstheme="minorHAnsi"/>
@@ -4842,21 +4683,12 @@
           <w:noProof/>
           <w:sz w:val="32"/>
           <w:szCs w:val="32"/>
-          <w:lang w:eastAsia="it-IT"/>
         </w:rPr>
         <w:drawing>
-          <wp:anchor distT="0" distB="0" distL="114300" distR="114300" simplePos="0" relativeHeight="251663360" behindDoc="0" locked="0" layoutInCell="1" allowOverlap="1" wp14:anchorId="4C51AC15" wp14:editId="3F22057A">
-            <wp:simplePos x="0" y="0"/>
-            <wp:positionH relativeFrom="column">
-              <wp:posOffset>-140970</wp:posOffset>
-            </wp:positionH>
-            <wp:positionV relativeFrom="paragraph">
-              <wp:posOffset>576580</wp:posOffset>
-            </wp:positionV>
-            <wp:extent cx="6434455" cy="3726180"/>
-            <wp:effectExtent l="0" t="0" r="4445" b="7620"/>
-            <wp:wrapSquare wrapText="bothSides"/>
-            <wp:docPr id="4" name="Immagine 4" descr="C:\Users\lenovo\AppData\Local\Microsoft\Windows\INetCache\Content.Word\sdd.jpeg"/>
+          <wp:inline distT="0" distB="0" distL="0" distR="0" wp14:anchorId="061E2228" wp14:editId="159B3404">
+            <wp:extent cx="6115050" cy="3543300"/>
+            <wp:effectExtent l="0" t="0" r="0" b="0"/>
+            <wp:docPr id="4" name="Immagine 4"/>
             <wp:cNvGraphicFramePr>
               <a:graphicFrameLocks xmlns:a="http://schemas.openxmlformats.org/drawingml/2006/main" noChangeAspect="1"/>
             </wp:cNvGraphicFramePr>
@@ -4864,7 +4696,7 @@
               <a:graphicData uri="http://schemas.openxmlformats.org/drawingml/2006/picture">
                 <pic:pic xmlns:pic="http://schemas.openxmlformats.org/drawingml/2006/picture">
                   <pic:nvPicPr>
-                    <pic:cNvPr id="0" name="Picture 8" descr="C:\Users\lenovo\AppData\Local\Microsoft\Windows\INetCache\Content.Word\sdd.jpeg"/>
+                    <pic:cNvPr id="0" name="Picture 8"/>
                     <pic:cNvPicPr>
                       <a:picLocks noChangeAspect="1" noChangeArrowheads="1"/>
                     </pic:cNvPicPr>
@@ -4885,7 +4717,7 @@
                   <pic:spPr bwMode="auto">
                     <a:xfrm>
                       <a:off x="0" y="0"/>
-                      <a:ext cx="6434455" cy="3726180"/>
+                      <a:ext cx="6115050" cy="3543300"/>
                     </a:xfrm>
                     <a:prstGeom prst="rect">
                       <a:avLst/>
@@ -4898,13 +4730,7 @@
                 </pic:pic>
               </a:graphicData>
             </a:graphic>
-            <wp14:sizeRelH relativeFrom="page">
-              <wp14:pctWidth>0</wp14:pctWidth>
-            </wp14:sizeRelH>
-            <wp14:sizeRelV relativeFrom="page">
-              <wp14:pctHeight>0</wp14:pctHeight>
-            </wp14:sizeRelV>
-          </wp:anchor>
+          </wp:inline>
         </w:drawing>
       </w:r>
     </w:p>
@@ -4933,17 +4759,156 @@
           <w:szCs w:val="32"/>
         </w:rPr>
       </w:pPr>
-      <w:r>
-        <w:rPr>
-          <w:rFonts w:ascii="Palatino Linotype" w:hAnsi="Palatino Linotype" w:cstheme="minorHAnsi"/>
-          <w:b/>
-          <w:bCs/>
-          <w:sz w:val="32"/>
-          <w:szCs w:val="32"/>
-        </w:rPr>
-        <w:lastRenderedPageBreak/>
-        <w:t>Utente</w:t>
-      </w:r>
+    </w:p>
+    <w:p>
+      <w:pPr>
+        <w:spacing w:line="276" w:lineRule="auto"/>
+        <w:jc w:val="both"/>
+        <w:rPr>
+          <w:rFonts w:ascii="Palatino Linotype" w:hAnsi="Palatino Linotype" w:cstheme="minorHAnsi"/>
+          <w:b/>
+          <w:bCs/>
+          <w:sz w:val="32"/>
+          <w:szCs w:val="32"/>
+        </w:rPr>
+      </w:pPr>
+    </w:p>
+    <w:p>
+      <w:pPr>
+        <w:spacing w:line="276" w:lineRule="auto"/>
+        <w:jc w:val="both"/>
+        <w:rPr>
+          <w:rFonts w:ascii="Palatino Linotype" w:hAnsi="Palatino Linotype" w:cstheme="minorHAnsi"/>
+          <w:b/>
+          <w:bCs/>
+          <w:sz w:val="32"/>
+          <w:szCs w:val="32"/>
+        </w:rPr>
+      </w:pPr>
+    </w:p>
+    <w:p>
+      <w:pPr>
+        <w:spacing w:line="276" w:lineRule="auto"/>
+        <w:jc w:val="both"/>
+        <w:rPr>
+          <w:rFonts w:ascii="Palatino Linotype" w:hAnsi="Palatino Linotype" w:cstheme="minorHAnsi"/>
+          <w:b/>
+          <w:bCs/>
+          <w:sz w:val="32"/>
+          <w:szCs w:val="32"/>
+        </w:rPr>
+      </w:pPr>
+    </w:p>
+    <w:p>
+      <w:pPr>
+        <w:spacing w:line="276" w:lineRule="auto"/>
+        <w:jc w:val="both"/>
+        <w:rPr>
+          <w:rFonts w:ascii="Palatino Linotype" w:hAnsi="Palatino Linotype" w:cstheme="minorHAnsi"/>
+          <w:b/>
+          <w:bCs/>
+          <w:sz w:val="32"/>
+          <w:szCs w:val="32"/>
+        </w:rPr>
+      </w:pPr>
+    </w:p>
+    <w:p>
+      <w:pPr>
+        <w:spacing w:line="276" w:lineRule="auto"/>
+        <w:jc w:val="both"/>
+        <w:rPr>
+          <w:rFonts w:ascii="Palatino Linotype" w:hAnsi="Palatino Linotype" w:cstheme="minorHAnsi"/>
+          <w:b/>
+          <w:bCs/>
+          <w:sz w:val="32"/>
+          <w:szCs w:val="32"/>
+        </w:rPr>
+      </w:pPr>
+    </w:p>
+    <w:p>
+      <w:pPr>
+        <w:spacing w:line="276" w:lineRule="auto"/>
+        <w:jc w:val="both"/>
+        <w:rPr>
+          <w:rFonts w:ascii="Palatino Linotype" w:hAnsi="Palatino Linotype" w:cstheme="minorHAnsi"/>
+          <w:b/>
+          <w:bCs/>
+          <w:sz w:val="32"/>
+          <w:szCs w:val="32"/>
+        </w:rPr>
+      </w:pPr>
+    </w:p>
+    <w:p>
+      <w:pPr>
+        <w:spacing w:line="276" w:lineRule="auto"/>
+        <w:jc w:val="both"/>
+        <w:rPr>
+          <w:rFonts w:ascii="Palatino Linotype" w:hAnsi="Palatino Linotype" w:cstheme="minorHAnsi"/>
+          <w:b/>
+          <w:bCs/>
+          <w:sz w:val="32"/>
+          <w:szCs w:val="32"/>
+        </w:rPr>
+      </w:pPr>
+    </w:p>
+    <w:p>
+      <w:pPr>
+        <w:spacing w:line="276" w:lineRule="auto"/>
+        <w:jc w:val="both"/>
+        <w:rPr>
+          <w:rFonts w:ascii="Palatino Linotype" w:hAnsi="Palatino Linotype" w:cstheme="minorHAnsi"/>
+          <w:b/>
+          <w:bCs/>
+          <w:sz w:val="32"/>
+          <w:szCs w:val="32"/>
+        </w:rPr>
+      </w:pPr>
+      <w:r>
+        <w:rPr>
+          <w:rFonts w:ascii="Palatino Linotype" w:hAnsi="Palatino Linotype" w:cstheme="minorHAnsi"/>
+          <w:b/>
+          <w:bCs/>
+          <w:sz w:val="32"/>
+          <w:szCs w:val="32"/>
+        </w:rPr>
+        <w:t>U</w:t>
+      </w:r>
+      <w:r>
+        <w:rPr>
+          <w:rFonts w:ascii="Palatino Linotype" w:hAnsi="Palatino Linotype" w:cstheme="minorHAnsi"/>
+          <w:b/>
+          <w:bCs/>
+          <w:sz w:val="32"/>
+          <w:szCs w:val="32"/>
+        </w:rPr>
+        <w:t>tente</w:t>
+      </w:r>
+    </w:p>
+    <w:p>
+      <w:pPr>
+        <w:spacing w:line="276" w:lineRule="auto"/>
+        <w:jc w:val="both"/>
+        <w:rPr>
+          <w:rFonts w:ascii="Palatino Linotype" w:hAnsi="Palatino Linotype" w:cstheme="minorHAnsi"/>
+          <w:b/>
+          <w:bCs/>
+          <w:sz w:val="32"/>
+          <w:szCs w:val="32"/>
+        </w:rPr>
+      </w:pPr>
+    </w:p>
+    <w:p>
+      <w:pPr>
+        <w:spacing w:line="276" w:lineRule="auto"/>
+        <w:jc w:val="both"/>
+        <w:rPr>
+          <w:rFonts w:ascii="Palatino Linotype" w:hAnsi="Palatino Linotype" w:cstheme="minorHAnsi"/>
+          <w:b/>
+          <w:bCs/>
+          <w:sz w:val="32"/>
+          <w:szCs w:val="32"/>
+        </w:rPr>
+      </w:pPr>
     </w:p>
     <w:tbl>
       <w:tblPr>
@@ -4976,34 +4941,14 @@
                 <w:szCs w:val="32"/>
               </w:rPr>
             </w:pPr>
-            <w:proofErr w:type="spellStart"/>
-            <w:r>
-              <w:rPr>
-                <w:rFonts w:ascii="Palatino Linotype" w:hAnsi="Palatino Linotype" w:cstheme="minorHAnsi"/>
-                <w:sz w:val="32"/>
-                <w:szCs w:val="32"/>
-              </w:rPr>
-              <w:t>Attribute</w:t>
-            </w:r>
-            <w:proofErr w:type="spellEnd"/>
-            <w:r>
-              <w:rPr>
-                <w:rFonts w:ascii="Palatino Linotype" w:hAnsi="Palatino Linotype" w:cstheme="minorHAnsi"/>
-                <w:sz w:val="32"/>
-                <w:szCs w:val="32"/>
-              </w:rPr>
-              <w:t xml:space="preserve"> </w:t>
-            </w:r>
-            <w:proofErr w:type="spellStart"/>
-            <w:r>
-              <w:rPr>
-                <w:rFonts w:ascii="Palatino Linotype" w:hAnsi="Palatino Linotype" w:cstheme="minorHAnsi"/>
-                <w:sz w:val="32"/>
-                <w:szCs w:val="32"/>
-              </w:rPr>
-              <w:t>Name</w:t>
-            </w:r>
-            <w:proofErr w:type="spellEnd"/>
+            <w:r>
+              <w:rPr>
+                <w:rFonts w:ascii="Palatino Linotype" w:hAnsi="Palatino Linotype" w:cstheme="minorHAnsi"/>
+                <w:sz w:val="32"/>
+                <w:szCs w:val="32"/>
+              </w:rPr>
+              <w:t>Attribute Name</w:t>
+            </w:r>
           </w:p>
         </w:tc>
         <w:tc>
@@ -5021,34 +4966,14 @@
                 <w:szCs w:val="32"/>
               </w:rPr>
             </w:pPr>
-            <w:proofErr w:type="spellStart"/>
-            <w:r>
-              <w:rPr>
-                <w:rFonts w:ascii="Palatino Linotype" w:hAnsi="Palatino Linotype" w:cstheme="minorHAnsi"/>
-                <w:sz w:val="32"/>
-                <w:szCs w:val="32"/>
-              </w:rPr>
-              <w:t>Attribute</w:t>
-            </w:r>
-            <w:proofErr w:type="spellEnd"/>
-            <w:r>
-              <w:rPr>
-                <w:rFonts w:ascii="Palatino Linotype" w:hAnsi="Palatino Linotype" w:cstheme="minorHAnsi"/>
-                <w:sz w:val="32"/>
-                <w:szCs w:val="32"/>
-              </w:rPr>
-              <w:t xml:space="preserve"> </w:t>
-            </w:r>
-            <w:proofErr w:type="spellStart"/>
-            <w:r>
-              <w:rPr>
-                <w:rFonts w:ascii="Palatino Linotype" w:hAnsi="Palatino Linotype" w:cstheme="minorHAnsi"/>
-                <w:sz w:val="32"/>
-                <w:szCs w:val="32"/>
-              </w:rPr>
-              <w:t>Type</w:t>
-            </w:r>
-            <w:proofErr w:type="spellEnd"/>
+            <w:r>
+              <w:rPr>
+                <w:rFonts w:ascii="Palatino Linotype" w:hAnsi="Palatino Linotype" w:cstheme="minorHAnsi"/>
+                <w:sz w:val="32"/>
+                <w:szCs w:val="32"/>
+              </w:rPr>
+              <w:t>Attribute Type</w:t>
+            </w:r>
           </w:p>
         </w:tc>
         <w:tc>
@@ -5066,34 +4991,14 @@
                 <w:szCs w:val="32"/>
               </w:rPr>
             </w:pPr>
-            <w:proofErr w:type="spellStart"/>
-            <w:r>
-              <w:rPr>
-                <w:rFonts w:ascii="Palatino Linotype" w:hAnsi="Palatino Linotype" w:cstheme="minorHAnsi"/>
-                <w:sz w:val="32"/>
-                <w:szCs w:val="32"/>
-              </w:rPr>
-              <w:t>Attribute</w:t>
-            </w:r>
-            <w:proofErr w:type="spellEnd"/>
-            <w:r>
-              <w:rPr>
-                <w:rFonts w:ascii="Palatino Linotype" w:hAnsi="Palatino Linotype" w:cstheme="minorHAnsi"/>
-                <w:sz w:val="32"/>
-                <w:szCs w:val="32"/>
-              </w:rPr>
-              <w:t xml:space="preserve"> </w:t>
-            </w:r>
-            <w:proofErr w:type="spellStart"/>
-            <w:r>
-              <w:rPr>
-                <w:rFonts w:ascii="Palatino Linotype" w:hAnsi="Palatino Linotype" w:cstheme="minorHAnsi"/>
-                <w:sz w:val="32"/>
-                <w:szCs w:val="32"/>
-              </w:rPr>
-              <w:t>Size</w:t>
-            </w:r>
-            <w:proofErr w:type="spellEnd"/>
+            <w:r>
+              <w:rPr>
+                <w:rFonts w:ascii="Palatino Linotype" w:hAnsi="Palatino Linotype" w:cstheme="minorHAnsi"/>
+                <w:sz w:val="32"/>
+                <w:szCs w:val="32"/>
+              </w:rPr>
+              <w:t>Attribute Size</w:t>
+            </w:r>
           </w:p>
         </w:tc>
       </w:tr>
@@ -5439,7 +5344,6 @@
                 <w:szCs w:val="32"/>
               </w:rPr>
             </w:pPr>
-            <w:proofErr w:type="spellStart"/>
             <w:r>
               <w:rPr>
                 <w:rFonts w:ascii="Palatino Linotype" w:hAnsi="Palatino Linotype" w:cstheme="minorHAnsi"/>
@@ -5449,7 +5353,6 @@
               </w:rPr>
               <w:t>NumeroTelefono</w:t>
             </w:r>
-            <w:proofErr w:type="spellEnd"/>
           </w:p>
         </w:tc>
         <w:tc>
@@ -5763,7 +5666,6 @@
                 <w:szCs w:val="32"/>
               </w:rPr>
             </w:pPr>
-            <w:proofErr w:type="spellStart"/>
             <w:r>
               <w:rPr>
                 <w:rFonts w:ascii="Palatino Linotype" w:hAnsi="Palatino Linotype" w:cstheme="minorHAnsi"/>
@@ -5773,7 +5675,6 @@
               </w:rPr>
               <w:t>DataDiNascita</w:t>
             </w:r>
-            <w:proofErr w:type="spellEnd"/>
           </w:p>
         </w:tc>
         <w:tc>
@@ -5828,19 +5729,6 @@
         </w:tc>
       </w:tr>
     </w:tbl>
-    <w:p>
-      <w:pPr>
-        <w:spacing w:line="276" w:lineRule="auto"/>
-        <w:jc w:val="both"/>
-        <w:rPr>
-          <w:rFonts w:ascii="Palatino Linotype" w:hAnsi="Palatino Linotype" w:cstheme="minorHAnsi"/>
-          <w:b/>
-          <w:bCs/>
-          <w:sz w:val="32"/>
-          <w:szCs w:val="32"/>
-        </w:rPr>
-      </w:pPr>
-    </w:p>
     <w:p>
       <w:pPr>
         <w:spacing w:line="276" w:lineRule="auto"/>
@@ -5907,34 +5795,14 @@
                 <w:szCs w:val="32"/>
               </w:rPr>
             </w:pPr>
-            <w:proofErr w:type="spellStart"/>
-            <w:r>
-              <w:rPr>
-                <w:rFonts w:ascii="Palatino Linotype" w:hAnsi="Palatino Linotype" w:cstheme="minorHAnsi"/>
-                <w:sz w:val="32"/>
-                <w:szCs w:val="32"/>
-              </w:rPr>
-              <w:t>Attribute</w:t>
-            </w:r>
-            <w:proofErr w:type="spellEnd"/>
-            <w:r>
-              <w:rPr>
-                <w:rFonts w:ascii="Palatino Linotype" w:hAnsi="Palatino Linotype" w:cstheme="minorHAnsi"/>
-                <w:sz w:val="32"/>
-                <w:szCs w:val="32"/>
-              </w:rPr>
-              <w:t xml:space="preserve"> </w:t>
-            </w:r>
-            <w:proofErr w:type="spellStart"/>
-            <w:r>
-              <w:rPr>
-                <w:rFonts w:ascii="Palatino Linotype" w:hAnsi="Palatino Linotype" w:cstheme="minorHAnsi"/>
-                <w:sz w:val="32"/>
-                <w:szCs w:val="32"/>
-              </w:rPr>
-              <w:t>Name</w:t>
-            </w:r>
-            <w:proofErr w:type="spellEnd"/>
+            <w:r>
+              <w:rPr>
+                <w:rFonts w:ascii="Palatino Linotype" w:hAnsi="Palatino Linotype" w:cstheme="minorHAnsi"/>
+                <w:sz w:val="32"/>
+                <w:szCs w:val="32"/>
+              </w:rPr>
+              <w:t>Attribute Name</w:t>
+            </w:r>
           </w:p>
         </w:tc>
         <w:tc>
@@ -5952,34 +5820,14 @@
                 <w:szCs w:val="32"/>
               </w:rPr>
             </w:pPr>
-            <w:proofErr w:type="spellStart"/>
-            <w:r>
-              <w:rPr>
-                <w:rFonts w:ascii="Palatino Linotype" w:hAnsi="Palatino Linotype" w:cstheme="minorHAnsi"/>
-                <w:sz w:val="32"/>
-                <w:szCs w:val="32"/>
-              </w:rPr>
-              <w:t>Attribute</w:t>
-            </w:r>
-            <w:proofErr w:type="spellEnd"/>
-            <w:r>
-              <w:rPr>
-                <w:rFonts w:ascii="Palatino Linotype" w:hAnsi="Palatino Linotype" w:cstheme="minorHAnsi"/>
-                <w:sz w:val="32"/>
-                <w:szCs w:val="32"/>
-              </w:rPr>
-              <w:t xml:space="preserve"> </w:t>
-            </w:r>
-            <w:proofErr w:type="spellStart"/>
-            <w:r>
-              <w:rPr>
-                <w:rFonts w:ascii="Palatino Linotype" w:hAnsi="Palatino Linotype" w:cstheme="minorHAnsi"/>
-                <w:sz w:val="32"/>
-                <w:szCs w:val="32"/>
-              </w:rPr>
-              <w:t>Type</w:t>
-            </w:r>
-            <w:proofErr w:type="spellEnd"/>
+            <w:r>
+              <w:rPr>
+                <w:rFonts w:ascii="Palatino Linotype" w:hAnsi="Palatino Linotype" w:cstheme="minorHAnsi"/>
+                <w:sz w:val="32"/>
+                <w:szCs w:val="32"/>
+              </w:rPr>
+              <w:t>Attribute Type</w:t>
+            </w:r>
           </w:p>
         </w:tc>
         <w:tc>
@@ -5997,34 +5845,14 @@
                 <w:szCs w:val="32"/>
               </w:rPr>
             </w:pPr>
-            <w:proofErr w:type="spellStart"/>
-            <w:r>
-              <w:rPr>
-                <w:rFonts w:ascii="Palatino Linotype" w:hAnsi="Palatino Linotype" w:cstheme="minorHAnsi"/>
-                <w:sz w:val="32"/>
-                <w:szCs w:val="32"/>
-              </w:rPr>
-              <w:t>Attribute</w:t>
-            </w:r>
-            <w:proofErr w:type="spellEnd"/>
-            <w:r>
-              <w:rPr>
-                <w:rFonts w:ascii="Palatino Linotype" w:hAnsi="Palatino Linotype" w:cstheme="minorHAnsi"/>
-                <w:sz w:val="32"/>
-                <w:szCs w:val="32"/>
-              </w:rPr>
-              <w:t xml:space="preserve"> </w:t>
-            </w:r>
-            <w:proofErr w:type="spellStart"/>
-            <w:r>
-              <w:rPr>
-                <w:rFonts w:ascii="Palatino Linotype" w:hAnsi="Palatino Linotype" w:cstheme="minorHAnsi"/>
-                <w:sz w:val="32"/>
-                <w:szCs w:val="32"/>
-              </w:rPr>
-              <w:t>Size</w:t>
-            </w:r>
-            <w:proofErr w:type="spellEnd"/>
+            <w:r>
+              <w:rPr>
+                <w:rFonts w:ascii="Palatino Linotype" w:hAnsi="Palatino Linotype" w:cstheme="minorHAnsi"/>
+                <w:sz w:val="32"/>
+                <w:szCs w:val="32"/>
+              </w:rPr>
+              <w:t>Attribute Size</w:t>
+            </w:r>
           </w:p>
         </w:tc>
       </w:tr>
@@ -6048,7 +5876,6 @@
                 <w:szCs w:val="32"/>
               </w:rPr>
             </w:pPr>
-            <w:proofErr w:type="spellStart"/>
             <w:r>
               <w:rPr>
                 <w:rFonts w:ascii="Palatino Linotype" w:hAnsi="Palatino Linotype" w:cstheme="minorHAnsi"/>
@@ -6058,7 +5885,6 @@
               </w:rPr>
               <w:t>CodicePrenotazione</w:t>
             </w:r>
-            <w:proofErr w:type="spellEnd"/>
           </w:p>
         </w:tc>
         <w:tc>
@@ -6211,7 +6037,6 @@
                 <w:szCs w:val="32"/>
               </w:rPr>
             </w:pPr>
-            <w:proofErr w:type="spellStart"/>
             <w:r>
               <w:rPr>
                 <w:rFonts w:ascii="Palatino Linotype" w:hAnsi="Palatino Linotype" w:cstheme="minorHAnsi"/>
@@ -6221,7 +6046,6 @@
               </w:rPr>
               <w:t>PrezzoTotale</w:t>
             </w:r>
-            <w:proofErr w:type="spellEnd"/>
           </w:p>
         </w:tc>
         <w:tc>
@@ -6374,7 +6198,6 @@
                 <w:szCs w:val="32"/>
               </w:rPr>
             </w:pPr>
-            <w:proofErr w:type="spellStart"/>
             <w:r>
               <w:rPr>
                 <w:rFonts w:ascii="Palatino Linotype" w:hAnsi="Palatino Linotype" w:cstheme="minorHAnsi"/>
@@ -6384,7 +6207,6 @@
               </w:rPr>
               <w:t>ProprietarioCarta</w:t>
             </w:r>
-            <w:proofErr w:type="spellEnd"/>
           </w:p>
         </w:tc>
         <w:tc>
@@ -6455,7 +6277,6 @@
                 <w:szCs w:val="32"/>
               </w:rPr>
             </w:pPr>
-            <w:proofErr w:type="spellStart"/>
             <w:r>
               <w:rPr>
                 <w:rFonts w:ascii="Palatino Linotype" w:hAnsi="Palatino Linotype" w:cstheme="minorHAnsi"/>
@@ -6465,7 +6286,6 @@
               </w:rPr>
               <w:t>Cvv</w:t>
             </w:r>
-            <w:proofErr w:type="spellEnd"/>
           </w:p>
         </w:tc>
         <w:tc>
@@ -6539,7 +6359,6 @@
                 <w:szCs w:val="32"/>
               </w:rPr>
             </w:pPr>
-            <w:proofErr w:type="spellStart"/>
             <w:r>
               <w:rPr>
                 <w:rFonts w:ascii="Palatino Linotype" w:hAnsi="Palatino Linotype" w:cstheme="minorHAnsi"/>
@@ -6549,7 +6368,6 @@
               </w:rPr>
               <w:t>ScadenzaCarta</w:t>
             </w:r>
-            <w:proofErr w:type="spellEnd"/>
           </w:p>
         </w:tc>
         <w:tc>
@@ -6620,7 +6438,6 @@
                 <w:szCs w:val="32"/>
               </w:rPr>
             </w:pPr>
-            <w:proofErr w:type="spellStart"/>
             <w:r>
               <w:rPr>
                 <w:rFonts w:ascii="Palatino Linotype" w:hAnsi="Palatino Linotype" w:cstheme="minorHAnsi"/>
@@ -6630,7 +6447,6 @@
               </w:rPr>
               <w:t>ClasseScelta</w:t>
             </w:r>
-            <w:proofErr w:type="spellEnd"/>
           </w:p>
         </w:tc>
         <w:tc>
@@ -6713,32 +6529,20 @@
         <w:jc w:val="both"/>
         <w:rPr>
           <w:rFonts w:ascii="Palatino Linotype" w:hAnsi="Palatino Linotype" w:cstheme="minorHAnsi"/>
-          <w:sz w:val="32"/>
-          <w:szCs w:val="32"/>
-        </w:rPr>
-      </w:pPr>
-    </w:p>
-    <w:p>
-      <w:pPr>
-        <w:spacing w:line="276" w:lineRule="auto"/>
-        <w:jc w:val="both"/>
-        <w:rPr>
-          <w:rFonts w:ascii="Palatino Linotype" w:hAnsi="Palatino Linotype" w:cstheme="minorHAnsi"/>
-          <w:b/>
-          <w:bCs/>
-          <w:sz w:val="32"/>
-          <w:szCs w:val="32"/>
-        </w:rPr>
-      </w:pPr>
-      <w:r>
-        <w:rPr>
-          <w:rFonts w:ascii="Palatino Linotype" w:hAnsi="Palatino Linotype" w:cstheme="minorHAnsi"/>
-          <w:b/>
-          <w:bCs/>
-          <w:sz w:val="32"/>
-          <w:szCs w:val="32"/>
-        </w:rPr>
-        <w:lastRenderedPageBreak/>
+          <w:b/>
+          <w:bCs/>
+          <w:sz w:val="32"/>
+          <w:szCs w:val="32"/>
+        </w:rPr>
+      </w:pPr>
+      <w:r>
+        <w:rPr>
+          <w:rFonts w:ascii="Palatino Linotype" w:hAnsi="Palatino Linotype" w:cstheme="minorHAnsi"/>
+          <w:b/>
+          <w:bCs/>
+          <w:sz w:val="32"/>
+          <w:szCs w:val="32"/>
+        </w:rPr>
         <w:t>Passeggero</w:t>
       </w:r>
     </w:p>
@@ -6772,34 +6576,14 @@
                 <w:szCs w:val="32"/>
               </w:rPr>
             </w:pPr>
-            <w:proofErr w:type="spellStart"/>
-            <w:r>
-              <w:rPr>
-                <w:rFonts w:ascii="Palatino Linotype" w:hAnsi="Palatino Linotype" w:cstheme="minorHAnsi"/>
-                <w:sz w:val="32"/>
-                <w:szCs w:val="32"/>
-              </w:rPr>
-              <w:t>Attribute</w:t>
-            </w:r>
-            <w:proofErr w:type="spellEnd"/>
-            <w:r>
-              <w:rPr>
-                <w:rFonts w:ascii="Palatino Linotype" w:hAnsi="Palatino Linotype" w:cstheme="minorHAnsi"/>
-                <w:sz w:val="32"/>
-                <w:szCs w:val="32"/>
-              </w:rPr>
-              <w:t xml:space="preserve"> </w:t>
-            </w:r>
-            <w:proofErr w:type="spellStart"/>
-            <w:r>
-              <w:rPr>
-                <w:rFonts w:ascii="Palatino Linotype" w:hAnsi="Palatino Linotype" w:cstheme="minorHAnsi"/>
-                <w:sz w:val="32"/>
-                <w:szCs w:val="32"/>
-              </w:rPr>
-              <w:t>Name</w:t>
-            </w:r>
-            <w:proofErr w:type="spellEnd"/>
+            <w:r>
+              <w:rPr>
+                <w:rFonts w:ascii="Palatino Linotype" w:hAnsi="Palatino Linotype" w:cstheme="minorHAnsi"/>
+                <w:sz w:val="32"/>
+                <w:szCs w:val="32"/>
+              </w:rPr>
+              <w:t>Attribute Name</w:t>
+            </w:r>
           </w:p>
         </w:tc>
         <w:tc>
@@ -6817,34 +6601,14 @@
                 <w:szCs w:val="32"/>
               </w:rPr>
             </w:pPr>
-            <w:proofErr w:type="spellStart"/>
-            <w:r>
-              <w:rPr>
-                <w:rFonts w:ascii="Palatino Linotype" w:hAnsi="Palatino Linotype" w:cstheme="minorHAnsi"/>
-                <w:sz w:val="32"/>
-                <w:szCs w:val="32"/>
-              </w:rPr>
-              <w:t>Attribute</w:t>
-            </w:r>
-            <w:proofErr w:type="spellEnd"/>
-            <w:r>
-              <w:rPr>
-                <w:rFonts w:ascii="Palatino Linotype" w:hAnsi="Palatino Linotype" w:cstheme="minorHAnsi"/>
-                <w:sz w:val="32"/>
-                <w:szCs w:val="32"/>
-              </w:rPr>
-              <w:t xml:space="preserve"> </w:t>
-            </w:r>
-            <w:proofErr w:type="spellStart"/>
-            <w:r>
-              <w:rPr>
-                <w:rFonts w:ascii="Palatino Linotype" w:hAnsi="Palatino Linotype" w:cstheme="minorHAnsi"/>
-                <w:sz w:val="32"/>
-                <w:szCs w:val="32"/>
-              </w:rPr>
-              <w:t>Type</w:t>
-            </w:r>
-            <w:proofErr w:type="spellEnd"/>
+            <w:r>
+              <w:rPr>
+                <w:rFonts w:ascii="Palatino Linotype" w:hAnsi="Palatino Linotype" w:cstheme="minorHAnsi"/>
+                <w:sz w:val="32"/>
+                <w:szCs w:val="32"/>
+              </w:rPr>
+              <w:t>Attribute Type</w:t>
+            </w:r>
           </w:p>
         </w:tc>
         <w:tc>
@@ -6862,34 +6626,14 @@
                 <w:szCs w:val="32"/>
               </w:rPr>
             </w:pPr>
-            <w:proofErr w:type="spellStart"/>
-            <w:r>
-              <w:rPr>
-                <w:rFonts w:ascii="Palatino Linotype" w:hAnsi="Palatino Linotype" w:cstheme="minorHAnsi"/>
-                <w:sz w:val="32"/>
-                <w:szCs w:val="32"/>
-              </w:rPr>
-              <w:t>Attribute</w:t>
-            </w:r>
-            <w:proofErr w:type="spellEnd"/>
-            <w:r>
-              <w:rPr>
-                <w:rFonts w:ascii="Palatino Linotype" w:hAnsi="Palatino Linotype" w:cstheme="minorHAnsi"/>
-                <w:sz w:val="32"/>
-                <w:szCs w:val="32"/>
-              </w:rPr>
-              <w:t xml:space="preserve"> </w:t>
-            </w:r>
-            <w:proofErr w:type="spellStart"/>
-            <w:r>
-              <w:rPr>
-                <w:rFonts w:ascii="Palatino Linotype" w:hAnsi="Palatino Linotype" w:cstheme="minorHAnsi"/>
-                <w:sz w:val="32"/>
-                <w:szCs w:val="32"/>
-              </w:rPr>
-              <w:t>Size</w:t>
-            </w:r>
-            <w:proofErr w:type="spellEnd"/>
+            <w:r>
+              <w:rPr>
+                <w:rFonts w:ascii="Palatino Linotype" w:hAnsi="Palatino Linotype" w:cstheme="minorHAnsi"/>
+                <w:sz w:val="32"/>
+                <w:szCs w:val="32"/>
+              </w:rPr>
+              <w:t>Attribute Size</w:t>
+            </w:r>
           </w:p>
         </w:tc>
       </w:tr>
@@ -6920,6 +6664,7 @@
                 <w:sz w:val="32"/>
                 <w:szCs w:val="32"/>
               </w:rPr>
+              <w:lastRenderedPageBreak/>
               <w:t>Nome</w:t>
             </w:r>
           </w:p>
@@ -7074,7 +6819,6 @@
                 <w:szCs w:val="32"/>
               </w:rPr>
             </w:pPr>
-            <w:proofErr w:type="spellStart"/>
             <w:r>
               <w:rPr>
                 <w:rFonts w:ascii="Palatino Linotype" w:hAnsi="Palatino Linotype" w:cstheme="minorHAnsi"/>
@@ -7084,7 +6828,6 @@
               </w:rPr>
               <w:t>CodiceDocumento</w:t>
             </w:r>
-            <w:proofErr w:type="spellEnd"/>
           </w:p>
         </w:tc>
         <w:tc>
@@ -7134,6 +6877,87 @@
                 <w:szCs w:val="32"/>
               </w:rPr>
               <w:t>10</w:t>
+            </w:r>
+          </w:p>
+        </w:tc>
+      </w:tr>
+      <w:tr>
+        <w:tc>
+          <w:tcPr>
+            <w:cnfStyle w:val="001000000000" w:firstRow="0" w:lastRow="0" w:firstColumn="1" w:lastColumn="0" w:oddVBand="0" w:evenVBand="0" w:oddHBand="0" w:evenHBand="0" w:firstRowFirstColumn="0" w:firstRowLastColumn="0" w:lastRowFirstColumn="0" w:lastRowLastColumn="0"/>
+            <w:tcW w:w="3209" w:type="dxa"/>
+          </w:tcPr>
+          <w:p>
+            <w:pPr>
+              <w:spacing w:line="276" w:lineRule="auto"/>
+              <w:jc w:val="both"/>
+              <w:rPr>
+                <w:rFonts w:ascii="Palatino Linotype" w:hAnsi="Palatino Linotype" w:cstheme="minorHAnsi"/>
+                <w:b w:val="0"/>
+                <w:bCs w:val="0"/>
+                <w:sz w:val="32"/>
+                <w:szCs w:val="32"/>
+              </w:rPr>
+            </w:pPr>
+            <w:r>
+              <w:rPr>
+                <w:rFonts w:ascii="Palatino Linotype" w:hAnsi="Palatino Linotype" w:cstheme="minorHAnsi"/>
+                <w:b w:val="0"/>
+                <w:bCs w:val="0"/>
+                <w:sz w:val="32"/>
+                <w:szCs w:val="32"/>
+              </w:rPr>
+              <w:t>CodicePasseggero</w:t>
+            </w:r>
+          </w:p>
+        </w:tc>
+        <w:tc>
+          <w:tcPr>
+            <w:tcW w:w="3209" w:type="dxa"/>
+          </w:tcPr>
+          <w:p>
+            <w:pPr>
+              <w:spacing w:line="276" w:lineRule="auto"/>
+              <w:jc w:val="both"/>
+              <w:cnfStyle w:val="000000000000" w:firstRow="0" w:lastRow="0" w:firstColumn="0" w:lastColumn="0" w:oddVBand="0" w:evenVBand="0" w:oddHBand="0" w:evenHBand="0" w:firstRowFirstColumn="0" w:firstRowLastColumn="0" w:lastRowFirstColumn="0" w:lastRowLastColumn="0"/>
+              <w:rPr>
+                <w:rFonts w:ascii="Palatino Linotype" w:hAnsi="Palatino Linotype" w:cstheme="minorHAnsi"/>
+                <w:sz w:val="32"/>
+                <w:szCs w:val="32"/>
+              </w:rPr>
+            </w:pPr>
+            <w:r>
+              <w:rPr>
+                <w:rFonts w:ascii="Palatino Linotype" w:hAnsi="Palatino Linotype" w:cstheme="minorHAnsi"/>
+                <w:sz w:val="32"/>
+                <w:szCs w:val="32"/>
+              </w:rPr>
+              <w:t>Int</w:t>
+            </w:r>
+          </w:p>
+        </w:tc>
+        <w:tc>
+          <w:tcPr>
+            <w:tcW w:w="3210" w:type="dxa"/>
+          </w:tcPr>
+          <w:p>
+            <w:pPr>
+              <w:spacing w:line="276" w:lineRule="auto"/>
+              <w:jc w:val="both"/>
+              <w:cnfStyle w:val="000000000000" w:firstRow="0" w:lastRow="0" w:firstColumn="0" w:lastColumn="0" w:oddVBand="0" w:evenVBand="0" w:oddHBand="0" w:evenHBand="0" w:firstRowFirstColumn="0" w:firstRowLastColumn="0" w:lastRowFirstColumn="0" w:lastRowLastColumn="0"/>
+              <w:rPr>
+                <w:rFonts w:ascii="Palatino Linotype" w:hAnsi="Palatino Linotype" w:cstheme="minorHAnsi"/>
+                <w:sz w:val="32"/>
+                <w:szCs w:val="32"/>
+              </w:rPr>
+            </w:pPr>
+            <w:r>
+              <w:rPr>
+                <w:rFonts w:ascii="Palatino Linotype" w:hAnsi="Palatino Linotype" w:cstheme="minorHAnsi"/>
+                <w:sz w:val="32"/>
+                <w:szCs w:val="32"/>
+              </w:rPr>
+              <w:t>3</w:t>
             </w:r>
           </w:p>
         </w:tc>
@@ -7182,51 +7006,31 @@
         <w:tc>
           <w:tcPr>
             <w:cnfStyle w:val="001000000000" w:firstRow="0" w:lastRow="0" w:firstColumn="1" w:lastColumn="0" w:oddVBand="0" w:evenVBand="0" w:oddHBand="0" w:evenHBand="0" w:firstRowFirstColumn="0" w:firstRowLastColumn="0" w:lastRowFirstColumn="0" w:lastRowLastColumn="0"/>
-            <w:tcW w:w="3209" w:type="dxa"/>
-          </w:tcPr>
-          <w:p>
-            <w:pPr>
-              <w:spacing w:line="276" w:lineRule="auto"/>
-              <w:jc w:val="both"/>
-              <w:rPr>
-                <w:rFonts w:ascii="Palatino Linotype" w:hAnsi="Palatino Linotype" w:cstheme="minorHAnsi"/>
-                <w:sz w:val="32"/>
-                <w:szCs w:val="32"/>
-              </w:rPr>
-            </w:pPr>
-            <w:proofErr w:type="spellStart"/>
-            <w:r>
-              <w:rPr>
-                <w:rFonts w:ascii="Palatino Linotype" w:hAnsi="Palatino Linotype" w:cstheme="minorHAnsi"/>
-                <w:sz w:val="32"/>
-                <w:szCs w:val="32"/>
-              </w:rPr>
-              <w:t>Attribute</w:t>
-            </w:r>
-            <w:proofErr w:type="spellEnd"/>
-            <w:r>
-              <w:rPr>
-                <w:rFonts w:ascii="Palatino Linotype" w:hAnsi="Palatino Linotype" w:cstheme="minorHAnsi"/>
-                <w:sz w:val="32"/>
-                <w:szCs w:val="32"/>
-              </w:rPr>
-              <w:t xml:space="preserve"> </w:t>
-            </w:r>
-            <w:proofErr w:type="spellStart"/>
-            <w:r>
-              <w:rPr>
-                <w:rFonts w:ascii="Palatino Linotype" w:hAnsi="Palatino Linotype" w:cstheme="minorHAnsi"/>
-                <w:sz w:val="32"/>
-                <w:szCs w:val="32"/>
-              </w:rPr>
-              <w:t>Name</w:t>
-            </w:r>
-            <w:proofErr w:type="spellEnd"/>
-          </w:p>
-        </w:tc>
-        <w:tc>
-          <w:tcPr>
-            <w:tcW w:w="3209" w:type="dxa"/>
+            <w:tcW w:w="3447" w:type="dxa"/>
+          </w:tcPr>
+          <w:p>
+            <w:pPr>
+              <w:spacing w:line="276" w:lineRule="auto"/>
+              <w:jc w:val="both"/>
+              <w:rPr>
+                <w:rFonts w:ascii="Palatino Linotype" w:hAnsi="Palatino Linotype" w:cstheme="minorHAnsi"/>
+                <w:sz w:val="32"/>
+                <w:szCs w:val="32"/>
+              </w:rPr>
+            </w:pPr>
+            <w:r>
+              <w:rPr>
+                <w:rFonts w:ascii="Palatino Linotype" w:hAnsi="Palatino Linotype" w:cstheme="minorHAnsi"/>
+                <w:sz w:val="32"/>
+                <w:szCs w:val="32"/>
+              </w:rPr>
+              <w:t>Attribute Name</w:t>
+            </w:r>
+          </w:p>
+        </w:tc>
+        <w:tc>
+          <w:tcPr>
+            <w:tcW w:w="3090" w:type="dxa"/>
           </w:tcPr>
           <w:p>
             <w:pPr>
@@ -7239,39 +7043,19 @@
                 <w:szCs w:val="32"/>
               </w:rPr>
             </w:pPr>
-            <w:proofErr w:type="spellStart"/>
-            <w:r>
-              <w:rPr>
-                <w:rFonts w:ascii="Palatino Linotype" w:hAnsi="Palatino Linotype" w:cstheme="minorHAnsi"/>
-                <w:sz w:val="32"/>
-                <w:szCs w:val="32"/>
-              </w:rPr>
-              <w:t>Attribute</w:t>
-            </w:r>
-            <w:proofErr w:type="spellEnd"/>
-            <w:r>
-              <w:rPr>
-                <w:rFonts w:ascii="Palatino Linotype" w:hAnsi="Palatino Linotype" w:cstheme="minorHAnsi"/>
-                <w:sz w:val="32"/>
-                <w:szCs w:val="32"/>
-              </w:rPr>
-              <w:t xml:space="preserve"> </w:t>
-            </w:r>
-            <w:proofErr w:type="spellStart"/>
-            <w:r>
-              <w:rPr>
-                <w:rFonts w:ascii="Palatino Linotype" w:hAnsi="Palatino Linotype" w:cstheme="minorHAnsi"/>
-                <w:sz w:val="32"/>
-                <w:szCs w:val="32"/>
-              </w:rPr>
-              <w:t>Type</w:t>
-            </w:r>
-            <w:proofErr w:type="spellEnd"/>
-          </w:p>
-        </w:tc>
-        <w:tc>
-          <w:tcPr>
-            <w:tcW w:w="3210" w:type="dxa"/>
+            <w:r>
+              <w:rPr>
+                <w:rFonts w:ascii="Palatino Linotype" w:hAnsi="Palatino Linotype" w:cstheme="minorHAnsi"/>
+                <w:sz w:val="32"/>
+                <w:szCs w:val="32"/>
+              </w:rPr>
+              <w:t>Attribute Type</w:t>
+            </w:r>
+          </w:p>
+        </w:tc>
+        <w:tc>
+          <w:tcPr>
+            <w:tcW w:w="3091" w:type="dxa"/>
           </w:tcPr>
           <w:p>
             <w:pPr>
@@ -7284,34 +7068,14 @@
                 <w:szCs w:val="32"/>
               </w:rPr>
             </w:pPr>
-            <w:proofErr w:type="spellStart"/>
-            <w:r>
-              <w:rPr>
-                <w:rFonts w:ascii="Palatino Linotype" w:hAnsi="Palatino Linotype" w:cstheme="minorHAnsi"/>
-                <w:sz w:val="32"/>
-                <w:szCs w:val="32"/>
-              </w:rPr>
-              <w:t>Attribute</w:t>
-            </w:r>
-            <w:proofErr w:type="spellEnd"/>
-            <w:r>
-              <w:rPr>
-                <w:rFonts w:ascii="Palatino Linotype" w:hAnsi="Palatino Linotype" w:cstheme="minorHAnsi"/>
-                <w:sz w:val="32"/>
-                <w:szCs w:val="32"/>
-              </w:rPr>
-              <w:t xml:space="preserve"> </w:t>
-            </w:r>
-            <w:proofErr w:type="spellStart"/>
-            <w:r>
-              <w:rPr>
-                <w:rFonts w:ascii="Palatino Linotype" w:hAnsi="Palatino Linotype" w:cstheme="minorHAnsi"/>
-                <w:sz w:val="32"/>
-                <w:szCs w:val="32"/>
-              </w:rPr>
-              <w:t>Size</w:t>
-            </w:r>
-            <w:proofErr w:type="spellEnd"/>
+            <w:r>
+              <w:rPr>
+                <w:rFonts w:ascii="Palatino Linotype" w:hAnsi="Palatino Linotype" w:cstheme="minorHAnsi"/>
+                <w:sz w:val="32"/>
+                <w:szCs w:val="32"/>
+              </w:rPr>
+              <w:t>Attribute Size</w:t>
+            </w:r>
           </w:p>
         </w:tc>
       </w:tr>
@@ -7322,7 +7086,7 @@
         <w:tc>
           <w:tcPr>
             <w:cnfStyle w:val="001000000000" w:firstRow="0" w:lastRow="0" w:firstColumn="1" w:lastColumn="0" w:oddVBand="0" w:evenVBand="0" w:oddHBand="0" w:evenHBand="0" w:firstRowFirstColumn="0" w:firstRowLastColumn="0" w:lastRowFirstColumn="0" w:lastRowLastColumn="0"/>
-            <w:tcW w:w="3209" w:type="dxa"/>
+            <w:tcW w:w="3447" w:type="dxa"/>
           </w:tcPr>
           <w:p>
             <w:pPr>
@@ -7335,7 +7099,6 @@
                 <w:szCs w:val="32"/>
               </w:rPr>
             </w:pPr>
-            <w:proofErr w:type="spellStart"/>
             <w:r>
               <w:rPr>
                 <w:rFonts w:ascii="Palatino Linotype" w:hAnsi="Palatino Linotype" w:cstheme="minorHAnsi"/>
@@ -7345,12 +7108,11 @@
               </w:rPr>
               <w:t>CodiceCorsa</w:t>
             </w:r>
-            <w:proofErr w:type="spellEnd"/>
-          </w:p>
-        </w:tc>
-        <w:tc>
-          <w:tcPr>
-            <w:tcW w:w="3209" w:type="dxa"/>
+          </w:p>
+        </w:tc>
+        <w:tc>
+          <w:tcPr>
+            <w:tcW w:w="3090" w:type="dxa"/>
           </w:tcPr>
           <w:p>
             <w:pPr>
@@ -7375,7 +7137,7 @@
         </w:tc>
         <w:tc>
           <w:tcPr>
-            <w:tcW w:w="3210" w:type="dxa"/>
+            <w:tcW w:w="3091" w:type="dxa"/>
           </w:tcPr>
           <w:p>
             <w:pPr>
@@ -7403,7 +7165,7 @@
         <w:tc>
           <w:tcPr>
             <w:cnfStyle w:val="001000000000" w:firstRow="0" w:lastRow="0" w:firstColumn="1" w:lastColumn="0" w:oddVBand="0" w:evenVBand="0" w:oddHBand="0" w:evenHBand="0" w:firstRowFirstColumn="0" w:firstRowLastColumn="0" w:lastRowFirstColumn="0" w:lastRowLastColumn="0"/>
-            <w:tcW w:w="3209" w:type="dxa"/>
+            <w:tcW w:w="3447" w:type="dxa"/>
           </w:tcPr>
           <w:p>
             <w:pPr>
@@ -7416,7 +7178,6 @@
                 <w:szCs w:val="32"/>
               </w:rPr>
             </w:pPr>
-            <w:proofErr w:type="spellStart"/>
             <w:r>
               <w:rPr>
                 <w:rFonts w:ascii="Palatino Linotype" w:hAnsi="Palatino Linotype" w:cstheme="minorHAnsi"/>
@@ -7426,12 +7187,11 @@
               </w:rPr>
               <w:t>CodiceTreno</w:t>
             </w:r>
-            <w:proofErr w:type="spellEnd"/>
-          </w:p>
-        </w:tc>
-        <w:tc>
-          <w:tcPr>
-            <w:tcW w:w="3209" w:type="dxa"/>
+          </w:p>
+        </w:tc>
+        <w:tc>
+          <w:tcPr>
+            <w:tcW w:w="3090" w:type="dxa"/>
           </w:tcPr>
           <w:p>
             <w:pPr>
@@ -7456,7 +7216,7 @@
         </w:tc>
         <w:tc>
           <w:tcPr>
-            <w:tcW w:w="3210" w:type="dxa"/>
+            <w:tcW w:w="3091" w:type="dxa"/>
           </w:tcPr>
           <w:p>
             <w:pPr>
@@ -7487,7 +7247,7 @@
         <w:tc>
           <w:tcPr>
             <w:cnfStyle w:val="001000000000" w:firstRow="0" w:lastRow="0" w:firstColumn="1" w:lastColumn="0" w:oddVBand="0" w:evenVBand="0" w:oddHBand="0" w:evenHBand="0" w:firstRowFirstColumn="0" w:firstRowLastColumn="0" w:lastRowFirstColumn="0" w:lastRowLastColumn="0"/>
-            <w:tcW w:w="3209" w:type="dxa"/>
+            <w:tcW w:w="3447" w:type="dxa"/>
           </w:tcPr>
           <w:p>
             <w:pPr>
@@ -7500,7 +7260,6 @@
                 <w:szCs w:val="32"/>
               </w:rPr>
             </w:pPr>
-            <w:proofErr w:type="spellStart"/>
             <w:r>
               <w:rPr>
                 <w:rFonts w:ascii="Palatino Linotype" w:hAnsi="Palatino Linotype" w:cstheme="minorHAnsi"/>
@@ -7510,12 +7269,11 @@
               </w:rPr>
               <w:t>StazionePartenza</w:t>
             </w:r>
-            <w:proofErr w:type="spellEnd"/>
-          </w:p>
-        </w:tc>
-        <w:tc>
-          <w:tcPr>
-            <w:tcW w:w="3209" w:type="dxa"/>
+          </w:p>
+        </w:tc>
+        <w:tc>
+          <w:tcPr>
+            <w:tcW w:w="3090" w:type="dxa"/>
           </w:tcPr>
           <w:p>
             <w:pPr>
@@ -7540,7 +7298,7 @@
         </w:tc>
         <w:tc>
           <w:tcPr>
-            <w:tcW w:w="3210" w:type="dxa"/>
+            <w:tcW w:w="3091" w:type="dxa"/>
           </w:tcPr>
           <w:p>
             <w:pPr>
@@ -7568,7 +7326,7 @@
         <w:tc>
           <w:tcPr>
             <w:cnfStyle w:val="001000000000" w:firstRow="0" w:lastRow="0" w:firstColumn="1" w:lastColumn="0" w:oddVBand="0" w:evenVBand="0" w:oddHBand="0" w:evenHBand="0" w:firstRowFirstColumn="0" w:firstRowLastColumn="0" w:lastRowFirstColumn="0" w:lastRowLastColumn="0"/>
-            <w:tcW w:w="3209" w:type="dxa"/>
+            <w:tcW w:w="3447" w:type="dxa"/>
           </w:tcPr>
           <w:p>
             <w:pPr>
@@ -7581,7 +7339,6 @@
                 <w:szCs w:val="32"/>
               </w:rPr>
             </w:pPr>
-            <w:proofErr w:type="spellStart"/>
             <w:r>
               <w:rPr>
                 <w:rFonts w:ascii="Palatino Linotype" w:hAnsi="Palatino Linotype" w:cstheme="minorHAnsi"/>
@@ -7591,12 +7348,11 @@
               </w:rPr>
               <w:t>StazioneArrivo</w:t>
             </w:r>
-            <w:proofErr w:type="spellEnd"/>
-          </w:p>
-        </w:tc>
-        <w:tc>
-          <w:tcPr>
-            <w:tcW w:w="3209" w:type="dxa"/>
+          </w:p>
+        </w:tc>
+        <w:tc>
+          <w:tcPr>
+            <w:tcW w:w="3090" w:type="dxa"/>
           </w:tcPr>
           <w:p>
             <w:pPr>
@@ -7621,7 +7377,7 @@
         </w:tc>
         <w:tc>
           <w:tcPr>
-            <w:tcW w:w="3210" w:type="dxa"/>
+            <w:tcW w:w="3091" w:type="dxa"/>
           </w:tcPr>
           <w:p>
             <w:pPr>
@@ -7652,7 +7408,7 @@
         <w:tc>
           <w:tcPr>
             <w:cnfStyle w:val="001000000000" w:firstRow="0" w:lastRow="0" w:firstColumn="1" w:lastColumn="0" w:oddVBand="0" w:evenVBand="0" w:oddHBand="0" w:evenHBand="0" w:firstRowFirstColumn="0" w:firstRowLastColumn="0" w:lastRowFirstColumn="0" w:lastRowLastColumn="0"/>
-            <w:tcW w:w="3209" w:type="dxa"/>
+            <w:tcW w:w="3447" w:type="dxa"/>
           </w:tcPr>
           <w:p>
             <w:pPr>
@@ -7665,7 +7421,6 @@
                 <w:szCs w:val="32"/>
               </w:rPr>
             </w:pPr>
-            <w:proofErr w:type="spellStart"/>
             <w:r>
               <w:rPr>
                 <w:rFonts w:ascii="Palatino Linotype" w:hAnsi="Palatino Linotype" w:cstheme="minorHAnsi"/>
@@ -7675,12 +7430,11 @@
               </w:rPr>
               <w:t>OraPartenza</w:t>
             </w:r>
-            <w:proofErr w:type="spellEnd"/>
-          </w:p>
-        </w:tc>
-        <w:tc>
-          <w:tcPr>
-            <w:tcW w:w="3209" w:type="dxa"/>
+          </w:p>
+        </w:tc>
+        <w:tc>
+          <w:tcPr>
+            <w:tcW w:w="3090" w:type="dxa"/>
           </w:tcPr>
           <w:p>
             <w:pPr>
@@ -7705,7 +7459,7 @@
         </w:tc>
         <w:tc>
           <w:tcPr>
-            <w:tcW w:w="3210" w:type="dxa"/>
+            <w:tcW w:w="3091" w:type="dxa"/>
           </w:tcPr>
           <w:p>
             <w:pPr>
@@ -7733,7 +7487,7 @@
         <w:tc>
           <w:tcPr>
             <w:cnfStyle w:val="001000000000" w:firstRow="0" w:lastRow="0" w:firstColumn="1" w:lastColumn="0" w:oddVBand="0" w:evenVBand="0" w:oddHBand="0" w:evenHBand="0" w:firstRowFirstColumn="0" w:firstRowLastColumn="0" w:lastRowFirstColumn="0" w:lastRowLastColumn="0"/>
-            <w:tcW w:w="3209" w:type="dxa"/>
+            <w:tcW w:w="3447" w:type="dxa"/>
           </w:tcPr>
           <w:p>
             <w:pPr>
@@ -7746,7 +7500,6 @@
                 <w:szCs w:val="32"/>
               </w:rPr>
             </w:pPr>
-            <w:proofErr w:type="spellStart"/>
             <w:r>
               <w:rPr>
                 <w:rFonts w:ascii="Palatino Linotype" w:hAnsi="Palatino Linotype" w:cstheme="minorHAnsi"/>
@@ -7756,12 +7509,11 @@
               </w:rPr>
               <w:t>OraArrivo</w:t>
             </w:r>
-            <w:proofErr w:type="spellEnd"/>
-          </w:p>
-        </w:tc>
-        <w:tc>
-          <w:tcPr>
-            <w:tcW w:w="3209" w:type="dxa"/>
+          </w:p>
+        </w:tc>
+        <w:tc>
+          <w:tcPr>
+            <w:tcW w:w="3090" w:type="dxa"/>
           </w:tcPr>
           <w:p>
             <w:pPr>
@@ -7786,7 +7538,7 @@
         </w:tc>
         <w:tc>
           <w:tcPr>
-            <w:tcW w:w="3210" w:type="dxa"/>
+            <w:tcW w:w="3091" w:type="dxa"/>
           </w:tcPr>
           <w:p>
             <w:pPr>
@@ -7817,7 +7569,7 @@
         <w:tc>
           <w:tcPr>
             <w:cnfStyle w:val="001000000000" w:firstRow="0" w:lastRow="0" w:firstColumn="1" w:lastColumn="0" w:oddVBand="0" w:evenVBand="0" w:oddHBand="0" w:evenHBand="0" w:firstRowFirstColumn="0" w:firstRowLastColumn="0" w:lastRowFirstColumn="0" w:lastRowLastColumn="0"/>
-            <w:tcW w:w="3209" w:type="dxa"/>
+            <w:tcW w:w="3447" w:type="dxa"/>
           </w:tcPr>
           <w:p>
             <w:pPr>
@@ -7837,13 +7589,13 @@
                 <w:sz w:val="32"/>
                 <w:szCs w:val="32"/>
               </w:rPr>
-              <w:t>Durata</w:t>
-            </w:r>
-          </w:p>
-        </w:tc>
-        <w:tc>
-          <w:tcPr>
-            <w:tcW w:w="3209" w:type="dxa"/>
+              <w:t>NumeroPostiEconomy</w:t>
+            </w:r>
+          </w:p>
+        </w:tc>
+        <w:tc>
+          <w:tcPr>
+            <w:tcW w:w="3090" w:type="dxa"/>
           </w:tcPr>
           <w:p>
             <w:pPr>
@@ -7862,13 +7614,13 @@
                 <w:sz w:val="32"/>
                 <w:szCs w:val="32"/>
               </w:rPr>
-              <w:t>String</w:t>
-            </w:r>
-          </w:p>
-        </w:tc>
-        <w:tc>
-          <w:tcPr>
-            <w:tcW w:w="3210" w:type="dxa"/>
+              <w:t>int</w:t>
+            </w:r>
+          </w:p>
+        </w:tc>
+        <w:tc>
+          <w:tcPr>
+            <w:tcW w:w="3091" w:type="dxa"/>
           </w:tcPr>
           <w:p>
             <w:pPr>
@@ -7887,7 +7639,7 @@
                 <w:sz w:val="32"/>
                 <w:szCs w:val="32"/>
               </w:rPr>
-              <w:t>10</w:t>
+              <w:t>999</w:t>
             </w:r>
           </w:p>
         </w:tc>
@@ -7896,7 +7648,7 @@
         <w:tc>
           <w:tcPr>
             <w:cnfStyle w:val="001000000000" w:firstRow="0" w:lastRow="0" w:firstColumn="1" w:lastColumn="0" w:oddVBand="0" w:evenVBand="0" w:oddHBand="0" w:evenHBand="0" w:firstRowFirstColumn="0" w:firstRowLastColumn="0" w:lastRowFirstColumn="0" w:lastRowLastColumn="0"/>
-            <w:tcW w:w="3209" w:type="dxa"/>
+            <w:tcW w:w="3447" w:type="dxa"/>
           </w:tcPr>
           <w:p>
             <w:pPr>
@@ -7909,7 +7661,6 @@
                 <w:szCs w:val="32"/>
               </w:rPr>
             </w:pPr>
-            <w:proofErr w:type="spellStart"/>
             <w:r>
               <w:rPr>
                 <w:rFonts w:ascii="Palatino Linotype" w:hAnsi="Palatino Linotype" w:cstheme="minorHAnsi"/>
@@ -7917,14 +7668,13 @@
                 <w:sz w:val="32"/>
                 <w:szCs w:val="32"/>
               </w:rPr>
-              <w:t>NumeroPostiEconomy</w:t>
-            </w:r>
-            <w:proofErr w:type="spellEnd"/>
-          </w:p>
-        </w:tc>
-        <w:tc>
-          <w:tcPr>
-            <w:tcW w:w="3209" w:type="dxa"/>
+              <w:t>NumeroPostiBusiness</w:t>
+            </w:r>
+          </w:p>
+        </w:tc>
+        <w:tc>
+          <w:tcPr>
+            <w:tcW w:w="3090" w:type="dxa"/>
           </w:tcPr>
           <w:p>
             <w:pPr>
@@ -7949,7 +7699,7 @@
         </w:tc>
         <w:tc>
           <w:tcPr>
-            <w:tcW w:w="3210" w:type="dxa"/>
+            <w:tcW w:w="3091" w:type="dxa"/>
           </w:tcPr>
           <w:p>
             <w:pPr>
@@ -7980,7 +7730,7 @@
         <w:tc>
           <w:tcPr>
             <w:cnfStyle w:val="001000000000" w:firstRow="0" w:lastRow="0" w:firstColumn="1" w:lastColumn="0" w:oddVBand="0" w:evenVBand="0" w:oddHBand="0" w:evenHBand="0" w:firstRowFirstColumn="0" w:firstRowLastColumn="0" w:lastRowFirstColumn="0" w:lastRowLastColumn="0"/>
-            <w:tcW w:w="3209" w:type="dxa"/>
+            <w:tcW w:w="3447" w:type="dxa"/>
           </w:tcPr>
           <w:p>
             <w:pPr>
@@ -7993,7 +7743,6 @@
                 <w:szCs w:val="32"/>
               </w:rPr>
             </w:pPr>
-            <w:proofErr w:type="spellStart"/>
             <w:r>
               <w:rPr>
                 <w:rFonts w:ascii="Palatino Linotype" w:hAnsi="Palatino Linotype" w:cstheme="minorHAnsi"/>
@@ -8001,14 +7750,13 @@
                 <w:sz w:val="32"/>
                 <w:szCs w:val="32"/>
               </w:rPr>
-              <w:t>NumeroPostiBusiness</w:t>
-            </w:r>
-            <w:proofErr w:type="spellEnd"/>
-          </w:p>
-        </w:tc>
-        <w:tc>
-          <w:tcPr>
-            <w:tcW w:w="3209" w:type="dxa"/>
+              <w:t>NumeroPostiPremium</w:t>
+            </w:r>
+          </w:p>
+        </w:tc>
+        <w:tc>
+          <w:tcPr>
+            <w:tcW w:w="3090" w:type="dxa"/>
           </w:tcPr>
           <w:p>
             <w:pPr>
@@ -8033,7 +7781,7 @@
         </w:tc>
         <w:tc>
           <w:tcPr>
-            <w:tcW w:w="3210" w:type="dxa"/>
+            <w:tcW w:w="3091" w:type="dxa"/>
           </w:tcPr>
           <w:p>
             <w:pPr>
@@ -8061,7 +7809,7 @@
         <w:tc>
           <w:tcPr>
             <w:cnfStyle w:val="001000000000" w:firstRow="0" w:lastRow="0" w:firstColumn="1" w:lastColumn="0" w:oddVBand="0" w:evenVBand="0" w:oddHBand="0" w:evenHBand="0" w:firstRowFirstColumn="0" w:firstRowLastColumn="0" w:lastRowFirstColumn="0" w:lastRowLastColumn="0"/>
-            <w:tcW w:w="3209" w:type="dxa"/>
+            <w:tcW w:w="3447" w:type="dxa"/>
           </w:tcPr>
           <w:p>
             <w:pPr>
@@ -8074,7 +7822,6 @@
                 <w:szCs w:val="32"/>
               </w:rPr>
             </w:pPr>
-            <w:proofErr w:type="spellStart"/>
             <w:r>
               <w:rPr>
                 <w:rFonts w:ascii="Palatino Linotype" w:hAnsi="Palatino Linotype" w:cstheme="minorHAnsi"/>
@@ -8082,14 +7829,13 @@
                 <w:sz w:val="32"/>
                 <w:szCs w:val="32"/>
               </w:rPr>
-              <w:t>NumeroPostiPremium</w:t>
-            </w:r>
-            <w:proofErr w:type="spellEnd"/>
-          </w:p>
-        </w:tc>
-        <w:tc>
-          <w:tcPr>
-            <w:tcW w:w="3209" w:type="dxa"/>
+              <w:t>PrezzoClasseEconomy</w:t>
+            </w:r>
+          </w:p>
+        </w:tc>
+        <w:tc>
+          <w:tcPr>
+            <w:tcW w:w="3090" w:type="dxa"/>
           </w:tcPr>
           <w:p>
             <w:pPr>
@@ -8108,13 +7854,13 @@
                 <w:sz w:val="32"/>
                 <w:szCs w:val="32"/>
               </w:rPr>
-              <w:t>int</w:t>
-            </w:r>
-          </w:p>
-        </w:tc>
-        <w:tc>
-          <w:tcPr>
-            <w:tcW w:w="3210" w:type="dxa"/>
+              <w:t>double</w:t>
+            </w:r>
+          </w:p>
+        </w:tc>
+        <w:tc>
+          <w:tcPr>
+            <w:tcW w:w="3091" w:type="dxa"/>
           </w:tcPr>
           <w:p>
             <w:pPr>
@@ -8133,7 +7879,7 @@
                 <w:sz w:val="32"/>
                 <w:szCs w:val="32"/>
               </w:rPr>
-              <w:t>999</w:t>
+              <w:t>200</w:t>
             </w:r>
           </w:p>
         </w:tc>
@@ -8145,7 +7891,7 @@
         <w:tc>
           <w:tcPr>
             <w:cnfStyle w:val="001000000000" w:firstRow="0" w:lastRow="0" w:firstColumn="1" w:lastColumn="0" w:oddVBand="0" w:evenVBand="0" w:oddHBand="0" w:evenHBand="0" w:firstRowFirstColumn="0" w:firstRowLastColumn="0" w:lastRowFirstColumn="0" w:lastRowLastColumn="0"/>
-            <w:tcW w:w="3209" w:type="dxa"/>
+            <w:tcW w:w="3447" w:type="dxa"/>
           </w:tcPr>
           <w:p>
             <w:pPr>
@@ -8158,7 +7904,6 @@
                 <w:szCs w:val="32"/>
               </w:rPr>
             </w:pPr>
-            <w:proofErr w:type="spellStart"/>
             <w:r>
               <w:rPr>
                 <w:rFonts w:ascii="Palatino Linotype" w:hAnsi="Palatino Linotype" w:cstheme="minorHAnsi"/>
@@ -8166,14 +7911,13 @@
                 <w:sz w:val="32"/>
                 <w:szCs w:val="32"/>
               </w:rPr>
-              <w:t>PrezzoClasseEconomy</w:t>
-            </w:r>
-            <w:proofErr w:type="spellEnd"/>
-          </w:p>
-        </w:tc>
-        <w:tc>
-          <w:tcPr>
-            <w:tcW w:w="3209" w:type="dxa"/>
+              <w:t>PrezzoClasseBusiness</w:t>
+            </w:r>
+          </w:p>
+        </w:tc>
+        <w:tc>
+          <w:tcPr>
+            <w:tcW w:w="3090" w:type="dxa"/>
           </w:tcPr>
           <w:p>
             <w:pPr>
@@ -8198,7 +7942,7 @@
         </w:tc>
         <w:tc>
           <w:tcPr>
-            <w:tcW w:w="3210" w:type="dxa"/>
+            <w:tcW w:w="3091" w:type="dxa"/>
           </w:tcPr>
           <w:p>
             <w:pPr>
@@ -8226,7 +7970,7 @@
         <w:tc>
           <w:tcPr>
             <w:cnfStyle w:val="001000000000" w:firstRow="0" w:lastRow="0" w:firstColumn="1" w:lastColumn="0" w:oddVBand="0" w:evenVBand="0" w:oddHBand="0" w:evenHBand="0" w:firstRowFirstColumn="0" w:firstRowLastColumn="0" w:lastRowFirstColumn="0" w:lastRowLastColumn="0"/>
-            <w:tcW w:w="3209" w:type="dxa"/>
+            <w:tcW w:w="3447" w:type="dxa"/>
           </w:tcPr>
           <w:p>
             <w:pPr>
@@ -8239,7 +7983,6 @@
                 <w:szCs w:val="32"/>
               </w:rPr>
             </w:pPr>
-            <w:proofErr w:type="spellStart"/>
             <w:r>
               <w:rPr>
                 <w:rFonts w:ascii="Palatino Linotype" w:hAnsi="Palatino Linotype" w:cstheme="minorHAnsi"/>
@@ -8247,14 +7990,13 @@
                 <w:sz w:val="32"/>
                 <w:szCs w:val="32"/>
               </w:rPr>
-              <w:t>PrezzoClasseBusiness</w:t>
-            </w:r>
-            <w:proofErr w:type="spellEnd"/>
-          </w:p>
-        </w:tc>
-        <w:tc>
-          <w:tcPr>
-            <w:tcW w:w="3209" w:type="dxa"/>
+              <w:t>PrezzoClassePremium</w:t>
+            </w:r>
+          </w:p>
+        </w:tc>
+        <w:tc>
+          <w:tcPr>
+            <w:tcW w:w="3090" w:type="dxa"/>
           </w:tcPr>
           <w:p>
             <w:pPr>
@@ -8279,7 +8021,7 @@
         </w:tc>
         <w:tc>
           <w:tcPr>
-            <w:tcW w:w="3210" w:type="dxa"/>
+            <w:tcW w:w="3091" w:type="dxa"/>
           </w:tcPr>
           <w:p>
             <w:pPr>
@@ -8310,7 +8052,7 @@
         <w:tc>
           <w:tcPr>
             <w:cnfStyle w:val="001000000000" w:firstRow="0" w:lastRow="0" w:firstColumn="1" w:lastColumn="0" w:oddVBand="0" w:evenVBand="0" w:oddHBand="0" w:evenHBand="0" w:firstRowFirstColumn="0" w:firstRowLastColumn="0" w:lastRowFirstColumn="0" w:lastRowLastColumn="0"/>
-            <w:tcW w:w="3209" w:type="dxa"/>
+            <w:tcW w:w="3447" w:type="dxa"/>
           </w:tcPr>
           <w:p>
             <w:pPr>
@@ -8323,7 +8065,6 @@
                 <w:szCs w:val="32"/>
               </w:rPr>
             </w:pPr>
-            <w:proofErr w:type="spellStart"/>
             <w:r>
               <w:rPr>
                 <w:rFonts w:ascii="Palatino Linotype" w:hAnsi="Palatino Linotype" w:cstheme="minorHAnsi"/>
@@ -8331,14 +8072,13 @@
                 <w:sz w:val="32"/>
                 <w:szCs w:val="32"/>
               </w:rPr>
-              <w:t>PrezzoClassePremium</w:t>
-            </w:r>
-            <w:proofErr w:type="spellEnd"/>
-          </w:p>
-        </w:tc>
-        <w:tc>
-          <w:tcPr>
-            <w:tcW w:w="3209" w:type="dxa"/>
+              <w:t>Sconto</w:t>
+            </w:r>
+          </w:p>
+        </w:tc>
+        <w:tc>
+          <w:tcPr>
+            <w:tcW w:w="3090" w:type="dxa"/>
           </w:tcPr>
           <w:p>
             <w:pPr>
@@ -8357,13 +8097,13 @@
                 <w:sz w:val="32"/>
                 <w:szCs w:val="32"/>
               </w:rPr>
-              <w:t>double</w:t>
-            </w:r>
-          </w:p>
-        </w:tc>
-        <w:tc>
-          <w:tcPr>
-            <w:tcW w:w="3210" w:type="dxa"/>
+              <w:t>int</w:t>
+            </w:r>
+          </w:p>
+        </w:tc>
+        <w:tc>
+          <w:tcPr>
+            <w:tcW w:w="3091" w:type="dxa"/>
           </w:tcPr>
           <w:p>
             <w:pPr>
@@ -8382,7 +8122,7 @@
                 <w:sz w:val="32"/>
                 <w:szCs w:val="32"/>
               </w:rPr>
-              <w:t>200</w:t>
+              <w:t>99</w:t>
             </w:r>
           </w:p>
         </w:tc>
@@ -8391,7 +8131,7 @@
         <w:tc>
           <w:tcPr>
             <w:cnfStyle w:val="001000000000" w:firstRow="0" w:lastRow="0" w:firstColumn="1" w:lastColumn="0" w:oddVBand="0" w:evenVBand="0" w:oddHBand="0" w:evenHBand="0" w:firstRowFirstColumn="0" w:firstRowLastColumn="0" w:lastRowFirstColumn="0" w:lastRowLastColumn="0"/>
-            <w:tcW w:w="3209" w:type="dxa"/>
+            <w:tcW w:w="3447" w:type="dxa"/>
           </w:tcPr>
           <w:p>
             <w:pPr>
@@ -8411,13 +8151,13 @@
                 <w:sz w:val="32"/>
                 <w:szCs w:val="32"/>
               </w:rPr>
-              <w:t>Sconto</w:t>
-            </w:r>
-          </w:p>
-        </w:tc>
-        <w:tc>
-          <w:tcPr>
-            <w:tcW w:w="3209" w:type="dxa"/>
+              <w:t>Data</w:t>
+            </w:r>
+          </w:p>
+        </w:tc>
+        <w:tc>
+          <w:tcPr>
+            <w:tcW w:w="3090" w:type="dxa"/>
           </w:tcPr>
           <w:p>
             <w:pPr>
@@ -8436,101 +8176,19 @@
                 <w:sz w:val="32"/>
                 <w:szCs w:val="32"/>
               </w:rPr>
-              <w:t>int</w:t>
-            </w:r>
-          </w:p>
-        </w:tc>
-        <w:tc>
-          <w:tcPr>
-            <w:tcW w:w="3210" w:type="dxa"/>
+              <w:t>date</w:t>
+            </w:r>
+          </w:p>
+        </w:tc>
+        <w:tc>
+          <w:tcPr>
+            <w:tcW w:w="3091" w:type="dxa"/>
           </w:tcPr>
           <w:p>
             <w:pPr>
               <w:spacing w:line="276" w:lineRule="auto"/>
               <w:jc w:val="both"/>
               <w:cnfStyle w:val="000000000000" w:firstRow="0" w:lastRow="0" w:firstColumn="0" w:lastColumn="0" w:oddVBand="0" w:evenVBand="0" w:oddHBand="0" w:evenHBand="0" w:firstRowFirstColumn="0" w:firstRowLastColumn="0" w:lastRowFirstColumn="0" w:lastRowLastColumn="0"/>
-              <w:rPr>
-                <w:rFonts w:ascii="Palatino Linotype" w:hAnsi="Palatino Linotype" w:cstheme="minorHAnsi"/>
-                <w:sz w:val="32"/>
-                <w:szCs w:val="32"/>
-              </w:rPr>
-            </w:pPr>
-            <w:r>
-              <w:rPr>
-                <w:rFonts w:ascii="Palatino Linotype" w:hAnsi="Palatino Linotype" w:cstheme="minorHAnsi"/>
-                <w:sz w:val="32"/>
-                <w:szCs w:val="32"/>
-              </w:rPr>
-              <w:t>99</w:t>
-            </w:r>
-          </w:p>
-        </w:tc>
-      </w:tr>
-      <w:tr>
-        <w:trPr>
-          <w:cnfStyle w:val="000000100000" w:firstRow="0" w:lastRow="0" w:firstColumn="0" w:lastColumn="0" w:oddVBand="0" w:evenVBand="0" w:oddHBand="1" w:evenHBand="0" w:firstRowFirstColumn="0" w:firstRowLastColumn="0" w:lastRowFirstColumn="0" w:lastRowLastColumn="0"/>
-        </w:trPr>
-        <w:tc>
-          <w:tcPr>
-            <w:cnfStyle w:val="001000000000" w:firstRow="0" w:lastRow="0" w:firstColumn="1" w:lastColumn="0" w:oddVBand="0" w:evenVBand="0" w:oddHBand="0" w:evenHBand="0" w:firstRowFirstColumn="0" w:firstRowLastColumn="0" w:lastRowFirstColumn="0" w:lastRowLastColumn="0"/>
-            <w:tcW w:w="3209" w:type="dxa"/>
-          </w:tcPr>
-          <w:p>
-            <w:pPr>
-              <w:spacing w:line="276" w:lineRule="auto"/>
-              <w:jc w:val="both"/>
-              <w:rPr>
-                <w:rFonts w:ascii="Palatino Linotype" w:hAnsi="Palatino Linotype" w:cstheme="minorHAnsi"/>
-                <w:b w:val="0"/>
-                <w:sz w:val="32"/>
-                <w:szCs w:val="32"/>
-              </w:rPr>
-            </w:pPr>
-            <w:r>
-              <w:rPr>
-                <w:rFonts w:ascii="Palatino Linotype" w:hAnsi="Palatino Linotype" w:cstheme="minorHAnsi"/>
-                <w:b w:val="0"/>
-                <w:sz w:val="32"/>
-                <w:szCs w:val="32"/>
-              </w:rPr>
-              <w:t>Data</w:t>
-            </w:r>
-          </w:p>
-        </w:tc>
-        <w:tc>
-          <w:tcPr>
-            <w:tcW w:w="3209" w:type="dxa"/>
-          </w:tcPr>
-          <w:p>
-            <w:pPr>
-              <w:spacing w:line="276" w:lineRule="auto"/>
-              <w:jc w:val="both"/>
-              <w:cnfStyle w:val="000000100000" w:firstRow="0" w:lastRow="0" w:firstColumn="0" w:lastColumn="0" w:oddVBand="0" w:evenVBand="0" w:oddHBand="1" w:evenHBand="0" w:firstRowFirstColumn="0" w:firstRowLastColumn="0" w:lastRowFirstColumn="0" w:lastRowLastColumn="0"/>
-              <w:rPr>
-                <w:rFonts w:ascii="Palatino Linotype" w:hAnsi="Palatino Linotype" w:cstheme="minorHAnsi"/>
-                <w:sz w:val="32"/>
-                <w:szCs w:val="32"/>
-              </w:rPr>
-            </w:pPr>
-            <w:r>
-              <w:rPr>
-                <w:rFonts w:ascii="Palatino Linotype" w:hAnsi="Palatino Linotype" w:cstheme="minorHAnsi"/>
-                <w:sz w:val="32"/>
-                <w:szCs w:val="32"/>
-              </w:rPr>
-              <w:t>date</w:t>
-            </w:r>
-          </w:p>
-        </w:tc>
-        <w:tc>
-          <w:tcPr>
-            <w:tcW w:w="3210" w:type="dxa"/>
-          </w:tcPr>
-          <w:p>
-            <w:pPr>
-              <w:spacing w:line="276" w:lineRule="auto"/>
-              <w:jc w:val="both"/>
-              <w:cnfStyle w:val="000000100000" w:firstRow="0" w:lastRow="0" w:firstColumn="0" w:lastColumn="0" w:oddVBand="0" w:evenVBand="0" w:oddHBand="1" w:evenHBand="0" w:firstRowFirstColumn="0" w:firstRowLastColumn="0" w:lastRowFirstColumn="0" w:lastRowLastColumn="0"/>
               <w:rPr>
                 <w:rFonts w:ascii="Palatino Linotype" w:hAnsi="Palatino Linotype" w:cstheme="minorHAnsi"/>
                 <w:sz w:val="32"/>
@@ -8571,22 +8229,19 @@
         </w:rPr>
         <w:t>Corsa</w:t>
       </w:r>
-      <w:bookmarkStart w:id="11" w:name="_Toc24992947"/>
-    </w:p>
-    <w:p>
-      <w:pPr>
-        <w:spacing w:line="276" w:lineRule="auto"/>
-        <w:jc w:val="both"/>
-        <w:rPr>
-          <w:rFonts w:ascii="Palatino Linotype" w:hAnsi="Palatino Linotype" w:cstheme="minorHAnsi"/>
-          <w:b/>
-          <w:bCs/>
-          <w:sz w:val="32"/>
-          <w:szCs w:val="32"/>
-        </w:rPr>
-      </w:pPr>
-      <w:bookmarkStart w:id="12" w:name="_GoBack"/>
-      <w:bookmarkEnd w:id="12"/>
+    </w:p>
+    <w:p>
+      <w:pPr>
+        <w:spacing w:line="276" w:lineRule="auto"/>
+        <w:jc w:val="both"/>
+        <w:rPr>
+          <w:rFonts w:ascii="Palatino Linotype" w:hAnsi="Palatino Linotype" w:cstheme="minorHAnsi"/>
+          <w:b/>
+          <w:bCs/>
+          <w:sz w:val="32"/>
+          <w:szCs w:val="32"/>
+        </w:rPr>
+      </w:pPr>
     </w:p>
     <w:p>
       <w:pPr>
@@ -8611,9 +8266,63 @@
           <w:szCs w:val="40"/>
         </w:rPr>
         <w:lastRenderedPageBreak/>
+        <w:tab/>
+      </w:r>
+      <w:bookmarkStart w:id="12" w:name="_Toc24992947"/>
+    </w:p>
+    <w:p>
+      <w:pPr>
+        <w:pStyle w:val="Titolo2"/>
+        <w:spacing w:line="276" w:lineRule="auto"/>
+        <w:rPr>
+          <w:rFonts w:ascii="Palatino Linotype" w:hAnsi="Palatino Linotype" w:cstheme="minorHAnsi"/>
+          <w:b/>
+          <w:bCs/>
+          <w:color w:val="000000" w:themeColor="text1"/>
+          <w:sz w:val="40"/>
+          <w:szCs w:val="40"/>
+        </w:rPr>
+      </w:pPr>
+    </w:p>
+    <w:p>
+      <w:pPr>
+        <w:pStyle w:val="Titolo2"/>
+        <w:spacing w:line="276" w:lineRule="auto"/>
+        <w:rPr>
+          <w:rFonts w:ascii="Palatino Linotype" w:hAnsi="Palatino Linotype" w:cstheme="minorHAnsi"/>
+          <w:b/>
+          <w:bCs/>
+          <w:color w:val="000000" w:themeColor="text1"/>
+          <w:sz w:val="40"/>
+          <w:szCs w:val="40"/>
+        </w:rPr>
+      </w:pPr>
+    </w:p>
+    <w:p>
+      <w:pPr>
+        <w:pStyle w:val="Titolo2"/>
+        <w:spacing w:line="276" w:lineRule="auto"/>
+        <w:rPr>
+          <w:rFonts w:ascii="Palatino Linotype" w:hAnsi="Palatino Linotype" w:cstheme="minorHAnsi"/>
+          <w:b/>
+          <w:bCs/>
+          <w:color w:val="000000" w:themeColor="text1"/>
+          <w:sz w:val="40"/>
+          <w:szCs w:val="40"/>
+        </w:rPr>
+      </w:pPr>
+      <w:r>
+        <w:rPr>
+          <w:rFonts w:ascii="Palatino Linotype" w:hAnsi="Palatino Linotype" w:cstheme="minorHAnsi"/>
+          <w:b/>
+          <w:bCs/>
+          <w:color w:val="000000" w:themeColor="text1"/>
+          <w:sz w:val="40"/>
+          <w:szCs w:val="40"/>
+        </w:rPr>
         <w:t>3.5 Access Control and Security</w:t>
       </w:r>
-      <w:bookmarkEnd w:id="11"/>
+      <w:bookmarkEnd w:id="12"/>
     </w:p>
     <w:p>
       <w:pPr>
@@ -8894,23 +8603,55 @@
           <w:p>
             <w:pPr>
               <w:spacing w:line="276" w:lineRule="auto"/>
+              <w:rPr>
+                <w:rFonts w:ascii="Palatino Linotype" w:hAnsi="Palatino Linotype" w:cstheme="minorHAnsi"/>
+              </w:rPr>
+            </w:pPr>
+            <w:r>
+              <w:rPr>
+                <w:rFonts w:ascii="Palatino Linotype" w:hAnsi="Palatino Linotype" w:cstheme="minorHAnsi"/>
+              </w:rPr>
+              <w:t xml:space="preserve">                   </w:t>
+            </w:r>
+            <w:r>
+              <w:rPr>
+                <w:rFonts w:ascii="Palatino Linotype" w:hAnsi="Palatino Linotype" w:cstheme="minorHAnsi"/>
+              </w:rPr>
+              <w:t xml:space="preserve">Login </w:t>
+            </w:r>
+            <w:r>
+              <w:rPr>
+                <w:rFonts w:ascii="Segoe UI Symbol" w:hAnsi="Segoe UI Symbol" w:cs="Segoe UI Symbol"/>
+              </w:rPr>
+              <w:t>✓</w:t>
+            </w:r>
+          </w:p>
+          <w:p>
+            <w:pPr>
+              <w:spacing w:line="276" w:lineRule="auto"/>
               <w:jc w:val="center"/>
               <w:rPr>
-                <w:rFonts w:ascii="Palatino Linotype" w:hAnsi="Palatino Linotype" w:cstheme="minorHAnsi"/>
-              </w:rPr>
-            </w:pPr>
-            <w:r>
-              <w:rPr>
-                <w:rFonts w:ascii="Palatino Linotype" w:hAnsi="Palatino Linotype" w:cstheme="minorHAnsi"/>
-              </w:rPr>
-              <w:t xml:space="preserve">Login </w:t>
-            </w:r>
-            <w:r>
-              <w:rPr>
                 <w:rFonts w:ascii="Segoe UI Symbol" w:hAnsi="Segoe UI Symbol" w:cs="Segoe UI Symbol"/>
               </w:rPr>
+            </w:pPr>
+            <w:r>
+              <w:rPr>
+                <w:rFonts w:ascii="Palatino Linotype" w:hAnsi="Palatino Linotype" w:cstheme="minorHAnsi"/>
+              </w:rPr>
+              <w:t xml:space="preserve">Logout </w:t>
+            </w:r>
+            <w:r>
+              <w:rPr>
+                <w:rFonts w:ascii="Segoe UI Symbol" w:hAnsi="Segoe UI Symbol" w:cs="Segoe UI Symbol"/>
+              </w:rPr>
               <w:t>✓</w:t>
             </w:r>
+            <w:r>
+              <w:rPr>
+                <w:rFonts w:ascii="Segoe UI Symbol" w:hAnsi="Segoe UI Symbol" w:cs="Segoe UI Symbol"/>
+              </w:rPr>
+              <w:t xml:space="preserve"> </w:t>
+            </w:r>
           </w:p>
           <w:p>
             <w:pPr>
@@ -8924,7 +8665,7 @@
               <w:rPr>
                 <w:rFonts w:ascii="Palatino Linotype" w:hAnsi="Palatino Linotype" w:cstheme="minorHAnsi"/>
               </w:rPr>
-              <w:t xml:space="preserve">Logout </w:t>
+              <w:t xml:space="preserve">Visualizza Profilo </w:t>
             </w:r>
             <w:r>
               <w:rPr>
@@ -8937,6 +8678,26 @@
             <w:pPr>
               <w:spacing w:line="276" w:lineRule="auto"/>
               <w:jc w:val="center"/>
+              <w:rPr>
+                <w:rFonts w:ascii="Palatino Linotype" w:hAnsi="Palatino Linotype" w:cstheme="minorHAnsi"/>
+              </w:rPr>
+            </w:pPr>
+            <w:r>
+              <w:rPr>
+                <w:rFonts w:ascii="Palatino Linotype" w:hAnsi="Palatino Linotype" w:cstheme="minorHAnsi"/>
+              </w:rPr>
+              <w:t xml:space="preserve">Modifica Profilo </w:t>
+            </w:r>
+            <w:r>
+              <w:rPr>
+                <w:rFonts w:ascii="Segoe UI Symbol" w:hAnsi="Segoe UI Symbol" w:cs="Segoe UI Symbol"/>
+              </w:rPr>
+              <w:t>✓</w:t>
+            </w:r>
+          </w:p>
+          <w:p>
+            <w:pPr>
+              <w:spacing w:line="276" w:lineRule="auto"/>
               <w:rPr>
                 <w:rFonts w:ascii="Palatino Linotype" w:hAnsi="Palatino Linotype" w:cstheme="minorHAnsi"/>
               </w:rPr>
@@ -9357,6 +9118,7 @@
           <w:sz w:val="32"/>
           <w:szCs w:val="32"/>
         </w:rPr>
+        <w:lastRenderedPageBreak/>
         <w:t>La visualizzazione delle corse consiste nel completamento di una form che a seconda dei dati inseriti dall’utente proporrà dei risultati compatibili con essi, l’accesso ai dati qui sarà in sola lettura quindi non sarà necessario gestire la procedura in maniera concorrente.</w:t>
       </w:r>
     </w:p>
@@ -9376,7 +9138,6 @@
           <w:sz w:val="32"/>
           <w:szCs w:val="32"/>
         </w:rPr>
-        <w:lastRenderedPageBreak/>
         <w:t>La procedura di Acquisto di un biglietto invece è un’operazione complessa poiché può consistere di più use case; l’utente può acquistare un biglietto tramite la visualizzazione delle offerte, o eseguendo la ricerca. Solo nella fase di completamento dell’acquisto sarà necessario gestire la concorrenza.</w:t>
       </w:r>
     </w:p>
@@ -9479,46 +9240,9 @@
           <w:sz w:val="40"/>
           <w:szCs w:val="40"/>
         </w:rPr>
-        <w:t xml:space="preserve">3.6 </w:t>
-      </w:r>
-      <w:proofErr w:type="spellStart"/>
-      <w:r>
-        <w:rPr>
-          <w:rFonts w:ascii="Palatino Linotype" w:hAnsi="Palatino Linotype" w:cstheme="minorHAnsi"/>
-          <w:b/>
-          <w:bCs/>
-          <w:color w:val="000000" w:themeColor="text1"/>
-          <w:sz w:val="40"/>
-          <w:szCs w:val="40"/>
-        </w:rPr>
-        <w:t>Boundary</w:t>
-      </w:r>
-      <w:proofErr w:type="spellEnd"/>
-      <w:r>
-        <w:rPr>
-          <w:rFonts w:ascii="Palatino Linotype" w:hAnsi="Palatino Linotype" w:cstheme="minorHAnsi"/>
-          <w:b/>
-          <w:bCs/>
-          <w:color w:val="000000" w:themeColor="text1"/>
-          <w:sz w:val="40"/>
-          <w:szCs w:val="40"/>
-        </w:rPr>
-        <w:t xml:space="preserve"> </w:t>
-      </w:r>
-      <w:proofErr w:type="spellStart"/>
-      <w:r>
-        <w:rPr>
-          <w:rFonts w:ascii="Palatino Linotype" w:hAnsi="Palatino Linotype" w:cstheme="minorHAnsi"/>
-          <w:b/>
-          <w:bCs/>
-          <w:color w:val="000000" w:themeColor="text1"/>
-          <w:sz w:val="40"/>
-          <w:szCs w:val="40"/>
-        </w:rPr>
-        <w:t>Conditions</w:t>
+        <w:t>3.6 Boundary Conditions</w:t>
       </w:r>
       <w:bookmarkEnd w:id="13"/>
-      <w:proofErr w:type="spellEnd"/>
     </w:p>
     <w:p>
       <w:pPr>
@@ -9611,6 +9335,7 @@
           <w:sz w:val="32"/>
           <w:szCs w:val="32"/>
         </w:rPr>
+        <w:lastRenderedPageBreak/>
         <w:t>Terminazione</w:t>
       </w:r>
     </w:p>
@@ -9649,7 +9374,6 @@
           <w:sz w:val="32"/>
           <w:szCs w:val="32"/>
         </w:rPr>
-        <w:lastRenderedPageBreak/>
         <w:t>Lato client il sistema termina alla chiusura della pagina web che lo ospita.</w:t>
       </w:r>
     </w:p>
@@ -9845,7 +9569,7 @@
 </file>
 
 <file path=word/numbering.xml><?xml version="1.0" encoding="utf-8"?>
-<w:numbering xmlns:wpc="http://schemas.microsoft.com/office/word/2010/wordprocessingCanvas" xmlns:mc="http://schemas.openxmlformats.org/markup-compatibility/2006" xmlns:o="urn:schemas-microsoft-com:office:office" xmlns:r="http://schemas.openxmlformats.org/officeDocument/2006/relationships" xmlns:m="http://schemas.openxmlformats.org/officeDocument/2006/math" xmlns:v="urn:schemas-microsoft-com:vml" xmlns:wp14="http://schemas.microsoft.com/office/word/2010/wordprocessingDrawing" xmlns:wp="http://schemas.openxmlformats.org/drawingml/2006/wordprocessingDrawing" xmlns:w10="urn:schemas-microsoft-com:office:word" xmlns:w="http://schemas.openxmlformats.org/wordprocessingml/2006/main" xmlns:w14="http://schemas.microsoft.com/office/word/2010/wordml" xmlns:w15="http://schemas.microsoft.com/office/word/2012/wordml" xmlns:wpg="http://schemas.microsoft.com/office/word/2010/wordprocessingGroup" xmlns:wpi="http://schemas.microsoft.com/office/word/2010/wordprocessingInk" xmlns:wne="http://schemas.microsoft.com/office/word/2006/wordml" xmlns:wps="http://schemas.microsoft.com/office/word/2010/wordprocessingShape" mc:Ignorable="w14 w15 wp14">
+<w:numbering xmlns:wpc="http://schemas.microsoft.com/office/word/2010/wordprocessingCanvas" xmlns:cx="http://schemas.microsoft.com/office/drawing/2014/chartex" xmlns:cx1="http://schemas.microsoft.com/office/drawing/2015/9/8/chartex" xmlns:cx2="http://schemas.microsoft.com/office/drawing/2015/10/21/chartex" xmlns:cx3="http://schemas.microsoft.com/office/drawing/2016/5/9/chartex" xmlns:cx4="http://schemas.microsoft.com/office/drawing/2016/5/10/chartex" xmlns:cx5="http://schemas.microsoft.com/office/drawing/2016/5/11/chartex" xmlns:cx6="http://schemas.microsoft.com/office/drawing/2016/5/12/chartex" xmlns:cx7="http://schemas.microsoft.com/office/drawing/2016/5/13/chartex" xmlns:cx8="http://schemas.microsoft.com/office/drawing/2016/5/14/chartex" xmlns:mc="http://schemas.openxmlformats.org/markup-compatibility/2006" xmlns:aink="http://schemas.microsoft.com/office/drawing/2016/ink" xmlns:am3d="http://schemas.microsoft.com/office/drawing/2017/model3d" xmlns:o="urn:schemas-microsoft-com:office:office" xmlns:r="http://schemas.openxmlformats.org/officeDocument/2006/relationships" xmlns:m="http://schemas.openxmlformats.org/officeDocument/2006/math" xmlns:v="urn:schemas-microsoft-com:vml" xmlns:wp14="http://schemas.microsoft.com/office/word/2010/wordprocessingDrawing" xmlns:wp="http://schemas.openxmlformats.org/drawingml/2006/wordprocessingDrawing" xmlns:w10="urn:schemas-microsoft-com:office:word" xmlns:w="http://schemas.openxmlformats.org/wordprocessingml/2006/main" xmlns:w14="http://schemas.microsoft.com/office/word/2010/wordml" xmlns:w15="http://schemas.microsoft.com/office/word/2012/wordml" xmlns:w16cid="http://schemas.microsoft.com/office/word/2016/wordml/cid" xmlns:w16se="http://schemas.microsoft.com/office/word/2015/wordml/symex" xmlns:wpg="http://schemas.microsoft.com/office/word/2010/wordprocessingGroup" xmlns:wpi="http://schemas.microsoft.com/office/word/2010/wordprocessingInk" xmlns:wne="http://schemas.microsoft.com/office/word/2006/wordml" xmlns:wps="http://schemas.microsoft.com/office/word/2010/wordprocessingShape" mc:Ignorable="w14 w15 w16se w16cid wp14">
   <w:abstractNum w:abstractNumId="0" w15:restartNumberingAfterBreak="0">
     <w:nsid w:val="00DE7CCB"/>
     <w:multiLevelType w:val="hybridMultilevel"/>
@@ -10497,7 +10221,7 @@
 </file>
 
 <file path=word/styles.xml><?xml version="1.0" encoding="utf-8"?>
-<w:styles xmlns:mc="http://schemas.openxmlformats.org/markup-compatibility/2006" xmlns:r="http://schemas.openxmlformats.org/officeDocument/2006/relationships" xmlns:w="http://schemas.openxmlformats.org/wordprocessingml/2006/main" xmlns:w14="http://schemas.microsoft.com/office/word/2010/wordml" xmlns:w15="http://schemas.microsoft.com/office/word/2012/wordml" mc:Ignorable="w14 w15">
+<w:styles xmlns:mc="http://schemas.openxmlformats.org/markup-compatibility/2006" xmlns:r="http://schemas.openxmlformats.org/officeDocument/2006/relationships" xmlns:w="http://schemas.openxmlformats.org/wordprocessingml/2006/main" xmlns:w14="http://schemas.microsoft.com/office/word/2010/wordml" xmlns:w15="http://schemas.microsoft.com/office/word/2012/wordml" xmlns:w16cid="http://schemas.microsoft.com/office/word/2016/wordml/cid" xmlns:w16se="http://schemas.microsoft.com/office/word/2015/wordml/symex" mc:Ignorable="w14 w15 w16se w16cid">
   <w:docDefaults>
     <w:rPrDefault>
       <w:rPr>
@@ -10513,7 +10237,7 @@
       </w:pPr>
     </w:pPrDefault>
   </w:docDefaults>
-  <w:latentStyles w:defLockedState="0" w:defUIPriority="99" w:defSemiHidden="0" w:defUnhideWhenUsed="0" w:defQFormat="0" w:count="371">
+  <w:latentStyles w:defLockedState="0" w:defUIPriority="99" w:defSemiHidden="0" w:defUnhideWhenUsed="0" w:defQFormat="0" w:count="376">
     <w:lsdException w:name="Normal" w:uiPriority="0" w:qFormat="1"/>
     <w:lsdException w:name="heading 1" w:uiPriority="9" w:qFormat="1"/>
     <w:lsdException w:name="heading 2" w:semiHidden="1" w:uiPriority="9" w:unhideWhenUsed="1" w:qFormat="1"/>
@@ -10885,6 +10609,11 @@
     <w:lsdException w:name="List Table 5 Dark Accent 6" w:uiPriority="50"/>
     <w:lsdException w:name="List Table 6 Colorful Accent 6" w:uiPriority="51"/>
     <w:lsdException w:name="List Table 7 Colorful Accent 6" w:uiPriority="52"/>
+    <w:lsdException w:name="Mention" w:semiHidden="1" w:unhideWhenUsed="1"/>
+    <w:lsdException w:name="Smart Hyperlink" w:semiHidden="1" w:unhideWhenUsed="1"/>
+    <w:lsdException w:name="Hashtag" w:semiHidden="1" w:unhideWhenUsed="1"/>
+    <w:lsdException w:name="Unresolved Mention" w:semiHidden="1" w:unhideWhenUsed="1"/>
+    <w:lsdException w:name="Smart Link" w:semiHidden="1" w:unhideWhenUsed="1"/>
   </w:latentStyles>
   <w:style w:type="paragraph" w:default="1" w:styleId="Normale">
     <w:name w:val="Normal"/>
@@ -11516,7 +11245,7 @@
 </file>
 
 <file path=customXml/itemProps1.xml><?xml version="1.0" encoding="utf-8"?>
-<ds:datastoreItem xmlns:ds="http://schemas.openxmlformats.org/officeDocument/2006/customXml" ds:itemID="{15CA3866-9898-4DF9-9080-79FBE3DBDC40}">
+<ds:datastoreItem xmlns:ds="http://schemas.openxmlformats.org/officeDocument/2006/customXml" ds:itemID="{F88AB5FB-A1E8-4E6F-A690-AD90FAF85BBB}">
   <ds:schemaRefs>
     <ds:schemaRef ds:uri="http://schemas.openxmlformats.org/officeDocument/2006/bibliography"/>
   </ds:schemaRefs>

--- a/Deliverables/Bozze/SDD_fasTrain.docx
+++ b/Deliverables/Bozze/SDD_fasTrain.docx
@@ -79,8 +79,18 @@
           <w:bCs/>
           <w:sz w:val="40"/>
         </w:rPr>
-        <w:t>System Design Document</w:t>
-      </w:r>
+        <w:t xml:space="preserve">System Design </w:t>
+      </w:r>
+      <w:proofErr w:type="spellStart"/>
+      <w:r>
+        <w:rPr>
+          <w:b/>
+          <w:bCs/>
+          <w:sz w:val="40"/>
+        </w:rPr>
+        <w:t>Document</w:t>
+      </w:r>
+      <w:proofErr w:type="spellEnd"/>
     </w:p>
     <w:p>
       <w:pPr>
@@ -2385,7 +2395,31 @@
           <w:sz w:val="40"/>
           <w:szCs w:val="40"/>
         </w:rPr>
-        <w:t>1.1 Purpose of the system</w:t>
+        <w:t xml:space="preserve">1.1 </w:t>
+      </w:r>
+      <w:proofErr w:type="spellStart"/>
+      <w:r>
+        <w:rPr>
+          <w:rFonts w:ascii="Palatino Linotype" w:hAnsi="Palatino Linotype" w:cstheme="minorHAnsi"/>
+          <w:b/>
+          <w:bCs/>
+          <w:color w:val="000000" w:themeColor="text1"/>
+          <w:sz w:val="40"/>
+          <w:szCs w:val="40"/>
+        </w:rPr>
+        <w:t>Purpose</w:t>
+      </w:r>
+      <w:proofErr w:type="spellEnd"/>
+      <w:r>
+        <w:rPr>
+          <w:rFonts w:ascii="Palatino Linotype" w:hAnsi="Palatino Linotype" w:cstheme="minorHAnsi"/>
+          <w:b/>
+          <w:bCs/>
+          <w:color w:val="000000" w:themeColor="text1"/>
+          <w:sz w:val="40"/>
+          <w:szCs w:val="40"/>
+        </w:rPr>
+        <w:t xml:space="preserve"> of the system</w:t>
       </w:r>
       <w:bookmarkEnd w:id="1"/>
     </w:p>
@@ -2839,25 +2873,7 @@
           <w:sz w:val="32"/>
           <w:szCs w:val="32"/>
         </w:rPr>
-        <w:t xml:space="preserve">: </w:t>
-      </w:r>
-      <w:proofErr w:type="gramStart"/>
-      <w:r>
-        <w:rPr>
-          <w:rFonts w:ascii="Palatino Linotype" w:hAnsi="Palatino Linotype" w:cstheme="minorHAnsi"/>
-          <w:sz w:val="32"/>
-          <w:szCs w:val="32"/>
-        </w:rPr>
-        <w:t>E’</w:t>
-      </w:r>
-      <w:proofErr w:type="gramEnd"/>
-      <w:r>
-        <w:rPr>
-          <w:rFonts w:ascii="Palatino Linotype" w:hAnsi="Palatino Linotype" w:cstheme="minorHAnsi"/>
-          <w:sz w:val="32"/>
-          <w:szCs w:val="32"/>
-        </w:rPr>
-        <w:t xml:space="preserve"> possibile aggiungere in futuro nuove classi e funzionalità al sistema che estendano quelle già esistenti.</w:t>
+        <w:t>: E’ possibile aggiungere in futuro nuove classi e funzionalità al sistema che estendano quelle già esistenti.</w:t>
       </w:r>
     </w:p>
     <w:p>
@@ -2916,146 +2932,10 @@
           <w:sz w:val="40"/>
           <w:szCs w:val="40"/>
         </w:rPr>
-        <w:t>1.3 Definitions, acronyms and abbrevations</w:t>
-      </w:r>
-      <w:bookmarkEnd w:id="3"/>
-    </w:p>
-    <w:p>
-      <w:pPr>
-        <w:spacing w:line="276" w:lineRule="auto"/>
-        <w:rPr>
-          <w:rFonts w:ascii="Palatino Linotype" w:hAnsi="Palatino Linotype"/>
-        </w:rPr>
-      </w:pPr>
-    </w:p>
-    <w:p>
-      <w:pPr>
-        <w:spacing w:line="276" w:lineRule="auto"/>
-        <w:jc w:val="both"/>
-        <w:rPr>
-          <w:rFonts w:ascii="Palatino Linotype" w:hAnsi="Palatino Linotype" w:cstheme="minorHAnsi"/>
-          <w:sz w:val="32"/>
-          <w:szCs w:val="32"/>
-        </w:rPr>
-      </w:pPr>
-      <w:r>
-        <w:rPr>
-          <w:rFonts w:ascii="Palatino Linotype" w:hAnsi="Palatino Linotype" w:cstheme="minorHAnsi"/>
-          <w:sz w:val="32"/>
-          <w:szCs w:val="32"/>
-        </w:rPr>
-        <w:tab/>
-        <w:t xml:space="preserve">• SDD: Software Design Document; </w:t>
-      </w:r>
-    </w:p>
-    <w:p>
-      <w:pPr>
-        <w:spacing w:line="276" w:lineRule="auto"/>
-        <w:ind w:left="705"/>
-        <w:jc w:val="both"/>
-        <w:rPr>
-          <w:rFonts w:ascii="Palatino Linotype" w:hAnsi="Palatino Linotype" w:cstheme="minorHAnsi"/>
-          <w:sz w:val="32"/>
-          <w:szCs w:val="32"/>
-        </w:rPr>
-      </w:pPr>
-      <w:r>
-        <w:rPr>
-          <w:rFonts w:ascii="Palatino Linotype" w:hAnsi="Palatino Linotype" w:cstheme="minorHAnsi"/>
-          <w:sz w:val="32"/>
-          <w:szCs w:val="32"/>
-        </w:rPr>
-        <w:t>• RAD: Requirements analysis document.</w:t>
-      </w:r>
-    </w:p>
-    <w:p>
-      <w:pPr>
-        <w:spacing w:line="276" w:lineRule="auto"/>
-        <w:ind w:left="705"/>
-        <w:jc w:val="both"/>
-        <w:rPr>
-          <w:rFonts w:ascii="Palatino Linotype" w:hAnsi="Palatino Linotype" w:cstheme="minorHAnsi"/>
-          <w:sz w:val="32"/>
-          <w:szCs w:val="32"/>
-        </w:rPr>
-      </w:pPr>
-      <w:r>
-        <w:rPr>
-          <w:rFonts w:ascii="Palatino Linotype" w:hAnsi="Palatino Linotype" w:cstheme="minorHAnsi"/>
-          <w:sz w:val="32"/>
-          <w:szCs w:val="32"/>
-        </w:rPr>
-        <w:t>• BROWSER: Explorer, Chrome, Mozilla.</w:t>
-      </w:r>
-    </w:p>
-    <w:p>
-      <w:pPr>
-        <w:spacing w:line="276" w:lineRule="auto"/>
-        <w:ind w:left="705"/>
-        <w:jc w:val="both"/>
-        <w:rPr>
-          <w:rFonts w:ascii="Palatino Linotype" w:hAnsi="Palatino Linotype" w:cstheme="minorHAnsi"/>
-          <w:sz w:val="32"/>
-          <w:szCs w:val="32"/>
-        </w:rPr>
-      </w:pPr>
-      <w:r>
-        <w:rPr>
-          <w:rFonts w:ascii="Palatino Linotype" w:hAnsi="Palatino Linotype" w:cstheme="minorHAnsi"/>
-          <w:sz w:val="32"/>
-          <w:szCs w:val="32"/>
-        </w:rPr>
-        <w:t xml:space="preserve">• WebBrowser: Client (utente che accede al sistema) </w:t>
-      </w:r>
-    </w:p>
-    <w:p>
-      <w:pPr>
-        <w:spacing w:line="276" w:lineRule="auto"/>
-        <w:ind w:left="705"/>
-        <w:jc w:val="both"/>
-        <w:rPr>
-          <w:rFonts w:ascii="Palatino Linotype" w:hAnsi="Palatino Linotype" w:cstheme="minorHAnsi"/>
-          <w:sz w:val="32"/>
-          <w:szCs w:val="32"/>
-        </w:rPr>
-      </w:pPr>
-      <w:r>
-        <w:rPr>
-          <w:rFonts w:ascii="Palatino Linotype" w:hAnsi="Palatino Linotype" w:cstheme="minorHAnsi"/>
-          <w:sz w:val="32"/>
-          <w:szCs w:val="32"/>
-        </w:rPr>
-        <w:t>• WebServer: Server su cui sono memorizzate le risorse.</w:t>
-      </w:r>
-    </w:p>
-    <w:p>
-      <w:pPr>
-        <w:spacing w:line="276" w:lineRule="auto"/>
-        <w:ind w:left="705"/>
-        <w:jc w:val="both"/>
-        <w:rPr>
-          <w:rFonts w:ascii="Palatino Linotype" w:hAnsi="Palatino Linotype" w:cstheme="minorHAnsi"/>
-          <w:sz w:val="32"/>
-          <w:szCs w:val="32"/>
-        </w:rPr>
-      </w:pPr>
-    </w:p>
-    <w:p>
-      <w:pPr>
-        <w:spacing w:line="276" w:lineRule="auto"/>
-        <w:ind w:left="705"/>
-        <w:jc w:val="both"/>
-        <w:rPr>
-          <w:rFonts w:ascii="Palatino Linotype" w:hAnsi="Palatino Linotype" w:cstheme="minorHAnsi"/>
-          <w:sz w:val="32"/>
-          <w:szCs w:val="32"/>
-        </w:rPr>
-      </w:pPr>
-    </w:p>
-    <w:p>
-      <w:pPr>
-        <w:pStyle w:val="Titolo2"/>
-        <w:spacing w:line="276" w:lineRule="auto"/>
+        <w:t xml:space="preserve">1.3 </w:t>
+      </w:r>
+      <w:proofErr w:type="spellStart"/>
+      <w:r>
         <w:rPr>
           <w:rFonts w:ascii="Palatino Linotype" w:hAnsi="Palatino Linotype" w:cstheme="minorHAnsi"/>
           <w:b/>
@@ -3064,7 +2944,9 @@
           <w:sz w:val="40"/>
           <w:szCs w:val="40"/>
         </w:rPr>
-      </w:pPr>
+        <w:t>Definitions</w:t>
+      </w:r>
+      <w:proofErr w:type="spellEnd"/>
       <w:r>
         <w:rPr>
           <w:rFonts w:ascii="Palatino Linotype" w:hAnsi="Palatino Linotype" w:cstheme="minorHAnsi"/>
@@ -3074,10 +2956,9 @@
           <w:sz w:val="40"/>
           <w:szCs w:val="40"/>
         </w:rPr>
-        <w:lastRenderedPageBreak/>
-        <w:tab/>
-      </w:r>
-      <w:bookmarkStart w:id="4" w:name="_Toc24992940"/>
+        <w:t xml:space="preserve">, </w:t>
+      </w:r>
+      <w:proofErr w:type="spellStart"/>
       <w:r>
         <w:rPr>
           <w:rFonts w:ascii="Palatino Linotype" w:hAnsi="Palatino Linotype" w:cstheme="minorHAnsi"/>
@@ -3087,9 +2968,326 @@
           <w:sz w:val="40"/>
           <w:szCs w:val="40"/>
         </w:rPr>
-        <w:t>1.4 References</w:t>
+        <w:t>acronyms</w:t>
+      </w:r>
+      <w:proofErr w:type="spellEnd"/>
+      <w:r>
+        <w:rPr>
+          <w:rFonts w:ascii="Palatino Linotype" w:hAnsi="Palatino Linotype" w:cstheme="minorHAnsi"/>
+          <w:b/>
+          <w:bCs/>
+          <w:color w:val="000000" w:themeColor="text1"/>
+          <w:sz w:val="40"/>
+          <w:szCs w:val="40"/>
+        </w:rPr>
+        <w:t xml:space="preserve"> and </w:t>
+      </w:r>
+      <w:proofErr w:type="spellStart"/>
+      <w:r>
+        <w:rPr>
+          <w:rFonts w:ascii="Palatino Linotype" w:hAnsi="Palatino Linotype" w:cstheme="minorHAnsi"/>
+          <w:b/>
+          <w:bCs/>
+          <w:color w:val="000000" w:themeColor="text1"/>
+          <w:sz w:val="40"/>
+          <w:szCs w:val="40"/>
+        </w:rPr>
+        <w:t>abbrevations</w:t>
+      </w:r>
+      <w:bookmarkEnd w:id="3"/>
+      <w:proofErr w:type="spellEnd"/>
+    </w:p>
+    <w:p>
+      <w:pPr>
+        <w:spacing w:line="276" w:lineRule="auto"/>
+        <w:rPr>
+          <w:rFonts w:ascii="Palatino Linotype" w:hAnsi="Palatino Linotype"/>
+        </w:rPr>
+      </w:pPr>
+    </w:p>
+    <w:p>
+      <w:pPr>
+        <w:spacing w:line="276" w:lineRule="auto"/>
+        <w:jc w:val="both"/>
+        <w:rPr>
+          <w:rFonts w:ascii="Palatino Linotype" w:hAnsi="Palatino Linotype" w:cstheme="minorHAnsi"/>
+          <w:sz w:val="32"/>
+          <w:szCs w:val="32"/>
+        </w:rPr>
+      </w:pPr>
+      <w:r>
+        <w:rPr>
+          <w:rFonts w:ascii="Palatino Linotype" w:hAnsi="Palatino Linotype" w:cstheme="minorHAnsi"/>
+          <w:sz w:val="32"/>
+          <w:szCs w:val="32"/>
+        </w:rPr>
+        <w:tab/>
+        <w:t xml:space="preserve">• SDD: Software Design </w:t>
+      </w:r>
+      <w:proofErr w:type="spellStart"/>
+      <w:r>
+        <w:rPr>
+          <w:rFonts w:ascii="Palatino Linotype" w:hAnsi="Palatino Linotype" w:cstheme="minorHAnsi"/>
+          <w:sz w:val="32"/>
+          <w:szCs w:val="32"/>
+        </w:rPr>
+        <w:t>Document</w:t>
+      </w:r>
+      <w:proofErr w:type="spellEnd"/>
+      <w:r>
+        <w:rPr>
+          <w:rFonts w:ascii="Palatino Linotype" w:hAnsi="Palatino Linotype" w:cstheme="minorHAnsi"/>
+          <w:sz w:val="32"/>
+          <w:szCs w:val="32"/>
+        </w:rPr>
+        <w:t xml:space="preserve">; </w:t>
+      </w:r>
+    </w:p>
+    <w:p>
+      <w:pPr>
+        <w:spacing w:line="276" w:lineRule="auto"/>
+        <w:ind w:left="705"/>
+        <w:jc w:val="both"/>
+        <w:rPr>
+          <w:rFonts w:ascii="Palatino Linotype" w:hAnsi="Palatino Linotype" w:cstheme="minorHAnsi"/>
+          <w:sz w:val="32"/>
+          <w:szCs w:val="32"/>
+        </w:rPr>
+      </w:pPr>
+      <w:r>
+        <w:rPr>
+          <w:rFonts w:ascii="Palatino Linotype" w:hAnsi="Palatino Linotype" w:cstheme="minorHAnsi"/>
+          <w:sz w:val="32"/>
+          <w:szCs w:val="32"/>
+        </w:rPr>
+        <w:t xml:space="preserve">• RAD: </w:t>
+      </w:r>
+      <w:proofErr w:type="spellStart"/>
+      <w:r>
+        <w:rPr>
+          <w:rFonts w:ascii="Palatino Linotype" w:hAnsi="Palatino Linotype" w:cstheme="minorHAnsi"/>
+          <w:sz w:val="32"/>
+          <w:szCs w:val="32"/>
+        </w:rPr>
+        <w:t>Requirements</w:t>
+      </w:r>
+      <w:proofErr w:type="spellEnd"/>
+      <w:r>
+        <w:rPr>
+          <w:rFonts w:ascii="Palatino Linotype" w:hAnsi="Palatino Linotype" w:cstheme="minorHAnsi"/>
+          <w:sz w:val="32"/>
+          <w:szCs w:val="32"/>
+        </w:rPr>
+        <w:t xml:space="preserve"> </w:t>
+      </w:r>
+      <w:proofErr w:type="spellStart"/>
+      <w:r>
+        <w:rPr>
+          <w:rFonts w:ascii="Palatino Linotype" w:hAnsi="Palatino Linotype" w:cstheme="minorHAnsi"/>
+          <w:sz w:val="32"/>
+          <w:szCs w:val="32"/>
+        </w:rPr>
+        <w:t>analysis</w:t>
+      </w:r>
+      <w:proofErr w:type="spellEnd"/>
+      <w:r>
+        <w:rPr>
+          <w:rFonts w:ascii="Palatino Linotype" w:hAnsi="Palatino Linotype" w:cstheme="minorHAnsi"/>
+          <w:sz w:val="32"/>
+          <w:szCs w:val="32"/>
+        </w:rPr>
+        <w:t xml:space="preserve"> </w:t>
+      </w:r>
+      <w:proofErr w:type="spellStart"/>
+      <w:r>
+        <w:rPr>
+          <w:rFonts w:ascii="Palatino Linotype" w:hAnsi="Palatino Linotype" w:cstheme="minorHAnsi"/>
+          <w:sz w:val="32"/>
+          <w:szCs w:val="32"/>
+        </w:rPr>
+        <w:t>document</w:t>
+      </w:r>
+      <w:proofErr w:type="spellEnd"/>
+      <w:r>
+        <w:rPr>
+          <w:rFonts w:ascii="Palatino Linotype" w:hAnsi="Palatino Linotype" w:cstheme="minorHAnsi"/>
+          <w:sz w:val="32"/>
+          <w:szCs w:val="32"/>
+        </w:rPr>
+        <w:t>.</w:t>
+      </w:r>
+    </w:p>
+    <w:p>
+      <w:pPr>
+        <w:spacing w:line="276" w:lineRule="auto"/>
+        <w:ind w:left="705"/>
+        <w:jc w:val="both"/>
+        <w:rPr>
+          <w:rFonts w:ascii="Palatino Linotype" w:hAnsi="Palatino Linotype" w:cstheme="minorHAnsi"/>
+          <w:sz w:val="32"/>
+          <w:szCs w:val="32"/>
+        </w:rPr>
+      </w:pPr>
+      <w:r>
+        <w:rPr>
+          <w:rFonts w:ascii="Palatino Linotype" w:hAnsi="Palatino Linotype" w:cstheme="minorHAnsi"/>
+          <w:sz w:val="32"/>
+          <w:szCs w:val="32"/>
+        </w:rPr>
+        <w:t>• BROWSER: Explorer, Chrome, Mozilla.</w:t>
+      </w:r>
+    </w:p>
+    <w:p>
+      <w:pPr>
+        <w:spacing w:line="276" w:lineRule="auto"/>
+        <w:ind w:left="705"/>
+        <w:jc w:val="both"/>
+        <w:rPr>
+          <w:rFonts w:ascii="Palatino Linotype" w:hAnsi="Palatino Linotype" w:cstheme="minorHAnsi"/>
+          <w:sz w:val="32"/>
+          <w:szCs w:val="32"/>
+        </w:rPr>
+      </w:pPr>
+      <w:r>
+        <w:rPr>
+          <w:rFonts w:ascii="Palatino Linotype" w:hAnsi="Palatino Linotype" w:cstheme="minorHAnsi"/>
+          <w:sz w:val="32"/>
+          <w:szCs w:val="32"/>
+        </w:rPr>
+        <w:t xml:space="preserve">• </w:t>
+      </w:r>
+      <w:proofErr w:type="spellStart"/>
+      <w:r>
+        <w:rPr>
+          <w:rFonts w:ascii="Palatino Linotype" w:hAnsi="Palatino Linotype" w:cstheme="minorHAnsi"/>
+          <w:sz w:val="32"/>
+          <w:szCs w:val="32"/>
+        </w:rPr>
+        <w:t>WebBrowser</w:t>
+      </w:r>
+      <w:proofErr w:type="spellEnd"/>
+      <w:r>
+        <w:rPr>
+          <w:rFonts w:ascii="Palatino Linotype" w:hAnsi="Palatino Linotype" w:cstheme="minorHAnsi"/>
+          <w:sz w:val="32"/>
+          <w:szCs w:val="32"/>
+        </w:rPr>
+        <w:t xml:space="preserve">: Client (utente che accede al sistema) </w:t>
+      </w:r>
+    </w:p>
+    <w:p>
+      <w:pPr>
+        <w:spacing w:line="276" w:lineRule="auto"/>
+        <w:ind w:left="705"/>
+        <w:jc w:val="both"/>
+        <w:rPr>
+          <w:rFonts w:ascii="Palatino Linotype" w:hAnsi="Palatino Linotype" w:cstheme="minorHAnsi"/>
+          <w:sz w:val="32"/>
+          <w:szCs w:val="32"/>
+        </w:rPr>
+      </w:pPr>
+      <w:r>
+        <w:rPr>
+          <w:rFonts w:ascii="Palatino Linotype" w:hAnsi="Palatino Linotype" w:cstheme="minorHAnsi"/>
+          <w:sz w:val="32"/>
+          <w:szCs w:val="32"/>
+        </w:rPr>
+        <w:t xml:space="preserve">• </w:t>
+      </w:r>
+      <w:proofErr w:type="spellStart"/>
+      <w:r>
+        <w:rPr>
+          <w:rFonts w:ascii="Palatino Linotype" w:hAnsi="Palatino Linotype" w:cstheme="minorHAnsi"/>
+          <w:sz w:val="32"/>
+          <w:szCs w:val="32"/>
+        </w:rPr>
+        <w:t>WebServer</w:t>
+      </w:r>
+      <w:proofErr w:type="spellEnd"/>
+      <w:r>
+        <w:rPr>
+          <w:rFonts w:ascii="Palatino Linotype" w:hAnsi="Palatino Linotype" w:cstheme="minorHAnsi"/>
+          <w:sz w:val="32"/>
+          <w:szCs w:val="32"/>
+        </w:rPr>
+        <w:t>: Server su cui sono memorizzate le risorse.</w:t>
+      </w:r>
+    </w:p>
+    <w:p>
+      <w:pPr>
+        <w:spacing w:line="276" w:lineRule="auto"/>
+        <w:ind w:left="705"/>
+        <w:jc w:val="both"/>
+        <w:rPr>
+          <w:rFonts w:ascii="Palatino Linotype" w:hAnsi="Palatino Linotype" w:cstheme="minorHAnsi"/>
+          <w:sz w:val="32"/>
+          <w:szCs w:val="32"/>
+        </w:rPr>
+      </w:pPr>
+    </w:p>
+    <w:p>
+      <w:pPr>
+        <w:spacing w:line="276" w:lineRule="auto"/>
+        <w:ind w:left="705"/>
+        <w:jc w:val="both"/>
+        <w:rPr>
+          <w:rFonts w:ascii="Palatino Linotype" w:hAnsi="Palatino Linotype" w:cstheme="minorHAnsi"/>
+          <w:sz w:val="32"/>
+          <w:szCs w:val="32"/>
+        </w:rPr>
+      </w:pPr>
+    </w:p>
+    <w:p>
+      <w:pPr>
+        <w:pStyle w:val="Titolo2"/>
+        <w:spacing w:line="276" w:lineRule="auto"/>
+        <w:rPr>
+          <w:rFonts w:ascii="Palatino Linotype" w:hAnsi="Palatino Linotype" w:cstheme="minorHAnsi"/>
+          <w:b/>
+          <w:bCs/>
+          <w:color w:val="000000" w:themeColor="text1"/>
+          <w:sz w:val="40"/>
+          <w:szCs w:val="40"/>
+        </w:rPr>
+      </w:pPr>
+      <w:r>
+        <w:rPr>
+          <w:rFonts w:ascii="Palatino Linotype" w:hAnsi="Palatino Linotype" w:cstheme="minorHAnsi"/>
+          <w:b/>
+          <w:bCs/>
+          <w:color w:val="000000" w:themeColor="text1"/>
+          <w:sz w:val="40"/>
+          <w:szCs w:val="40"/>
+        </w:rPr>
+        <w:lastRenderedPageBreak/>
+        <w:tab/>
+      </w:r>
+      <w:bookmarkStart w:id="4" w:name="_Toc24992940"/>
+      <w:r>
+        <w:rPr>
+          <w:rFonts w:ascii="Palatino Linotype" w:hAnsi="Palatino Linotype" w:cstheme="minorHAnsi"/>
+          <w:b/>
+          <w:bCs/>
+          <w:color w:val="000000" w:themeColor="text1"/>
+          <w:sz w:val="40"/>
+          <w:szCs w:val="40"/>
+        </w:rPr>
+        <w:t xml:space="preserve">1.4 </w:t>
+      </w:r>
+      <w:proofErr w:type="spellStart"/>
+      <w:r>
+        <w:rPr>
+          <w:rFonts w:ascii="Palatino Linotype" w:hAnsi="Palatino Linotype" w:cstheme="minorHAnsi"/>
+          <w:b/>
+          <w:bCs/>
+          <w:color w:val="000000" w:themeColor="text1"/>
+          <w:sz w:val="40"/>
+          <w:szCs w:val="40"/>
+        </w:rPr>
+        <w:t>References</w:t>
       </w:r>
       <w:bookmarkEnd w:id="4"/>
+      <w:proofErr w:type="spellEnd"/>
       <w:r>
         <w:rPr>
           <w:rFonts w:ascii="Palatino Linotype" w:hAnsi="Palatino Linotype" w:cstheme="minorHAnsi"/>
@@ -3125,14 +3323,34 @@
           <w:szCs w:val="32"/>
         </w:rPr>
       </w:pPr>
-      <w:r>
-        <w:rPr>
-          <w:rFonts w:ascii="Palatino Linotype" w:hAnsi="Palatino Linotype" w:cstheme="minorHAnsi"/>
-          <w:sz w:val="32"/>
-          <w:szCs w:val="32"/>
-        </w:rPr>
-        <w:t>Problem statement</w:t>
-      </w:r>
+      <w:proofErr w:type="spellStart"/>
+      <w:r>
+        <w:rPr>
+          <w:rFonts w:ascii="Palatino Linotype" w:hAnsi="Palatino Linotype" w:cstheme="minorHAnsi"/>
+          <w:sz w:val="32"/>
+          <w:szCs w:val="32"/>
+        </w:rPr>
+        <w:t>Problem</w:t>
+      </w:r>
+      <w:proofErr w:type="spellEnd"/>
+      <w:r>
+        <w:rPr>
+          <w:rFonts w:ascii="Palatino Linotype" w:hAnsi="Palatino Linotype" w:cstheme="minorHAnsi"/>
+          <w:sz w:val="32"/>
+          <w:szCs w:val="32"/>
+        </w:rPr>
+        <w:t xml:space="preserve"> </w:t>
+      </w:r>
+      <w:proofErr w:type="spellStart"/>
+      <w:r>
+        <w:rPr>
+          <w:rFonts w:ascii="Palatino Linotype" w:hAnsi="Palatino Linotype" w:cstheme="minorHAnsi"/>
+          <w:sz w:val="32"/>
+          <w:szCs w:val="32"/>
+        </w:rPr>
+        <w:t>statement</w:t>
+      </w:r>
+      <w:proofErr w:type="spellEnd"/>
     </w:p>
     <w:p>
       <w:pPr>
@@ -3207,7 +3425,79 @@
           <w:sz w:val="32"/>
           <w:szCs w:val="32"/>
         </w:rPr>
-        <w:t>Bern Bruegge, Allen H. Dutoit, Object-Oriented Software Engineering - Using UML, Patterns, and JAVA, 3rd edition.</w:t>
+        <w:t xml:space="preserve">Bern </w:t>
+      </w:r>
+      <w:proofErr w:type="spellStart"/>
+      <w:r>
+        <w:rPr>
+          <w:rFonts w:ascii="Palatino Linotype" w:hAnsi="Palatino Linotype" w:cstheme="minorHAnsi"/>
+          <w:sz w:val="32"/>
+          <w:szCs w:val="32"/>
+        </w:rPr>
+        <w:t>Bruegge</w:t>
+      </w:r>
+      <w:proofErr w:type="spellEnd"/>
+      <w:r>
+        <w:rPr>
+          <w:rFonts w:ascii="Palatino Linotype" w:hAnsi="Palatino Linotype" w:cstheme="minorHAnsi"/>
+          <w:sz w:val="32"/>
+          <w:szCs w:val="32"/>
+        </w:rPr>
+        <w:t xml:space="preserve">, Allen H. </w:t>
+      </w:r>
+      <w:proofErr w:type="spellStart"/>
+      <w:r>
+        <w:rPr>
+          <w:rFonts w:ascii="Palatino Linotype" w:hAnsi="Palatino Linotype" w:cstheme="minorHAnsi"/>
+          <w:sz w:val="32"/>
+          <w:szCs w:val="32"/>
+        </w:rPr>
+        <w:t>Dutoit</w:t>
+      </w:r>
+      <w:proofErr w:type="spellEnd"/>
+      <w:r>
+        <w:rPr>
+          <w:rFonts w:ascii="Palatino Linotype" w:hAnsi="Palatino Linotype" w:cstheme="minorHAnsi"/>
+          <w:sz w:val="32"/>
+          <w:szCs w:val="32"/>
+        </w:rPr>
+        <w:t>, Object-</w:t>
+      </w:r>
+      <w:proofErr w:type="spellStart"/>
+      <w:r>
+        <w:rPr>
+          <w:rFonts w:ascii="Palatino Linotype" w:hAnsi="Palatino Linotype" w:cstheme="minorHAnsi"/>
+          <w:sz w:val="32"/>
+          <w:szCs w:val="32"/>
+        </w:rPr>
+        <w:t>Oriented</w:t>
+      </w:r>
+      <w:proofErr w:type="spellEnd"/>
+      <w:r>
+        <w:rPr>
+          <w:rFonts w:ascii="Palatino Linotype" w:hAnsi="Palatino Linotype" w:cstheme="minorHAnsi"/>
+          <w:sz w:val="32"/>
+          <w:szCs w:val="32"/>
+        </w:rPr>
+        <w:t xml:space="preserve"> Software Engineering - Using UML, Patterns, and JAVA, 3rd </w:t>
+      </w:r>
+      <w:proofErr w:type="spellStart"/>
+      <w:r>
+        <w:rPr>
+          <w:rFonts w:ascii="Palatino Linotype" w:hAnsi="Palatino Linotype" w:cstheme="minorHAnsi"/>
+          <w:sz w:val="32"/>
+          <w:szCs w:val="32"/>
+        </w:rPr>
+        <w:t>edition</w:t>
+      </w:r>
+      <w:proofErr w:type="spellEnd"/>
+      <w:r>
+        <w:rPr>
+          <w:rFonts w:ascii="Palatino Linotype" w:hAnsi="Palatino Linotype" w:cstheme="minorHAnsi"/>
+          <w:sz w:val="32"/>
+          <w:szCs w:val="32"/>
+        </w:rPr>
+        <w:t>.</w:t>
       </w:r>
     </w:p>
     <w:p>
@@ -3427,9 +3717,22 @@
           <w:sz w:val="44"/>
           <w:szCs w:val="44"/>
         </w:rPr>
-        <w:t>Proposed software architecture</w:t>
+        <w:t xml:space="preserve">Proposed software </w:t>
+      </w:r>
+      <w:proofErr w:type="spellStart"/>
+      <w:r>
+        <w:rPr>
+          <w:rFonts w:ascii="Palatino Linotype" w:hAnsi="Palatino Linotype" w:cstheme="minorHAnsi"/>
+          <w:b/>
+          <w:bCs/>
+          <w:color w:val="000000" w:themeColor="text1"/>
+          <w:sz w:val="44"/>
+          <w:szCs w:val="44"/>
+        </w:rPr>
+        <w:t>architecture</w:t>
       </w:r>
       <w:bookmarkEnd w:id="6"/>
+      <w:proofErr w:type="spellEnd"/>
     </w:p>
     <w:p>
       <w:pPr>
@@ -3485,7 +3788,30 @@
           <w:szCs w:val="40"/>
         </w:rPr>
         <w:tab/>
-        <w:t>Overview:</w:t>
+      </w:r>
+      <w:proofErr w:type="spellStart"/>
+      <w:r>
+        <w:rPr>
+          <w:rFonts w:ascii="Palatino Linotype" w:hAnsi="Palatino Linotype" w:cstheme="minorHAnsi"/>
+          <w:b/>
+          <w:bCs/>
+          <w:color w:val="000000" w:themeColor="text1"/>
+          <w:sz w:val="40"/>
+          <w:szCs w:val="40"/>
+        </w:rPr>
+        <w:t>Overview</w:t>
+      </w:r>
+      <w:proofErr w:type="spellEnd"/>
+      <w:r>
+        <w:rPr>
+          <w:rFonts w:ascii="Palatino Linotype" w:hAnsi="Palatino Linotype" w:cstheme="minorHAnsi"/>
+          <w:b/>
+          <w:bCs/>
+          <w:color w:val="000000" w:themeColor="text1"/>
+          <w:sz w:val="40"/>
+          <w:szCs w:val="40"/>
+        </w:rPr>
+        <w:t>:</w:t>
       </w:r>
       <w:bookmarkEnd w:id="7"/>
       <w:r>
@@ -3717,9 +4043,22 @@
           <w:sz w:val="40"/>
           <w:szCs w:val="40"/>
         </w:rPr>
-        <w:t>3.2 Subsystem decomposition</w:t>
+        <w:t xml:space="preserve">3.2 Subsystem </w:t>
+      </w:r>
+      <w:proofErr w:type="spellStart"/>
+      <w:r>
+        <w:rPr>
+          <w:rFonts w:ascii="Palatino Linotype" w:hAnsi="Palatino Linotype" w:cstheme="minorHAnsi"/>
+          <w:b/>
+          <w:bCs/>
+          <w:color w:val="000000" w:themeColor="text1"/>
+          <w:sz w:val="40"/>
+          <w:szCs w:val="40"/>
+        </w:rPr>
+        <w:t>decomposition</w:t>
       </w:r>
       <w:bookmarkEnd w:id="8"/>
+      <w:proofErr w:type="spellEnd"/>
     </w:p>
     <w:p/>
     <w:p>
@@ -4385,6 +4724,7 @@
         </w:rPr>
         <w:t xml:space="preserve">Il seguente diagramma UML illustra la mappatura hardware e software per il sistema </w:t>
       </w:r>
+      <w:proofErr w:type="spellStart"/>
       <w:r>
         <w:rPr>
           <w:rFonts w:ascii="Palatino Linotype" w:hAnsi="Palatino Linotype" w:cstheme="minorHAnsi"/>
@@ -4399,7 +4739,16 @@
           <w:sz w:val="32"/>
           <w:szCs w:val="32"/>
         </w:rPr>
-        <w:t>asTrain.</w:t>
+        <w:t>asTrain</w:t>
+      </w:r>
+      <w:proofErr w:type="spellEnd"/>
+      <w:r>
+        <w:rPr>
+          <w:rFonts w:ascii="Palatino Linotype" w:hAnsi="Palatino Linotype" w:cstheme="minorHAnsi"/>
+          <w:sz w:val="32"/>
+          <w:szCs w:val="32"/>
+        </w:rPr>
+        <w:t>.</w:t>
       </w:r>
     </w:p>
     <w:p>
@@ -4609,7 +4958,6 @@
         <w:tab/>
       </w:r>
       <w:bookmarkStart w:id="10" w:name="_Toc24992946"/>
-      <w:proofErr w:type="gramStart"/>
       <w:r>
         <w:rPr>
           <w:rFonts w:ascii="Palatino Linotype" w:hAnsi="Palatino Linotype" w:cstheme="minorHAnsi"/>
@@ -4619,9 +4967,9 @@
           <w:sz w:val="40"/>
           <w:szCs w:val="40"/>
         </w:rPr>
-        <w:t>3.4  Persistent</w:t>
-      </w:r>
-      <w:proofErr w:type="gramEnd"/>
+        <w:t xml:space="preserve">3.4  </w:t>
+      </w:r>
+      <w:proofErr w:type="spellStart"/>
       <w:r>
         <w:rPr>
           <w:rFonts w:ascii="Palatino Linotype" w:hAnsi="Palatino Linotype" w:cstheme="minorHAnsi"/>
@@ -4631,9 +4979,9 @@
           <w:sz w:val="40"/>
           <w:szCs w:val="40"/>
         </w:rPr>
-        <w:t xml:space="preserve"> data management</w:t>
-      </w:r>
-      <w:bookmarkEnd w:id="10"/>
+        <w:t>Persistent</w:t>
+      </w:r>
+      <w:proofErr w:type="spellEnd"/>
       <w:r>
         <w:rPr>
           <w:rFonts w:ascii="Palatino Linotype" w:hAnsi="Palatino Linotype" w:cstheme="minorHAnsi"/>
@@ -4643,13 +4991,10 @@
           <w:sz w:val="40"/>
           <w:szCs w:val="40"/>
         </w:rPr>
-        <w:t xml:space="preserve"> </w:t>
-      </w:r>
-    </w:p>
-    <w:p>
-      <w:pPr>
-        <w:pStyle w:val="Titolo2"/>
-        <w:spacing w:line="276" w:lineRule="auto"/>
+        <w:t xml:space="preserve"> data management</w:t>
+      </w:r>
+      <w:bookmarkEnd w:id="10"/>
+      <w:r>
         <w:rPr>
           <w:rFonts w:ascii="Palatino Linotype" w:hAnsi="Palatino Linotype" w:cstheme="minorHAnsi"/>
           <w:b/>
@@ -4658,7 +5003,8 @@
           <w:sz w:val="40"/>
           <w:szCs w:val="40"/>
         </w:rPr>
-      </w:pPr>
+        <w:t xml:space="preserve"> </w:t>
+      </w:r>
     </w:p>
     <w:p>
       <w:pPr>
@@ -4673,8 +5019,20 @@
           <w:szCs w:val="40"/>
         </w:rPr>
       </w:pPr>
-      <w:bookmarkStart w:id="11" w:name="_GoBack"/>
-      <w:bookmarkEnd w:id="11"/>
+    </w:p>
+    <w:p>
+      <w:pPr>
+        <w:pStyle w:val="Titolo2"/>
+        <w:spacing w:line="276" w:lineRule="auto"/>
+        <w:rPr>
+          <w:rFonts w:ascii="Palatino Linotype" w:hAnsi="Palatino Linotype" w:cstheme="minorHAnsi"/>
+          <w:b/>
+          <w:bCs/>
+          <w:color w:val="000000" w:themeColor="text1"/>
+          <w:sz w:val="40"/>
+          <w:szCs w:val="40"/>
+        </w:rPr>
+      </w:pPr>
       <w:r>
         <w:rPr>
           <w:rFonts w:ascii="Palatino Linotype" w:hAnsi="Palatino Linotype" w:cstheme="minorHAnsi"/>
@@ -4941,13 +5299,23 @@
                 <w:szCs w:val="32"/>
               </w:rPr>
             </w:pPr>
-            <w:r>
-              <w:rPr>
-                <w:rFonts w:ascii="Palatino Linotype" w:hAnsi="Palatino Linotype" w:cstheme="minorHAnsi"/>
-                <w:sz w:val="32"/>
-                <w:szCs w:val="32"/>
-              </w:rPr>
-              <w:t>Attribute Name</w:t>
+            <w:proofErr w:type="spellStart"/>
+            <w:r>
+              <w:rPr>
+                <w:rFonts w:ascii="Palatino Linotype" w:hAnsi="Palatino Linotype" w:cstheme="minorHAnsi"/>
+                <w:sz w:val="32"/>
+                <w:szCs w:val="32"/>
+              </w:rPr>
+              <w:t>Attribute</w:t>
+            </w:r>
+            <w:proofErr w:type="spellEnd"/>
+            <w:r>
+              <w:rPr>
+                <w:rFonts w:ascii="Palatino Linotype" w:hAnsi="Palatino Linotype" w:cstheme="minorHAnsi"/>
+                <w:sz w:val="32"/>
+                <w:szCs w:val="32"/>
+              </w:rPr>
+              <w:t xml:space="preserve"> Name</w:t>
             </w:r>
           </w:p>
         </w:tc>
@@ -4966,14 +5334,34 @@
                 <w:szCs w:val="32"/>
               </w:rPr>
             </w:pPr>
-            <w:r>
-              <w:rPr>
-                <w:rFonts w:ascii="Palatino Linotype" w:hAnsi="Palatino Linotype" w:cstheme="minorHAnsi"/>
-                <w:sz w:val="32"/>
-                <w:szCs w:val="32"/>
-              </w:rPr>
-              <w:t>Attribute Type</w:t>
-            </w:r>
+            <w:proofErr w:type="spellStart"/>
+            <w:r>
+              <w:rPr>
+                <w:rFonts w:ascii="Palatino Linotype" w:hAnsi="Palatino Linotype" w:cstheme="minorHAnsi"/>
+                <w:sz w:val="32"/>
+                <w:szCs w:val="32"/>
+              </w:rPr>
+              <w:t>Attribute</w:t>
+            </w:r>
+            <w:proofErr w:type="spellEnd"/>
+            <w:r>
+              <w:rPr>
+                <w:rFonts w:ascii="Palatino Linotype" w:hAnsi="Palatino Linotype" w:cstheme="minorHAnsi"/>
+                <w:sz w:val="32"/>
+                <w:szCs w:val="32"/>
+              </w:rPr>
+              <w:t xml:space="preserve"> </w:t>
+            </w:r>
+            <w:proofErr w:type="spellStart"/>
+            <w:r>
+              <w:rPr>
+                <w:rFonts w:ascii="Palatino Linotype" w:hAnsi="Palatino Linotype" w:cstheme="minorHAnsi"/>
+                <w:sz w:val="32"/>
+                <w:szCs w:val="32"/>
+              </w:rPr>
+              <w:t>Type</w:t>
+            </w:r>
+            <w:proofErr w:type="spellEnd"/>
           </w:p>
         </w:tc>
         <w:tc>
@@ -4991,13 +5379,23 @@
                 <w:szCs w:val="32"/>
               </w:rPr>
             </w:pPr>
-            <w:r>
-              <w:rPr>
-                <w:rFonts w:ascii="Palatino Linotype" w:hAnsi="Palatino Linotype" w:cstheme="minorHAnsi"/>
-                <w:sz w:val="32"/>
-                <w:szCs w:val="32"/>
-              </w:rPr>
-              <w:t>Attribute Size</w:t>
+            <w:proofErr w:type="spellStart"/>
+            <w:r>
+              <w:rPr>
+                <w:rFonts w:ascii="Palatino Linotype" w:hAnsi="Palatino Linotype" w:cstheme="minorHAnsi"/>
+                <w:sz w:val="32"/>
+                <w:szCs w:val="32"/>
+              </w:rPr>
+              <w:t>Attribute</w:t>
+            </w:r>
+            <w:proofErr w:type="spellEnd"/>
+            <w:r>
+              <w:rPr>
+                <w:rFonts w:ascii="Palatino Linotype" w:hAnsi="Palatino Linotype" w:cstheme="minorHAnsi"/>
+                <w:sz w:val="32"/>
+                <w:szCs w:val="32"/>
+              </w:rPr>
+              <w:t xml:space="preserve"> Size</w:t>
             </w:r>
           </w:p>
         </w:tc>
@@ -5048,6 +5446,7 @@
                 <w:szCs w:val="32"/>
               </w:rPr>
             </w:pPr>
+            <w:proofErr w:type="spellStart"/>
             <w:r>
               <w:rPr>
                 <w:rFonts w:ascii="Palatino Linotype" w:hAnsi="Palatino Linotype" w:cstheme="minorHAnsi"/>
@@ -5056,6 +5455,7 @@
               </w:rPr>
               <w:t>String</w:t>
             </w:r>
+            <w:proofErr w:type="spellEnd"/>
           </w:p>
         </w:tc>
         <w:tc>
@@ -5127,6 +5527,7 @@
                 <w:szCs w:val="32"/>
               </w:rPr>
             </w:pPr>
+            <w:proofErr w:type="spellStart"/>
             <w:r>
               <w:rPr>
                 <w:rFonts w:ascii="Palatino Linotype" w:hAnsi="Palatino Linotype" w:cstheme="minorHAnsi"/>
@@ -5135,6 +5536,7 @@
               </w:rPr>
               <w:t>String</w:t>
             </w:r>
+            <w:proofErr w:type="spellEnd"/>
           </w:p>
         </w:tc>
         <w:tc>
@@ -5209,6 +5611,7 @@
                 <w:szCs w:val="32"/>
               </w:rPr>
             </w:pPr>
+            <w:proofErr w:type="spellStart"/>
             <w:r>
               <w:rPr>
                 <w:rFonts w:ascii="Palatino Linotype" w:hAnsi="Palatino Linotype" w:cstheme="minorHAnsi"/>
@@ -5217,6 +5620,7 @@
               </w:rPr>
               <w:t>String</w:t>
             </w:r>
+            <w:proofErr w:type="spellEnd"/>
           </w:p>
         </w:tc>
         <w:tc>
@@ -5288,6 +5692,7 @@
                 <w:szCs w:val="32"/>
               </w:rPr>
             </w:pPr>
+            <w:proofErr w:type="spellStart"/>
             <w:r>
               <w:rPr>
                 <w:rFonts w:ascii="Palatino Linotype" w:hAnsi="Palatino Linotype" w:cstheme="minorHAnsi"/>
@@ -5296,6 +5701,7 @@
               </w:rPr>
               <w:t>String</w:t>
             </w:r>
+            <w:proofErr w:type="spellEnd"/>
           </w:p>
         </w:tc>
         <w:tc>
@@ -5344,6 +5750,7 @@
                 <w:szCs w:val="32"/>
               </w:rPr>
             </w:pPr>
+            <w:proofErr w:type="spellStart"/>
             <w:r>
               <w:rPr>
                 <w:rFonts w:ascii="Palatino Linotype" w:hAnsi="Palatino Linotype" w:cstheme="minorHAnsi"/>
@@ -5353,6 +5760,7 @@
               </w:rPr>
               <w:t>NumeroTelefono</w:t>
             </w:r>
+            <w:proofErr w:type="spellEnd"/>
           </w:p>
         </w:tc>
         <w:tc>
@@ -5370,6 +5778,7 @@
                 <w:szCs w:val="32"/>
               </w:rPr>
             </w:pPr>
+            <w:proofErr w:type="spellStart"/>
             <w:r>
               <w:rPr>
                 <w:rFonts w:ascii="Palatino Linotype" w:hAnsi="Palatino Linotype" w:cstheme="minorHAnsi"/>
@@ -5378,6 +5787,7 @@
               </w:rPr>
               <w:t>String</w:t>
             </w:r>
+            <w:proofErr w:type="spellEnd"/>
           </w:p>
         </w:tc>
         <w:tc>
@@ -5449,6 +5859,7 @@
                 <w:szCs w:val="32"/>
               </w:rPr>
             </w:pPr>
+            <w:proofErr w:type="spellStart"/>
             <w:r>
               <w:rPr>
                 <w:rFonts w:ascii="Palatino Linotype" w:hAnsi="Palatino Linotype" w:cstheme="minorHAnsi"/>
@@ -5457,6 +5868,7 @@
               </w:rPr>
               <w:t>String</w:t>
             </w:r>
+            <w:proofErr w:type="spellEnd"/>
           </w:p>
         </w:tc>
         <w:tc>
@@ -5531,6 +5943,7 @@
                 <w:szCs w:val="32"/>
               </w:rPr>
             </w:pPr>
+            <w:proofErr w:type="spellStart"/>
             <w:r>
               <w:rPr>
                 <w:rFonts w:ascii="Palatino Linotype" w:hAnsi="Palatino Linotype" w:cstheme="minorHAnsi"/>
@@ -5539,6 +5952,7 @@
               </w:rPr>
               <w:t>String</w:t>
             </w:r>
+            <w:proofErr w:type="spellEnd"/>
           </w:p>
         </w:tc>
         <w:tc>
@@ -5610,6 +6024,7 @@
                 <w:szCs w:val="32"/>
               </w:rPr>
             </w:pPr>
+            <w:proofErr w:type="spellStart"/>
             <w:r>
               <w:rPr>
                 <w:rFonts w:ascii="Palatino Linotype" w:hAnsi="Palatino Linotype" w:cstheme="minorHAnsi"/>
@@ -5618,6 +6033,7 @@
               </w:rPr>
               <w:t>String</w:t>
             </w:r>
+            <w:proofErr w:type="spellEnd"/>
           </w:p>
         </w:tc>
         <w:tc>
@@ -5666,6 +6082,7 @@
                 <w:szCs w:val="32"/>
               </w:rPr>
             </w:pPr>
+            <w:proofErr w:type="spellStart"/>
             <w:r>
               <w:rPr>
                 <w:rFonts w:ascii="Palatino Linotype" w:hAnsi="Palatino Linotype" w:cstheme="minorHAnsi"/>
@@ -5675,6 +6092,7 @@
               </w:rPr>
               <w:t>DataDiNascita</w:t>
             </w:r>
+            <w:proofErr w:type="spellEnd"/>
           </w:p>
         </w:tc>
         <w:tc>
@@ -5795,13 +6213,23 @@
                 <w:szCs w:val="32"/>
               </w:rPr>
             </w:pPr>
-            <w:r>
-              <w:rPr>
-                <w:rFonts w:ascii="Palatino Linotype" w:hAnsi="Palatino Linotype" w:cstheme="minorHAnsi"/>
-                <w:sz w:val="32"/>
-                <w:szCs w:val="32"/>
-              </w:rPr>
-              <w:t>Attribute Name</w:t>
+            <w:proofErr w:type="spellStart"/>
+            <w:r>
+              <w:rPr>
+                <w:rFonts w:ascii="Palatino Linotype" w:hAnsi="Palatino Linotype" w:cstheme="minorHAnsi"/>
+                <w:sz w:val="32"/>
+                <w:szCs w:val="32"/>
+              </w:rPr>
+              <w:t>Attribute</w:t>
+            </w:r>
+            <w:proofErr w:type="spellEnd"/>
+            <w:r>
+              <w:rPr>
+                <w:rFonts w:ascii="Palatino Linotype" w:hAnsi="Palatino Linotype" w:cstheme="minorHAnsi"/>
+                <w:sz w:val="32"/>
+                <w:szCs w:val="32"/>
+              </w:rPr>
+              <w:t xml:space="preserve"> Name</w:t>
             </w:r>
           </w:p>
         </w:tc>
@@ -5820,14 +6248,34 @@
                 <w:szCs w:val="32"/>
               </w:rPr>
             </w:pPr>
-            <w:r>
-              <w:rPr>
-                <w:rFonts w:ascii="Palatino Linotype" w:hAnsi="Palatino Linotype" w:cstheme="minorHAnsi"/>
-                <w:sz w:val="32"/>
-                <w:szCs w:val="32"/>
-              </w:rPr>
-              <w:t>Attribute Type</w:t>
-            </w:r>
+            <w:proofErr w:type="spellStart"/>
+            <w:r>
+              <w:rPr>
+                <w:rFonts w:ascii="Palatino Linotype" w:hAnsi="Palatino Linotype" w:cstheme="minorHAnsi"/>
+                <w:sz w:val="32"/>
+                <w:szCs w:val="32"/>
+              </w:rPr>
+              <w:t>Attribute</w:t>
+            </w:r>
+            <w:proofErr w:type="spellEnd"/>
+            <w:r>
+              <w:rPr>
+                <w:rFonts w:ascii="Palatino Linotype" w:hAnsi="Palatino Linotype" w:cstheme="minorHAnsi"/>
+                <w:sz w:val="32"/>
+                <w:szCs w:val="32"/>
+              </w:rPr>
+              <w:t xml:space="preserve"> </w:t>
+            </w:r>
+            <w:proofErr w:type="spellStart"/>
+            <w:r>
+              <w:rPr>
+                <w:rFonts w:ascii="Palatino Linotype" w:hAnsi="Palatino Linotype" w:cstheme="minorHAnsi"/>
+                <w:sz w:val="32"/>
+                <w:szCs w:val="32"/>
+              </w:rPr>
+              <w:t>Type</w:t>
+            </w:r>
+            <w:proofErr w:type="spellEnd"/>
           </w:p>
         </w:tc>
         <w:tc>
@@ -5845,13 +6293,23 @@
                 <w:szCs w:val="32"/>
               </w:rPr>
             </w:pPr>
-            <w:r>
-              <w:rPr>
-                <w:rFonts w:ascii="Palatino Linotype" w:hAnsi="Palatino Linotype" w:cstheme="minorHAnsi"/>
-                <w:sz w:val="32"/>
-                <w:szCs w:val="32"/>
-              </w:rPr>
-              <w:t>Attribute Size</w:t>
+            <w:proofErr w:type="spellStart"/>
+            <w:r>
+              <w:rPr>
+                <w:rFonts w:ascii="Palatino Linotype" w:hAnsi="Palatino Linotype" w:cstheme="minorHAnsi"/>
+                <w:sz w:val="32"/>
+                <w:szCs w:val="32"/>
+              </w:rPr>
+              <w:t>Attribute</w:t>
+            </w:r>
+            <w:proofErr w:type="spellEnd"/>
+            <w:r>
+              <w:rPr>
+                <w:rFonts w:ascii="Palatino Linotype" w:hAnsi="Palatino Linotype" w:cstheme="minorHAnsi"/>
+                <w:sz w:val="32"/>
+                <w:szCs w:val="32"/>
+              </w:rPr>
+              <w:t xml:space="preserve"> Size</w:t>
             </w:r>
           </w:p>
         </w:tc>
@@ -5876,6 +6334,7 @@
                 <w:szCs w:val="32"/>
               </w:rPr>
             </w:pPr>
+            <w:proofErr w:type="spellStart"/>
             <w:r>
               <w:rPr>
                 <w:rFonts w:ascii="Palatino Linotype" w:hAnsi="Palatino Linotype" w:cstheme="minorHAnsi"/>
@@ -5885,6 +6344,7 @@
               </w:rPr>
               <w:t>CodicePrenotazione</w:t>
             </w:r>
+            <w:proofErr w:type="spellEnd"/>
           </w:p>
         </w:tc>
         <w:tc>
@@ -5902,6 +6362,7 @@
                 <w:szCs w:val="32"/>
               </w:rPr>
             </w:pPr>
+            <w:proofErr w:type="spellStart"/>
             <w:r>
               <w:rPr>
                 <w:rFonts w:ascii="Palatino Linotype" w:hAnsi="Palatino Linotype" w:cstheme="minorHAnsi"/>
@@ -5910,6 +6371,7 @@
               </w:rPr>
               <w:t>int</w:t>
             </w:r>
+            <w:proofErr w:type="spellEnd"/>
           </w:p>
         </w:tc>
         <w:tc>
@@ -6037,6 +6499,7 @@
                 <w:szCs w:val="32"/>
               </w:rPr>
             </w:pPr>
+            <w:proofErr w:type="spellStart"/>
             <w:r>
               <w:rPr>
                 <w:rFonts w:ascii="Palatino Linotype" w:hAnsi="Palatino Linotype" w:cstheme="minorHAnsi"/>
@@ -6046,6 +6509,7 @@
               </w:rPr>
               <w:t>PrezzoTotale</w:t>
             </w:r>
+            <w:proofErr w:type="spellEnd"/>
           </w:p>
         </w:tc>
         <w:tc>
@@ -6142,6 +6606,7 @@
                 <w:szCs w:val="32"/>
               </w:rPr>
             </w:pPr>
+            <w:proofErr w:type="spellStart"/>
             <w:r>
               <w:rPr>
                 <w:rFonts w:ascii="Palatino Linotype" w:hAnsi="Palatino Linotype" w:cstheme="minorHAnsi"/>
@@ -6150,6 +6615,7 @@
               </w:rPr>
               <w:t>int</w:t>
             </w:r>
+            <w:proofErr w:type="spellEnd"/>
           </w:p>
         </w:tc>
         <w:tc>
@@ -6198,6 +6664,7 @@
                 <w:szCs w:val="32"/>
               </w:rPr>
             </w:pPr>
+            <w:proofErr w:type="spellStart"/>
             <w:r>
               <w:rPr>
                 <w:rFonts w:ascii="Palatino Linotype" w:hAnsi="Palatino Linotype" w:cstheme="minorHAnsi"/>
@@ -6207,6 +6674,7 @@
               </w:rPr>
               <w:t>ProprietarioCarta</w:t>
             </w:r>
+            <w:proofErr w:type="spellEnd"/>
           </w:p>
         </w:tc>
         <w:tc>
@@ -6224,6 +6692,7 @@
                 <w:szCs w:val="32"/>
               </w:rPr>
             </w:pPr>
+            <w:proofErr w:type="spellStart"/>
             <w:r>
               <w:rPr>
                 <w:rFonts w:ascii="Palatino Linotype" w:hAnsi="Palatino Linotype" w:cstheme="minorHAnsi"/>
@@ -6232,6 +6701,7 @@
               </w:rPr>
               <w:t>String</w:t>
             </w:r>
+            <w:proofErr w:type="spellEnd"/>
           </w:p>
         </w:tc>
         <w:tc>
@@ -6277,6 +6747,7 @@
                 <w:szCs w:val="32"/>
               </w:rPr>
             </w:pPr>
+            <w:proofErr w:type="spellStart"/>
             <w:r>
               <w:rPr>
                 <w:rFonts w:ascii="Palatino Linotype" w:hAnsi="Palatino Linotype" w:cstheme="minorHAnsi"/>
@@ -6286,6 +6757,7 @@
               </w:rPr>
               <w:t>Cvv</w:t>
             </w:r>
+            <w:proofErr w:type="spellEnd"/>
           </w:p>
         </w:tc>
         <w:tc>
@@ -6359,6 +6831,7 @@
                 <w:szCs w:val="32"/>
               </w:rPr>
             </w:pPr>
+            <w:proofErr w:type="spellStart"/>
             <w:r>
               <w:rPr>
                 <w:rFonts w:ascii="Palatino Linotype" w:hAnsi="Palatino Linotype" w:cstheme="minorHAnsi"/>
@@ -6368,6 +6841,7 @@
               </w:rPr>
               <w:t>ScadenzaCarta</w:t>
             </w:r>
+            <w:proofErr w:type="spellEnd"/>
           </w:p>
         </w:tc>
         <w:tc>
@@ -6438,6 +6912,7 @@
                 <w:szCs w:val="32"/>
               </w:rPr>
             </w:pPr>
+            <w:proofErr w:type="spellStart"/>
             <w:r>
               <w:rPr>
                 <w:rFonts w:ascii="Palatino Linotype" w:hAnsi="Palatino Linotype" w:cstheme="minorHAnsi"/>
@@ -6447,6 +6922,7 @@
               </w:rPr>
               <w:t>ClasseScelta</w:t>
             </w:r>
+            <w:proofErr w:type="spellEnd"/>
           </w:p>
         </w:tc>
         <w:tc>
@@ -6464,6 +6940,7 @@
                 <w:szCs w:val="32"/>
               </w:rPr>
             </w:pPr>
+            <w:proofErr w:type="spellStart"/>
             <w:r>
               <w:rPr>
                 <w:rFonts w:ascii="Palatino Linotype" w:hAnsi="Palatino Linotype" w:cstheme="minorHAnsi"/>
@@ -6472,6 +6949,7 @@
               </w:rPr>
               <w:t>String</w:t>
             </w:r>
+            <w:proofErr w:type="spellEnd"/>
           </w:p>
         </w:tc>
         <w:tc>
@@ -6576,13 +7054,23 @@
                 <w:szCs w:val="32"/>
               </w:rPr>
             </w:pPr>
-            <w:r>
-              <w:rPr>
-                <w:rFonts w:ascii="Palatino Linotype" w:hAnsi="Palatino Linotype" w:cstheme="minorHAnsi"/>
-                <w:sz w:val="32"/>
-                <w:szCs w:val="32"/>
-              </w:rPr>
-              <w:t>Attribute Name</w:t>
+            <w:proofErr w:type="spellStart"/>
+            <w:r>
+              <w:rPr>
+                <w:rFonts w:ascii="Palatino Linotype" w:hAnsi="Palatino Linotype" w:cstheme="minorHAnsi"/>
+                <w:sz w:val="32"/>
+                <w:szCs w:val="32"/>
+              </w:rPr>
+              <w:t>Attribute</w:t>
+            </w:r>
+            <w:proofErr w:type="spellEnd"/>
+            <w:r>
+              <w:rPr>
+                <w:rFonts w:ascii="Palatino Linotype" w:hAnsi="Palatino Linotype" w:cstheme="minorHAnsi"/>
+                <w:sz w:val="32"/>
+                <w:szCs w:val="32"/>
+              </w:rPr>
+              <w:t xml:space="preserve"> Name</w:t>
             </w:r>
           </w:p>
         </w:tc>
@@ -6601,14 +7089,34 @@
                 <w:szCs w:val="32"/>
               </w:rPr>
             </w:pPr>
-            <w:r>
-              <w:rPr>
-                <w:rFonts w:ascii="Palatino Linotype" w:hAnsi="Palatino Linotype" w:cstheme="minorHAnsi"/>
-                <w:sz w:val="32"/>
-                <w:szCs w:val="32"/>
-              </w:rPr>
-              <w:t>Attribute Type</w:t>
-            </w:r>
+            <w:proofErr w:type="spellStart"/>
+            <w:r>
+              <w:rPr>
+                <w:rFonts w:ascii="Palatino Linotype" w:hAnsi="Palatino Linotype" w:cstheme="minorHAnsi"/>
+                <w:sz w:val="32"/>
+                <w:szCs w:val="32"/>
+              </w:rPr>
+              <w:t>Attribute</w:t>
+            </w:r>
+            <w:proofErr w:type="spellEnd"/>
+            <w:r>
+              <w:rPr>
+                <w:rFonts w:ascii="Palatino Linotype" w:hAnsi="Palatino Linotype" w:cstheme="minorHAnsi"/>
+                <w:sz w:val="32"/>
+                <w:szCs w:val="32"/>
+              </w:rPr>
+              <w:t xml:space="preserve"> </w:t>
+            </w:r>
+            <w:proofErr w:type="spellStart"/>
+            <w:r>
+              <w:rPr>
+                <w:rFonts w:ascii="Palatino Linotype" w:hAnsi="Palatino Linotype" w:cstheme="minorHAnsi"/>
+                <w:sz w:val="32"/>
+                <w:szCs w:val="32"/>
+              </w:rPr>
+              <w:t>Type</w:t>
+            </w:r>
+            <w:proofErr w:type="spellEnd"/>
           </w:p>
         </w:tc>
         <w:tc>
@@ -6626,13 +7134,23 @@
                 <w:szCs w:val="32"/>
               </w:rPr>
             </w:pPr>
-            <w:r>
-              <w:rPr>
-                <w:rFonts w:ascii="Palatino Linotype" w:hAnsi="Palatino Linotype" w:cstheme="minorHAnsi"/>
-                <w:sz w:val="32"/>
-                <w:szCs w:val="32"/>
-              </w:rPr>
-              <w:t>Attribute Size</w:t>
+            <w:proofErr w:type="spellStart"/>
+            <w:r>
+              <w:rPr>
+                <w:rFonts w:ascii="Palatino Linotype" w:hAnsi="Palatino Linotype" w:cstheme="minorHAnsi"/>
+                <w:sz w:val="32"/>
+                <w:szCs w:val="32"/>
+              </w:rPr>
+              <w:t>Attribute</w:t>
+            </w:r>
+            <w:proofErr w:type="spellEnd"/>
+            <w:r>
+              <w:rPr>
+                <w:rFonts w:ascii="Palatino Linotype" w:hAnsi="Palatino Linotype" w:cstheme="minorHAnsi"/>
+                <w:sz w:val="32"/>
+                <w:szCs w:val="32"/>
+              </w:rPr>
+              <w:t xml:space="preserve"> Size</w:t>
             </w:r>
           </w:p>
         </w:tc>
@@ -6684,6 +7202,7 @@
                 <w:szCs w:val="32"/>
               </w:rPr>
             </w:pPr>
+            <w:proofErr w:type="spellStart"/>
             <w:r>
               <w:rPr>
                 <w:rFonts w:ascii="Palatino Linotype" w:hAnsi="Palatino Linotype" w:cstheme="minorHAnsi"/>
@@ -6692,6 +7211,7 @@
               </w:rPr>
               <w:t>String</w:t>
             </w:r>
+            <w:proofErr w:type="spellEnd"/>
           </w:p>
         </w:tc>
         <w:tc>
@@ -6763,6 +7283,7 @@
                 <w:szCs w:val="32"/>
               </w:rPr>
             </w:pPr>
+            <w:proofErr w:type="spellStart"/>
             <w:r>
               <w:rPr>
                 <w:rFonts w:ascii="Palatino Linotype" w:hAnsi="Palatino Linotype" w:cstheme="minorHAnsi"/>
@@ -6771,6 +7292,7 @@
               </w:rPr>
               <w:t>String</w:t>
             </w:r>
+            <w:proofErr w:type="spellEnd"/>
           </w:p>
         </w:tc>
         <w:tc>
@@ -6819,6 +7341,7 @@
                 <w:szCs w:val="32"/>
               </w:rPr>
             </w:pPr>
+            <w:proofErr w:type="spellStart"/>
             <w:r>
               <w:rPr>
                 <w:rFonts w:ascii="Palatino Linotype" w:hAnsi="Palatino Linotype" w:cstheme="minorHAnsi"/>
@@ -6828,6 +7351,7 @@
               </w:rPr>
               <w:t>CodiceDocumento</w:t>
             </w:r>
+            <w:proofErr w:type="spellEnd"/>
           </w:p>
         </w:tc>
         <w:tc>
@@ -6845,6 +7369,7 @@
                 <w:szCs w:val="32"/>
               </w:rPr>
             </w:pPr>
+            <w:proofErr w:type="spellStart"/>
             <w:r>
               <w:rPr>
                 <w:rFonts w:ascii="Palatino Linotype" w:hAnsi="Palatino Linotype" w:cstheme="minorHAnsi"/>
@@ -6853,6 +7378,7 @@
               </w:rPr>
               <w:t>String</w:t>
             </w:r>
+            <w:proofErr w:type="spellEnd"/>
           </w:p>
         </w:tc>
         <w:tc>
@@ -6899,6 +7425,7 @@
                 <w:szCs w:val="32"/>
               </w:rPr>
             </w:pPr>
+            <w:proofErr w:type="spellStart"/>
             <w:r>
               <w:rPr>
                 <w:rFonts w:ascii="Palatino Linotype" w:hAnsi="Palatino Linotype" w:cstheme="minorHAnsi"/>
@@ -6909,6 +7436,7 @@
               </w:rPr>
               <w:t>CodicePasseggero</w:t>
             </w:r>
+            <w:proofErr w:type="spellEnd"/>
           </w:p>
         </w:tc>
         <w:tc>
@@ -7018,13 +7546,23 @@
                 <w:szCs w:val="32"/>
               </w:rPr>
             </w:pPr>
-            <w:r>
-              <w:rPr>
-                <w:rFonts w:ascii="Palatino Linotype" w:hAnsi="Palatino Linotype" w:cstheme="minorHAnsi"/>
-                <w:sz w:val="32"/>
-                <w:szCs w:val="32"/>
-              </w:rPr>
-              <w:t>Attribute Name</w:t>
+            <w:proofErr w:type="spellStart"/>
+            <w:r>
+              <w:rPr>
+                <w:rFonts w:ascii="Palatino Linotype" w:hAnsi="Palatino Linotype" w:cstheme="minorHAnsi"/>
+                <w:sz w:val="32"/>
+                <w:szCs w:val="32"/>
+              </w:rPr>
+              <w:t>Attribute</w:t>
+            </w:r>
+            <w:proofErr w:type="spellEnd"/>
+            <w:r>
+              <w:rPr>
+                <w:rFonts w:ascii="Palatino Linotype" w:hAnsi="Palatino Linotype" w:cstheme="minorHAnsi"/>
+                <w:sz w:val="32"/>
+                <w:szCs w:val="32"/>
+              </w:rPr>
+              <w:t xml:space="preserve"> Name</w:t>
             </w:r>
           </w:p>
         </w:tc>
@@ -7043,14 +7581,34 @@
                 <w:szCs w:val="32"/>
               </w:rPr>
             </w:pPr>
-            <w:r>
-              <w:rPr>
-                <w:rFonts w:ascii="Palatino Linotype" w:hAnsi="Palatino Linotype" w:cstheme="minorHAnsi"/>
-                <w:sz w:val="32"/>
-                <w:szCs w:val="32"/>
-              </w:rPr>
-              <w:t>Attribute Type</w:t>
-            </w:r>
+            <w:proofErr w:type="spellStart"/>
+            <w:r>
+              <w:rPr>
+                <w:rFonts w:ascii="Palatino Linotype" w:hAnsi="Palatino Linotype" w:cstheme="minorHAnsi"/>
+                <w:sz w:val="32"/>
+                <w:szCs w:val="32"/>
+              </w:rPr>
+              <w:t>Attribute</w:t>
+            </w:r>
+            <w:proofErr w:type="spellEnd"/>
+            <w:r>
+              <w:rPr>
+                <w:rFonts w:ascii="Palatino Linotype" w:hAnsi="Palatino Linotype" w:cstheme="minorHAnsi"/>
+                <w:sz w:val="32"/>
+                <w:szCs w:val="32"/>
+              </w:rPr>
+              <w:t xml:space="preserve"> </w:t>
+            </w:r>
+            <w:proofErr w:type="spellStart"/>
+            <w:r>
+              <w:rPr>
+                <w:rFonts w:ascii="Palatino Linotype" w:hAnsi="Palatino Linotype" w:cstheme="minorHAnsi"/>
+                <w:sz w:val="32"/>
+                <w:szCs w:val="32"/>
+              </w:rPr>
+              <w:t>Type</w:t>
+            </w:r>
+            <w:proofErr w:type="spellEnd"/>
           </w:p>
         </w:tc>
         <w:tc>
@@ -7068,13 +7626,23 @@
                 <w:szCs w:val="32"/>
               </w:rPr>
             </w:pPr>
-            <w:r>
-              <w:rPr>
-                <w:rFonts w:ascii="Palatino Linotype" w:hAnsi="Palatino Linotype" w:cstheme="minorHAnsi"/>
-                <w:sz w:val="32"/>
-                <w:szCs w:val="32"/>
-              </w:rPr>
-              <w:t>Attribute Size</w:t>
+            <w:proofErr w:type="spellStart"/>
+            <w:r>
+              <w:rPr>
+                <w:rFonts w:ascii="Palatino Linotype" w:hAnsi="Palatino Linotype" w:cstheme="minorHAnsi"/>
+                <w:sz w:val="32"/>
+                <w:szCs w:val="32"/>
+              </w:rPr>
+              <w:t>Attribute</w:t>
+            </w:r>
+            <w:proofErr w:type="spellEnd"/>
+            <w:r>
+              <w:rPr>
+                <w:rFonts w:ascii="Palatino Linotype" w:hAnsi="Palatino Linotype" w:cstheme="minorHAnsi"/>
+                <w:sz w:val="32"/>
+                <w:szCs w:val="32"/>
+              </w:rPr>
+              <w:t xml:space="preserve"> Size</w:t>
             </w:r>
           </w:p>
         </w:tc>
@@ -7099,6 +7667,7 @@
                 <w:szCs w:val="32"/>
               </w:rPr>
             </w:pPr>
+            <w:proofErr w:type="spellStart"/>
             <w:r>
               <w:rPr>
                 <w:rFonts w:ascii="Palatino Linotype" w:hAnsi="Palatino Linotype" w:cstheme="minorHAnsi"/>
@@ -7108,6 +7677,7 @@
               </w:rPr>
               <w:t>CodiceCorsa</w:t>
             </w:r>
+            <w:proofErr w:type="spellEnd"/>
           </w:p>
         </w:tc>
         <w:tc>
@@ -7125,6 +7695,7 @@
                 <w:szCs w:val="32"/>
               </w:rPr>
             </w:pPr>
+            <w:proofErr w:type="spellStart"/>
             <w:r>
               <w:rPr>
                 <w:rFonts w:ascii="Palatino Linotype" w:hAnsi="Palatino Linotype" w:cstheme="minorHAnsi"/>
@@ -7133,6 +7704,7 @@
               </w:rPr>
               <w:t>int</w:t>
             </w:r>
+            <w:proofErr w:type="spellEnd"/>
           </w:p>
         </w:tc>
         <w:tc>
@@ -7178,6 +7750,7 @@
                 <w:szCs w:val="32"/>
               </w:rPr>
             </w:pPr>
+            <w:proofErr w:type="spellStart"/>
             <w:r>
               <w:rPr>
                 <w:rFonts w:ascii="Palatino Linotype" w:hAnsi="Palatino Linotype" w:cstheme="minorHAnsi"/>
@@ -7187,6 +7760,7 @@
               </w:rPr>
               <w:t>CodiceTreno</w:t>
             </w:r>
+            <w:proofErr w:type="spellEnd"/>
           </w:p>
         </w:tc>
         <w:tc>
@@ -7204,6 +7778,7 @@
                 <w:szCs w:val="32"/>
               </w:rPr>
             </w:pPr>
+            <w:proofErr w:type="spellStart"/>
             <w:r>
               <w:rPr>
                 <w:rFonts w:ascii="Palatino Linotype" w:hAnsi="Palatino Linotype" w:cstheme="minorHAnsi"/>
@@ -7212,6 +7787,7 @@
               </w:rPr>
               <w:t>int</w:t>
             </w:r>
+            <w:proofErr w:type="spellEnd"/>
           </w:p>
         </w:tc>
         <w:tc>
@@ -7260,6 +7836,7 @@
                 <w:szCs w:val="32"/>
               </w:rPr>
             </w:pPr>
+            <w:proofErr w:type="spellStart"/>
             <w:r>
               <w:rPr>
                 <w:rFonts w:ascii="Palatino Linotype" w:hAnsi="Palatino Linotype" w:cstheme="minorHAnsi"/>
@@ -7269,6 +7846,7 @@
               </w:rPr>
               <w:t>StazionePartenza</w:t>
             </w:r>
+            <w:proofErr w:type="spellEnd"/>
           </w:p>
         </w:tc>
         <w:tc>
@@ -7286,6 +7864,7 @@
                 <w:szCs w:val="32"/>
               </w:rPr>
             </w:pPr>
+            <w:proofErr w:type="spellStart"/>
             <w:r>
               <w:rPr>
                 <w:rFonts w:ascii="Palatino Linotype" w:hAnsi="Palatino Linotype" w:cstheme="minorHAnsi"/>
@@ -7294,6 +7873,7 @@
               </w:rPr>
               <w:t>String</w:t>
             </w:r>
+            <w:proofErr w:type="spellEnd"/>
           </w:p>
         </w:tc>
         <w:tc>
@@ -7339,6 +7919,7 @@
                 <w:szCs w:val="32"/>
               </w:rPr>
             </w:pPr>
+            <w:proofErr w:type="spellStart"/>
             <w:r>
               <w:rPr>
                 <w:rFonts w:ascii="Palatino Linotype" w:hAnsi="Palatino Linotype" w:cstheme="minorHAnsi"/>
@@ -7348,6 +7929,7 @@
               </w:rPr>
               <w:t>StazioneArrivo</w:t>
             </w:r>
+            <w:proofErr w:type="spellEnd"/>
           </w:p>
         </w:tc>
         <w:tc>
@@ -7365,6 +7947,7 @@
                 <w:szCs w:val="32"/>
               </w:rPr>
             </w:pPr>
+            <w:proofErr w:type="spellStart"/>
             <w:r>
               <w:rPr>
                 <w:rFonts w:ascii="Palatino Linotype" w:hAnsi="Palatino Linotype" w:cstheme="minorHAnsi"/>
@@ -7373,6 +7956,7 @@
               </w:rPr>
               <w:t>String</w:t>
             </w:r>
+            <w:proofErr w:type="spellEnd"/>
           </w:p>
         </w:tc>
         <w:tc>
@@ -7421,6 +8005,7 @@
                 <w:szCs w:val="32"/>
               </w:rPr>
             </w:pPr>
+            <w:proofErr w:type="spellStart"/>
             <w:r>
               <w:rPr>
                 <w:rFonts w:ascii="Palatino Linotype" w:hAnsi="Palatino Linotype" w:cstheme="minorHAnsi"/>
@@ -7430,6 +8015,7 @@
               </w:rPr>
               <w:t>OraPartenza</w:t>
             </w:r>
+            <w:proofErr w:type="spellEnd"/>
           </w:p>
         </w:tc>
         <w:tc>
@@ -7447,6 +8033,7 @@
                 <w:szCs w:val="32"/>
               </w:rPr>
             </w:pPr>
+            <w:proofErr w:type="spellStart"/>
             <w:r>
               <w:rPr>
                 <w:rFonts w:ascii="Palatino Linotype" w:hAnsi="Palatino Linotype" w:cstheme="minorHAnsi"/>
@@ -7455,6 +8042,7 @@
               </w:rPr>
               <w:t>String</w:t>
             </w:r>
+            <w:proofErr w:type="spellEnd"/>
           </w:p>
         </w:tc>
         <w:tc>
@@ -7500,6 +8088,7 @@
                 <w:szCs w:val="32"/>
               </w:rPr>
             </w:pPr>
+            <w:proofErr w:type="spellStart"/>
             <w:r>
               <w:rPr>
                 <w:rFonts w:ascii="Palatino Linotype" w:hAnsi="Palatino Linotype" w:cstheme="minorHAnsi"/>
@@ -7509,6 +8098,7 @@
               </w:rPr>
               <w:t>OraArrivo</w:t>
             </w:r>
+            <w:proofErr w:type="spellEnd"/>
           </w:p>
         </w:tc>
         <w:tc>
@@ -7526,6 +8116,7 @@
                 <w:szCs w:val="32"/>
               </w:rPr>
             </w:pPr>
+            <w:proofErr w:type="spellStart"/>
             <w:r>
               <w:rPr>
                 <w:rFonts w:ascii="Palatino Linotype" w:hAnsi="Palatino Linotype" w:cstheme="minorHAnsi"/>
@@ -7534,6 +8125,7 @@
               </w:rPr>
               <w:t>String</w:t>
             </w:r>
+            <w:proofErr w:type="spellEnd"/>
           </w:p>
         </w:tc>
         <w:tc>
@@ -7582,6 +8174,7 @@
                 <w:szCs w:val="32"/>
               </w:rPr>
             </w:pPr>
+            <w:proofErr w:type="spellStart"/>
             <w:r>
               <w:rPr>
                 <w:rFonts w:ascii="Palatino Linotype" w:hAnsi="Palatino Linotype" w:cstheme="minorHAnsi"/>
@@ -7591,6 +8184,7 @@
               </w:rPr>
               <w:t>NumeroPostiEconomy</w:t>
             </w:r>
+            <w:proofErr w:type="spellEnd"/>
           </w:p>
         </w:tc>
         <w:tc>
@@ -7608,6 +8202,7 @@
                 <w:szCs w:val="32"/>
               </w:rPr>
             </w:pPr>
+            <w:proofErr w:type="spellStart"/>
             <w:r>
               <w:rPr>
                 <w:rFonts w:ascii="Palatino Linotype" w:hAnsi="Palatino Linotype" w:cstheme="minorHAnsi"/>
@@ -7616,6 +8211,7 @@
               </w:rPr>
               <w:t>int</w:t>
             </w:r>
+            <w:proofErr w:type="spellEnd"/>
           </w:p>
         </w:tc>
         <w:tc>
@@ -7661,6 +8257,7 @@
                 <w:szCs w:val="32"/>
               </w:rPr>
             </w:pPr>
+            <w:proofErr w:type="spellStart"/>
             <w:r>
               <w:rPr>
                 <w:rFonts w:ascii="Palatino Linotype" w:hAnsi="Palatino Linotype" w:cstheme="minorHAnsi"/>
@@ -7670,6 +8267,7 @@
               </w:rPr>
               <w:t>NumeroPostiBusiness</w:t>
             </w:r>
+            <w:proofErr w:type="spellEnd"/>
           </w:p>
         </w:tc>
         <w:tc>
@@ -7687,6 +8285,7 @@
                 <w:szCs w:val="32"/>
               </w:rPr>
             </w:pPr>
+            <w:proofErr w:type="spellStart"/>
             <w:r>
               <w:rPr>
                 <w:rFonts w:ascii="Palatino Linotype" w:hAnsi="Palatino Linotype" w:cstheme="minorHAnsi"/>
@@ -7695,6 +8294,7 @@
               </w:rPr>
               <w:t>int</w:t>
             </w:r>
+            <w:proofErr w:type="spellEnd"/>
           </w:p>
         </w:tc>
         <w:tc>
@@ -7743,6 +8343,7 @@
                 <w:szCs w:val="32"/>
               </w:rPr>
             </w:pPr>
+            <w:proofErr w:type="spellStart"/>
             <w:r>
               <w:rPr>
                 <w:rFonts w:ascii="Palatino Linotype" w:hAnsi="Palatino Linotype" w:cstheme="minorHAnsi"/>
@@ -7752,6 +8353,7 @@
               </w:rPr>
               <w:t>NumeroPostiPremium</w:t>
             </w:r>
+            <w:proofErr w:type="spellEnd"/>
           </w:p>
         </w:tc>
         <w:tc>
@@ -7769,6 +8371,7 @@
                 <w:szCs w:val="32"/>
               </w:rPr>
             </w:pPr>
+            <w:proofErr w:type="spellStart"/>
             <w:r>
               <w:rPr>
                 <w:rFonts w:ascii="Palatino Linotype" w:hAnsi="Palatino Linotype" w:cstheme="minorHAnsi"/>
@@ -7777,6 +8380,7 @@
               </w:rPr>
               <w:t>int</w:t>
             </w:r>
+            <w:proofErr w:type="spellEnd"/>
           </w:p>
         </w:tc>
         <w:tc>
@@ -7822,6 +8426,7 @@
                 <w:szCs w:val="32"/>
               </w:rPr>
             </w:pPr>
+            <w:proofErr w:type="spellStart"/>
             <w:r>
               <w:rPr>
                 <w:rFonts w:ascii="Palatino Linotype" w:hAnsi="Palatino Linotype" w:cstheme="minorHAnsi"/>
@@ -7831,6 +8436,7 @@
               </w:rPr>
               <w:t>PrezzoClasseEconomy</w:t>
             </w:r>
+            <w:proofErr w:type="spellEnd"/>
           </w:p>
         </w:tc>
         <w:tc>
@@ -7904,6 +8510,7 @@
                 <w:szCs w:val="32"/>
               </w:rPr>
             </w:pPr>
+            <w:proofErr w:type="spellStart"/>
             <w:r>
               <w:rPr>
                 <w:rFonts w:ascii="Palatino Linotype" w:hAnsi="Palatino Linotype" w:cstheme="minorHAnsi"/>
@@ -7913,6 +8520,7 @@
               </w:rPr>
               <w:t>PrezzoClasseBusiness</w:t>
             </w:r>
+            <w:proofErr w:type="spellEnd"/>
           </w:p>
         </w:tc>
         <w:tc>
@@ -7983,6 +8591,7 @@
                 <w:szCs w:val="32"/>
               </w:rPr>
             </w:pPr>
+            <w:proofErr w:type="spellStart"/>
             <w:r>
               <w:rPr>
                 <w:rFonts w:ascii="Palatino Linotype" w:hAnsi="Palatino Linotype" w:cstheme="minorHAnsi"/>
@@ -7992,6 +8601,7 @@
               </w:rPr>
               <w:t>PrezzoClassePremium</w:t>
             </w:r>
+            <w:proofErr w:type="spellEnd"/>
           </w:p>
         </w:tc>
         <w:tc>
@@ -8091,6 +8701,7 @@
                 <w:szCs w:val="32"/>
               </w:rPr>
             </w:pPr>
+            <w:proofErr w:type="spellStart"/>
             <w:r>
               <w:rPr>
                 <w:rFonts w:ascii="Palatino Linotype" w:hAnsi="Palatino Linotype" w:cstheme="minorHAnsi"/>
@@ -8099,6 +8710,7 @@
               </w:rPr>
               <w:t>int</w:t>
             </w:r>
+            <w:proofErr w:type="spellEnd"/>
           </w:p>
         </w:tc>
         <w:tc>
@@ -8268,7 +8880,7 @@
         <w:lastRenderedPageBreak/>
         <w:tab/>
       </w:r>
-      <w:bookmarkStart w:id="12" w:name="_Toc24992947"/>
+      <w:bookmarkStart w:id="11" w:name="_Toc24992947"/>
     </w:p>
     <w:p>
       <w:pPr>
@@ -8322,7 +8934,7 @@
         </w:rPr>
         <w:t>3.5 Access Control and Security</w:t>
       </w:r>
-      <w:bookmarkEnd w:id="12"/>
+      <w:bookmarkEnd w:id="11"/>
     </w:p>
     <w:p>
       <w:pPr>
@@ -8661,47 +9273,8 @@
                 <w:rFonts w:ascii="Palatino Linotype" w:hAnsi="Palatino Linotype" w:cstheme="minorHAnsi"/>
               </w:rPr>
             </w:pPr>
-            <w:r>
-              <w:rPr>
-                <w:rFonts w:ascii="Palatino Linotype" w:hAnsi="Palatino Linotype" w:cstheme="minorHAnsi"/>
-              </w:rPr>
-              <w:t xml:space="preserve">Visualizza Profilo </w:t>
-            </w:r>
-            <w:r>
-              <w:rPr>
-                <w:rFonts w:ascii="Segoe UI Symbol" w:hAnsi="Segoe UI Symbol" w:cs="Segoe UI Symbol"/>
-              </w:rPr>
-              <w:t>✓</w:t>
-            </w:r>
-          </w:p>
-          <w:p>
-            <w:pPr>
-              <w:spacing w:line="276" w:lineRule="auto"/>
-              <w:jc w:val="center"/>
-              <w:rPr>
-                <w:rFonts w:ascii="Palatino Linotype" w:hAnsi="Palatino Linotype" w:cstheme="minorHAnsi"/>
-              </w:rPr>
-            </w:pPr>
-            <w:r>
-              <w:rPr>
-                <w:rFonts w:ascii="Palatino Linotype" w:hAnsi="Palatino Linotype" w:cstheme="minorHAnsi"/>
-              </w:rPr>
-              <w:t xml:space="preserve">Modifica Profilo </w:t>
-            </w:r>
-            <w:r>
-              <w:rPr>
-                <w:rFonts w:ascii="Segoe UI Symbol" w:hAnsi="Segoe UI Symbol" w:cs="Segoe UI Symbol"/>
-              </w:rPr>
-              <w:t>✓</w:t>
-            </w:r>
-          </w:p>
-          <w:p>
-            <w:pPr>
-              <w:spacing w:line="276" w:lineRule="auto"/>
-              <w:rPr>
-                <w:rFonts w:ascii="Palatino Linotype" w:hAnsi="Palatino Linotype" w:cstheme="minorHAnsi"/>
-              </w:rPr>
-            </w:pPr>
+            <w:bookmarkStart w:id="12" w:name="_GoBack"/>
+            <w:bookmarkEnd w:id="12"/>
           </w:p>
         </w:tc>
       </w:tr>
@@ -9080,7 +9653,25 @@
           <w:sz w:val="32"/>
           <w:szCs w:val="32"/>
         </w:rPr>
-        <w:t xml:space="preserve">sistema sarà accessibile da browser e da WebServer, che come indicato sarà Apache Tomcat, il quale si occuperà della gestione in maniera concorrente gli accessi e le varie procedure. </w:t>
+        <w:t xml:space="preserve">sistema sarà accessibile da browser e da </w:t>
+      </w:r>
+      <w:proofErr w:type="spellStart"/>
+      <w:r>
+        <w:rPr>
+          <w:rFonts w:ascii="Palatino Linotype" w:hAnsi="Palatino Linotype" w:cstheme="minorHAnsi"/>
+          <w:sz w:val="32"/>
+          <w:szCs w:val="32"/>
+        </w:rPr>
+        <w:t>WebServer</w:t>
+      </w:r>
+      <w:proofErr w:type="spellEnd"/>
+      <w:r>
+        <w:rPr>
+          <w:rFonts w:ascii="Palatino Linotype" w:hAnsi="Palatino Linotype" w:cstheme="minorHAnsi"/>
+          <w:sz w:val="32"/>
+          <w:szCs w:val="32"/>
+        </w:rPr>
+        <w:t xml:space="preserve">, che come indicato sarà Apache Tomcat, il quale si occuperà della gestione in maniera concorrente gli accessi e le varie procedure. </w:t>
       </w:r>
     </w:p>
     <w:p>
@@ -9240,9 +9831,46 @@
           <w:sz w:val="40"/>
           <w:szCs w:val="40"/>
         </w:rPr>
-        <w:t>3.6 Boundary Conditions</w:t>
+        <w:t xml:space="preserve">3.6 </w:t>
+      </w:r>
+      <w:proofErr w:type="spellStart"/>
+      <w:r>
+        <w:rPr>
+          <w:rFonts w:ascii="Palatino Linotype" w:hAnsi="Palatino Linotype" w:cstheme="minorHAnsi"/>
+          <w:b/>
+          <w:bCs/>
+          <w:color w:val="000000" w:themeColor="text1"/>
+          <w:sz w:val="40"/>
+          <w:szCs w:val="40"/>
+        </w:rPr>
+        <w:t>Boundary</w:t>
+      </w:r>
+      <w:proofErr w:type="spellEnd"/>
+      <w:r>
+        <w:rPr>
+          <w:rFonts w:ascii="Palatino Linotype" w:hAnsi="Palatino Linotype" w:cstheme="minorHAnsi"/>
+          <w:b/>
+          <w:bCs/>
+          <w:color w:val="000000" w:themeColor="text1"/>
+          <w:sz w:val="40"/>
+          <w:szCs w:val="40"/>
+        </w:rPr>
+        <w:t xml:space="preserve"> </w:t>
+      </w:r>
+      <w:proofErr w:type="spellStart"/>
+      <w:r>
+        <w:rPr>
+          <w:rFonts w:ascii="Palatino Linotype" w:hAnsi="Palatino Linotype" w:cstheme="minorHAnsi"/>
+          <w:b/>
+          <w:bCs/>
+          <w:color w:val="000000" w:themeColor="text1"/>
+          <w:sz w:val="40"/>
+          <w:szCs w:val="40"/>
+        </w:rPr>
+        <w:t>Conditions</w:t>
       </w:r>
       <w:bookmarkEnd w:id="13"/>
+      <w:proofErr w:type="spellEnd"/>
     </w:p>
     <w:p>
       <w:pPr>
@@ -11245,7 +11873,7 @@
 </file>
 
 <file path=customXml/itemProps1.xml><?xml version="1.0" encoding="utf-8"?>
-<ds:datastoreItem xmlns:ds="http://schemas.openxmlformats.org/officeDocument/2006/customXml" ds:itemID="{F88AB5FB-A1E8-4E6F-A690-AD90FAF85BBB}">
+<ds:datastoreItem xmlns:ds="http://schemas.openxmlformats.org/officeDocument/2006/customXml" ds:itemID="{639795A0-C8DA-4CC6-9653-2F790F13D8B3}">
   <ds:schemaRefs>
     <ds:schemaRef ds:uri="http://schemas.openxmlformats.org/officeDocument/2006/bibliography"/>
   </ds:schemaRefs>
